--- a/documentacion/MemoriaRodrigoGajardoBlanco.docx
+++ b/documentacion/MemoriaRodrigoGajardoBlanco.docx
@@ -1,6 +1,6 @@
 
 <file path=word/document.xml><?xml version="1.0" encoding="utf-8"?>
-<w:document xmlns:wpc="http://schemas.microsoft.com/office/word/2010/wordprocessingCanvas" xmlns:cx="http://schemas.microsoft.com/office/drawing/2014/chartex" xmlns:cx1="http://schemas.microsoft.com/office/drawing/2015/9/8/chartex" xmlns:cx2="http://schemas.microsoft.com/office/drawing/2015/10/21/chartex" xmlns:cx3="http://schemas.microsoft.com/office/drawing/2016/5/9/chartex" xmlns:cx4="http://schemas.microsoft.com/office/drawing/2016/5/10/chartex" xmlns:cx5="http://schemas.microsoft.com/office/drawing/2016/5/11/chartex" xmlns:cx6="http://schemas.microsoft.com/office/drawing/2016/5/12/chartex" xmlns:cx7="http://schemas.microsoft.com/office/drawing/2016/5/13/chartex" xmlns:cx8="http://schemas.microsoft.com/office/drawing/2016/5/14/chartex" xmlns:mc="http://schemas.openxmlformats.org/markup-compatibility/2006" xmlns:aink="http://schemas.microsoft.com/office/drawing/2016/ink" xmlns:am3d="http://schemas.microsoft.com/office/drawing/2017/model3d" xmlns:o="urn:schemas-microsoft-com:office:office" xmlns:oel="http://schemas.microsoft.com/office/2019/extlst" xmlns:r="http://schemas.openxmlformats.org/officeDocument/2006/relationships" xmlns:m="http://schemas.openxmlformats.org/officeDocument/2006/math" xmlns:v="urn:schemas-microsoft-com:vml" xmlns:wp14="http://schemas.microsoft.com/office/word/2010/wordprocessingDrawing" xmlns:wp="http://schemas.openxmlformats.org/drawingml/2006/wordprocessingDrawing" xmlns:w10="urn:schemas-microsoft-com:office:word" xmlns:w="http://schemas.openxmlformats.org/wordprocessingml/2006/main" xmlns:w14="http://schemas.microsoft.com/office/word/2010/wordml" xmlns:w15="http://schemas.microsoft.com/office/word/2012/wordml" xmlns:w16cex="http://schemas.microsoft.com/office/word/2018/wordml/cex" xmlns:w16cid="http://schemas.microsoft.com/office/word/2016/wordml/cid" xmlns:w16="http://schemas.microsoft.com/office/word/2018/wordml" xmlns:w16du="http://schemas.microsoft.com/office/word/2023/wordml/word16du" xmlns:w16sdtdh="http://schemas.microsoft.com/office/word/2020/wordml/sdtdatahash" xmlns:w16sdtfl="http://schemas.microsoft.com/office/word/2024/wordml/sdtformatlock" xmlns:w16se="http://schemas.microsoft.com/office/word/2015/wordml/symex" xmlns:wpg="http://schemas.microsoft.com/office/word/2010/wordprocessingGroup" xmlns:wpi="http://schemas.microsoft.com/office/word/2010/wordprocessingInk" xmlns:wne="http://schemas.microsoft.com/office/word/2006/wordml" xmlns:wps="http://schemas.microsoft.com/office/word/2010/wordprocessingShape" mc:Ignorable="w14 w15 w16se w16cid w16 w16cex w16sdtdh w16sdtfl w16du wp14">
+<w:document xmlns:wpc="http://schemas.microsoft.com/office/word/2010/wordprocessingCanvas" xmlns:cx="http://schemas.microsoft.com/office/drawing/2014/chartex" xmlns:cx1="http://schemas.microsoft.com/office/drawing/2015/9/8/chartex" xmlns:cx2="http://schemas.microsoft.com/office/drawing/2015/10/21/chartex" xmlns:cx3="http://schemas.microsoft.com/office/drawing/2016/5/9/chartex" xmlns:cx4="http://schemas.microsoft.com/office/drawing/2016/5/10/chartex" xmlns:cx5="http://schemas.microsoft.com/office/drawing/2016/5/11/chartex" xmlns:cx6="http://schemas.microsoft.com/office/drawing/2016/5/12/chartex" xmlns:cx7="http://schemas.microsoft.com/office/drawing/2016/5/13/chartex" xmlns:cx8="http://schemas.microsoft.com/office/drawing/2016/5/14/chartex" xmlns:mc="http://schemas.openxmlformats.org/markup-compatibility/2006" xmlns:aink="http://schemas.microsoft.com/office/drawing/2016/ink" xmlns:am3d="http://schemas.microsoft.com/office/drawing/2017/model3d" xmlns:o="urn:schemas-microsoft-com:office:office" xmlns:r="http://schemas.openxmlformats.org/officeDocument/2006/relationships" xmlns:m="http://schemas.openxmlformats.org/officeDocument/2006/math" xmlns:v="urn:schemas-microsoft-com:vml" xmlns:wp14="http://schemas.microsoft.com/office/word/2010/wordprocessingDrawing" xmlns:wp="http://schemas.openxmlformats.org/drawingml/2006/wordprocessingDrawing" xmlns:w10="urn:schemas-microsoft-com:office:word" xmlns:w="http://schemas.openxmlformats.org/wordprocessingml/2006/main" xmlns:w14="http://schemas.microsoft.com/office/word/2010/wordml" xmlns:w15="http://schemas.microsoft.com/office/word/2012/wordml" xmlns:w16cid="http://schemas.microsoft.com/office/word/2016/wordml/cid" xmlns:w16se="http://schemas.microsoft.com/office/word/2015/wordml/symex" xmlns:wpg="http://schemas.microsoft.com/office/word/2010/wordprocessingGroup" xmlns:wpi="http://schemas.microsoft.com/office/word/2010/wordprocessingInk" xmlns:wne="http://schemas.microsoft.com/office/word/2006/wordml" xmlns:wps="http://schemas.microsoft.com/office/word/2010/wordprocessingShape" mc:Ignorable="w14 w15 w16se w16cid wp14">
   <w:body>
     <w:p>
       <w:pPr>
@@ -20,6 +20,7 @@
           <w:docPartUnique/>
         </w:docPartObj>
       </w:sdtPr>
+      <w:sdtEndPr/>
       <w:sdtContent>
         <w:p>
           <w:pPr>
@@ -113,11 +114,13 @@
                               <w:pStyle w:val="Ttulo"/>
                               <w:jc w:val="center"/>
                             </w:pPr>
+                            <w:proofErr w:type="spellStart"/>
                             <w:r>
-                              <w:t xml:space="preserve">TÍTULO </w:t>
+                              <w:t>Gestion</w:t>
                             </w:r>
+                            <w:proofErr w:type="spellEnd"/>
                             <w:r>
-                              <w:t>DO TRABALLO</w:t>
+                              <w:t xml:space="preserve"> de Catering</w:t>
                             </w:r>
                           </w:p>
                         </w:txbxContent>
@@ -143,7 +146,7 @@
                 <v:stroke joinstyle="miter"/>
                 <v:path gradientshapeok="t" o:connecttype="rect"/>
               </v:shapetype>
-              <v:shape id="Cuadro de texto 2" o:spid="_x0000_s1026" type="#_x0000_t202" style="position:absolute;margin-left:0;margin-top:29.4pt;width:466pt;height:73.95pt;z-index:251664384;visibility:visible;mso-wrap-style:square;mso-width-percent:0;mso-height-percent:0;mso-wrap-distance-left:9pt;mso-wrap-distance-top:3.6pt;mso-wrap-distance-right:9pt;mso-wrap-distance-bottom:3.6pt;mso-position-horizontal:center;mso-position-horizontal-relative:margin;mso-position-vertical:absolute;mso-position-vertical-relative:text;mso-width-percent:0;mso-height-percent:0;mso-width-relative:margin;mso-height-relative:margin;v-text-anchor:top" o:gfxdata="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">
+              <v:shape id="Cuadro de texto 2" o:spid="_x0000_s1026" type="#_x0000_t202" style="position:absolute;margin-left:0;margin-top:29.4pt;width:466pt;height:73.95pt;z-index:251664384;visibility:visible;mso-wrap-style:square;mso-width-percent:0;mso-height-percent:0;mso-wrap-distance-left:9pt;mso-wrap-distance-top:3.6pt;mso-wrap-distance-right:9pt;mso-wrap-distance-bottom:3.6pt;mso-position-horizontal:center;mso-position-horizontal-relative:margin;mso-position-vertical:absolute;mso-position-vertical-relative:text;mso-width-percent:0;mso-height-percent:0;mso-width-relative:margin;mso-height-relative:margin;v-text-anchor:top" o:gfxdata="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">
                 <v:textbox>
                   <w:txbxContent>
                     <w:p>
@@ -151,11 +154,13 @@
                         <w:pStyle w:val="Ttulo"/>
                         <w:jc w:val="center"/>
                       </w:pPr>
+                      <w:proofErr w:type="spellStart"/>
                       <w:r>
-                        <w:t xml:space="preserve">TÍTULO </w:t>
+                        <w:t>Gestion</w:t>
                       </w:r>
+                      <w:proofErr w:type="spellEnd"/>
                       <w:r>
-                        <w:t>DO TRABALLO</w:t>
+                        <w:t xml:space="preserve"> de Catering</w:t>
                       </w:r>
                     </w:p>
                   </w:txbxContent>
@@ -301,6 +306,16 @@
         </w:rPr>
         <w:t>:</w:t>
       </w:r>
+      <w:r>
+        <w:rPr>
+          <w:b/>
+          <w:bCs/>
+          <w:sz w:val="28"/>
+          <w:szCs w:val="28"/>
+          <w:lang w:val="gl-ES"/>
+        </w:rPr>
+        <w:t xml:space="preserve"> </w:t>
+      </w:r>
     </w:p>
     <w:p>
       <w:pPr>
@@ -332,9 +347,11 @@
           <w:szCs w:val="28"/>
           <w:lang w:val="gl-ES"/>
         </w:rPr>
-        <w:t>Nome</w:t>
-      </w:r>
-      <w:r>
+        <w:t>Rodrigo Gajardo Blanco</w:t>
+      </w:r>
+    </w:p>
+    <w:p>
+      <w:pPr>
         <w:rPr>
           <w:b/>
           <w:bCs/>
@@ -345,7 +362,16 @@
           <w:szCs w:val="28"/>
           <w:lang w:val="gl-ES"/>
         </w:rPr>
-        <w:t xml:space="preserve"> completo </w:t>
+      </w:pPr>
+      <w:r>
+        <w:rPr>
+          <w:b/>
+          <w:bCs/>
+          <w:sz w:val="28"/>
+          <w:szCs w:val="28"/>
+          <w:lang w:val="gl-ES"/>
+        </w:rPr>
+        <w:t xml:space="preserve">Curso:  </w:t>
       </w:r>
       <w:r>
         <w:rPr>
@@ -358,11 +384,39 @@
           <w:szCs w:val="28"/>
           <w:lang w:val="gl-ES"/>
         </w:rPr>
-        <w:t>e apelidos</w:t>
-      </w:r>
-    </w:p>
-    <w:p>
-      <w:pPr>
+        <w:t>2º DAM</w:t>
+      </w:r>
+      <w:r>
+        <w:rPr>
+          <w:b/>
+          <w:bCs/>
+          <w:color w:val="1F3864" w:themeColor="accent1" w:themeShade="80"/>
+          <w:sz w:val="28"/>
+          <w:szCs w:val="28"/>
+          <w:lang w:val="gl-ES"/>
+        </w:rPr>
+        <w:t xml:space="preserve">                </w:t>
+      </w:r>
+      <w:r>
+        <w:rPr>
+          <w:b/>
+          <w:bCs/>
+          <w:sz w:val="28"/>
+          <w:szCs w:val="28"/>
+          <w:lang w:val="gl-ES"/>
+        </w:rPr>
+        <w:tab/>
+        <w:t>Materia:</w:t>
+      </w:r>
+      <w:r>
+        <w:rPr>
+          <w:sz w:val="28"/>
+          <w:szCs w:val="28"/>
+          <w:lang w:val="gl-ES"/>
+        </w:rPr>
+        <w:t xml:space="preserve"> </w:t>
+      </w:r>
+      <w:r>
         <w:rPr>
           <w:b/>
           <w:bCs/>
@@ -373,16 +427,7 @@
           <w:szCs w:val="28"/>
           <w:lang w:val="gl-ES"/>
         </w:rPr>
-      </w:pPr>
-      <w:r>
-        <w:rPr>
-          <w:b/>
-          <w:bCs/>
-          <w:sz w:val="28"/>
-          <w:szCs w:val="28"/>
-          <w:lang w:val="gl-ES"/>
-        </w:rPr>
-        <w:t xml:space="preserve">Curso:  </w:t>
+        <w:t xml:space="preserve">Proxecto Final </w:t>
       </w:r>
       <w:r>
         <w:rPr>
@@ -395,39 +440,12 @@
           <w:szCs w:val="28"/>
           <w:lang w:val="gl-ES"/>
         </w:rPr>
-        <w:t>2º DAM</w:t>
-      </w:r>
-      <w:r>
-        <w:rPr>
-          <w:b/>
-          <w:bCs/>
-          <w:color w:val="1F3864" w:themeColor="accent1" w:themeShade="80"/>
-          <w:sz w:val="28"/>
-          <w:szCs w:val="28"/>
-          <w:lang w:val="gl-ES"/>
-        </w:rPr>
-        <w:t xml:space="preserve">                </w:t>
-      </w:r>
-      <w:r>
-        <w:rPr>
-          <w:b/>
-          <w:bCs/>
-          <w:sz w:val="28"/>
-          <w:szCs w:val="28"/>
-          <w:lang w:val="gl-ES"/>
-        </w:rPr>
-        <w:tab/>
-        <w:t>Materia:</w:t>
-      </w:r>
-      <w:r>
-        <w:rPr>
-          <w:sz w:val="28"/>
-          <w:szCs w:val="28"/>
-          <w:lang w:val="gl-ES"/>
-        </w:rPr>
-        <w:t xml:space="preserve"> </w:t>
-      </w:r>
-      <w:r>
+        <w:t>Módulo Acceso a Datos</w:t>
+      </w:r>
+    </w:p>
+    <w:p>
+      <w:pPr>
+        <w:ind w:left="2124" w:firstLine="708"/>
         <w:rPr>
           <w:b/>
           <w:bCs/>
@@ -438,8 +456,36 @@
           <w:szCs w:val="28"/>
           <w:lang w:val="gl-ES"/>
         </w:rPr>
-        <w:t xml:space="preserve">Proxecto Final </w:t>
-      </w:r>
+      </w:pPr>
+      <w:r>
+        <w:rPr>
+          <w:b/>
+          <w:bCs/>
+          <w:sz w:val="28"/>
+          <w:szCs w:val="28"/>
+          <w:lang w:val="gl-ES"/>
+        </w:rPr>
+        <w:t>Docente</w:t>
+      </w:r>
+      <w:r>
+        <w:rPr>
+          <w:b/>
+          <w:bCs/>
+          <w:sz w:val="28"/>
+          <w:szCs w:val="28"/>
+          <w:lang w:val="gl-ES"/>
+        </w:rPr>
+        <w:t>:</w:t>
+      </w:r>
+      <w:r>
+        <w:rPr>
+          <w:sz w:val="28"/>
+          <w:szCs w:val="28"/>
+          <w:lang w:val="gl-ES"/>
+        </w:rPr>
+        <w:t xml:space="preserve"> </w:t>
+      </w:r>
+      <w:proofErr w:type="spellStart"/>
       <w:r>
         <w:rPr>
           <w:b/>
@@ -451,12 +497,10 @@
           <w:szCs w:val="28"/>
           <w:lang w:val="gl-ES"/>
         </w:rPr>
-        <w:t>Módulo Acceso a Datos</w:t>
-      </w:r>
-    </w:p>
-    <w:p>
-      <w:pPr>
-        <w:ind w:left="2124" w:firstLine="708"/>
+        <w:t>Javier</w:t>
+      </w:r>
+      <w:proofErr w:type="spellEnd"/>
+      <w:r>
         <w:rPr>
           <w:b/>
           <w:bCs/>
@@ -467,36 +511,18 @@
           <w:szCs w:val="28"/>
           <w:lang w:val="gl-ES"/>
         </w:rPr>
-      </w:pPr>
-      <w:r>
-        <w:rPr>
-          <w:b/>
-          <w:bCs/>
-          <w:sz w:val="28"/>
-          <w:szCs w:val="28"/>
-          <w:lang w:val="gl-ES"/>
-        </w:rPr>
-        <w:t>Docente</w:t>
-      </w:r>
-      <w:r>
-        <w:rPr>
-          <w:b/>
-          <w:bCs/>
-          <w:sz w:val="28"/>
-          <w:szCs w:val="28"/>
-          <w:lang w:val="gl-ES"/>
-        </w:rPr>
-        <w:t>:</w:t>
-      </w:r>
-      <w:r>
-        <w:rPr>
-          <w:sz w:val="28"/>
-          <w:szCs w:val="28"/>
-          <w:lang w:val="gl-ES"/>
-        </w:rPr>
-        <w:t xml:space="preserve"> </w:t>
-      </w:r>
-      <w:r>
+        <w:t xml:space="preserve"> Feijóo López</w:t>
+      </w:r>
+    </w:p>
+    <w:p>
+      <w:pPr>
+        <w:pBdr>
+          <w:top w:val="single" w:sz="4" w:space="1" w:color="auto"/>
+          <w:left w:val="single" w:sz="4" w:space="4" w:color="auto"/>
+          <w:bottom w:val="single" w:sz="4" w:space="1" w:color="auto"/>
+          <w:right w:val="single" w:sz="4" w:space="4" w:color="auto"/>
+        </w:pBdr>
+        <w:shd w:val="clear" w:color="auto" w:fill="F2F2F2" w:themeFill="background1" w:themeFillShade="F2"/>
         <w:rPr>
           <w:b/>
           <w:bCs/>
@@ -507,18 +533,8 @@
           <w:szCs w:val="28"/>
           <w:lang w:val="gl-ES"/>
         </w:rPr>
-        <w:t>Javier Feijóo López</w:t>
-      </w:r>
-    </w:p>
-    <w:p>
-      <w:pPr>
-        <w:pBdr>
-          <w:top w:val="single" w:sz="4" w:space="1" w:color="auto"/>
-          <w:left w:val="single" w:sz="4" w:space="4" w:color="auto"/>
-          <w:bottom w:val="single" w:sz="4" w:space="1" w:color="auto"/>
-          <w:right w:val="single" w:sz="4" w:space="4" w:color="auto"/>
-        </w:pBdr>
-        <w:shd w:val="clear" w:color="auto" w:fill="F2F2F2" w:themeFill="background1" w:themeFillShade="F2"/>
+      </w:pPr>
+      <w:r>
         <w:rPr>
           <w:b/>
           <w:bCs/>
@@ -529,7 +545,8 @@
           <w:szCs w:val="28"/>
           <w:lang w:val="gl-ES"/>
         </w:rPr>
-      </w:pPr>
+        <w:sym w:font="Wingdings" w:char="F034"/>
+      </w:r>
       <w:r>
         <w:rPr>
           <w:b/>
@@ -541,8 +558,9 @@
           <w:szCs w:val="28"/>
           <w:lang w:val="gl-ES"/>
         </w:rPr>
-        <w:sym w:font="Wingdings" w:char="F034"/>
-      </w:r>
+        <w:t xml:space="preserve"> Proxecto: «Enlace a </w:t>
+      </w:r>
+      <w:proofErr w:type="spellStart"/>
       <w:r>
         <w:rPr>
           <w:b/>
@@ -554,7 +572,21 @@
           <w:szCs w:val="28"/>
           <w:lang w:val="gl-ES"/>
         </w:rPr>
-        <w:t xml:space="preserve"> Proxecto: «Enlace a github»</w:t>
+        <w:t>github</w:t>
+      </w:r>
+      <w:proofErr w:type="spellEnd"/>
+      <w:r>
+        <w:rPr>
+          <w:b/>
+          <w:bCs/>
+          <w:i/>
+          <w:iCs/>
+          <w:color w:val="1F3864" w:themeColor="accent1" w:themeShade="80"/>
+          <w:sz w:val="28"/>
+          <w:szCs w:val="28"/>
+          <w:lang w:val="gl-ES"/>
+        </w:rPr>
+        <w:t>»</w:t>
       </w:r>
     </w:p>
     <w:p>
@@ -617,7 +649,7 @@
         </w:p>
         <w:p>
           <w:pPr>
-            <w:pStyle w:val="Tboadecontidos1"/>
+            <w:pStyle w:val="TDC1"/>
             <w:tabs>
               <w:tab w:val="right" w:leader="dot" w:pos="8494"/>
             </w:tabs>
@@ -650,7 +682,7 @@
           <w:hyperlink w:anchor="_Toc189548783" w:history="1">
             <w:r>
               <w:rPr>
-                <w:rStyle w:val="Hiperligazn"/>
+                <w:rStyle w:val="Hipervnculo"/>
                 <w:noProof/>
                 <w:lang w:val="gl-ES"/>
               </w:rPr>
@@ -708,7 +740,7 @@
         </w:p>
         <w:p>
           <w:pPr>
-            <w:pStyle w:val="Tboadecontidos1"/>
+            <w:pStyle w:val="TDC1"/>
             <w:tabs>
               <w:tab w:val="right" w:leader="dot" w:pos="8494"/>
             </w:tabs>
@@ -723,7 +755,7 @@
           <w:hyperlink w:anchor="_Toc189548784" w:history="1">
             <w:r>
               <w:rPr>
-                <w:rStyle w:val="Hiperligazn"/>
+                <w:rStyle w:val="Hipervnculo"/>
                 <w:noProof/>
                 <w:lang w:val="gl-ES"/>
               </w:rPr>
@@ -781,7 +813,7 @@
         </w:p>
         <w:p>
           <w:pPr>
-            <w:pStyle w:val="Tboadecontidos1"/>
+            <w:pStyle w:val="TDC1"/>
             <w:tabs>
               <w:tab w:val="right" w:leader="dot" w:pos="8494"/>
             </w:tabs>
@@ -796,7 +828,7 @@
           <w:hyperlink w:anchor="_Toc189548785" w:history="1">
             <w:r>
               <w:rPr>
-                <w:rStyle w:val="Hiperligazn"/>
+                <w:rStyle w:val="Hipervnculo"/>
                 <w:noProof/>
                 <w:lang w:val="gl-ES"/>
               </w:rPr>
@@ -854,7 +886,7 @@
         </w:p>
         <w:p>
           <w:pPr>
-            <w:pStyle w:val="Tboadecontidos1"/>
+            <w:pStyle w:val="TDC1"/>
             <w:tabs>
               <w:tab w:val="right" w:leader="dot" w:pos="8494"/>
             </w:tabs>
@@ -869,7 +901,7 @@
           <w:hyperlink w:anchor="_Toc189548786" w:history="1">
             <w:r>
               <w:rPr>
-                <w:rStyle w:val="Hiperligazn"/>
+                <w:rStyle w:val="Hipervnculo"/>
                 <w:noProof/>
                 <w:lang w:val="gl-ES"/>
               </w:rPr>
@@ -927,7 +959,7 @@
         </w:p>
         <w:p>
           <w:pPr>
-            <w:pStyle w:val="Tboadecontidos1"/>
+            <w:pStyle w:val="TDC1"/>
             <w:tabs>
               <w:tab w:val="right" w:leader="dot" w:pos="8494"/>
             </w:tabs>
@@ -942,7 +974,7 @@
           <w:hyperlink w:anchor="_Toc189548787" w:history="1">
             <w:r>
               <w:rPr>
-                <w:rStyle w:val="Hiperligazn"/>
+                <w:rStyle w:val="Hipervnculo"/>
                 <w:noProof/>
                 <w:lang w:val="gl-ES"/>
               </w:rPr>
@@ -1000,7 +1032,7 @@
         </w:p>
         <w:p>
           <w:pPr>
-            <w:pStyle w:val="Tboadecontidos1"/>
+            <w:pStyle w:val="TDC1"/>
             <w:tabs>
               <w:tab w:val="right" w:leader="dot" w:pos="8494"/>
             </w:tabs>
@@ -1015,7 +1047,7 @@
           <w:hyperlink w:anchor="_Toc189548788" w:history="1">
             <w:r>
               <w:rPr>
-                <w:rStyle w:val="Hiperligazn"/>
+                <w:rStyle w:val="Hipervnculo"/>
                 <w:noProof/>
                 <w:lang w:val="gl-ES"/>
               </w:rPr>
@@ -1073,7 +1105,7 @@
         </w:p>
         <w:p>
           <w:pPr>
-            <w:pStyle w:val="Tboadecontidos1"/>
+            <w:pStyle w:val="TDC1"/>
             <w:tabs>
               <w:tab w:val="right" w:leader="dot" w:pos="8494"/>
             </w:tabs>
@@ -1088,7 +1120,7 @@
           <w:hyperlink w:anchor="_Toc189548789" w:history="1">
             <w:r>
               <w:rPr>
-                <w:rStyle w:val="Hiperligazn"/>
+                <w:rStyle w:val="Hipervnculo"/>
                 <w:noProof/>
                 <w:lang w:val="gl-ES"/>
               </w:rPr>
@@ -1146,7 +1178,7 @@
         </w:p>
         <w:p>
           <w:pPr>
-            <w:pStyle w:val="Tboadecontidos1"/>
+            <w:pStyle w:val="TDC1"/>
             <w:tabs>
               <w:tab w:val="right" w:leader="dot" w:pos="8494"/>
             </w:tabs>
@@ -1161,7 +1193,7 @@
           <w:hyperlink w:anchor="_Toc189548790" w:history="1">
             <w:r>
               <w:rPr>
-                <w:rStyle w:val="Hiperligazn"/>
+                <w:rStyle w:val="Hipervnculo"/>
                 <w:rFonts w:ascii="Segoe UI Emoji" w:hAnsi="Segoe UI Emoji" w:cs="Segoe UI Emoji"/>
                 <w:noProof/>
                 <w:lang w:val="gl-ES"/>
@@ -1170,7 +1202,7 @@
             </w:r>
             <w:r>
               <w:rPr>
-                <w:rStyle w:val="Hiperligazn"/>
+                <w:rStyle w:val="Hipervnculo"/>
                 <w:noProof/>
                 <w:lang w:val="gl-ES"/>
               </w:rPr>
@@ -1228,7 +1260,7 @@
         </w:p>
         <w:p>
           <w:pPr>
-            <w:pStyle w:val="Tboadecontidos1"/>
+            <w:pStyle w:val="TDC1"/>
             <w:tabs>
               <w:tab w:val="right" w:leader="dot" w:pos="8494"/>
             </w:tabs>
@@ -1243,7 +1275,7 @@
           <w:hyperlink w:anchor="_Toc189548791" w:history="1">
             <w:r>
               <w:rPr>
-                <w:rStyle w:val="Hiperligazn"/>
+                <w:rStyle w:val="Hipervnculo"/>
                 <w:noProof/>
                 <w:lang w:val="gl-ES"/>
               </w:rPr>
@@ -1379,7 +1411,7 @@
     </w:p>
     <w:p>
       <w:pPr>
-        <w:pStyle w:val="Pargrafodelista"/>
+        <w:pStyle w:val="Prrafodelista"/>
         <w:numPr>
           <w:ilvl w:val="0"/>
           <w:numId w:val="7"/>
@@ -1403,7 +1435,85 @@
     </w:p>
     <w:p>
       <w:pPr>
-        <w:pStyle w:val="Pargrafodelista"/>
+        <w:pStyle w:val="Prrafodelista"/>
+        <w:rPr>
+          <w:lang w:val="gl-ES"/>
+        </w:rPr>
+      </w:pPr>
+      <w:r>
+        <w:rPr>
+          <w:lang w:val="gl-ES"/>
+        </w:rPr>
+        <w:t xml:space="preserve">Es </w:t>
+      </w:r>
+      <w:proofErr w:type="spellStart"/>
+      <w:r>
+        <w:rPr>
+          <w:lang w:val="gl-ES"/>
+        </w:rPr>
+        <w:t>gestionar</w:t>
+      </w:r>
+      <w:proofErr w:type="spellEnd"/>
+      <w:r>
+        <w:rPr>
+          <w:lang w:val="gl-ES"/>
+        </w:rPr>
+        <w:t xml:space="preserve"> un servicio de </w:t>
+      </w:r>
+      <w:proofErr w:type="spellStart"/>
+      <w:r>
+        <w:rPr>
+          <w:lang w:val="gl-ES"/>
+        </w:rPr>
+        <w:t>catering</w:t>
+      </w:r>
+      <w:proofErr w:type="spellEnd"/>
+      <w:r>
+        <w:rPr>
+          <w:lang w:val="gl-ES"/>
+        </w:rPr>
+        <w:t xml:space="preserve"> proporcionando </w:t>
+      </w:r>
+      <w:proofErr w:type="spellStart"/>
+      <w:r>
+        <w:rPr>
+          <w:lang w:val="gl-ES"/>
+        </w:rPr>
+        <w:t>informacion</w:t>
+      </w:r>
+      <w:proofErr w:type="spellEnd"/>
+      <w:r>
+        <w:rPr>
+          <w:lang w:val="gl-ES"/>
+        </w:rPr>
+        <w:t xml:space="preserve"> sobre todos los pedidos, cliente y </w:t>
+      </w:r>
+      <w:proofErr w:type="spellStart"/>
+      <w:r>
+        <w:rPr>
+          <w:lang w:val="gl-ES"/>
+        </w:rPr>
+        <w:t>trabajadores</w:t>
+      </w:r>
+      <w:proofErr w:type="spellEnd"/>
+      <w:r>
+        <w:rPr>
+          <w:lang w:val="gl-ES"/>
+        </w:rPr>
+        <w:t xml:space="preserve"> implicados.</w:t>
+      </w:r>
+    </w:p>
+    <w:p>
+      <w:pPr>
+        <w:pStyle w:val="Prrafodelista"/>
+        <w:rPr>
+          <w:lang w:val="gl-ES"/>
+        </w:rPr>
+      </w:pPr>
+    </w:p>
+    <w:p>
+      <w:pPr>
+        <w:pStyle w:val="Prrafodelista"/>
         <w:numPr>
           <w:ilvl w:val="0"/>
           <w:numId w:val="7"/>
@@ -1433,7 +1543,79 @@
     </w:p>
     <w:p>
       <w:pPr>
-        <w:pStyle w:val="Pargrafodelista"/>
+        <w:pStyle w:val="Prrafodelista"/>
+        <w:rPr>
+          <w:lang w:val="gl-ES"/>
+        </w:rPr>
+      </w:pPr>
+      <w:proofErr w:type="spellStart"/>
+      <w:r>
+        <w:rPr>
+          <w:lang w:val="gl-ES"/>
+        </w:rPr>
+        <w:t>Gestiona</w:t>
+      </w:r>
+      <w:proofErr w:type="spellEnd"/>
+      <w:r>
+        <w:rPr>
+          <w:lang w:val="gl-ES"/>
+        </w:rPr>
+        <w:t xml:space="preserve"> todos los pedidos y clientes de un servicio de </w:t>
+      </w:r>
+      <w:proofErr w:type="spellStart"/>
+      <w:r>
+        <w:rPr>
+          <w:lang w:val="gl-ES"/>
+        </w:rPr>
+        <w:t>catering</w:t>
+      </w:r>
+      <w:proofErr w:type="spellEnd"/>
+      <w:r>
+        <w:rPr>
+          <w:lang w:val="gl-ES"/>
+        </w:rPr>
+        <w:t xml:space="preserve"> facilitando </w:t>
+      </w:r>
+      <w:proofErr w:type="spellStart"/>
+      <w:r>
+        <w:rPr>
+          <w:lang w:val="gl-ES"/>
+        </w:rPr>
+        <w:t>su</w:t>
+      </w:r>
+      <w:proofErr w:type="spellEnd"/>
+      <w:r>
+        <w:rPr>
+          <w:lang w:val="gl-ES"/>
+        </w:rPr>
+        <w:t xml:space="preserve"> </w:t>
+      </w:r>
+      <w:proofErr w:type="spellStart"/>
+      <w:r>
+        <w:rPr>
+          <w:lang w:val="gl-ES"/>
+        </w:rPr>
+        <w:t>gestion</w:t>
+      </w:r>
+      <w:proofErr w:type="spellEnd"/>
+      <w:r>
+        <w:rPr>
+          <w:lang w:val="gl-ES"/>
+        </w:rPr>
+        <w:t>.</w:t>
+      </w:r>
+    </w:p>
+    <w:p>
+      <w:pPr>
+        <w:pStyle w:val="Prrafodelista"/>
+        <w:rPr>
+          <w:lang w:val="gl-ES"/>
+        </w:rPr>
+      </w:pPr>
+    </w:p>
+    <w:p>
+      <w:pPr>
+        <w:pStyle w:val="Prrafodelista"/>
         <w:numPr>
           <w:ilvl w:val="0"/>
           <w:numId w:val="7"/>
@@ -1442,11 +1624,19 @@
           <w:lang w:val="gl-ES"/>
         </w:rPr>
       </w:pPr>
-      <w:r>
-        <w:rPr>
-          <w:lang w:val="gl-ES"/>
-        </w:rPr>
-        <w:t xml:space="preserve">Quenes son os </w:t>
+      <w:proofErr w:type="spellStart"/>
+      <w:r>
+        <w:rPr>
+          <w:lang w:val="gl-ES"/>
+        </w:rPr>
+        <w:t>Quenes</w:t>
+      </w:r>
+      <w:proofErr w:type="spellEnd"/>
+      <w:r>
+        <w:rPr>
+          <w:lang w:val="gl-ES"/>
+        </w:rPr>
+        <w:t xml:space="preserve"> son os </w:t>
       </w:r>
       <w:r>
         <w:rPr>
@@ -1469,7 +1659,112 @@
     </w:p>
     <w:p>
       <w:pPr>
-        <w:pStyle w:val="Pargrafodelista"/>
+        <w:ind w:left="708"/>
+        <w:rPr>
+          <w:lang w:val="gl-ES"/>
+        </w:rPr>
+      </w:pPr>
+      <w:r>
+        <w:rPr>
+          <w:lang w:val="gl-ES"/>
+        </w:rPr>
+        <w:t xml:space="preserve">Los </w:t>
+      </w:r>
+      <w:proofErr w:type="spellStart"/>
+      <w:r>
+        <w:rPr>
+          <w:lang w:val="gl-ES"/>
+        </w:rPr>
+        <w:t>autonomos</w:t>
+      </w:r>
+      <w:proofErr w:type="spellEnd"/>
+      <w:r>
+        <w:rPr>
+          <w:lang w:val="gl-ES"/>
+        </w:rPr>
+        <w:t xml:space="preserve"> que </w:t>
+      </w:r>
+      <w:proofErr w:type="spellStart"/>
+      <w:r>
+        <w:rPr>
+          <w:lang w:val="gl-ES"/>
+        </w:rPr>
+        <w:t>quieran</w:t>
+      </w:r>
+      <w:proofErr w:type="spellEnd"/>
+      <w:r>
+        <w:rPr>
+          <w:lang w:val="gl-ES"/>
+        </w:rPr>
+        <w:t xml:space="preserve"> </w:t>
+      </w:r>
+      <w:proofErr w:type="spellStart"/>
+      <w:r>
+        <w:rPr>
+          <w:lang w:val="gl-ES"/>
+        </w:rPr>
+        <w:t>gestionar</w:t>
+      </w:r>
+      <w:proofErr w:type="spellEnd"/>
+      <w:r>
+        <w:rPr>
+          <w:lang w:val="gl-ES"/>
+        </w:rPr>
+        <w:t xml:space="preserve"> </w:t>
+      </w:r>
+      <w:proofErr w:type="spellStart"/>
+      <w:r>
+        <w:rPr>
+          <w:lang w:val="gl-ES"/>
+        </w:rPr>
+        <w:t>mejor</w:t>
+      </w:r>
+      <w:proofErr w:type="spellEnd"/>
+      <w:r>
+        <w:rPr>
+          <w:lang w:val="gl-ES"/>
+        </w:rPr>
+        <w:t xml:space="preserve"> </w:t>
+      </w:r>
+      <w:proofErr w:type="spellStart"/>
+      <w:r>
+        <w:rPr>
+          <w:lang w:val="gl-ES"/>
+        </w:rPr>
+        <w:t>su</w:t>
+      </w:r>
+      <w:proofErr w:type="spellEnd"/>
+      <w:r>
+        <w:rPr>
+          <w:lang w:val="gl-ES"/>
+        </w:rPr>
+        <w:t xml:space="preserve"> negocio o usuarios que </w:t>
+      </w:r>
+      <w:proofErr w:type="spellStart"/>
+      <w:r>
+        <w:rPr>
+          <w:lang w:val="gl-ES"/>
+        </w:rPr>
+        <w:t>quieran</w:t>
+      </w:r>
+      <w:proofErr w:type="spellEnd"/>
+      <w:r>
+        <w:rPr>
+          <w:lang w:val="gl-ES"/>
+        </w:rPr>
+        <w:t xml:space="preserve"> usar este.</w:t>
+      </w:r>
+    </w:p>
+    <w:p>
+      <w:pPr>
+        <w:rPr>
+          <w:lang w:val="gl-ES"/>
+        </w:rPr>
+      </w:pPr>
+    </w:p>
+    <w:p>
+      <w:pPr>
+        <w:pStyle w:val="Prrafodelista"/>
         <w:numPr>
           <w:ilvl w:val="0"/>
           <w:numId w:val="7"/>
@@ -1499,6 +1794,28 @@
     </w:p>
     <w:p>
       <w:pPr>
+        <w:pStyle w:val="Prrafodelista"/>
+        <w:rPr>
+          <w:lang w:val="gl-ES"/>
+        </w:rPr>
+      </w:pPr>
+      <w:r>
+        <w:rPr>
+          <w:lang w:val="gl-ES"/>
+        </w:rPr>
+        <w:t xml:space="preserve">Se uso Java,H2,Spring,Thymeleaf y </w:t>
+      </w:r>
+      <w:proofErr w:type="spellStart"/>
+      <w:r>
+        <w:rPr>
+          <w:lang w:val="gl-ES"/>
+        </w:rPr>
+        <w:t>Swagger</w:t>
+      </w:r>
+      <w:proofErr w:type="spellEnd"/>
+    </w:p>
+    <w:p>
+      <w:pPr>
         <w:rPr>
           <w:lang w:val="gl-ES"/>
         </w:rPr>
@@ -1541,7 +1858,7 @@
     </w:p>
     <w:p>
       <w:pPr>
-        <w:pStyle w:val="Pargrafodelista"/>
+        <w:pStyle w:val="Prrafodelista"/>
         <w:numPr>
           <w:ilvl w:val="0"/>
           <w:numId w:val="10"/>
@@ -1559,7 +1876,56 @@
     </w:p>
     <w:p>
       <w:pPr>
-        <w:pStyle w:val="Pargrafodelista"/>
+        <w:pStyle w:val="Prrafodelista"/>
+        <w:rPr>
+          <w:lang w:val="gl-ES"/>
+        </w:rPr>
+      </w:pPr>
+      <w:r>
+        <w:rPr>
+          <w:noProof/>
+          <w:lang w:val="gl-ES"/>
+        </w:rPr>
+        <w:drawing>
+          <wp:inline distT="0" distB="0" distL="0" distR="0" wp14:anchorId="2F0E7A0B" wp14:editId="4CCC0F9D">
+            <wp:extent cx="4591250" cy="4314825"/>
+            <wp:effectExtent l="0" t="0" r="0" b="0"/>
+            <wp:docPr id="1" name="Imagen 1"/>
+            <wp:cNvGraphicFramePr>
+              <a:graphicFrameLocks xmlns:a="http://schemas.openxmlformats.org/drawingml/2006/main" noChangeAspect="1"/>
+            </wp:cNvGraphicFramePr>
+            <a:graphic xmlns:a="http://schemas.openxmlformats.org/drawingml/2006/main">
+              <a:graphicData uri="http://schemas.openxmlformats.org/drawingml/2006/picture">
+                <pic:pic xmlns:pic="http://schemas.openxmlformats.org/drawingml/2006/picture">
+                  <pic:nvPicPr>
+                    <pic:cNvPr id="1" name=""/>
+                    <pic:cNvPicPr/>
+                  </pic:nvPicPr>
+                  <pic:blipFill>
+                    <a:blip r:embed="rId8"/>
+                    <a:stretch>
+                      <a:fillRect/>
+                    </a:stretch>
+                  </pic:blipFill>
+                  <pic:spPr>
+                    <a:xfrm>
+                      <a:off x="0" y="0"/>
+                      <a:ext cx="4607982" cy="4330549"/>
+                    </a:xfrm>
+                    <a:prstGeom prst="rect">
+                      <a:avLst/>
+                    </a:prstGeom>
+                  </pic:spPr>
+                </pic:pic>
+              </a:graphicData>
+            </a:graphic>
+          </wp:inline>
+        </w:drawing>
+      </w:r>
+    </w:p>
+    <w:p>
+      <w:pPr>
+        <w:pStyle w:val="Prrafodelista"/>
         <w:numPr>
           <w:ilvl w:val="0"/>
           <w:numId w:val="10"/>
@@ -1572,12 +1938,491 @@
         <w:rPr>
           <w:lang w:val="gl-ES"/>
         </w:rPr>
+        <w:lastRenderedPageBreak/>
         <w:t>Explicación de cada entidade e das súas relacións.</w:t>
       </w:r>
     </w:p>
     <w:p>
       <w:pPr>
-        <w:pStyle w:val="Pargrafodelista"/>
+        <w:pStyle w:val="Prrafodelista"/>
+        <w:rPr>
+          <w:lang w:val="gl-ES"/>
+        </w:rPr>
+      </w:pPr>
+    </w:p>
+    <w:p>
+      <w:pPr>
+        <w:pStyle w:val="Prrafodelista"/>
+        <w:rPr>
+          <w:lang w:val="gl-ES"/>
+        </w:rPr>
+      </w:pPr>
+      <w:proofErr w:type="spellStart"/>
+      <w:r>
+        <w:rPr>
+          <w:lang w:val="gl-ES"/>
+        </w:rPr>
+        <w:t>Personal</w:t>
+      </w:r>
+      <w:proofErr w:type="spellEnd"/>
+      <w:r>
+        <w:rPr>
+          <w:lang w:val="gl-ES"/>
+        </w:rPr>
+        <w:t>:</w:t>
+      </w:r>
+      <w:r>
+        <w:rPr>
+          <w:lang w:val="gl-ES"/>
+        </w:rPr>
+        <w:t xml:space="preserve"> </w:t>
+      </w:r>
+      <w:proofErr w:type="spellStart"/>
+      <w:r>
+        <w:rPr>
+          <w:lang w:val="gl-ES"/>
+        </w:rPr>
+        <w:t>Contiene</w:t>
+      </w:r>
+      <w:proofErr w:type="spellEnd"/>
+      <w:r>
+        <w:rPr>
+          <w:lang w:val="gl-ES"/>
+        </w:rPr>
+        <w:t xml:space="preserve"> los </w:t>
+      </w:r>
+      <w:proofErr w:type="spellStart"/>
+      <w:r>
+        <w:rPr>
+          <w:lang w:val="gl-ES"/>
+        </w:rPr>
+        <w:t>miembros</w:t>
+      </w:r>
+      <w:proofErr w:type="spellEnd"/>
+      <w:r>
+        <w:rPr>
+          <w:lang w:val="gl-ES"/>
+        </w:rPr>
+        <w:t xml:space="preserve"> del </w:t>
+      </w:r>
+      <w:proofErr w:type="spellStart"/>
+      <w:r>
+        <w:rPr>
+          <w:lang w:val="gl-ES"/>
+        </w:rPr>
+        <w:t>personal</w:t>
+      </w:r>
+      <w:proofErr w:type="spellEnd"/>
+      <w:r>
+        <w:rPr>
+          <w:lang w:val="gl-ES"/>
+        </w:rPr>
+        <w:t xml:space="preserve">, </w:t>
+      </w:r>
+      <w:proofErr w:type="spellStart"/>
+      <w:r>
+        <w:rPr>
+          <w:lang w:val="gl-ES"/>
+        </w:rPr>
+        <w:t>su</w:t>
+      </w:r>
+      <w:proofErr w:type="spellEnd"/>
+      <w:r>
+        <w:rPr>
+          <w:lang w:val="gl-ES"/>
+        </w:rPr>
+        <w:t xml:space="preserve"> </w:t>
+      </w:r>
+      <w:proofErr w:type="spellStart"/>
+      <w:r>
+        <w:rPr>
+          <w:lang w:val="gl-ES"/>
+        </w:rPr>
+        <w:t>informacion</w:t>
+      </w:r>
+      <w:proofErr w:type="spellEnd"/>
+      <w:r>
+        <w:rPr>
+          <w:lang w:val="gl-ES"/>
+        </w:rPr>
+        <w:t xml:space="preserve"> y rol.</w:t>
+      </w:r>
+    </w:p>
+    <w:p>
+      <w:pPr>
+        <w:pStyle w:val="Prrafodelista"/>
+        <w:rPr>
+          <w:lang w:val="gl-ES"/>
+        </w:rPr>
+      </w:pPr>
+      <w:r>
+        <w:rPr>
+          <w:lang w:val="gl-ES"/>
+        </w:rPr>
+        <w:t>Pedidos:</w:t>
+      </w:r>
+      <w:r>
+        <w:rPr>
+          <w:lang w:val="gl-ES"/>
+        </w:rPr>
+        <w:t xml:space="preserve"> </w:t>
+      </w:r>
+      <w:proofErr w:type="spellStart"/>
+      <w:r>
+        <w:rPr>
+          <w:lang w:val="gl-ES"/>
+        </w:rPr>
+        <w:t>Contiene</w:t>
+      </w:r>
+      <w:proofErr w:type="spellEnd"/>
+      <w:r>
+        <w:rPr>
+          <w:lang w:val="gl-ES"/>
+        </w:rPr>
+        <w:t xml:space="preserve"> el cliente del pedido y el repartidor</w:t>
+      </w:r>
+    </w:p>
+    <w:p>
+      <w:pPr>
+        <w:pStyle w:val="Prrafodelista"/>
+        <w:rPr>
+          <w:lang w:val="gl-ES"/>
+        </w:rPr>
+      </w:pPr>
+      <w:r>
+        <w:rPr>
+          <w:lang w:val="gl-ES"/>
+        </w:rPr>
+        <w:t>Clientes:</w:t>
+      </w:r>
+      <w:r>
+        <w:rPr>
+          <w:lang w:val="gl-ES"/>
+        </w:rPr>
+        <w:t xml:space="preserve"> </w:t>
+      </w:r>
+      <w:proofErr w:type="spellStart"/>
+      <w:r>
+        <w:rPr>
+          <w:lang w:val="gl-ES"/>
+        </w:rPr>
+        <w:t>Informacion</w:t>
+      </w:r>
+      <w:proofErr w:type="spellEnd"/>
+      <w:r>
+        <w:rPr>
+          <w:lang w:val="gl-ES"/>
+        </w:rPr>
+        <w:t xml:space="preserve"> de los clientes</w:t>
+      </w:r>
+    </w:p>
+    <w:p>
+      <w:pPr>
+        <w:pStyle w:val="Prrafodelista"/>
+        <w:rPr>
+          <w:lang w:val="gl-ES"/>
+        </w:rPr>
+      </w:pPr>
+      <w:proofErr w:type="spellStart"/>
+      <w:r>
+        <w:rPr>
+          <w:lang w:val="gl-ES"/>
+        </w:rPr>
+        <w:t>Articulos_pedido</w:t>
+      </w:r>
+      <w:proofErr w:type="spellEnd"/>
+      <w:r>
+        <w:rPr>
+          <w:lang w:val="gl-ES"/>
+        </w:rPr>
+        <w:t>:</w:t>
+      </w:r>
+      <w:r>
+        <w:rPr>
+          <w:lang w:val="gl-ES"/>
+        </w:rPr>
+        <w:t xml:space="preserve"> </w:t>
+      </w:r>
+      <w:proofErr w:type="spellStart"/>
+      <w:r>
+        <w:rPr>
+          <w:lang w:val="gl-ES"/>
+        </w:rPr>
+        <w:t>Contiene</w:t>
+      </w:r>
+      <w:proofErr w:type="spellEnd"/>
+      <w:r>
+        <w:rPr>
+          <w:lang w:val="gl-ES"/>
+        </w:rPr>
+        <w:t xml:space="preserve"> los </w:t>
+      </w:r>
+      <w:proofErr w:type="spellStart"/>
+      <w:r>
+        <w:rPr>
+          <w:lang w:val="gl-ES"/>
+        </w:rPr>
+        <w:t>platos</w:t>
+      </w:r>
+      <w:proofErr w:type="spellEnd"/>
+      <w:r>
+        <w:rPr>
+          <w:lang w:val="gl-ES"/>
+        </w:rPr>
+        <w:t xml:space="preserve"> que </w:t>
+      </w:r>
+      <w:proofErr w:type="spellStart"/>
+      <w:r>
+        <w:rPr>
+          <w:lang w:val="gl-ES"/>
+        </w:rPr>
+        <w:t>tienen</w:t>
+      </w:r>
+      <w:proofErr w:type="spellEnd"/>
+      <w:r>
+        <w:rPr>
+          <w:lang w:val="gl-ES"/>
+        </w:rPr>
+        <w:t xml:space="preserve"> los pedidos y </w:t>
+      </w:r>
+      <w:proofErr w:type="spellStart"/>
+      <w:r>
+        <w:rPr>
+          <w:lang w:val="gl-ES"/>
+        </w:rPr>
+        <w:t>su</w:t>
+      </w:r>
+      <w:proofErr w:type="spellEnd"/>
+      <w:r>
+        <w:rPr>
+          <w:lang w:val="gl-ES"/>
+        </w:rPr>
+        <w:t xml:space="preserve"> </w:t>
+      </w:r>
+      <w:proofErr w:type="spellStart"/>
+      <w:r>
+        <w:rPr>
+          <w:lang w:val="gl-ES"/>
+        </w:rPr>
+        <w:t>cocinero</w:t>
+      </w:r>
+      <w:proofErr w:type="spellEnd"/>
+    </w:p>
+    <w:p>
+      <w:pPr>
+        <w:pStyle w:val="Prrafodelista"/>
+        <w:rPr>
+          <w:lang w:val="gl-ES"/>
+        </w:rPr>
+      </w:pPr>
+      <w:proofErr w:type="spellStart"/>
+      <w:r>
+        <w:rPr>
+          <w:lang w:val="gl-ES"/>
+        </w:rPr>
+        <w:t>Articulos_menu_alergenos</w:t>
+      </w:r>
+      <w:proofErr w:type="spellEnd"/>
+      <w:r>
+        <w:rPr>
+          <w:lang w:val="gl-ES"/>
+        </w:rPr>
+        <w:t>:</w:t>
+      </w:r>
+      <w:r>
+        <w:rPr>
+          <w:lang w:val="gl-ES"/>
+        </w:rPr>
+        <w:t xml:space="preserve"> Indica que </w:t>
+      </w:r>
+      <w:proofErr w:type="spellStart"/>
+      <w:r>
+        <w:rPr>
+          <w:lang w:val="gl-ES"/>
+        </w:rPr>
+        <w:t>alergenos</w:t>
+      </w:r>
+      <w:proofErr w:type="spellEnd"/>
+      <w:r>
+        <w:rPr>
+          <w:lang w:val="gl-ES"/>
+        </w:rPr>
+        <w:t xml:space="preserve"> </w:t>
+      </w:r>
+      <w:proofErr w:type="spellStart"/>
+      <w:r>
+        <w:rPr>
+          <w:lang w:val="gl-ES"/>
+        </w:rPr>
+        <w:t>tiene</w:t>
+      </w:r>
+      <w:proofErr w:type="spellEnd"/>
+      <w:r>
+        <w:rPr>
+          <w:lang w:val="gl-ES"/>
+        </w:rPr>
+        <w:t xml:space="preserve"> cada comida.</w:t>
+      </w:r>
+    </w:p>
+    <w:p>
+      <w:pPr>
+        <w:pStyle w:val="Prrafodelista"/>
+        <w:rPr>
+          <w:lang w:val="gl-ES"/>
+        </w:rPr>
+      </w:pPr>
+      <w:proofErr w:type="spellStart"/>
+      <w:r>
+        <w:rPr>
+          <w:lang w:val="gl-ES"/>
+        </w:rPr>
+        <w:t>Alergenos</w:t>
+      </w:r>
+      <w:proofErr w:type="spellEnd"/>
+      <w:r>
+        <w:rPr>
+          <w:lang w:val="gl-ES"/>
+        </w:rPr>
+        <w:t>:</w:t>
+      </w:r>
+      <w:r>
+        <w:rPr>
+          <w:lang w:val="gl-ES"/>
+        </w:rPr>
+        <w:t xml:space="preserve"> </w:t>
+      </w:r>
+      <w:proofErr w:type="spellStart"/>
+      <w:r>
+        <w:rPr>
+          <w:lang w:val="gl-ES"/>
+        </w:rPr>
+        <w:t>Informacion</w:t>
+      </w:r>
+      <w:proofErr w:type="spellEnd"/>
+      <w:r>
+        <w:rPr>
+          <w:lang w:val="gl-ES"/>
+        </w:rPr>
+        <w:t xml:space="preserve"> de </w:t>
+      </w:r>
+      <w:proofErr w:type="spellStart"/>
+      <w:r>
+        <w:rPr>
+          <w:lang w:val="gl-ES"/>
+        </w:rPr>
+        <w:t>alergenos</w:t>
+      </w:r>
+      <w:proofErr w:type="spellEnd"/>
+    </w:p>
+    <w:p>
+      <w:pPr>
+        <w:pStyle w:val="Prrafodelista"/>
+        <w:rPr>
+          <w:lang w:val="gl-ES"/>
+        </w:rPr>
+      </w:pPr>
+      <w:proofErr w:type="spellStart"/>
+      <w:r>
+        <w:rPr>
+          <w:lang w:val="gl-ES"/>
+        </w:rPr>
+        <w:t>Articulos_menu</w:t>
+      </w:r>
+      <w:proofErr w:type="spellEnd"/>
+      <w:r>
+        <w:rPr>
+          <w:lang w:val="gl-ES"/>
+        </w:rPr>
+        <w:t>:</w:t>
+      </w:r>
+      <w:r>
+        <w:rPr>
+          <w:lang w:val="gl-ES"/>
+        </w:rPr>
+        <w:t xml:space="preserve"> </w:t>
+      </w:r>
+      <w:proofErr w:type="spellStart"/>
+      <w:r>
+        <w:rPr>
+          <w:lang w:val="gl-ES"/>
+        </w:rPr>
+        <w:t>Informacion</w:t>
+      </w:r>
+      <w:proofErr w:type="spellEnd"/>
+      <w:r>
+        <w:rPr>
+          <w:lang w:val="gl-ES"/>
+        </w:rPr>
+        <w:t xml:space="preserve"> y </w:t>
+      </w:r>
+      <w:proofErr w:type="spellStart"/>
+      <w:r>
+        <w:rPr>
+          <w:lang w:val="gl-ES"/>
+        </w:rPr>
+        <w:t>precio</w:t>
+      </w:r>
+      <w:proofErr w:type="spellEnd"/>
+      <w:r>
+        <w:rPr>
+          <w:lang w:val="gl-ES"/>
+        </w:rPr>
+        <w:t xml:space="preserve"> sobre los </w:t>
+      </w:r>
+      <w:proofErr w:type="spellStart"/>
+      <w:r>
+        <w:rPr>
+          <w:lang w:val="gl-ES"/>
+        </w:rPr>
+        <w:t>platos</w:t>
+      </w:r>
+      <w:proofErr w:type="spellEnd"/>
+    </w:p>
+    <w:p>
+      <w:pPr>
+        <w:pStyle w:val="Prrafodelista"/>
+        <w:rPr>
+          <w:lang w:val="gl-ES"/>
+        </w:rPr>
+      </w:pPr>
+      <w:r>
+        <w:rPr>
+          <w:lang w:val="gl-ES"/>
+        </w:rPr>
+        <w:t>Usuario:</w:t>
+      </w:r>
+      <w:r>
+        <w:rPr>
+          <w:lang w:val="gl-ES"/>
+        </w:rPr>
+        <w:t xml:space="preserve"> </w:t>
+      </w:r>
+      <w:proofErr w:type="spellStart"/>
+      <w:r>
+        <w:rPr>
+          <w:lang w:val="gl-ES"/>
+        </w:rPr>
+        <w:t>Tabla</w:t>
+      </w:r>
+      <w:proofErr w:type="spellEnd"/>
+      <w:r>
+        <w:rPr>
+          <w:lang w:val="gl-ES"/>
+        </w:rPr>
+        <w:t xml:space="preserve"> de usuarios.</w:t>
+      </w:r>
+    </w:p>
+    <w:p>
+      <w:pPr>
+        <w:pStyle w:val="Prrafodelista"/>
+        <w:rPr>
+          <w:lang w:val="gl-ES"/>
+        </w:rPr>
+      </w:pPr>
+    </w:p>
+    <w:p>
+      <w:pPr>
+        <w:pStyle w:val="Prrafodelista"/>
         <w:numPr>
           <w:ilvl w:val="0"/>
           <w:numId w:val="10"/>
@@ -1595,20 +2440,2431 @@
     </w:p>
     <w:p>
       <w:pPr>
-        <w:pStyle w:val="Pargrafodelista"/>
-        <w:numPr>
-          <w:ilvl w:val="0"/>
-          <w:numId w:val="10"/>
-        </w:numPr>
-        <w:rPr>
-          <w:lang w:val="gl-ES"/>
-        </w:rPr>
-      </w:pPr>
-      <w:r>
-        <w:rPr>
-          <w:lang w:val="gl-ES"/>
-        </w:rPr>
-        <w:t>Restricións e regras de integridade.</w:t>
+        <w:pStyle w:val="Prrafodelista"/>
+        <w:rPr>
+          <w:lang w:val="gl-ES"/>
+        </w:rPr>
+      </w:pPr>
+      <w:r>
+        <w:rPr>
+          <w:lang w:val="gl-ES"/>
+        </w:rPr>
+        <w:t>Claves Primarias (</w:t>
+      </w:r>
+      <w:proofErr w:type="spellStart"/>
+      <w:r>
+        <w:rPr>
+          <w:lang w:val="gl-ES"/>
+        </w:rPr>
+        <w:t>Primary</w:t>
+      </w:r>
+      <w:proofErr w:type="spellEnd"/>
+      <w:r>
+        <w:rPr>
+          <w:lang w:val="gl-ES"/>
+        </w:rPr>
+        <w:t xml:space="preserve"> </w:t>
+      </w:r>
+      <w:proofErr w:type="spellStart"/>
+      <w:r>
+        <w:rPr>
+          <w:lang w:val="gl-ES"/>
+        </w:rPr>
+        <w:t>Keys</w:t>
+      </w:r>
+      <w:proofErr w:type="spellEnd"/>
+      <w:r>
+        <w:rPr>
+          <w:lang w:val="gl-ES"/>
+        </w:rPr>
+        <w:t>)</w:t>
+      </w:r>
+      <w:r>
+        <w:rPr>
+          <w:lang w:val="gl-ES"/>
+        </w:rPr>
+        <w:t>:</w:t>
+      </w:r>
+    </w:p>
+    <w:p>
+      <w:pPr>
+        <w:pStyle w:val="Prrafodelista"/>
+        <w:rPr>
+          <w:lang w:val="gl-ES"/>
+        </w:rPr>
+      </w:pPr>
+      <w:r>
+        <w:rPr>
+          <w:lang w:val="gl-ES"/>
+        </w:rPr>
+        <w:t xml:space="preserve">Todas las claves primarias son </w:t>
+      </w:r>
+      <w:r>
+        <w:t>BIGINT AUTO_INCREMENT y se llaman “id”</w:t>
+      </w:r>
+    </w:p>
+    <w:p>
+      <w:pPr>
+        <w:pStyle w:val="Prrafodelista"/>
+        <w:rPr>
+          <w:lang w:val="gl-ES"/>
+        </w:rPr>
+      </w:pPr>
+    </w:p>
+    <w:p>
+      <w:pPr>
+        <w:pStyle w:val="Prrafodelista"/>
+        <w:rPr>
+          <w:lang w:val="gl-ES"/>
+        </w:rPr>
+      </w:pPr>
+      <w:proofErr w:type="spellStart"/>
+      <w:r>
+        <w:rPr>
+          <w:lang w:val="gl-ES"/>
+        </w:rPr>
+        <w:t>Tabla</w:t>
+      </w:r>
+      <w:proofErr w:type="spellEnd"/>
+      <w:r>
+        <w:rPr>
+          <w:lang w:val="gl-ES"/>
+        </w:rPr>
+        <w:t xml:space="preserve"> clientes:</w:t>
+      </w:r>
+    </w:p>
+    <w:p>
+      <w:pPr>
+        <w:pStyle w:val="Prrafodelista"/>
+        <w:rPr>
+          <w:lang w:val="gl-ES"/>
+        </w:rPr>
+      </w:pPr>
+      <w:proofErr w:type="spellStart"/>
+      <w:r>
+        <w:rPr>
+          <w:lang w:val="gl-ES"/>
+        </w:rPr>
+        <w:t>Descripción</w:t>
+      </w:r>
+      <w:proofErr w:type="spellEnd"/>
+      <w:r>
+        <w:rPr>
+          <w:lang w:val="gl-ES"/>
+        </w:rPr>
+        <w:t xml:space="preserve">: La columna </w:t>
+      </w:r>
+      <w:proofErr w:type="spellStart"/>
+      <w:r>
+        <w:rPr>
+          <w:lang w:val="gl-ES"/>
+        </w:rPr>
+        <w:t>id</w:t>
+      </w:r>
+      <w:proofErr w:type="spellEnd"/>
+      <w:r>
+        <w:rPr>
+          <w:lang w:val="gl-ES"/>
+        </w:rPr>
+        <w:t xml:space="preserve"> es un número único que identifica de </w:t>
+      </w:r>
+      <w:proofErr w:type="spellStart"/>
+      <w:r>
+        <w:rPr>
+          <w:lang w:val="gl-ES"/>
+        </w:rPr>
+        <w:t>manera</w:t>
+      </w:r>
+      <w:proofErr w:type="spellEnd"/>
+      <w:r>
+        <w:rPr>
+          <w:lang w:val="gl-ES"/>
+        </w:rPr>
+        <w:t xml:space="preserve"> exclusiva a cada cliente</w:t>
+      </w:r>
+      <w:r>
+        <w:rPr>
+          <w:lang w:val="gl-ES"/>
+        </w:rPr>
+        <w:t>.</w:t>
+      </w:r>
+    </w:p>
+    <w:p>
+      <w:pPr>
+        <w:pStyle w:val="Prrafodelista"/>
+        <w:rPr>
+          <w:lang w:val="gl-ES"/>
+        </w:rPr>
+      </w:pPr>
+    </w:p>
+    <w:p>
+      <w:pPr>
+        <w:pStyle w:val="Prrafodelista"/>
+        <w:rPr>
+          <w:lang w:val="gl-ES"/>
+        </w:rPr>
+      </w:pPr>
+      <w:proofErr w:type="spellStart"/>
+      <w:r>
+        <w:rPr>
+          <w:lang w:val="gl-ES"/>
+        </w:rPr>
+        <w:t>Tabla</w:t>
+      </w:r>
+      <w:proofErr w:type="spellEnd"/>
+      <w:r>
+        <w:rPr>
+          <w:lang w:val="gl-ES"/>
+        </w:rPr>
+        <w:t xml:space="preserve"> </w:t>
+      </w:r>
+      <w:proofErr w:type="spellStart"/>
+      <w:r>
+        <w:rPr>
+          <w:lang w:val="gl-ES"/>
+        </w:rPr>
+        <w:t>personal</w:t>
+      </w:r>
+      <w:proofErr w:type="spellEnd"/>
+      <w:r>
+        <w:rPr>
+          <w:lang w:val="gl-ES"/>
+        </w:rPr>
+        <w:t>:</w:t>
+      </w:r>
+    </w:p>
+    <w:p>
+      <w:pPr>
+        <w:pStyle w:val="Prrafodelista"/>
+        <w:rPr>
+          <w:lang w:val="gl-ES"/>
+        </w:rPr>
+      </w:pPr>
+      <w:proofErr w:type="spellStart"/>
+      <w:r>
+        <w:rPr>
+          <w:lang w:val="gl-ES"/>
+        </w:rPr>
+        <w:t>Descripción</w:t>
+      </w:r>
+      <w:proofErr w:type="spellEnd"/>
+      <w:r>
+        <w:rPr>
+          <w:lang w:val="gl-ES"/>
+        </w:rPr>
+        <w:t xml:space="preserve">: La columna </w:t>
+      </w:r>
+      <w:proofErr w:type="spellStart"/>
+      <w:r>
+        <w:rPr>
+          <w:lang w:val="gl-ES"/>
+        </w:rPr>
+        <w:t>id</w:t>
+      </w:r>
+      <w:proofErr w:type="spellEnd"/>
+      <w:r>
+        <w:rPr>
+          <w:lang w:val="gl-ES"/>
+        </w:rPr>
+        <w:t xml:space="preserve"> es un número único que identifica a cada </w:t>
+      </w:r>
+      <w:proofErr w:type="spellStart"/>
+      <w:r>
+        <w:rPr>
+          <w:lang w:val="gl-ES"/>
+        </w:rPr>
+        <w:t>miembro</w:t>
+      </w:r>
+      <w:proofErr w:type="spellEnd"/>
+      <w:r>
+        <w:rPr>
+          <w:lang w:val="gl-ES"/>
+        </w:rPr>
+        <w:t xml:space="preserve"> del </w:t>
+      </w:r>
+      <w:proofErr w:type="spellStart"/>
+      <w:r>
+        <w:rPr>
+          <w:lang w:val="gl-ES"/>
+        </w:rPr>
+        <w:t>personal</w:t>
+      </w:r>
+      <w:proofErr w:type="spellEnd"/>
+      <w:r>
+        <w:rPr>
+          <w:lang w:val="gl-ES"/>
+        </w:rPr>
+        <w:t xml:space="preserve"> (</w:t>
+      </w:r>
+      <w:proofErr w:type="spellStart"/>
+      <w:r>
+        <w:rPr>
+          <w:lang w:val="gl-ES"/>
+        </w:rPr>
+        <w:t>cocinero</w:t>
+      </w:r>
+      <w:proofErr w:type="spellEnd"/>
+      <w:r>
+        <w:rPr>
+          <w:lang w:val="gl-ES"/>
+        </w:rPr>
+        <w:t xml:space="preserve"> o </w:t>
+      </w:r>
+      <w:proofErr w:type="spellStart"/>
+      <w:r>
+        <w:rPr>
+          <w:lang w:val="gl-ES"/>
+        </w:rPr>
+        <w:t>conductor</w:t>
+      </w:r>
+      <w:proofErr w:type="spellEnd"/>
+      <w:r>
+        <w:rPr>
+          <w:lang w:val="gl-ES"/>
+        </w:rPr>
+        <w:t>).</w:t>
+      </w:r>
+    </w:p>
+    <w:p>
+      <w:pPr>
+        <w:pStyle w:val="Prrafodelista"/>
+        <w:rPr>
+          <w:lang w:val="gl-ES"/>
+        </w:rPr>
+      </w:pPr>
+    </w:p>
+    <w:p>
+      <w:pPr>
+        <w:pStyle w:val="Prrafodelista"/>
+        <w:rPr>
+          <w:lang w:val="gl-ES"/>
+        </w:rPr>
+      </w:pPr>
+      <w:proofErr w:type="spellStart"/>
+      <w:r>
+        <w:rPr>
+          <w:lang w:val="gl-ES"/>
+        </w:rPr>
+        <w:t>Tabla</w:t>
+      </w:r>
+      <w:proofErr w:type="spellEnd"/>
+      <w:r>
+        <w:rPr>
+          <w:lang w:val="gl-ES"/>
+        </w:rPr>
+        <w:t xml:space="preserve"> </w:t>
+      </w:r>
+      <w:proofErr w:type="spellStart"/>
+      <w:r>
+        <w:rPr>
+          <w:lang w:val="gl-ES"/>
+        </w:rPr>
+        <w:t>alergenos</w:t>
+      </w:r>
+      <w:proofErr w:type="spellEnd"/>
+      <w:r>
+        <w:rPr>
+          <w:lang w:val="gl-ES"/>
+        </w:rPr>
+        <w:t>:</w:t>
+      </w:r>
+    </w:p>
+    <w:p>
+      <w:pPr>
+        <w:pStyle w:val="Prrafodelista"/>
+        <w:rPr>
+          <w:lang w:val="gl-ES"/>
+        </w:rPr>
+      </w:pPr>
+      <w:proofErr w:type="spellStart"/>
+      <w:r>
+        <w:rPr>
+          <w:lang w:val="gl-ES"/>
+        </w:rPr>
+        <w:t>Descripción</w:t>
+      </w:r>
+      <w:proofErr w:type="spellEnd"/>
+      <w:r>
+        <w:rPr>
+          <w:lang w:val="gl-ES"/>
+        </w:rPr>
+        <w:t xml:space="preserve">: La columna </w:t>
+      </w:r>
+      <w:proofErr w:type="spellStart"/>
+      <w:r>
+        <w:rPr>
+          <w:lang w:val="gl-ES"/>
+        </w:rPr>
+        <w:t>id</w:t>
+      </w:r>
+      <w:proofErr w:type="spellEnd"/>
+      <w:r>
+        <w:rPr>
+          <w:lang w:val="gl-ES"/>
+        </w:rPr>
+        <w:t xml:space="preserve"> es un número único que identifica a cada </w:t>
+      </w:r>
+      <w:proofErr w:type="spellStart"/>
+      <w:r>
+        <w:rPr>
+          <w:lang w:val="gl-ES"/>
+        </w:rPr>
+        <w:t>alérgeno</w:t>
+      </w:r>
+      <w:proofErr w:type="spellEnd"/>
+      <w:r>
+        <w:rPr>
+          <w:lang w:val="gl-ES"/>
+        </w:rPr>
+        <w:t xml:space="preserve">. </w:t>
+      </w:r>
+    </w:p>
+    <w:p>
+      <w:pPr>
+        <w:pStyle w:val="Prrafodelista"/>
+        <w:rPr>
+          <w:lang w:val="gl-ES"/>
+        </w:rPr>
+      </w:pPr>
+    </w:p>
+    <w:p>
+      <w:pPr>
+        <w:pStyle w:val="Prrafodelista"/>
+        <w:rPr>
+          <w:lang w:val="gl-ES"/>
+        </w:rPr>
+      </w:pPr>
+      <w:proofErr w:type="spellStart"/>
+      <w:r>
+        <w:rPr>
+          <w:lang w:val="gl-ES"/>
+        </w:rPr>
+        <w:t>Tabla</w:t>
+      </w:r>
+      <w:proofErr w:type="spellEnd"/>
+      <w:r>
+        <w:rPr>
+          <w:lang w:val="gl-ES"/>
+        </w:rPr>
+        <w:t xml:space="preserve"> </w:t>
+      </w:r>
+      <w:proofErr w:type="spellStart"/>
+      <w:r>
+        <w:rPr>
+          <w:lang w:val="gl-ES"/>
+        </w:rPr>
+        <w:t>articulos_menu</w:t>
+      </w:r>
+      <w:proofErr w:type="spellEnd"/>
+      <w:r>
+        <w:rPr>
+          <w:lang w:val="gl-ES"/>
+        </w:rPr>
+        <w:t>:</w:t>
+      </w:r>
+    </w:p>
+    <w:p>
+      <w:pPr>
+        <w:pStyle w:val="Prrafodelista"/>
+        <w:rPr>
+          <w:lang w:val="gl-ES"/>
+        </w:rPr>
+      </w:pPr>
+      <w:proofErr w:type="spellStart"/>
+      <w:r>
+        <w:rPr>
+          <w:lang w:val="gl-ES"/>
+        </w:rPr>
+        <w:t>Descripción</w:t>
+      </w:r>
+      <w:proofErr w:type="spellEnd"/>
+      <w:r>
+        <w:rPr>
+          <w:lang w:val="gl-ES"/>
+        </w:rPr>
+        <w:t xml:space="preserve">: La columna </w:t>
+      </w:r>
+      <w:proofErr w:type="spellStart"/>
+      <w:r>
+        <w:rPr>
+          <w:lang w:val="gl-ES"/>
+        </w:rPr>
+        <w:t>id</w:t>
+      </w:r>
+      <w:proofErr w:type="spellEnd"/>
+      <w:r>
+        <w:rPr>
+          <w:lang w:val="gl-ES"/>
+        </w:rPr>
+        <w:t xml:space="preserve"> es un número único que identifica cada </w:t>
+      </w:r>
+      <w:proofErr w:type="spellStart"/>
+      <w:r>
+        <w:rPr>
+          <w:lang w:val="gl-ES"/>
+        </w:rPr>
+        <w:t>artículo</w:t>
+      </w:r>
+      <w:proofErr w:type="spellEnd"/>
+      <w:r>
+        <w:rPr>
+          <w:lang w:val="gl-ES"/>
+        </w:rPr>
+        <w:t xml:space="preserve"> del menú.</w:t>
+      </w:r>
+    </w:p>
+    <w:p>
+      <w:pPr>
+        <w:pStyle w:val="Prrafodelista"/>
+        <w:rPr>
+          <w:lang w:val="gl-ES"/>
+        </w:rPr>
+      </w:pPr>
+    </w:p>
+    <w:p>
+      <w:pPr>
+        <w:pStyle w:val="Prrafodelista"/>
+        <w:rPr>
+          <w:lang w:val="gl-ES"/>
+        </w:rPr>
+      </w:pPr>
+      <w:proofErr w:type="spellStart"/>
+      <w:r>
+        <w:rPr>
+          <w:lang w:val="gl-ES"/>
+        </w:rPr>
+        <w:t>Tabla</w:t>
+      </w:r>
+      <w:proofErr w:type="spellEnd"/>
+      <w:r>
+        <w:rPr>
+          <w:lang w:val="gl-ES"/>
+        </w:rPr>
+        <w:t xml:space="preserve"> pedidos:</w:t>
+      </w:r>
+    </w:p>
+    <w:p>
+      <w:pPr>
+        <w:pStyle w:val="Prrafodelista"/>
+        <w:rPr>
+          <w:lang w:val="gl-ES"/>
+        </w:rPr>
+      </w:pPr>
+      <w:proofErr w:type="spellStart"/>
+      <w:r>
+        <w:rPr>
+          <w:lang w:val="gl-ES"/>
+        </w:rPr>
+        <w:t>Descripción</w:t>
+      </w:r>
+      <w:proofErr w:type="spellEnd"/>
+      <w:r>
+        <w:rPr>
+          <w:lang w:val="gl-ES"/>
+        </w:rPr>
+        <w:t xml:space="preserve">: La columna </w:t>
+      </w:r>
+      <w:proofErr w:type="spellStart"/>
+      <w:r>
+        <w:rPr>
+          <w:lang w:val="gl-ES"/>
+        </w:rPr>
+        <w:t>id</w:t>
+      </w:r>
+      <w:proofErr w:type="spellEnd"/>
+      <w:r>
+        <w:rPr>
+          <w:lang w:val="gl-ES"/>
+        </w:rPr>
+        <w:t xml:space="preserve"> es un número único que identifica cada pedido realizado por un cliente</w:t>
+      </w:r>
+    </w:p>
+    <w:p>
+      <w:pPr>
+        <w:pStyle w:val="Prrafodelista"/>
+        <w:rPr>
+          <w:lang w:val="gl-ES"/>
+        </w:rPr>
+      </w:pPr>
+    </w:p>
+    <w:p>
+      <w:pPr>
+        <w:pStyle w:val="Prrafodelista"/>
+        <w:rPr>
+          <w:lang w:val="gl-ES"/>
+        </w:rPr>
+      </w:pPr>
+      <w:proofErr w:type="spellStart"/>
+      <w:r>
+        <w:rPr>
+          <w:lang w:val="gl-ES"/>
+        </w:rPr>
+        <w:t>Tabla</w:t>
+      </w:r>
+      <w:proofErr w:type="spellEnd"/>
+      <w:r>
+        <w:rPr>
+          <w:lang w:val="gl-ES"/>
+        </w:rPr>
+        <w:t xml:space="preserve"> </w:t>
+      </w:r>
+      <w:proofErr w:type="spellStart"/>
+      <w:r>
+        <w:rPr>
+          <w:lang w:val="gl-ES"/>
+        </w:rPr>
+        <w:t>articulos_pedido</w:t>
+      </w:r>
+      <w:proofErr w:type="spellEnd"/>
+      <w:r>
+        <w:rPr>
+          <w:lang w:val="gl-ES"/>
+        </w:rPr>
+        <w:t>:</w:t>
+      </w:r>
+    </w:p>
+    <w:p>
+      <w:pPr>
+        <w:pStyle w:val="Prrafodelista"/>
+        <w:rPr>
+          <w:lang w:val="gl-ES"/>
+        </w:rPr>
+      </w:pPr>
+      <w:proofErr w:type="spellStart"/>
+      <w:r>
+        <w:rPr>
+          <w:lang w:val="gl-ES"/>
+        </w:rPr>
+        <w:t>Descripción</w:t>
+      </w:r>
+      <w:proofErr w:type="spellEnd"/>
+      <w:r>
+        <w:rPr>
+          <w:lang w:val="gl-ES"/>
+        </w:rPr>
+        <w:t xml:space="preserve">: La columna </w:t>
+      </w:r>
+      <w:proofErr w:type="spellStart"/>
+      <w:r>
+        <w:rPr>
+          <w:lang w:val="gl-ES"/>
+        </w:rPr>
+        <w:t>id</w:t>
+      </w:r>
+      <w:proofErr w:type="spellEnd"/>
+      <w:r>
+        <w:rPr>
+          <w:lang w:val="gl-ES"/>
+        </w:rPr>
+        <w:t xml:space="preserve"> es un número único que identifica cada </w:t>
+      </w:r>
+      <w:proofErr w:type="spellStart"/>
+      <w:r>
+        <w:rPr>
+          <w:lang w:val="gl-ES"/>
+        </w:rPr>
+        <w:t>registro</w:t>
+      </w:r>
+      <w:proofErr w:type="spellEnd"/>
+      <w:r>
+        <w:rPr>
+          <w:lang w:val="gl-ES"/>
+        </w:rPr>
+        <w:t xml:space="preserve"> dentro de la relación entre los </w:t>
+      </w:r>
+      <w:proofErr w:type="spellStart"/>
+      <w:r>
+        <w:rPr>
+          <w:lang w:val="gl-ES"/>
+        </w:rPr>
+        <w:t>artículos</w:t>
+      </w:r>
+      <w:proofErr w:type="spellEnd"/>
+      <w:r>
+        <w:rPr>
+          <w:lang w:val="gl-ES"/>
+        </w:rPr>
+        <w:t xml:space="preserve"> y los pedidos.</w:t>
+      </w:r>
+    </w:p>
+    <w:p>
+      <w:pPr>
+        <w:pStyle w:val="Prrafodelista"/>
+        <w:rPr>
+          <w:lang w:val="gl-ES"/>
+        </w:rPr>
+      </w:pPr>
+    </w:p>
+    <w:p>
+      <w:pPr>
+        <w:pStyle w:val="Prrafodelista"/>
+        <w:rPr>
+          <w:lang w:val="gl-ES"/>
+        </w:rPr>
+      </w:pPr>
+      <w:proofErr w:type="spellStart"/>
+      <w:r>
+        <w:rPr>
+          <w:lang w:val="gl-ES"/>
+        </w:rPr>
+        <w:t>Tabla</w:t>
+      </w:r>
+      <w:proofErr w:type="spellEnd"/>
+      <w:r>
+        <w:rPr>
+          <w:lang w:val="gl-ES"/>
+        </w:rPr>
+        <w:t xml:space="preserve"> </w:t>
+      </w:r>
+      <w:proofErr w:type="spellStart"/>
+      <w:r>
+        <w:rPr>
+          <w:lang w:val="gl-ES"/>
+        </w:rPr>
+        <w:t>articulos_menu_alergenos</w:t>
+      </w:r>
+      <w:proofErr w:type="spellEnd"/>
+      <w:r>
+        <w:rPr>
+          <w:lang w:val="gl-ES"/>
+        </w:rPr>
+        <w:t>:</w:t>
+      </w:r>
+    </w:p>
+    <w:p>
+      <w:pPr>
+        <w:pStyle w:val="Prrafodelista"/>
+        <w:rPr>
+          <w:lang w:val="gl-ES"/>
+        </w:rPr>
+      </w:pPr>
+      <w:proofErr w:type="spellStart"/>
+      <w:r>
+        <w:rPr>
+          <w:lang w:val="gl-ES"/>
+        </w:rPr>
+        <w:t>Descripción</w:t>
+      </w:r>
+      <w:proofErr w:type="spellEnd"/>
+      <w:r>
+        <w:rPr>
+          <w:lang w:val="gl-ES"/>
+        </w:rPr>
+        <w:t xml:space="preserve">: La columna </w:t>
+      </w:r>
+      <w:proofErr w:type="spellStart"/>
+      <w:r>
+        <w:rPr>
+          <w:lang w:val="gl-ES"/>
+        </w:rPr>
+        <w:t>id</w:t>
+      </w:r>
+      <w:proofErr w:type="spellEnd"/>
+      <w:r>
+        <w:rPr>
+          <w:lang w:val="gl-ES"/>
+        </w:rPr>
+        <w:t xml:space="preserve"> es un número único que identifica la relación entre un</w:t>
+      </w:r>
+      <w:r>
+        <w:rPr>
+          <w:lang w:val="gl-ES"/>
+        </w:rPr>
+        <w:t xml:space="preserve"> </w:t>
+      </w:r>
+      <w:proofErr w:type="spellStart"/>
+      <w:r>
+        <w:rPr>
+          <w:lang w:val="gl-ES"/>
+        </w:rPr>
+        <w:t>artículo</w:t>
+      </w:r>
+      <w:proofErr w:type="spellEnd"/>
+      <w:r>
+        <w:rPr>
+          <w:lang w:val="gl-ES"/>
+        </w:rPr>
+        <w:t xml:space="preserve"> del menú y un </w:t>
+      </w:r>
+      <w:proofErr w:type="spellStart"/>
+      <w:r>
+        <w:rPr>
+          <w:lang w:val="gl-ES"/>
+        </w:rPr>
+        <w:t>alérgeno</w:t>
+      </w:r>
+      <w:proofErr w:type="spellEnd"/>
+      <w:r>
+        <w:rPr>
+          <w:lang w:val="gl-ES"/>
+        </w:rPr>
+        <w:t xml:space="preserve">. </w:t>
+      </w:r>
+    </w:p>
+    <w:p>
+      <w:pPr>
+        <w:pStyle w:val="Prrafodelista"/>
+        <w:rPr>
+          <w:lang w:val="gl-ES"/>
+        </w:rPr>
+      </w:pPr>
+    </w:p>
+    <w:p>
+      <w:pPr>
+        <w:pStyle w:val="Prrafodelista"/>
+        <w:rPr>
+          <w:lang w:val="gl-ES"/>
+        </w:rPr>
+      </w:pPr>
+      <w:proofErr w:type="spellStart"/>
+      <w:r>
+        <w:rPr>
+          <w:lang w:val="gl-ES"/>
+        </w:rPr>
+        <w:t>Tabla</w:t>
+      </w:r>
+      <w:proofErr w:type="spellEnd"/>
+      <w:r>
+        <w:rPr>
+          <w:lang w:val="gl-ES"/>
+        </w:rPr>
+        <w:t xml:space="preserve"> usuarios:</w:t>
+      </w:r>
+    </w:p>
+    <w:p>
+      <w:pPr>
+        <w:pStyle w:val="Prrafodelista"/>
+        <w:rPr>
+          <w:lang w:val="gl-ES"/>
+        </w:rPr>
+      </w:pPr>
+      <w:proofErr w:type="spellStart"/>
+      <w:r>
+        <w:rPr>
+          <w:lang w:val="gl-ES"/>
+        </w:rPr>
+        <w:t>Descripción</w:t>
+      </w:r>
+      <w:proofErr w:type="spellEnd"/>
+      <w:r>
+        <w:rPr>
+          <w:lang w:val="gl-ES"/>
+        </w:rPr>
+        <w:t xml:space="preserve">: La columna </w:t>
+      </w:r>
+      <w:proofErr w:type="spellStart"/>
+      <w:r>
+        <w:rPr>
+          <w:lang w:val="gl-ES"/>
+        </w:rPr>
+        <w:t>id</w:t>
+      </w:r>
+      <w:proofErr w:type="spellEnd"/>
+      <w:r>
+        <w:rPr>
+          <w:lang w:val="gl-ES"/>
+        </w:rPr>
+        <w:t xml:space="preserve"> es un número único que identifica a cada usuario (</w:t>
+      </w:r>
+      <w:proofErr w:type="spellStart"/>
+      <w:r>
+        <w:rPr>
+          <w:lang w:val="gl-ES"/>
+        </w:rPr>
+        <w:t>admin</w:t>
+      </w:r>
+      <w:proofErr w:type="spellEnd"/>
+      <w:r>
+        <w:rPr>
+          <w:lang w:val="gl-ES"/>
+        </w:rPr>
+        <w:t xml:space="preserve"> o usuario común) en el sistema. Es un campo BIGINT </w:t>
+      </w:r>
+      <w:proofErr w:type="spellStart"/>
+      <w:r>
+        <w:rPr>
+          <w:lang w:val="gl-ES"/>
+        </w:rPr>
+        <w:t>AUTO_INCREMENT.</w:t>
+      </w:r>
+      <w:r>
+        <w:rPr>
+          <w:lang w:val="gl-ES"/>
+        </w:rPr>
+        <w:t>Restricións</w:t>
+      </w:r>
+      <w:proofErr w:type="spellEnd"/>
+      <w:r>
+        <w:rPr>
+          <w:lang w:val="gl-ES"/>
+        </w:rPr>
+        <w:t xml:space="preserve"> e regras de integridade.</w:t>
+      </w:r>
+    </w:p>
+    <w:p>
+      <w:pPr>
+        <w:pStyle w:val="Prrafodelista"/>
+        <w:rPr>
+          <w:lang w:val="gl-ES"/>
+        </w:rPr>
+      </w:pPr>
+    </w:p>
+    <w:p>
+      <w:pPr>
+        <w:pStyle w:val="Prrafodelista"/>
+        <w:rPr>
+          <w:lang w:val="gl-ES"/>
+        </w:rPr>
+      </w:pPr>
+    </w:p>
+    <w:p>
+      <w:pPr>
+        <w:pStyle w:val="Prrafodelista"/>
+        <w:rPr>
+          <w:lang w:val="gl-ES"/>
+        </w:rPr>
+      </w:pPr>
+    </w:p>
+    <w:p>
+      <w:pPr>
+        <w:pStyle w:val="Prrafodelista"/>
+        <w:rPr>
+          <w:lang w:val="gl-ES"/>
+        </w:rPr>
+      </w:pPr>
+      <w:r>
+        <w:rPr>
+          <w:lang w:val="gl-ES"/>
+        </w:rPr>
+        <w:lastRenderedPageBreak/>
+        <w:t>Claves Foráneas (</w:t>
+      </w:r>
+      <w:proofErr w:type="spellStart"/>
+      <w:r>
+        <w:rPr>
+          <w:lang w:val="gl-ES"/>
+        </w:rPr>
+        <w:t>Foreign</w:t>
+      </w:r>
+      <w:proofErr w:type="spellEnd"/>
+      <w:r>
+        <w:rPr>
+          <w:lang w:val="gl-ES"/>
+        </w:rPr>
+        <w:t xml:space="preserve"> </w:t>
+      </w:r>
+      <w:proofErr w:type="spellStart"/>
+      <w:r>
+        <w:rPr>
+          <w:lang w:val="gl-ES"/>
+        </w:rPr>
+        <w:t>Keys</w:t>
+      </w:r>
+      <w:proofErr w:type="spellEnd"/>
+      <w:r>
+        <w:rPr>
+          <w:lang w:val="gl-ES"/>
+        </w:rPr>
+        <w:t>)</w:t>
+      </w:r>
+    </w:p>
+    <w:p>
+      <w:pPr>
+        <w:pStyle w:val="Prrafodelista"/>
+        <w:rPr>
+          <w:lang w:val="gl-ES"/>
+        </w:rPr>
+      </w:pPr>
+    </w:p>
+    <w:p>
+      <w:pPr>
+        <w:pStyle w:val="Prrafodelista"/>
+        <w:rPr>
+          <w:b/>
+          <w:lang w:val="gl-ES"/>
+        </w:rPr>
+      </w:pPr>
+      <w:proofErr w:type="spellStart"/>
+      <w:r>
+        <w:rPr>
+          <w:b/>
+          <w:lang w:val="gl-ES"/>
+        </w:rPr>
+        <w:t>Tabla</w:t>
+      </w:r>
+      <w:proofErr w:type="spellEnd"/>
+      <w:r>
+        <w:rPr>
+          <w:b/>
+          <w:lang w:val="gl-ES"/>
+        </w:rPr>
+        <w:t xml:space="preserve"> pedidos:</w:t>
+      </w:r>
+    </w:p>
+    <w:p>
+      <w:pPr>
+        <w:pStyle w:val="Prrafodelista"/>
+        <w:rPr>
+          <w:lang w:val="gl-ES"/>
+        </w:rPr>
+      </w:pPr>
+    </w:p>
+    <w:p>
+      <w:pPr>
+        <w:pStyle w:val="Prrafodelista"/>
+        <w:rPr>
+          <w:b/>
+          <w:lang w:val="gl-ES"/>
+        </w:rPr>
+      </w:pPr>
+      <w:r>
+        <w:rPr>
+          <w:b/>
+          <w:lang w:val="gl-ES"/>
+        </w:rPr>
+        <w:t xml:space="preserve">Clave foránea: </w:t>
+      </w:r>
+      <w:proofErr w:type="spellStart"/>
+      <w:r>
+        <w:rPr>
+          <w:b/>
+          <w:lang w:val="gl-ES"/>
+        </w:rPr>
+        <w:t>cliente_id</w:t>
+      </w:r>
+      <w:proofErr w:type="spellEnd"/>
+    </w:p>
+    <w:p>
+      <w:pPr>
+        <w:pStyle w:val="Prrafodelista"/>
+        <w:rPr>
+          <w:lang w:val="gl-ES"/>
+        </w:rPr>
+      </w:pPr>
+      <w:proofErr w:type="spellStart"/>
+      <w:r>
+        <w:rPr>
+          <w:b/>
+          <w:lang w:val="gl-ES"/>
+        </w:rPr>
+        <w:t>Descripción</w:t>
+      </w:r>
+      <w:proofErr w:type="spellEnd"/>
+      <w:r>
+        <w:rPr>
+          <w:b/>
+          <w:lang w:val="gl-ES"/>
+        </w:rPr>
+        <w:t>:</w:t>
+      </w:r>
+      <w:r>
+        <w:rPr>
+          <w:lang w:val="gl-ES"/>
+        </w:rPr>
+        <w:t xml:space="preserve"> La columna </w:t>
+      </w:r>
+      <w:proofErr w:type="spellStart"/>
+      <w:r>
+        <w:rPr>
+          <w:lang w:val="gl-ES"/>
+        </w:rPr>
+        <w:t>cliente_id</w:t>
+      </w:r>
+      <w:proofErr w:type="spellEnd"/>
+      <w:r>
+        <w:rPr>
+          <w:lang w:val="gl-ES"/>
+        </w:rPr>
+        <w:t xml:space="preserve"> en la </w:t>
+      </w:r>
+      <w:proofErr w:type="spellStart"/>
+      <w:r>
+        <w:rPr>
+          <w:lang w:val="gl-ES"/>
+        </w:rPr>
+        <w:t>tabla</w:t>
+      </w:r>
+      <w:proofErr w:type="spellEnd"/>
+      <w:r>
+        <w:rPr>
+          <w:lang w:val="gl-ES"/>
+        </w:rPr>
+        <w:t xml:space="preserve"> pedidos es una clave foránea que </w:t>
+      </w:r>
+      <w:proofErr w:type="spellStart"/>
+      <w:r>
+        <w:rPr>
+          <w:lang w:val="gl-ES"/>
+        </w:rPr>
+        <w:t>hace</w:t>
+      </w:r>
+      <w:proofErr w:type="spellEnd"/>
+      <w:r>
+        <w:rPr>
+          <w:lang w:val="gl-ES"/>
+        </w:rPr>
+        <w:t xml:space="preserve"> referencia a la columna </w:t>
+      </w:r>
+      <w:proofErr w:type="spellStart"/>
+      <w:r>
+        <w:rPr>
+          <w:lang w:val="gl-ES"/>
+        </w:rPr>
+        <w:t>id</w:t>
+      </w:r>
+      <w:proofErr w:type="spellEnd"/>
+      <w:r>
+        <w:rPr>
+          <w:lang w:val="gl-ES"/>
+        </w:rPr>
+        <w:t xml:space="preserve"> de la </w:t>
+      </w:r>
+      <w:proofErr w:type="spellStart"/>
+      <w:r>
+        <w:rPr>
+          <w:lang w:val="gl-ES"/>
+        </w:rPr>
+        <w:t>tabla</w:t>
+      </w:r>
+      <w:proofErr w:type="spellEnd"/>
+      <w:r>
+        <w:rPr>
+          <w:lang w:val="gl-ES"/>
+        </w:rPr>
+        <w:t xml:space="preserve"> clientes. Esta relación indica que cada pedido debe estar asociado con un cliente específico.</w:t>
+      </w:r>
+    </w:p>
+    <w:p>
+      <w:pPr>
+        <w:pStyle w:val="Prrafodelista"/>
+        <w:rPr>
+          <w:lang w:val="gl-ES"/>
+        </w:rPr>
+      </w:pPr>
+    </w:p>
+    <w:p>
+      <w:pPr>
+        <w:pStyle w:val="Prrafodelista"/>
+        <w:rPr>
+          <w:b/>
+          <w:lang w:val="gl-ES"/>
+        </w:rPr>
+      </w:pPr>
+      <w:r>
+        <w:rPr>
+          <w:b/>
+          <w:lang w:val="gl-ES"/>
+        </w:rPr>
+        <w:t xml:space="preserve">Clave foránea: </w:t>
+      </w:r>
+      <w:proofErr w:type="spellStart"/>
+      <w:r>
+        <w:rPr>
+          <w:b/>
+          <w:lang w:val="gl-ES"/>
+        </w:rPr>
+        <w:t>personal_id</w:t>
+      </w:r>
+      <w:proofErr w:type="spellEnd"/>
+    </w:p>
+    <w:p>
+      <w:pPr>
+        <w:pStyle w:val="Prrafodelista"/>
+        <w:rPr>
+          <w:lang w:val="gl-ES"/>
+        </w:rPr>
+      </w:pPr>
+      <w:proofErr w:type="spellStart"/>
+      <w:r>
+        <w:rPr>
+          <w:b/>
+          <w:lang w:val="gl-ES"/>
+        </w:rPr>
+        <w:t>Descripción</w:t>
+      </w:r>
+      <w:proofErr w:type="spellEnd"/>
+      <w:r>
+        <w:rPr>
+          <w:b/>
+          <w:lang w:val="gl-ES"/>
+        </w:rPr>
+        <w:t>:</w:t>
+      </w:r>
+      <w:r>
+        <w:rPr>
+          <w:lang w:val="gl-ES"/>
+        </w:rPr>
+        <w:t xml:space="preserve"> La columna </w:t>
+      </w:r>
+      <w:proofErr w:type="spellStart"/>
+      <w:r>
+        <w:rPr>
+          <w:lang w:val="gl-ES"/>
+        </w:rPr>
+        <w:t>personal_id</w:t>
+      </w:r>
+      <w:proofErr w:type="spellEnd"/>
+      <w:r>
+        <w:rPr>
+          <w:lang w:val="gl-ES"/>
+        </w:rPr>
+        <w:t xml:space="preserve"> en la </w:t>
+      </w:r>
+      <w:proofErr w:type="spellStart"/>
+      <w:r>
+        <w:rPr>
+          <w:lang w:val="gl-ES"/>
+        </w:rPr>
+        <w:t>tabla</w:t>
+      </w:r>
+      <w:proofErr w:type="spellEnd"/>
+      <w:r>
+        <w:rPr>
+          <w:lang w:val="gl-ES"/>
+        </w:rPr>
+        <w:t xml:space="preserve"> pedidos es una clave foránea que </w:t>
+      </w:r>
+      <w:proofErr w:type="spellStart"/>
+      <w:r>
+        <w:rPr>
+          <w:lang w:val="gl-ES"/>
+        </w:rPr>
+        <w:t>hace</w:t>
+      </w:r>
+      <w:proofErr w:type="spellEnd"/>
+      <w:r>
+        <w:rPr>
+          <w:lang w:val="gl-ES"/>
+        </w:rPr>
+        <w:t xml:space="preserve"> referencia a la columna </w:t>
+      </w:r>
+      <w:proofErr w:type="spellStart"/>
+      <w:r>
+        <w:rPr>
+          <w:lang w:val="gl-ES"/>
+        </w:rPr>
+        <w:t>id</w:t>
+      </w:r>
+      <w:proofErr w:type="spellEnd"/>
+      <w:r>
+        <w:rPr>
+          <w:lang w:val="gl-ES"/>
+        </w:rPr>
+        <w:t xml:space="preserve"> de la </w:t>
+      </w:r>
+      <w:proofErr w:type="spellStart"/>
+      <w:r>
+        <w:rPr>
+          <w:lang w:val="gl-ES"/>
+        </w:rPr>
+        <w:t>tabla</w:t>
+      </w:r>
+      <w:proofErr w:type="spellEnd"/>
+      <w:r>
+        <w:rPr>
+          <w:lang w:val="gl-ES"/>
+        </w:rPr>
+        <w:t xml:space="preserve"> </w:t>
+      </w:r>
+      <w:proofErr w:type="spellStart"/>
+      <w:r>
+        <w:rPr>
+          <w:lang w:val="gl-ES"/>
+        </w:rPr>
+        <w:t>personal</w:t>
+      </w:r>
+      <w:proofErr w:type="spellEnd"/>
+      <w:r>
+        <w:rPr>
+          <w:lang w:val="gl-ES"/>
+        </w:rPr>
+        <w:t xml:space="preserve">. </w:t>
+      </w:r>
+      <w:proofErr w:type="spellStart"/>
+      <w:r>
+        <w:rPr>
+          <w:lang w:val="gl-ES"/>
+        </w:rPr>
+        <w:t>Esto</w:t>
+      </w:r>
+      <w:proofErr w:type="spellEnd"/>
+      <w:r>
+        <w:rPr>
+          <w:lang w:val="gl-ES"/>
+        </w:rPr>
+        <w:t xml:space="preserve"> indica que cada pedido </w:t>
+      </w:r>
+      <w:proofErr w:type="spellStart"/>
+      <w:r>
+        <w:rPr>
+          <w:lang w:val="gl-ES"/>
+        </w:rPr>
+        <w:t>puede</w:t>
+      </w:r>
+      <w:proofErr w:type="spellEnd"/>
+      <w:r>
+        <w:rPr>
+          <w:lang w:val="gl-ES"/>
+        </w:rPr>
+        <w:t xml:space="preserve"> estar asociado con un </w:t>
+      </w:r>
+      <w:proofErr w:type="spellStart"/>
+      <w:r>
+        <w:rPr>
+          <w:lang w:val="gl-ES"/>
+        </w:rPr>
+        <w:t>miembro</w:t>
+      </w:r>
+      <w:proofErr w:type="spellEnd"/>
+      <w:r>
+        <w:rPr>
+          <w:lang w:val="gl-ES"/>
+        </w:rPr>
+        <w:t xml:space="preserve"> del </w:t>
+      </w:r>
+      <w:proofErr w:type="spellStart"/>
+      <w:r>
+        <w:rPr>
+          <w:lang w:val="gl-ES"/>
+        </w:rPr>
+        <w:t>personal</w:t>
+      </w:r>
+      <w:proofErr w:type="spellEnd"/>
+      <w:r>
+        <w:rPr>
+          <w:lang w:val="gl-ES"/>
+        </w:rPr>
+        <w:t xml:space="preserve"> (por </w:t>
+      </w:r>
+      <w:proofErr w:type="spellStart"/>
+      <w:r>
+        <w:rPr>
+          <w:lang w:val="gl-ES"/>
+        </w:rPr>
+        <w:t>ejemplo</w:t>
+      </w:r>
+      <w:proofErr w:type="spellEnd"/>
+      <w:r>
+        <w:rPr>
+          <w:lang w:val="gl-ES"/>
+        </w:rPr>
+        <w:t xml:space="preserve">, un </w:t>
+      </w:r>
+      <w:proofErr w:type="spellStart"/>
+      <w:r>
+        <w:rPr>
+          <w:lang w:val="gl-ES"/>
+        </w:rPr>
+        <w:t>cocinero</w:t>
+      </w:r>
+      <w:proofErr w:type="spellEnd"/>
+      <w:r>
+        <w:rPr>
+          <w:lang w:val="gl-ES"/>
+        </w:rPr>
+        <w:t xml:space="preserve"> o </w:t>
+      </w:r>
+      <w:proofErr w:type="spellStart"/>
+      <w:r>
+        <w:rPr>
+          <w:lang w:val="gl-ES"/>
+        </w:rPr>
+        <w:t>conductor</w:t>
+      </w:r>
+      <w:proofErr w:type="spellEnd"/>
+      <w:r>
+        <w:rPr>
+          <w:lang w:val="gl-ES"/>
+        </w:rPr>
+        <w:t>).</w:t>
+      </w:r>
+    </w:p>
+    <w:p>
+      <w:pPr>
+        <w:pStyle w:val="Prrafodelista"/>
+        <w:rPr>
+          <w:lang w:val="gl-ES"/>
+        </w:rPr>
+      </w:pPr>
+    </w:p>
+    <w:p>
+      <w:pPr>
+        <w:pStyle w:val="Prrafodelista"/>
+        <w:rPr>
+          <w:b/>
+          <w:lang w:val="gl-ES"/>
+        </w:rPr>
+      </w:pPr>
+      <w:proofErr w:type="spellStart"/>
+      <w:r>
+        <w:rPr>
+          <w:b/>
+          <w:lang w:val="gl-ES"/>
+        </w:rPr>
+        <w:t>Tabla</w:t>
+      </w:r>
+      <w:proofErr w:type="spellEnd"/>
+      <w:r>
+        <w:rPr>
+          <w:b/>
+          <w:lang w:val="gl-ES"/>
+        </w:rPr>
+        <w:t xml:space="preserve"> </w:t>
+      </w:r>
+      <w:proofErr w:type="spellStart"/>
+      <w:r>
+        <w:rPr>
+          <w:b/>
+          <w:lang w:val="gl-ES"/>
+        </w:rPr>
+        <w:t>articulos_pedido</w:t>
+      </w:r>
+      <w:proofErr w:type="spellEnd"/>
+      <w:r>
+        <w:rPr>
+          <w:b/>
+          <w:lang w:val="gl-ES"/>
+        </w:rPr>
+        <w:t>:</w:t>
+      </w:r>
+    </w:p>
+    <w:p>
+      <w:pPr>
+        <w:pStyle w:val="Prrafodelista"/>
+        <w:rPr>
+          <w:lang w:val="gl-ES"/>
+        </w:rPr>
+      </w:pPr>
+    </w:p>
+    <w:p>
+      <w:pPr>
+        <w:pStyle w:val="Prrafodelista"/>
+        <w:rPr>
+          <w:b/>
+          <w:lang w:val="gl-ES"/>
+        </w:rPr>
+      </w:pPr>
+      <w:r>
+        <w:rPr>
+          <w:b/>
+          <w:lang w:val="gl-ES"/>
+        </w:rPr>
+        <w:t xml:space="preserve">Clave foránea: </w:t>
+      </w:r>
+      <w:proofErr w:type="spellStart"/>
+      <w:r>
+        <w:rPr>
+          <w:b/>
+          <w:lang w:val="gl-ES"/>
+        </w:rPr>
+        <w:t>pedido_id</w:t>
+      </w:r>
+      <w:proofErr w:type="spellEnd"/>
+    </w:p>
+    <w:p>
+      <w:pPr>
+        <w:pStyle w:val="Prrafodelista"/>
+        <w:rPr>
+          <w:lang w:val="gl-ES"/>
+        </w:rPr>
+      </w:pPr>
+      <w:proofErr w:type="spellStart"/>
+      <w:r>
+        <w:rPr>
+          <w:b/>
+          <w:lang w:val="gl-ES"/>
+        </w:rPr>
+        <w:t>Descripción</w:t>
+      </w:r>
+      <w:proofErr w:type="spellEnd"/>
+      <w:r>
+        <w:rPr>
+          <w:b/>
+          <w:lang w:val="gl-ES"/>
+        </w:rPr>
+        <w:t>:</w:t>
+      </w:r>
+      <w:r>
+        <w:rPr>
+          <w:lang w:val="gl-ES"/>
+        </w:rPr>
+        <w:t xml:space="preserve"> La columna </w:t>
+      </w:r>
+      <w:proofErr w:type="spellStart"/>
+      <w:r>
+        <w:rPr>
+          <w:lang w:val="gl-ES"/>
+        </w:rPr>
+        <w:t>pedido_id</w:t>
+      </w:r>
+      <w:proofErr w:type="spellEnd"/>
+      <w:r>
+        <w:rPr>
+          <w:lang w:val="gl-ES"/>
+        </w:rPr>
+        <w:t xml:space="preserve"> en la </w:t>
+      </w:r>
+      <w:proofErr w:type="spellStart"/>
+      <w:r>
+        <w:rPr>
+          <w:lang w:val="gl-ES"/>
+        </w:rPr>
+        <w:t>tabla</w:t>
+      </w:r>
+      <w:proofErr w:type="spellEnd"/>
+      <w:r>
+        <w:rPr>
+          <w:lang w:val="gl-ES"/>
+        </w:rPr>
+        <w:t xml:space="preserve"> </w:t>
+      </w:r>
+      <w:proofErr w:type="spellStart"/>
+      <w:r>
+        <w:rPr>
+          <w:lang w:val="gl-ES"/>
+        </w:rPr>
+        <w:t>articulos_pedido</w:t>
+      </w:r>
+      <w:proofErr w:type="spellEnd"/>
+      <w:r>
+        <w:rPr>
+          <w:lang w:val="gl-ES"/>
+        </w:rPr>
+        <w:t xml:space="preserve"> es una clave foránea que </w:t>
+      </w:r>
+      <w:proofErr w:type="spellStart"/>
+      <w:r>
+        <w:rPr>
+          <w:lang w:val="gl-ES"/>
+        </w:rPr>
+        <w:t>hace</w:t>
+      </w:r>
+      <w:proofErr w:type="spellEnd"/>
+      <w:r>
+        <w:rPr>
+          <w:lang w:val="gl-ES"/>
+        </w:rPr>
+        <w:t xml:space="preserve"> referencia a la columna </w:t>
+      </w:r>
+      <w:proofErr w:type="spellStart"/>
+      <w:r>
+        <w:rPr>
+          <w:lang w:val="gl-ES"/>
+        </w:rPr>
+        <w:t>id</w:t>
+      </w:r>
+      <w:proofErr w:type="spellEnd"/>
+      <w:r>
+        <w:rPr>
+          <w:lang w:val="gl-ES"/>
+        </w:rPr>
+        <w:t xml:space="preserve"> de la </w:t>
+      </w:r>
+      <w:proofErr w:type="spellStart"/>
+      <w:r>
+        <w:rPr>
+          <w:lang w:val="gl-ES"/>
+        </w:rPr>
+        <w:t>tabla</w:t>
+      </w:r>
+      <w:proofErr w:type="spellEnd"/>
+      <w:r>
+        <w:rPr>
+          <w:lang w:val="gl-ES"/>
+        </w:rPr>
+        <w:t xml:space="preserve"> pedidos. Esta relación establece que cada </w:t>
+      </w:r>
+      <w:proofErr w:type="spellStart"/>
+      <w:r>
+        <w:rPr>
+          <w:lang w:val="gl-ES"/>
+        </w:rPr>
+        <w:t>artículo</w:t>
+      </w:r>
+      <w:proofErr w:type="spellEnd"/>
+      <w:r>
+        <w:rPr>
+          <w:lang w:val="gl-ES"/>
+        </w:rPr>
+        <w:t xml:space="preserve"> del pedido </w:t>
+      </w:r>
+      <w:proofErr w:type="spellStart"/>
+      <w:r>
+        <w:rPr>
+          <w:lang w:val="gl-ES"/>
+        </w:rPr>
+        <w:t>pertenece</w:t>
+      </w:r>
+      <w:proofErr w:type="spellEnd"/>
+      <w:r>
+        <w:rPr>
+          <w:lang w:val="gl-ES"/>
+        </w:rPr>
+        <w:t xml:space="preserve"> a un pedido específico.</w:t>
+      </w:r>
+    </w:p>
+    <w:p>
+      <w:pPr>
+        <w:pStyle w:val="Prrafodelista"/>
+        <w:rPr>
+          <w:lang w:val="gl-ES"/>
+        </w:rPr>
+      </w:pPr>
+    </w:p>
+    <w:p>
+      <w:pPr>
+        <w:pStyle w:val="Prrafodelista"/>
+        <w:rPr>
+          <w:b/>
+          <w:lang w:val="gl-ES"/>
+        </w:rPr>
+      </w:pPr>
+      <w:r>
+        <w:rPr>
+          <w:b/>
+          <w:lang w:val="gl-ES"/>
+        </w:rPr>
+        <w:t xml:space="preserve">Clave foránea: </w:t>
+      </w:r>
+      <w:proofErr w:type="spellStart"/>
+      <w:r>
+        <w:rPr>
+          <w:b/>
+          <w:lang w:val="gl-ES"/>
+        </w:rPr>
+        <w:t>articulo_menu</w:t>
+      </w:r>
+      <w:r>
+        <w:rPr>
+          <w:b/>
+          <w:lang w:val="gl-ES"/>
+        </w:rPr>
+        <w:t>_id</w:t>
+      </w:r>
+      <w:proofErr w:type="spellEnd"/>
+    </w:p>
+    <w:p>
+      <w:pPr>
+        <w:pStyle w:val="Prrafodelista"/>
+        <w:rPr>
+          <w:lang w:val="gl-ES"/>
+        </w:rPr>
+      </w:pPr>
+      <w:proofErr w:type="spellStart"/>
+      <w:r>
+        <w:rPr>
+          <w:lang w:val="gl-ES"/>
+        </w:rPr>
+        <w:t>Descripción</w:t>
+      </w:r>
+      <w:proofErr w:type="spellEnd"/>
+      <w:r>
+        <w:rPr>
+          <w:lang w:val="gl-ES"/>
+        </w:rPr>
+        <w:t xml:space="preserve">: La columna </w:t>
+      </w:r>
+      <w:proofErr w:type="spellStart"/>
+      <w:r>
+        <w:rPr>
+          <w:lang w:val="gl-ES"/>
+        </w:rPr>
+        <w:t>articulo_menu_id</w:t>
+      </w:r>
+      <w:proofErr w:type="spellEnd"/>
+      <w:r>
+        <w:rPr>
+          <w:lang w:val="gl-ES"/>
+        </w:rPr>
+        <w:t xml:space="preserve"> en la </w:t>
+      </w:r>
+      <w:proofErr w:type="spellStart"/>
+      <w:r>
+        <w:rPr>
+          <w:lang w:val="gl-ES"/>
+        </w:rPr>
+        <w:t>tabla</w:t>
+      </w:r>
+      <w:proofErr w:type="spellEnd"/>
+      <w:r>
+        <w:rPr>
+          <w:lang w:val="gl-ES"/>
+        </w:rPr>
+        <w:t xml:space="preserve"> </w:t>
+      </w:r>
+      <w:proofErr w:type="spellStart"/>
+      <w:r>
+        <w:rPr>
+          <w:lang w:val="gl-ES"/>
+        </w:rPr>
+        <w:t>articulos_pedido</w:t>
+      </w:r>
+      <w:proofErr w:type="spellEnd"/>
+      <w:r>
+        <w:rPr>
+          <w:lang w:val="gl-ES"/>
+        </w:rPr>
+        <w:t xml:space="preserve"> es una clave foránea que </w:t>
+      </w:r>
+      <w:proofErr w:type="spellStart"/>
+      <w:r>
+        <w:rPr>
+          <w:lang w:val="gl-ES"/>
+        </w:rPr>
+        <w:t>hace</w:t>
+      </w:r>
+      <w:proofErr w:type="spellEnd"/>
+      <w:r>
+        <w:rPr>
+          <w:lang w:val="gl-ES"/>
+        </w:rPr>
+        <w:t xml:space="preserve"> referencia a la columna </w:t>
+      </w:r>
+      <w:proofErr w:type="spellStart"/>
+      <w:r>
+        <w:rPr>
+          <w:lang w:val="gl-ES"/>
+        </w:rPr>
+        <w:t>id</w:t>
+      </w:r>
+      <w:proofErr w:type="spellEnd"/>
+      <w:r>
+        <w:rPr>
+          <w:lang w:val="gl-ES"/>
+        </w:rPr>
+        <w:t xml:space="preserve"> de la </w:t>
+      </w:r>
+      <w:proofErr w:type="spellStart"/>
+      <w:r>
+        <w:rPr>
+          <w:lang w:val="gl-ES"/>
+        </w:rPr>
+        <w:t>tabla</w:t>
+      </w:r>
+      <w:proofErr w:type="spellEnd"/>
+      <w:r>
+        <w:rPr>
+          <w:lang w:val="gl-ES"/>
+        </w:rPr>
+        <w:t xml:space="preserve"> </w:t>
+      </w:r>
+      <w:proofErr w:type="spellStart"/>
+      <w:r>
+        <w:rPr>
+          <w:lang w:val="gl-ES"/>
+        </w:rPr>
+        <w:t>articulos_menu</w:t>
+      </w:r>
+      <w:proofErr w:type="spellEnd"/>
+      <w:r>
+        <w:rPr>
+          <w:lang w:val="gl-ES"/>
+        </w:rPr>
+        <w:t xml:space="preserve">. Cada </w:t>
+      </w:r>
+      <w:proofErr w:type="spellStart"/>
+      <w:r>
+        <w:rPr>
+          <w:lang w:val="gl-ES"/>
+        </w:rPr>
+        <w:t>artículo</w:t>
+      </w:r>
+      <w:proofErr w:type="spellEnd"/>
+      <w:r>
+        <w:rPr>
+          <w:lang w:val="gl-ES"/>
+        </w:rPr>
+        <w:t xml:space="preserve"> en el pedido corresponde a un </w:t>
+      </w:r>
+      <w:proofErr w:type="spellStart"/>
+      <w:r>
+        <w:rPr>
+          <w:lang w:val="gl-ES"/>
+        </w:rPr>
+        <w:t>artículo</w:t>
+      </w:r>
+      <w:proofErr w:type="spellEnd"/>
+      <w:r>
+        <w:rPr>
+          <w:lang w:val="gl-ES"/>
+        </w:rPr>
+        <w:t xml:space="preserve"> específico del menú.</w:t>
+      </w:r>
+    </w:p>
+    <w:p>
+      <w:pPr>
+        <w:pStyle w:val="Prrafodelista"/>
+        <w:rPr>
+          <w:lang w:val="gl-ES"/>
+        </w:rPr>
+      </w:pPr>
+    </w:p>
+    <w:p>
+      <w:pPr>
+        <w:pStyle w:val="Prrafodelista"/>
+        <w:rPr>
+          <w:b/>
+          <w:lang w:val="gl-ES"/>
+        </w:rPr>
+      </w:pPr>
+      <w:r>
+        <w:rPr>
+          <w:b/>
+          <w:lang w:val="gl-ES"/>
+        </w:rPr>
+        <w:t xml:space="preserve">Clave foránea: </w:t>
+      </w:r>
+      <w:proofErr w:type="spellStart"/>
+      <w:r>
+        <w:rPr>
+          <w:b/>
+          <w:lang w:val="gl-ES"/>
+        </w:rPr>
+        <w:t>personal_id</w:t>
+      </w:r>
+      <w:proofErr w:type="spellEnd"/>
+    </w:p>
+    <w:p>
+      <w:pPr>
+        <w:pStyle w:val="Prrafodelista"/>
+        <w:rPr>
+          <w:lang w:val="gl-ES"/>
+        </w:rPr>
+      </w:pPr>
+      <w:proofErr w:type="spellStart"/>
+      <w:r>
+        <w:rPr>
+          <w:lang w:val="gl-ES"/>
+        </w:rPr>
+        <w:t>Descripción</w:t>
+      </w:r>
+      <w:proofErr w:type="spellEnd"/>
+      <w:r>
+        <w:rPr>
+          <w:lang w:val="gl-ES"/>
+        </w:rPr>
+        <w:t xml:space="preserve">: La columna </w:t>
+      </w:r>
+      <w:proofErr w:type="spellStart"/>
+      <w:r>
+        <w:rPr>
+          <w:lang w:val="gl-ES"/>
+        </w:rPr>
+        <w:t>personal_id</w:t>
+      </w:r>
+      <w:proofErr w:type="spellEnd"/>
+      <w:r>
+        <w:rPr>
+          <w:lang w:val="gl-ES"/>
+        </w:rPr>
+        <w:t xml:space="preserve"> en la </w:t>
+      </w:r>
+      <w:proofErr w:type="spellStart"/>
+      <w:r>
+        <w:rPr>
+          <w:lang w:val="gl-ES"/>
+        </w:rPr>
+        <w:t>tabla</w:t>
+      </w:r>
+      <w:proofErr w:type="spellEnd"/>
+      <w:r>
+        <w:rPr>
+          <w:lang w:val="gl-ES"/>
+        </w:rPr>
+        <w:t xml:space="preserve"> </w:t>
+      </w:r>
+      <w:proofErr w:type="spellStart"/>
+      <w:r>
+        <w:rPr>
+          <w:lang w:val="gl-ES"/>
+        </w:rPr>
+        <w:t>articulos_pedido</w:t>
+      </w:r>
+      <w:proofErr w:type="spellEnd"/>
+      <w:r>
+        <w:rPr>
+          <w:lang w:val="gl-ES"/>
+        </w:rPr>
+        <w:t xml:space="preserve"> es una clave foránea que </w:t>
+      </w:r>
+      <w:proofErr w:type="spellStart"/>
+      <w:r>
+        <w:rPr>
+          <w:lang w:val="gl-ES"/>
+        </w:rPr>
+        <w:t>hace</w:t>
+      </w:r>
+      <w:proofErr w:type="spellEnd"/>
+      <w:r>
+        <w:rPr>
+          <w:lang w:val="gl-ES"/>
+        </w:rPr>
+        <w:t xml:space="preserve"> referencia a la columna </w:t>
+      </w:r>
+      <w:proofErr w:type="spellStart"/>
+      <w:r>
+        <w:rPr>
+          <w:lang w:val="gl-ES"/>
+        </w:rPr>
+        <w:t>id</w:t>
+      </w:r>
+      <w:proofErr w:type="spellEnd"/>
+      <w:r>
+        <w:rPr>
+          <w:lang w:val="gl-ES"/>
+        </w:rPr>
+        <w:t xml:space="preserve"> de la </w:t>
+      </w:r>
+      <w:proofErr w:type="spellStart"/>
+      <w:r>
+        <w:rPr>
+          <w:lang w:val="gl-ES"/>
+        </w:rPr>
+        <w:t>tabla</w:t>
+      </w:r>
+      <w:proofErr w:type="spellEnd"/>
+      <w:r>
+        <w:rPr>
+          <w:lang w:val="gl-ES"/>
+        </w:rPr>
+        <w:t xml:space="preserve"> </w:t>
+      </w:r>
+      <w:proofErr w:type="spellStart"/>
+      <w:r>
+        <w:rPr>
+          <w:lang w:val="gl-ES"/>
+        </w:rPr>
+        <w:t>personal</w:t>
+      </w:r>
+      <w:proofErr w:type="spellEnd"/>
+      <w:r>
+        <w:rPr>
+          <w:lang w:val="gl-ES"/>
+        </w:rPr>
+        <w:t xml:space="preserve">. </w:t>
+      </w:r>
+      <w:proofErr w:type="spellStart"/>
+      <w:r>
+        <w:rPr>
+          <w:lang w:val="gl-ES"/>
+        </w:rPr>
+        <w:t>Esto</w:t>
+      </w:r>
+      <w:proofErr w:type="spellEnd"/>
+      <w:r>
+        <w:rPr>
+          <w:lang w:val="gl-ES"/>
+        </w:rPr>
+        <w:t xml:space="preserve"> indica que un </w:t>
+      </w:r>
+      <w:proofErr w:type="spellStart"/>
+      <w:r>
+        <w:rPr>
+          <w:lang w:val="gl-ES"/>
+        </w:rPr>
+        <w:t>miembro</w:t>
+      </w:r>
+      <w:proofErr w:type="spellEnd"/>
+      <w:r>
+        <w:rPr>
+          <w:lang w:val="gl-ES"/>
+        </w:rPr>
+        <w:t xml:space="preserve"> del </w:t>
+      </w:r>
+      <w:proofErr w:type="spellStart"/>
+      <w:r>
+        <w:rPr>
+          <w:lang w:val="gl-ES"/>
+        </w:rPr>
+        <w:t>personal</w:t>
+      </w:r>
+      <w:proofErr w:type="spellEnd"/>
+      <w:r>
+        <w:rPr>
+          <w:lang w:val="gl-ES"/>
+        </w:rPr>
+        <w:t xml:space="preserve"> es responsable de un </w:t>
+      </w:r>
+      <w:proofErr w:type="spellStart"/>
+      <w:r>
+        <w:rPr>
+          <w:lang w:val="gl-ES"/>
+        </w:rPr>
+        <w:t>artículo</w:t>
+      </w:r>
+      <w:proofErr w:type="spellEnd"/>
+      <w:r>
+        <w:rPr>
+          <w:lang w:val="gl-ES"/>
+        </w:rPr>
+        <w:t xml:space="preserve"> específico en un pedido.</w:t>
+      </w:r>
+    </w:p>
+    <w:p>
+      <w:pPr>
+        <w:pStyle w:val="Prrafodelista"/>
+        <w:rPr>
+          <w:lang w:val="gl-ES"/>
+        </w:rPr>
+      </w:pPr>
+      <w:bookmarkStart w:id="2" w:name="_GoBack"/>
+      <w:bookmarkEnd w:id="2"/>
+    </w:p>
+    <w:p>
+      <w:pPr>
+        <w:pStyle w:val="Prrafodelista"/>
+        <w:rPr>
+          <w:b/>
+          <w:lang w:val="gl-ES"/>
+        </w:rPr>
+      </w:pPr>
+      <w:proofErr w:type="spellStart"/>
+      <w:r>
+        <w:rPr>
+          <w:b/>
+          <w:lang w:val="gl-ES"/>
+        </w:rPr>
+        <w:t>Tabla</w:t>
+      </w:r>
+      <w:proofErr w:type="spellEnd"/>
+      <w:r>
+        <w:rPr>
+          <w:b/>
+          <w:lang w:val="gl-ES"/>
+        </w:rPr>
+        <w:t xml:space="preserve"> </w:t>
+      </w:r>
+      <w:proofErr w:type="spellStart"/>
+      <w:r>
+        <w:rPr>
+          <w:b/>
+          <w:lang w:val="gl-ES"/>
+        </w:rPr>
+        <w:t>articulos_menu_alergenos</w:t>
+      </w:r>
+      <w:proofErr w:type="spellEnd"/>
+      <w:r>
+        <w:rPr>
+          <w:b/>
+          <w:lang w:val="gl-ES"/>
+        </w:rPr>
+        <w:t>:</w:t>
+      </w:r>
+    </w:p>
+    <w:p>
+      <w:pPr>
+        <w:pStyle w:val="Prrafodelista"/>
+        <w:rPr>
+          <w:b/>
+          <w:lang w:val="gl-ES"/>
+        </w:rPr>
+      </w:pPr>
+      <w:r>
+        <w:rPr>
+          <w:b/>
+          <w:lang w:val="gl-ES"/>
+        </w:rPr>
+        <w:t xml:space="preserve">Clave foránea: </w:t>
+      </w:r>
+      <w:proofErr w:type="spellStart"/>
+      <w:r>
+        <w:rPr>
+          <w:b/>
+          <w:lang w:val="gl-ES"/>
+        </w:rPr>
+        <w:t>articulo_menu_id</w:t>
+      </w:r>
+      <w:proofErr w:type="spellEnd"/>
+    </w:p>
+    <w:p>
+      <w:pPr>
+        <w:pStyle w:val="Prrafodelista"/>
+        <w:rPr>
+          <w:lang w:val="gl-ES"/>
+        </w:rPr>
+      </w:pPr>
+      <w:proofErr w:type="spellStart"/>
+      <w:r>
+        <w:rPr>
+          <w:lang w:val="gl-ES"/>
+        </w:rPr>
+        <w:t>Descripción</w:t>
+      </w:r>
+      <w:proofErr w:type="spellEnd"/>
+      <w:r>
+        <w:rPr>
+          <w:lang w:val="gl-ES"/>
+        </w:rPr>
+        <w:t xml:space="preserve">: La columna </w:t>
+      </w:r>
+      <w:proofErr w:type="spellStart"/>
+      <w:r>
+        <w:rPr>
+          <w:lang w:val="gl-ES"/>
+        </w:rPr>
+        <w:t>articulo_menu_id</w:t>
+      </w:r>
+      <w:proofErr w:type="spellEnd"/>
+      <w:r>
+        <w:rPr>
+          <w:lang w:val="gl-ES"/>
+        </w:rPr>
+        <w:t xml:space="preserve"> en la </w:t>
+      </w:r>
+      <w:proofErr w:type="spellStart"/>
+      <w:r>
+        <w:rPr>
+          <w:lang w:val="gl-ES"/>
+        </w:rPr>
+        <w:t>tabla</w:t>
+      </w:r>
+      <w:proofErr w:type="spellEnd"/>
+      <w:r>
+        <w:rPr>
+          <w:lang w:val="gl-ES"/>
+        </w:rPr>
+        <w:t xml:space="preserve"> </w:t>
+      </w:r>
+      <w:proofErr w:type="spellStart"/>
+      <w:r>
+        <w:rPr>
+          <w:lang w:val="gl-ES"/>
+        </w:rPr>
+        <w:t>articulos_menu_alergenos</w:t>
+      </w:r>
+      <w:proofErr w:type="spellEnd"/>
+      <w:r>
+        <w:rPr>
+          <w:lang w:val="gl-ES"/>
+        </w:rPr>
+        <w:t xml:space="preserve"> es una clave foránea que </w:t>
+      </w:r>
+      <w:proofErr w:type="spellStart"/>
+      <w:r>
+        <w:rPr>
+          <w:lang w:val="gl-ES"/>
+        </w:rPr>
+        <w:t>hace</w:t>
+      </w:r>
+      <w:proofErr w:type="spellEnd"/>
+      <w:r>
+        <w:rPr>
+          <w:lang w:val="gl-ES"/>
+        </w:rPr>
+        <w:t xml:space="preserve"> referencia a la columna </w:t>
+      </w:r>
+      <w:proofErr w:type="spellStart"/>
+      <w:r>
+        <w:rPr>
+          <w:lang w:val="gl-ES"/>
+        </w:rPr>
+        <w:t>id</w:t>
+      </w:r>
+      <w:proofErr w:type="spellEnd"/>
+      <w:r>
+        <w:rPr>
+          <w:lang w:val="gl-ES"/>
+        </w:rPr>
+        <w:t xml:space="preserve"> de la </w:t>
+      </w:r>
+      <w:proofErr w:type="spellStart"/>
+      <w:r>
+        <w:rPr>
+          <w:lang w:val="gl-ES"/>
+        </w:rPr>
+        <w:t>tabla</w:t>
+      </w:r>
+      <w:proofErr w:type="spellEnd"/>
+      <w:r>
+        <w:rPr>
+          <w:lang w:val="gl-ES"/>
+        </w:rPr>
+        <w:t xml:space="preserve"> </w:t>
+      </w:r>
+      <w:proofErr w:type="spellStart"/>
+      <w:r>
+        <w:rPr>
+          <w:lang w:val="gl-ES"/>
+        </w:rPr>
+        <w:t>articulos_menu</w:t>
+      </w:r>
+      <w:proofErr w:type="spellEnd"/>
+      <w:r>
+        <w:rPr>
+          <w:lang w:val="gl-ES"/>
+        </w:rPr>
+        <w:t xml:space="preserve">. </w:t>
+      </w:r>
+      <w:proofErr w:type="spellStart"/>
+      <w:r>
+        <w:rPr>
+          <w:lang w:val="gl-ES"/>
+        </w:rPr>
+        <w:t>Esto</w:t>
+      </w:r>
+      <w:proofErr w:type="spellEnd"/>
+      <w:r>
+        <w:rPr>
+          <w:lang w:val="gl-ES"/>
+        </w:rPr>
+        <w:t xml:space="preserve"> establece una relación entre los </w:t>
+      </w:r>
+      <w:proofErr w:type="spellStart"/>
+      <w:r>
+        <w:rPr>
+          <w:lang w:val="gl-ES"/>
+        </w:rPr>
+        <w:t>artículos</w:t>
+      </w:r>
+      <w:proofErr w:type="spellEnd"/>
+      <w:r>
+        <w:rPr>
+          <w:lang w:val="gl-ES"/>
+        </w:rPr>
+        <w:t xml:space="preserve"> del menú y los </w:t>
+      </w:r>
+      <w:proofErr w:type="spellStart"/>
+      <w:r>
+        <w:rPr>
+          <w:lang w:val="gl-ES"/>
+        </w:rPr>
+        <w:t>alérgenos</w:t>
+      </w:r>
+      <w:proofErr w:type="spellEnd"/>
+      <w:r>
+        <w:rPr>
+          <w:lang w:val="gl-ES"/>
+        </w:rPr>
+        <w:t xml:space="preserve"> asociados con </w:t>
+      </w:r>
+      <w:proofErr w:type="spellStart"/>
+      <w:r>
+        <w:rPr>
+          <w:lang w:val="gl-ES"/>
+        </w:rPr>
+        <w:t>ellos</w:t>
+      </w:r>
+      <w:proofErr w:type="spellEnd"/>
+      <w:r>
+        <w:rPr>
+          <w:lang w:val="gl-ES"/>
+        </w:rPr>
+        <w:t>.</w:t>
+      </w:r>
+    </w:p>
+    <w:p>
+      <w:pPr>
+        <w:pStyle w:val="Prrafodelista"/>
+        <w:rPr>
+          <w:b/>
+          <w:lang w:val="gl-ES"/>
+        </w:rPr>
+      </w:pPr>
+      <w:r>
+        <w:rPr>
+          <w:b/>
+          <w:lang w:val="gl-ES"/>
+        </w:rPr>
+        <w:t xml:space="preserve">Clave foránea: </w:t>
+      </w:r>
+      <w:proofErr w:type="spellStart"/>
+      <w:r>
+        <w:rPr>
+          <w:b/>
+          <w:lang w:val="gl-ES"/>
+        </w:rPr>
+        <w:t>alergeno_id</w:t>
+      </w:r>
+      <w:proofErr w:type="spellEnd"/>
+    </w:p>
+    <w:p>
+      <w:pPr>
+        <w:pStyle w:val="Prrafodelista"/>
+        <w:rPr>
+          <w:lang w:val="gl-ES"/>
+        </w:rPr>
+      </w:pPr>
+      <w:proofErr w:type="spellStart"/>
+      <w:r>
+        <w:rPr>
+          <w:lang w:val="gl-ES"/>
+        </w:rPr>
+        <w:t>Descripción</w:t>
+      </w:r>
+      <w:proofErr w:type="spellEnd"/>
+      <w:r>
+        <w:rPr>
+          <w:lang w:val="gl-ES"/>
+        </w:rPr>
+        <w:t xml:space="preserve">: La columna </w:t>
+      </w:r>
+      <w:proofErr w:type="spellStart"/>
+      <w:r>
+        <w:rPr>
+          <w:lang w:val="gl-ES"/>
+        </w:rPr>
+        <w:t>alergeno_id</w:t>
+      </w:r>
+      <w:proofErr w:type="spellEnd"/>
+      <w:r>
+        <w:rPr>
+          <w:lang w:val="gl-ES"/>
+        </w:rPr>
+        <w:t xml:space="preserve"> en la </w:t>
+      </w:r>
+      <w:proofErr w:type="spellStart"/>
+      <w:r>
+        <w:rPr>
+          <w:lang w:val="gl-ES"/>
+        </w:rPr>
+        <w:t>tabla</w:t>
+      </w:r>
+      <w:proofErr w:type="spellEnd"/>
+      <w:r>
+        <w:rPr>
+          <w:lang w:val="gl-ES"/>
+        </w:rPr>
+        <w:t xml:space="preserve"> </w:t>
+      </w:r>
+      <w:proofErr w:type="spellStart"/>
+      <w:r>
+        <w:rPr>
+          <w:lang w:val="gl-ES"/>
+        </w:rPr>
+        <w:t>articulos_menu_alergenos</w:t>
+      </w:r>
+      <w:proofErr w:type="spellEnd"/>
+      <w:r>
+        <w:rPr>
+          <w:lang w:val="gl-ES"/>
+        </w:rPr>
+        <w:t xml:space="preserve"> es una clave foránea que </w:t>
+      </w:r>
+      <w:proofErr w:type="spellStart"/>
+      <w:r>
+        <w:rPr>
+          <w:lang w:val="gl-ES"/>
+        </w:rPr>
+        <w:t>hace</w:t>
+      </w:r>
+      <w:proofErr w:type="spellEnd"/>
+      <w:r>
+        <w:rPr>
+          <w:lang w:val="gl-ES"/>
+        </w:rPr>
+        <w:t xml:space="preserve"> referencia a la columna </w:t>
+      </w:r>
+      <w:proofErr w:type="spellStart"/>
+      <w:r>
+        <w:rPr>
+          <w:lang w:val="gl-ES"/>
+        </w:rPr>
+        <w:t>id</w:t>
+      </w:r>
+      <w:proofErr w:type="spellEnd"/>
+      <w:r>
+        <w:rPr>
+          <w:lang w:val="gl-ES"/>
+        </w:rPr>
+        <w:t xml:space="preserve"> de la </w:t>
+      </w:r>
+      <w:proofErr w:type="spellStart"/>
+      <w:r>
+        <w:rPr>
+          <w:lang w:val="gl-ES"/>
+        </w:rPr>
+        <w:t>tabla</w:t>
+      </w:r>
+      <w:proofErr w:type="spellEnd"/>
+      <w:r>
+        <w:rPr>
+          <w:lang w:val="gl-ES"/>
+        </w:rPr>
+        <w:t xml:space="preserve"> </w:t>
+      </w:r>
+      <w:proofErr w:type="spellStart"/>
+      <w:r>
+        <w:rPr>
+          <w:lang w:val="gl-ES"/>
+        </w:rPr>
+        <w:t>alergenos</w:t>
+      </w:r>
+      <w:proofErr w:type="spellEnd"/>
+      <w:r>
+        <w:rPr>
+          <w:lang w:val="gl-ES"/>
+        </w:rPr>
+        <w:t xml:space="preserve">. </w:t>
+      </w:r>
+      <w:proofErr w:type="spellStart"/>
+      <w:r>
+        <w:rPr>
+          <w:lang w:val="gl-ES"/>
+        </w:rPr>
+        <w:t>Esto</w:t>
+      </w:r>
+      <w:proofErr w:type="spellEnd"/>
+      <w:r>
+        <w:rPr>
+          <w:lang w:val="gl-ES"/>
+        </w:rPr>
+        <w:t xml:space="preserve"> indica que cada </w:t>
+      </w:r>
+      <w:proofErr w:type="spellStart"/>
+      <w:r>
+        <w:rPr>
+          <w:lang w:val="gl-ES"/>
+        </w:rPr>
+        <w:t>artículo</w:t>
+      </w:r>
+      <w:proofErr w:type="spellEnd"/>
+      <w:r>
+        <w:rPr>
+          <w:lang w:val="gl-ES"/>
+        </w:rPr>
+        <w:t xml:space="preserve"> del menú </w:t>
+      </w:r>
+      <w:proofErr w:type="spellStart"/>
+      <w:r>
+        <w:rPr>
+          <w:lang w:val="gl-ES"/>
+        </w:rPr>
+        <w:t>puede</w:t>
+      </w:r>
+      <w:proofErr w:type="spellEnd"/>
+      <w:r>
+        <w:rPr>
+          <w:lang w:val="gl-ES"/>
+        </w:rPr>
+        <w:t xml:space="preserve"> </w:t>
+      </w:r>
+      <w:proofErr w:type="spellStart"/>
+      <w:r>
+        <w:rPr>
+          <w:lang w:val="gl-ES"/>
+        </w:rPr>
+        <w:t>tener</w:t>
+      </w:r>
+      <w:proofErr w:type="spellEnd"/>
+      <w:r>
+        <w:rPr>
+          <w:lang w:val="gl-ES"/>
+        </w:rPr>
+        <w:t xml:space="preserve"> uno o más </w:t>
+      </w:r>
+      <w:proofErr w:type="spellStart"/>
+      <w:r>
+        <w:rPr>
+          <w:lang w:val="gl-ES"/>
+        </w:rPr>
+        <w:t>alérgenos</w:t>
+      </w:r>
+      <w:proofErr w:type="spellEnd"/>
+      <w:r>
+        <w:rPr>
+          <w:lang w:val="gl-ES"/>
+        </w:rPr>
+        <w:t xml:space="preserve"> asociados.</w:t>
       </w:r>
     </w:p>
     <w:p>
@@ -1625,7 +4881,7 @@
           <w:lang w:val="gl-ES"/>
         </w:rPr>
       </w:pPr>
-      <w:bookmarkStart w:id="2" w:name="_Toc189548785"/>
+      <w:bookmarkStart w:id="3" w:name="_Toc189548785"/>
       <w:r>
         <w:rPr>
           <w:lang w:val="gl-ES"/>
@@ -1656,7 +4912,7 @@
         </w:rPr>
         <w:t>a</w:t>
       </w:r>
-      <w:bookmarkEnd w:id="2"/>
+      <w:bookmarkEnd w:id="3"/>
     </w:p>
     <w:p>
       <w:pPr>
@@ -1673,7 +4929,7 @@
     </w:p>
     <w:p>
       <w:pPr>
-        <w:pStyle w:val="Pargrafodelista"/>
+        <w:pStyle w:val="Prrafodelista"/>
         <w:numPr>
           <w:ilvl w:val="0"/>
           <w:numId w:val="11"/>
@@ -1686,12 +4942,26 @@
         <w:rPr>
           <w:lang w:val="gl-ES"/>
         </w:rPr>
-        <w:t>Linguaxe de programación: Java 17 / 21.</w:t>
-      </w:r>
-    </w:p>
-    <w:p>
-      <w:pPr>
-        <w:pStyle w:val="Pargrafodelista"/>
+        <w:t xml:space="preserve">Linguaxe de programación: </w:t>
+      </w:r>
+      <w:proofErr w:type="spellStart"/>
+      <w:r>
+        <w:rPr>
+          <w:lang w:val="gl-ES"/>
+        </w:rPr>
+        <w:t>Java</w:t>
+      </w:r>
+      <w:proofErr w:type="spellEnd"/>
+      <w:r>
+        <w:rPr>
+          <w:lang w:val="gl-ES"/>
+        </w:rPr>
+        <w:t xml:space="preserve"> 17 / 21.</w:t>
+      </w:r>
+    </w:p>
+    <w:p>
+      <w:pPr>
+        <w:pStyle w:val="Prrafodelista"/>
         <w:numPr>
           <w:ilvl w:val="0"/>
           <w:numId w:val="11"/>
@@ -1700,16 +4970,52 @@
           <w:lang w:val="gl-ES"/>
         </w:rPr>
       </w:pPr>
-      <w:r>
-        <w:rPr>
-          <w:lang w:val="gl-ES"/>
-        </w:rPr>
-        <w:t>Framework: Spring Boot 3.</w:t>
-      </w:r>
-    </w:p>
-    <w:p>
-      <w:pPr>
-        <w:pStyle w:val="Pargrafodelista"/>
+      <w:proofErr w:type="spellStart"/>
+      <w:r>
+        <w:rPr>
+          <w:lang w:val="gl-ES"/>
+        </w:rPr>
+        <w:t>Framework</w:t>
+      </w:r>
+      <w:proofErr w:type="spellEnd"/>
+      <w:r>
+        <w:rPr>
+          <w:lang w:val="gl-ES"/>
+        </w:rPr>
+        <w:t xml:space="preserve">: </w:t>
+      </w:r>
+      <w:proofErr w:type="spellStart"/>
+      <w:r>
+        <w:rPr>
+          <w:lang w:val="gl-ES"/>
+        </w:rPr>
+        <w:t>Spring</w:t>
+      </w:r>
+      <w:proofErr w:type="spellEnd"/>
+      <w:r>
+        <w:rPr>
+          <w:lang w:val="gl-ES"/>
+        </w:rPr>
+        <w:t xml:space="preserve"> </w:t>
+      </w:r>
+      <w:proofErr w:type="spellStart"/>
+      <w:r>
+        <w:rPr>
+          <w:lang w:val="gl-ES"/>
+        </w:rPr>
+        <w:t>Boot</w:t>
+      </w:r>
+      <w:proofErr w:type="spellEnd"/>
+      <w:r>
+        <w:rPr>
+          <w:lang w:val="gl-ES"/>
+        </w:rPr>
+        <w:t xml:space="preserve"> 3.</w:t>
+      </w:r>
+    </w:p>
+    <w:p>
+      <w:pPr>
+        <w:pStyle w:val="Prrafodelista"/>
         <w:numPr>
           <w:ilvl w:val="0"/>
           <w:numId w:val="11"/>
@@ -1722,12 +5028,40 @@
         <w:rPr>
           <w:lang w:val="gl-ES"/>
         </w:rPr>
-        <w:t>Base de datos: H2 (embebida) / MySQL / PostgreSQL.</w:t>
-      </w:r>
-    </w:p>
-    <w:p>
-      <w:pPr>
-        <w:pStyle w:val="Pargrafodelista"/>
+        <w:t xml:space="preserve">Base de datos: H2 (embebida) / </w:t>
+      </w:r>
+      <w:proofErr w:type="spellStart"/>
+      <w:r>
+        <w:rPr>
+          <w:lang w:val="gl-ES"/>
+        </w:rPr>
+        <w:t>MySQL</w:t>
+      </w:r>
+      <w:proofErr w:type="spellEnd"/>
+      <w:r>
+        <w:rPr>
+          <w:lang w:val="gl-ES"/>
+        </w:rPr>
+        <w:t xml:space="preserve"> / </w:t>
+      </w:r>
+      <w:proofErr w:type="spellStart"/>
+      <w:r>
+        <w:rPr>
+          <w:lang w:val="gl-ES"/>
+        </w:rPr>
+        <w:t>PostgreSQL</w:t>
+      </w:r>
+      <w:proofErr w:type="spellEnd"/>
+      <w:r>
+        <w:rPr>
+          <w:lang w:val="gl-ES"/>
+        </w:rPr>
+        <w:t>.</w:t>
+      </w:r>
+    </w:p>
+    <w:p>
+      <w:pPr>
+        <w:pStyle w:val="Prrafodelista"/>
         <w:numPr>
           <w:ilvl w:val="0"/>
           <w:numId w:val="11"/>
@@ -1740,12 +5074,27 @@
         <w:rPr>
           <w:lang w:val="gl-ES"/>
         </w:rPr>
-        <w:t>ORM: Spring Data JPA.</w:t>
-      </w:r>
-    </w:p>
-    <w:p>
-      <w:pPr>
-        <w:pStyle w:val="Pargrafodelista"/>
+        <w:lastRenderedPageBreak/>
+        <w:t xml:space="preserve">ORM: </w:t>
+      </w:r>
+      <w:proofErr w:type="spellStart"/>
+      <w:r>
+        <w:rPr>
+          <w:lang w:val="gl-ES"/>
+        </w:rPr>
+        <w:t>Spring</w:t>
+      </w:r>
+      <w:proofErr w:type="spellEnd"/>
+      <w:r>
+        <w:rPr>
+          <w:lang w:val="gl-ES"/>
+        </w:rPr>
+        <w:t xml:space="preserve"> Data JPA.</w:t>
+      </w:r>
+    </w:p>
+    <w:p>
+      <w:pPr>
+        <w:pStyle w:val="Prrafodelista"/>
         <w:numPr>
           <w:ilvl w:val="0"/>
           <w:numId w:val="11"/>
@@ -1758,12 +5107,40 @@
         <w:rPr>
           <w:lang w:val="gl-ES"/>
         </w:rPr>
-        <w:t>Autenticación: Spring Security + JWT.</w:t>
-      </w:r>
-    </w:p>
-    <w:p>
-      <w:pPr>
-        <w:pStyle w:val="Pargrafodelista"/>
+        <w:t xml:space="preserve">Autenticación: </w:t>
+      </w:r>
+      <w:proofErr w:type="spellStart"/>
+      <w:r>
+        <w:rPr>
+          <w:lang w:val="gl-ES"/>
+        </w:rPr>
+        <w:t>Spring</w:t>
+      </w:r>
+      <w:proofErr w:type="spellEnd"/>
+      <w:r>
+        <w:rPr>
+          <w:lang w:val="gl-ES"/>
+        </w:rPr>
+        <w:t xml:space="preserve"> </w:t>
+      </w:r>
+      <w:proofErr w:type="spellStart"/>
+      <w:r>
+        <w:rPr>
+          <w:lang w:val="gl-ES"/>
+        </w:rPr>
+        <w:t>Security</w:t>
+      </w:r>
+      <w:proofErr w:type="spellEnd"/>
+      <w:r>
+        <w:rPr>
+          <w:lang w:val="gl-ES"/>
+        </w:rPr>
+        <w:t xml:space="preserve"> + JWT.</w:t>
+      </w:r>
+    </w:p>
+    <w:p>
+      <w:pPr>
+        <w:pStyle w:val="Prrafodelista"/>
         <w:numPr>
           <w:ilvl w:val="0"/>
           <w:numId w:val="11"/>
@@ -1772,16 +5149,52 @@
           <w:lang w:val="gl-ES"/>
         </w:rPr>
       </w:pPr>
-      <w:r>
-        <w:rPr>
-          <w:lang w:val="gl-ES"/>
-        </w:rPr>
-        <w:t>Frontend para administradores: Thymeleaf + Bootstrap.</w:t>
-      </w:r>
-    </w:p>
-    <w:p>
-      <w:pPr>
-        <w:pStyle w:val="Pargrafodelista"/>
+      <w:proofErr w:type="spellStart"/>
+      <w:r>
+        <w:rPr>
+          <w:lang w:val="gl-ES"/>
+        </w:rPr>
+        <w:t>Frontend</w:t>
+      </w:r>
+      <w:proofErr w:type="spellEnd"/>
+      <w:r>
+        <w:rPr>
+          <w:lang w:val="gl-ES"/>
+        </w:rPr>
+        <w:t xml:space="preserve"> para administradores: </w:t>
+      </w:r>
+      <w:proofErr w:type="spellStart"/>
+      <w:r>
+        <w:rPr>
+          <w:lang w:val="gl-ES"/>
+        </w:rPr>
+        <w:t>Thymeleaf</w:t>
+      </w:r>
+      <w:proofErr w:type="spellEnd"/>
+      <w:r>
+        <w:rPr>
+          <w:lang w:val="gl-ES"/>
+        </w:rPr>
+        <w:t xml:space="preserve"> + </w:t>
+      </w:r>
+      <w:proofErr w:type="spellStart"/>
+      <w:r>
+        <w:rPr>
+          <w:lang w:val="gl-ES"/>
+        </w:rPr>
+        <w:t>Bootstrap</w:t>
+      </w:r>
+      <w:proofErr w:type="spellEnd"/>
+      <w:r>
+        <w:rPr>
+          <w:lang w:val="gl-ES"/>
+        </w:rPr>
+        <w:t>.</w:t>
+      </w:r>
+    </w:p>
+    <w:p>
+      <w:pPr>
+        <w:pStyle w:val="Prrafodelista"/>
         <w:numPr>
           <w:ilvl w:val="0"/>
           <w:numId w:val="11"/>
@@ -1794,12 +5207,40 @@
         <w:rPr>
           <w:lang w:val="gl-ES"/>
         </w:rPr>
-        <w:t>Ferramentas de documentación: Swagger, Postman.</w:t>
-      </w:r>
-    </w:p>
-    <w:p>
-      <w:pPr>
-        <w:pStyle w:val="Pargrafodelista"/>
+        <w:t xml:space="preserve">Ferramentas de documentación: </w:t>
+      </w:r>
+      <w:proofErr w:type="spellStart"/>
+      <w:r>
+        <w:rPr>
+          <w:lang w:val="gl-ES"/>
+        </w:rPr>
+        <w:t>Swagger</w:t>
+      </w:r>
+      <w:proofErr w:type="spellEnd"/>
+      <w:r>
+        <w:rPr>
+          <w:lang w:val="gl-ES"/>
+        </w:rPr>
+        <w:t xml:space="preserve">, </w:t>
+      </w:r>
+      <w:proofErr w:type="spellStart"/>
+      <w:r>
+        <w:rPr>
+          <w:lang w:val="gl-ES"/>
+        </w:rPr>
+        <w:t>Postman</w:t>
+      </w:r>
+      <w:proofErr w:type="spellEnd"/>
+      <w:r>
+        <w:rPr>
+          <w:lang w:val="gl-ES"/>
+        </w:rPr>
+        <w:t>.</w:t>
+      </w:r>
+    </w:p>
+    <w:p>
+      <w:pPr>
+        <w:pStyle w:val="Prrafodelista"/>
         <w:numPr>
           <w:ilvl w:val="0"/>
           <w:numId w:val="11"/>
@@ -1812,7 +5253,21 @@
         <w:rPr>
           <w:lang w:val="gl-ES"/>
         </w:rPr>
-        <w:t>Xestión de dependencias: Maven.</w:t>
+        <w:t xml:space="preserve">Xestión de dependencias: </w:t>
+      </w:r>
+      <w:proofErr w:type="spellStart"/>
+      <w:r>
+        <w:rPr>
+          <w:lang w:val="gl-ES"/>
+        </w:rPr>
+        <w:t>Maven</w:t>
+      </w:r>
+      <w:proofErr w:type="spellEnd"/>
+      <w:r>
+        <w:rPr>
+          <w:lang w:val="gl-ES"/>
+        </w:rPr>
+        <w:t>.</w:t>
       </w:r>
     </w:p>
     <w:p>
@@ -1830,7 +5285,7 @@
     </w:p>
     <w:p>
       <w:pPr>
-        <w:pStyle w:val="Pargrafodelista"/>
+        <w:pStyle w:val="Prrafodelista"/>
         <w:numPr>
           <w:ilvl w:val="0"/>
           <w:numId w:val="12"/>
@@ -1843,12 +5298,40 @@
         <w:rPr>
           <w:lang w:val="gl-ES"/>
         </w:rPr>
-        <w:t>IDE recomendado (IntelliJ, Eclipse, VS Code).</w:t>
-      </w:r>
-    </w:p>
-    <w:p>
-      <w:pPr>
-        <w:pStyle w:val="Pargrafodelista"/>
+        <w:t>IDE recomendado (</w:t>
+      </w:r>
+      <w:proofErr w:type="spellStart"/>
+      <w:r>
+        <w:rPr>
+          <w:lang w:val="gl-ES"/>
+        </w:rPr>
+        <w:t>IntelliJ</w:t>
+      </w:r>
+      <w:proofErr w:type="spellEnd"/>
+      <w:r>
+        <w:rPr>
+          <w:lang w:val="gl-ES"/>
+        </w:rPr>
+        <w:t xml:space="preserve">, Eclipse, VS </w:t>
+      </w:r>
+      <w:proofErr w:type="spellStart"/>
+      <w:r>
+        <w:rPr>
+          <w:lang w:val="gl-ES"/>
+        </w:rPr>
+        <w:t>Code</w:t>
+      </w:r>
+      <w:proofErr w:type="spellEnd"/>
+      <w:r>
+        <w:rPr>
+          <w:lang w:val="gl-ES"/>
+        </w:rPr>
+        <w:t>).</w:t>
+      </w:r>
+    </w:p>
+    <w:p>
+      <w:pPr>
+        <w:pStyle w:val="Prrafodelista"/>
         <w:numPr>
           <w:ilvl w:val="0"/>
           <w:numId w:val="12"/>
@@ -1861,8 +5344,72 @@
         <w:rPr>
           <w:lang w:val="gl-ES"/>
         </w:rPr>
-        <w:t>Como executar a aplicación (mvn clean package, java -jar</w:t>
-      </w:r>
+        <w:t>Como executar a aplicación (</w:t>
+      </w:r>
+      <w:proofErr w:type="spellStart"/>
+      <w:r>
+        <w:rPr>
+          <w:lang w:val="gl-ES"/>
+        </w:rPr>
+        <w:t>mvn</w:t>
+      </w:r>
+      <w:proofErr w:type="spellEnd"/>
+      <w:r>
+        <w:rPr>
+          <w:lang w:val="gl-ES"/>
+        </w:rPr>
+        <w:t xml:space="preserve"> </w:t>
+      </w:r>
+      <w:proofErr w:type="spellStart"/>
+      <w:r>
+        <w:rPr>
+          <w:lang w:val="gl-ES"/>
+        </w:rPr>
+        <w:t>clean</w:t>
+      </w:r>
+      <w:proofErr w:type="spellEnd"/>
+      <w:r>
+        <w:rPr>
+          <w:lang w:val="gl-ES"/>
+        </w:rPr>
+        <w:t xml:space="preserve"> </w:t>
+      </w:r>
+      <w:proofErr w:type="spellStart"/>
+      <w:r>
+        <w:rPr>
+          <w:lang w:val="gl-ES"/>
+        </w:rPr>
+        <w:t>package</w:t>
+      </w:r>
+      <w:proofErr w:type="spellEnd"/>
+      <w:r>
+        <w:rPr>
+          <w:lang w:val="gl-ES"/>
+        </w:rPr>
+        <w:t xml:space="preserve">, </w:t>
+      </w:r>
+      <w:proofErr w:type="spellStart"/>
+      <w:r>
+        <w:rPr>
+          <w:lang w:val="gl-ES"/>
+        </w:rPr>
+        <w:t>java</w:t>
+      </w:r>
+      <w:proofErr w:type="spellEnd"/>
+      <w:r>
+        <w:rPr>
+          <w:lang w:val="gl-ES"/>
+        </w:rPr>
+        <w:t xml:space="preserve"> -</w:t>
+      </w:r>
+      <w:proofErr w:type="spellStart"/>
+      <w:r>
+        <w:rPr>
+          <w:lang w:val="gl-ES"/>
+        </w:rPr>
+        <w:t>jar</w:t>
+      </w:r>
+      <w:proofErr w:type="spellEnd"/>
       <w:r>
         <w:rPr>
           <w:lang w:val="gl-ES"/>
@@ -1890,7 +5437,7 @@
           <w:lang w:val="gl-ES"/>
         </w:rPr>
       </w:pPr>
-      <w:bookmarkStart w:id="3" w:name="_Toc189548786"/>
+      <w:bookmarkStart w:id="4" w:name="_Toc189548786"/>
       <w:r>
         <w:rPr>
           <w:lang w:val="gl-ES"/>
@@ -1901,26 +5448,76 @@
         <w:rPr>
           <w:lang w:val="gl-ES"/>
         </w:rPr>
-        <w:t xml:space="preserve"> Deseño do Backend – API REST con Spring Boot</w:t>
-      </w:r>
-      <w:bookmarkEnd w:id="3"/>
-    </w:p>
-    <w:p>
-      <w:pPr>
-        <w:rPr>
-          <w:lang w:val="gl-ES"/>
-        </w:rPr>
-      </w:pPr>
-      <w:r>
-        <w:rPr>
-          <w:lang w:val="gl-ES"/>
-        </w:rPr>
-        <w:t>Explicación da arquitectura do backend:</w:t>
-      </w:r>
-    </w:p>
-    <w:p>
-      <w:pPr>
-        <w:pStyle w:val="Pargrafodelista"/>
+        <w:t xml:space="preserve"> Deseño do </w:t>
+      </w:r>
+      <w:proofErr w:type="spellStart"/>
+      <w:r>
+        <w:rPr>
+          <w:lang w:val="gl-ES"/>
+        </w:rPr>
+        <w:t>Backend</w:t>
+      </w:r>
+      <w:proofErr w:type="spellEnd"/>
+      <w:r>
+        <w:rPr>
+          <w:lang w:val="gl-ES"/>
+        </w:rPr>
+        <w:t xml:space="preserve"> – API REST con </w:t>
+      </w:r>
+      <w:proofErr w:type="spellStart"/>
+      <w:r>
+        <w:rPr>
+          <w:lang w:val="gl-ES"/>
+        </w:rPr>
+        <w:t>Spring</w:t>
+      </w:r>
+      <w:proofErr w:type="spellEnd"/>
+      <w:r>
+        <w:rPr>
+          <w:lang w:val="gl-ES"/>
+        </w:rPr>
+        <w:t xml:space="preserve"> </w:t>
+      </w:r>
+      <w:proofErr w:type="spellStart"/>
+      <w:r>
+        <w:rPr>
+          <w:lang w:val="gl-ES"/>
+        </w:rPr>
+        <w:t>Boot</w:t>
+      </w:r>
+      <w:bookmarkEnd w:id="4"/>
+      <w:proofErr w:type="spellEnd"/>
+    </w:p>
+    <w:p>
+      <w:pPr>
+        <w:rPr>
+          <w:lang w:val="gl-ES"/>
+        </w:rPr>
+      </w:pPr>
+      <w:r>
+        <w:rPr>
+          <w:lang w:val="gl-ES"/>
+        </w:rPr>
+        <w:t xml:space="preserve">Explicación da arquitectura do </w:t>
+      </w:r>
+      <w:proofErr w:type="spellStart"/>
+      <w:r>
+        <w:rPr>
+          <w:lang w:val="gl-ES"/>
+        </w:rPr>
+        <w:t>backend</w:t>
+      </w:r>
+      <w:proofErr w:type="spellEnd"/>
+      <w:r>
+        <w:rPr>
+          <w:lang w:val="gl-ES"/>
+        </w:rPr>
+        <w:t>:</w:t>
+      </w:r>
+    </w:p>
+    <w:p>
+      <w:pPr>
+        <w:pStyle w:val="Prrafodelista"/>
         <w:numPr>
           <w:ilvl w:val="0"/>
           <w:numId w:val="13"/>
@@ -1933,12 +5530,40 @@
         <w:rPr>
           <w:lang w:val="gl-ES"/>
         </w:rPr>
-        <w:t>Estrutura do proxecto en Spring Boot (paquetes e clases principais).</w:t>
-      </w:r>
-    </w:p>
-    <w:p>
-      <w:pPr>
-        <w:pStyle w:val="Pargrafodelista"/>
+        <w:t xml:space="preserve">Estrutura do proxecto en </w:t>
+      </w:r>
+      <w:proofErr w:type="spellStart"/>
+      <w:r>
+        <w:rPr>
+          <w:lang w:val="gl-ES"/>
+        </w:rPr>
+        <w:t>Spring</w:t>
+      </w:r>
+      <w:proofErr w:type="spellEnd"/>
+      <w:r>
+        <w:rPr>
+          <w:lang w:val="gl-ES"/>
+        </w:rPr>
+        <w:t xml:space="preserve"> </w:t>
+      </w:r>
+      <w:proofErr w:type="spellStart"/>
+      <w:r>
+        <w:rPr>
+          <w:lang w:val="gl-ES"/>
+        </w:rPr>
+        <w:t>Boot</w:t>
+      </w:r>
+      <w:proofErr w:type="spellEnd"/>
+      <w:r>
+        <w:rPr>
+          <w:lang w:val="gl-ES"/>
+        </w:rPr>
+        <w:t xml:space="preserve"> (paquetes e clases principais).</w:t>
+      </w:r>
+    </w:p>
+    <w:p>
+      <w:pPr>
+        <w:pStyle w:val="Prrafodelista"/>
         <w:numPr>
           <w:ilvl w:val="0"/>
           <w:numId w:val="13"/>
@@ -1956,7 +5581,7 @@
     </w:p>
     <w:p>
       <w:pPr>
-        <w:pStyle w:val="Pargrafodelista"/>
+        <w:pStyle w:val="Prrafodelista"/>
         <w:numPr>
           <w:ilvl w:val="0"/>
           <w:numId w:val="13"/>
@@ -1965,11 +5590,19 @@
           <w:lang w:val="gl-ES"/>
         </w:rPr>
       </w:pPr>
-      <w:r>
-        <w:rPr>
-          <w:lang w:val="gl-ES"/>
-        </w:rPr>
-        <w:t>Implementación de CRUD con exemplos de código.</w:t>
+      <w:proofErr w:type="spellStart"/>
+      <w:r>
+        <w:rPr>
+          <w:lang w:val="gl-ES"/>
+        </w:rPr>
+        <w:t>Implementación</w:t>
+      </w:r>
+      <w:proofErr w:type="spellEnd"/>
+      <w:r>
+        <w:rPr>
+          <w:lang w:val="gl-ES"/>
+        </w:rPr>
+        <w:t xml:space="preserve"> de CRUD con exemplos de código.</w:t>
       </w:r>
     </w:p>
     <w:p>
@@ -1993,21 +5626,28 @@
           <w:lang w:val="gl-ES"/>
         </w:rPr>
       </w:pPr>
-      <w:bookmarkStart w:id="4" w:name="_Toc189548787"/>
-      <w:r>
-        <w:rPr>
-          <w:lang w:val="gl-ES"/>
-        </w:rPr>
-        <w:lastRenderedPageBreak/>
+      <w:bookmarkStart w:id="5" w:name="_Toc189548787"/>
+      <w:r>
+        <w:rPr>
+          <w:lang w:val="gl-ES"/>
+        </w:rPr>
         <w:t xml:space="preserve">5. </w:t>
       </w:r>
-      <w:r>
-        <w:rPr>
-          <w:lang w:val="gl-ES"/>
-        </w:rPr>
-        <w:t>Implementación de Autenticación e Seguridade</w:t>
-      </w:r>
-      <w:bookmarkEnd w:id="4"/>
+      <w:proofErr w:type="spellStart"/>
+      <w:r>
+        <w:rPr>
+          <w:lang w:val="gl-ES"/>
+        </w:rPr>
+        <w:t>Implementación</w:t>
+      </w:r>
+      <w:proofErr w:type="spellEnd"/>
+      <w:r>
+        <w:rPr>
+          <w:lang w:val="gl-ES"/>
+        </w:rPr>
+        <w:t xml:space="preserve"> de Autenticación e Seguridade</w:t>
+      </w:r>
+      <w:bookmarkEnd w:id="5"/>
     </w:p>
     <w:p>
       <w:pPr>
@@ -2024,7 +5664,7 @@
     </w:p>
     <w:p>
       <w:pPr>
-        <w:pStyle w:val="Pargrafodelista"/>
+        <w:pStyle w:val="Prrafodelista"/>
         <w:numPr>
           <w:ilvl w:val="0"/>
           <w:numId w:val="14"/>
@@ -2042,7 +5682,7 @@
     </w:p>
     <w:p>
       <w:pPr>
-        <w:pStyle w:val="Pargrafodelista"/>
+        <w:pStyle w:val="Prrafodelista"/>
         <w:numPr>
           <w:ilvl w:val="0"/>
           <w:numId w:val="14"/>
@@ -2055,12 +5695,26 @@
         <w:rPr>
           <w:lang w:val="gl-ES"/>
         </w:rPr>
-        <w:t>Protección de endpoints con roles (USER, ADMIN).</w:t>
-      </w:r>
-    </w:p>
-    <w:p>
-      <w:pPr>
-        <w:pStyle w:val="Pargrafodelista"/>
+        <w:t xml:space="preserve">Protección de </w:t>
+      </w:r>
+      <w:proofErr w:type="spellStart"/>
+      <w:r>
+        <w:rPr>
+          <w:lang w:val="gl-ES"/>
+        </w:rPr>
+        <w:t>endpoints</w:t>
+      </w:r>
+      <w:proofErr w:type="spellEnd"/>
+      <w:r>
+        <w:rPr>
+          <w:lang w:val="gl-ES"/>
+        </w:rPr>
+        <w:t xml:space="preserve"> con roles (USER, ADMIN).</w:t>
+      </w:r>
+    </w:p>
+    <w:p>
+      <w:pPr>
+        <w:pStyle w:val="Prrafodelista"/>
         <w:numPr>
           <w:ilvl w:val="0"/>
           <w:numId w:val="14"/>
@@ -2069,11 +5723,33 @@
           <w:lang w:val="gl-ES"/>
         </w:rPr>
       </w:pPr>
-      <w:r>
-        <w:rPr>
-          <w:lang w:val="gl-ES"/>
-        </w:rPr>
-        <w:t>Encriptación de contrasinais con BCrypt.</w:t>
+      <w:proofErr w:type="spellStart"/>
+      <w:r>
+        <w:rPr>
+          <w:lang w:val="gl-ES"/>
+        </w:rPr>
+        <w:t>Encriptación</w:t>
+      </w:r>
+      <w:proofErr w:type="spellEnd"/>
+      <w:r>
+        <w:rPr>
+          <w:lang w:val="gl-ES"/>
+        </w:rPr>
+        <w:t xml:space="preserve"> de contrasinais con </w:t>
+      </w:r>
+      <w:proofErr w:type="spellStart"/>
+      <w:r>
+        <w:rPr>
+          <w:lang w:val="gl-ES"/>
+        </w:rPr>
+        <w:t>BCrypt</w:t>
+      </w:r>
+      <w:proofErr w:type="spellEnd"/>
+      <w:r>
+        <w:rPr>
+          <w:lang w:val="gl-ES"/>
+        </w:rPr>
+        <w:t>.</w:t>
       </w:r>
     </w:p>
     <w:p>
@@ -2090,7 +5766,7 @@
           <w:lang w:val="gl-ES"/>
         </w:rPr>
       </w:pPr>
-      <w:bookmarkStart w:id="5" w:name="_Toc189548788"/>
+      <w:bookmarkStart w:id="6" w:name="_Toc189548788"/>
       <w:r>
         <w:rPr>
           <w:lang w:val="gl-ES"/>
@@ -2101,26 +5777,62 @@
         <w:rPr>
           <w:lang w:val="gl-ES"/>
         </w:rPr>
-        <w:t>Desenvolvemento do Backend con Thymeleaf</w:t>
-      </w:r>
-      <w:bookmarkEnd w:id="5"/>
-    </w:p>
-    <w:p>
-      <w:pPr>
-        <w:rPr>
-          <w:lang w:val="gl-ES"/>
-        </w:rPr>
-      </w:pPr>
-      <w:r>
-        <w:rPr>
-          <w:lang w:val="gl-ES"/>
-        </w:rPr>
-        <w:t>Explicación do panel de administración con Thymeleaf:</w:t>
-      </w:r>
-    </w:p>
-    <w:p>
-      <w:pPr>
-        <w:pStyle w:val="Pargrafodelista"/>
+        <w:t xml:space="preserve">Desenvolvemento do </w:t>
+      </w:r>
+      <w:proofErr w:type="spellStart"/>
+      <w:r>
+        <w:rPr>
+          <w:lang w:val="gl-ES"/>
+        </w:rPr>
+        <w:t>Backend</w:t>
+      </w:r>
+      <w:proofErr w:type="spellEnd"/>
+      <w:r>
+        <w:rPr>
+          <w:lang w:val="gl-ES"/>
+        </w:rPr>
+        <w:t xml:space="preserve"> con </w:t>
+      </w:r>
+      <w:proofErr w:type="spellStart"/>
+      <w:r>
+        <w:rPr>
+          <w:lang w:val="gl-ES"/>
+        </w:rPr>
+        <w:t>Thymeleaf</w:t>
+      </w:r>
+      <w:bookmarkEnd w:id="6"/>
+      <w:proofErr w:type="spellEnd"/>
+    </w:p>
+    <w:p>
+      <w:pPr>
+        <w:rPr>
+          <w:lang w:val="gl-ES"/>
+        </w:rPr>
+      </w:pPr>
+      <w:r>
+        <w:rPr>
+          <w:lang w:val="gl-ES"/>
+        </w:rPr>
+        <w:t xml:space="preserve">Explicación do panel de administración con </w:t>
+      </w:r>
+      <w:proofErr w:type="spellStart"/>
+      <w:r>
+        <w:rPr>
+          <w:lang w:val="gl-ES"/>
+        </w:rPr>
+        <w:t>Thymeleaf</w:t>
+      </w:r>
+      <w:proofErr w:type="spellEnd"/>
+      <w:r>
+        <w:rPr>
+          <w:lang w:val="gl-ES"/>
+        </w:rPr>
+        <w:t>:</w:t>
+      </w:r>
+    </w:p>
+    <w:p>
+      <w:pPr>
+        <w:pStyle w:val="Prrafodelista"/>
         <w:numPr>
           <w:ilvl w:val="0"/>
           <w:numId w:val="15"/>
@@ -2133,12 +5845,26 @@
         <w:rPr>
           <w:lang w:val="gl-ES"/>
         </w:rPr>
-        <w:t>Vistas e plantillas HTML.</w:t>
-      </w:r>
-    </w:p>
-    <w:p>
-      <w:pPr>
-        <w:pStyle w:val="Pargrafodelista"/>
+        <w:t xml:space="preserve">Vistas e </w:t>
+      </w:r>
+      <w:proofErr w:type="spellStart"/>
+      <w:r>
+        <w:rPr>
+          <w:lang w:val="gl-ES"/>
+        </w:rPr>
+        <w:t>plantillas</w:t>
+      </w:r>
+      <w:proofErr w:type="spellEnd"/>
+      <w:r>
+        <w:rPr>
+          <w:lang w:val="gl-ES"/>
+        </w:rPr>
+        <w:t xml:space="preserve"> HTML.</w:t>
+      </w:r>
+    </w:p>
+    <w:p>
+      <w:pPr>
+        <w:pStyle w:val="Prrafodelista"/>
         <w:numPr>
           <w:ilvl w:val="0"/>
           <w:numId w:val="15"/>
@@ -2156,7 +5882,7 @@
     </w:p>
     <w:p>
       <w:pPr>
-        <w:pStyle w:val="Pargrafodelista"/>
+        <w:pStyle w:val="Prrafodelista"/>
         <w:numPr>
           <w:ilvl w:val="0"/>
           <w:numId w:val="15"/>
@@ -2169,7 +5895,21 @@
         <w:rPr>
           <w:lang w:val="gl-ES"/>
         </w:rPr>
-        <w:t>Controladores MVC e servizos para a web.</w:t>
+        <w:t xml:space="preserve">Controladores MVC e servizos para a </w:t>
+      </w:r>
+      <w:proofErr w:type="spellStart"/>
+      <w:r>
+        <w:rPr>
+          <w:lang w:val="gl-ES"/>
+        </w:rPr>
+        <w:t>web</w:t>
+      </w:r>
+      <w:proofErr w:type="spellEnd"/>
+      <w:r>
+        <w:rPr>
+          <w:lang w:val="gl-ES"/>
+        </w:rPr>
+        <w:t>.</w:t>
       </w:r>
     </w:p>
     <w:p>
@@ -2186,7 +5926,7 @@
           <w:lang w:val="gl-ES"/>
         </w:rPr>
       </w:pPr>
-      <w:bookmarkStart w:id="6" w:name="_Toc189548789"/>
+      <w:bookmarkStart w:id="7" w:name="_Toc189548789"/>
       <w:r>
         <w:rPr>
           <w:lang w:val="gl-ES"/>
@@ -2197,26 +5937,84 @@
         <w:rPr>
           <w:lang w:val="gl-ES"/>
         </w:rPr>
-        <w:t>Documentación da API e Probas en Postman</w:t>
-      </w:r>
-      <w:bookmarkEnd w:id="6"/>
-    </w:p>
-    <w:p>
-      <w:pPr>
-        <w:rPr>
-          <w:lang w:val="gl-ES"/>
-        </w:rPr>
-      </w:pPr>
-      <w:r>
-        <w:rPr>
-          <w:lang w:val="gl-ES"/>
-        </w:rPr>
-        <w:t>Incluir exemplos de endpoints documentados con Swagger e Postman:</w:t>
-      </w:r>
-    </w:p>
-    <w:p>
-      <w:pPr>
-        <w:pStyle w:val="Pargrafodelista"/>
+        <w:t xml:space="preserve">Documentación da API e Probas en </w:t>
+      </w:r>
+      <w:proofErr w:type="spellStart"/>
+      <w:r>
+        <w:rPr>
+          <w:lang w:val="gl-ES"/>
+        </w:rPr>
+        <w:t>Postman</w:t>
+      </w:r>
+      <w:bookmarkEnd w:id="7"/>
+      <w:proofErr w:type="spellEnd"/>
+    </w:p>
+    <w:p>
+      <w:pPr>
+        <w:rPr>
+          <w:lang w:val="gl-ES"/>
+        </w:rPr>
+      </w:pPr>
+      <w:proofErr w:type="spellStart"/>
+      <w:r>
+        <w:rPr>
+          <w:lang w:val="gl-ES"/>
+        </w:rPr>
+        <w:t>Incluir</w:t>
+      </w:r>
+      <w:proofErr w:type="spellEnd"/>
+      <w:r>
+        <w:rPr>
+          <w:lang w:val="gl-ES"/>
+        </w:rPr>
+        <w:t xml:space="preserve"> exemplos de </w:t>
+      </w:r>
+      <w:proofErr w:type="spellStart"/>
+      <w:r>
+        <w:rPr>
+          <w:lang w:val="gl-ES"/>
+        </w:rPr>
+        <w:t>endpoints</w:t>
+      </w:r>
+      <w:proofErr w:type="spellEnd"/>
+      <w:r>
+        <w:rPr>
+          <w:lang w:val="gl-ES"/>
+        </w:rPr>
+        <w:t xml:space="preserve"> documentados con </w:t>
+      </w:r>
+      <w:proofErr w:type="spellStart"/>
+      <w:r>
+        <w:rPr>
+          <w:lang w:val="gl-ES"/>
+        </w:rPr>
+        <w:t>Swagger</w:t>
+      </w:r>
+      <w:proofErr w:type="spellEnd"/>
+      <w:r>
+        <w:rPr>
+          <w:lang w:val="gl-ES"/>
+        </w:rPr>
+        <w:t xml:space="preserve"> e </w:t>
+      </w:r>
+      <w:proofErr w:type="spellStart"/>
+      <w:r>
+        <w:rPr>
+          <w:lang w:val="gl-ES"/>
+        </w:rPr>
+        <w:t>Postman</w:t>
+      </w:r>
+      <w:proofErr w:type="spellEnd"/>
+      <w:r>
+        <w:rPr>
+          <w:lang w:val="gl-ES"/>
+        </w:rPr>
+        <w:t>:</w:t>
+      </w:r>
+    </w:p>
+    <w:p>
+      <w:pPr>
+        <w:pStyle w:val="Prrafodelista"/>
         <w:numPr>
           <w:ilvl w:val="0"/>
           <w:numId w:val="16"/>
@@ -2229,12 +6027,26 @@
         <w:rPr>
           <w:lang w:val="gl-ES"/>
         </w:rPr>
-        <w:t>Capturas de Swagger UI.</w:t>
-      </w:r>
-    </w:p>
-    <w:p>
-      <w:pPr>
-        <w:pStyle w:val="Pargrafodelista"/>
+        <w:t xml:space="preserve">Capturas de </w:t>
+      </w:r>
+      <w:proofErr w:type="spellStart"/>
+      <w:r>
+        <w:rPr>
+          <w:lang w:val="gl-ES"/>
+        </w:rPr>
+        <w:t>Swagger</w:t>
+      </w:r>
+      <w:proofErr w:type="spellEnd"/>
+      <w:r>
+        <w:rPr>
+          <w:lang w:val="gl-ES"/>
+        </w:rPr>
+        <w:t xml:space="preserve"> UI.</w:t>
+      </w:r>
+    </w:p>
+    <w:p>
+      <w:pPr>
+        <w:pStyle w:val="Prrafodelista"/>
         <w:numPr>
           <w:ilvl w:val="0"/>
           <w:numId w:val="16"/>
@@ -2247,7 +6059,21 @@
         <w:rPr>
           <w:lang w:val="gl-ES"/>
         </w:rPr>
-        <w:t>Explicación da colección de Postman e exemplos de respostas.</w:t>
+        <w:t xml:space="preserve">Explicación da colección de </w:t>
+      </w:r>
+      <w:proofErr w:type="spellStart"/>
+      <w:r>
+        <w:rPr>
+          <w:lang w:val="gl-ES"/>
+        </w:rPr>
+        <w:t>Postman</w:t>
+      </w:r>
+      <w:proofErr w:type="spellEnd"/>
+      <w:r>
+        <w:rPr>
+          <w:lang w:val="gl-ES"/>
+        </w:rPr>
+        <w:t xml:space="preserve"> e exemplos de respostas.</w:t>
       </w:r>
     </w:p>
     <w:p>
@@ -2264,7 +6090,7 @@
           <w:lang w:val="gl-ES"/>
         </w:rPr>
       </w:pPr>
-      <w:bookmarkStart w:id="7" w:name="_Toc189548790"/>
+      <w:bookmarkStart w:id="8" w:name="_Toc189548790"/>
       <w:r>
         <w:rPr>
           <w:rFonts w:ascii="Segoe UI Emoji" w:hAnsi="Segoe UI Emoji" w:cs="Segoe UI Emoji"/>
@@ -2278,7 +6104,7 @@
         </w:rPr>
         <w:t>Conclusións e Valoración Persoal</w:t>
       </w:r>
-      <w:bookmarkEnd w:id="7"/>
+      <w:bookmarkEnd w:id="8"/>
     </w:p>
     <w:p>
       <w:pPr>
@@ -2295,7 +6121,7 @@
     </w:p>
     <w:p>
       <w:pPr>
-        <w:pStyle w:val="Pargrafodelista"/>
+        <w:pStyle w:val="Prrafodelista"/>
         <w:numPr>
           <w:ilvl w:val="0"/>
           <w:numId w:val="17"/>
@@ -2308,12 +6134,13 @@
         <w:rPr>
           <w:lang w:val="gl-ES"/>
         </w:rPr>
+        <w:lastRenderedPageBreak/>
         <w:t>Dificultades atopadas e como se resolveron.</w:t>
       </w:r>
     </w:p>
     <w:p>
       <w:pPr>
-        <w:pStyle w:val="Pargrafodelista"/>
+        <w:pStyle w:val="Prrafodelista"/>
         <w:numPr>
           <w:ilvl w:val="0"/>
           <w:numId w:val="17"/>
@@ -2331,7 +6158,7 @@
     </w:p>
     <w:p>
       <w:pPr>
-        <w:pStyle w:val="Pargrafodelista"/>
+        <w:pStyle w:val="Prrafodelista"/>
         <w:numPr>
           <w:ilvl w:val="0"/>
           <w:numId w:val="17"/>
@@ -2344,7 +6171,35 @@
         <w:rPr>
           <w:lang w:val="gl-ES"/>
         </w:rPr>
-        <w:t>Opinión sobre o uso de Spring Boot e das súas tecnoloxías.</w:t>
+        <w:t xml:space="preserve">Opinión sobre o uso de </w:t>
+      </w:r>
+      <w:proofErr w:type="spellStart"/>
+      <w:r>
+        <w:rPr>
+          <w:lang w:val="gl-ES"/>
+        </w:rPr>
+        <w:t>Spring</w:t>
+      </w:r>
+      <w:proofErr w:type="spellEnd"/>
+      <w:r>
+        <w:rPr>
+          <w:lang w:val="gl-ES"/>
+        </w:rPr>
+        <w:t xml:space="preserve"> </w:t>
+      </w:r>
+      <w:proofErr w:type="spellStart"/>
+      <w:r>
+        <w:rPr>
+          <w:lang w:val="gl-ES"/>
+        </w:rPr>
+        <w:t>Boot</w:t>
+      </w:r>
+      <w:proofErr w:type="spellEnd"/>
+      <w:r>
+        <w:rPr>
+          <w:lang w:val="gl-ES"/>
+        </w:rPr>
+        <w:t xml:space="preserve"> e das súas tecnoloxías.</w:t>
       </w:r>
     </w:p>
     <w:p>
@@ -2361,7 +6216,7 @@
           <w:lang w:val="gl-ES"/>
         </w:rPr>
       </w:pPr>
-      <w:bookmarkStart w:id="8" w:name="_Toc189548791"/>
+      <w:bookmarkStart w:id="9" w:name="_Toc189548791"/>
       <w:r>
         <w:rPr>
           <w:lang w:val="gl-ES"/>
@@ -2380,7 +6235,7 @@
         </w:rPr>
         <w:t>Anexos (Opcional)</w:t>
       </w:r>
-      <w:bookmarkEnd w:id="8"/>
+      <w:bookmarkEnd w:id="9"/>
     </w:p>
     <w:p>
       <w:pPr>
@@ -2397,7 +6252,7 @@
     </w:p>
     <w:p>
       <w:pPr>
-        <w:pStyle w:val="Pargrafodelista"/>
+        <w:pStyle w:val="Prrafodelista"/>
         <w:numPr>
           <w:ilvl w:val="0"/>
           <w:numId w:val="18"/>
@@ -2415,7 +6270,7 @@
     </w:p>
     <w:p>
       <w:pPr>
-        <w:pStyle w:val="Pargrafodelista"/>
+        <w:pStyle w:val="Prrafodelista"/>
         <w:numPr>
           <w:ilvl w:val="0"/>
           <w:numId w:val="18"/>
@@ -2433,7 +6288,7 @@
     </w:p>
     <w:p>
       <w:pPr>
-        <w:pStyle w:val="Pargrafodelista"/>
+        <w:pStyle w:val="Prrafodelista"/>
         <w:numPr>
           <w:ilvl w:val="0"/>
           <w:numId w:val="18"/>
@@ -2452,13 +6307,27 @@
         <w:rPr>
           <w:lang w:val="gl-ES"/>
         </w:rPr>
-        <w:t>de despliegue en un servidor.</w:t>
+        <w:t xml:space="preserve">de </w:t>
+      </w:r>
+      <w:proofErr w:type="spellStart"/>
+      <w:r>
+        <w:rPr>
+          <w:lang w:val="gl-ES"/>
+        </w:rPr>
+        <w:t>despliegue</w:t>
+      </w:r>
+      <w:proofErr w:type="spellEnd"/>
+      <w:r>
+        <w:rPr>
+          <w:lang w:val="gl-ES"/>
+        </w:rPr>
+        <w:t xml:space="preserve"> en un servidor.</w:t>
       </w:r>
     </w:p>
     <w:sectPr>
-      <w:headerReference w:type="default" r:id="rId8"/>
-      <w:footerReference w:type="default" r:id="rId9"/>
-      <w:headerReference w:type="first" r:id="rId10"/>
+      <w:headerReference w:type="default" r:id="rId9"/>
+      <w:footerReference w:type="default" r:id="rId10"/>
+      <w:headerReference w:type="first" r:id="rId11"/>
       <w:pgSz w:w="11906" w:h="16838"/>
       <w:pgMar w:top="1417" w:right="1701" w:bottom="1417" w:left="1701" w:header="708" w:footer="708" w:gutter="0"/>
       <w:pgNumType w:start="0"/>
@@ -2471,7 +6340,7 @@
 </file>
 
 <file path=word/endnotes.xml><?xml version="1.0" encoding="utf-8"?>
-<w:endnotes xmlns:wpc="http://schemas.microsoft.com/office/word/2010/wordprocessingCanvas" xmlns:cx="http://schemas.microsoft.com/office/drawing/2014/chartex" xmlns:cx1="http://schemas.microsoft.com/office/drawing/2015/9/8/chartex" xmlns:cx2="http://schemas.microsoft.com/office/drawing/2015/10/21/chartex" xmlns:cx3="http://schemas.microsoft.com/office/drawing/2016/5/9/chartex" xmlns:cx4="http://schemas.microsoft.com/office/drawing/2016/5/10/chartex" xmlns:cx5="http://schemas.microsoft.com/office/drawing/2016/5/11/chartex" xmlns:cx6="http://schemas.microsoft.com/office/drawing/2016/5/12/chartex" xmlns:cx7="http://schemas.microsoft.com/office/drawing/2016/5/13/chartex" xmlns:cx8="http://schemas.microsoft.com/office/drawing/2016/5/14/chartex" xmlns:mc="http://schemas.openxmlformats.org/markup-compatibility/2006" xmlns:aink="http://schemas.microsoft.com/office/drawing/2016/ink" xmlns:am3d="http://schemas.microsoft.com/office/drawing/2017/model3d" xmlns:o="urn:schemas-microsoft-com:office:office" xmlns:oel="http://schemas.microsoft.com/office/2019/extlst" xmlns:r="http://schemas.openxmlformats.org/officeDocument/2006/relationships" xmlns:m="http://schemas.openxmlformats.org/officeDocument/2006/math" xmlns:v="urn:schemas-microsoft-com:vml" xmlns:wp14="http://schemas.microsoft.com/office/word/2010/wordprocessingDrawing" xmlns:wp="http://schemas.openxmlformats.org/drawingml/2006/wordprocessingDrawing" xmlns:w10="urn:schemas-microsoft-com:office:word" xmlns:w="http://schemas.openxmlformats.org/wordprocessingml/2006/main" xmlns:w14="http://schemas.microsoft.com/office/word/2010/wordml" xmlns:w15="http://schemas.microsoft.com/office/word/2012/wordml" xmlns:w16cex="http://schemas.microsoft.com/office/word/2018/wordml/cex" xmlns:w16cid="http://schemas.microsoft.com/office/word/2016/wordml/cid" xmlns:w16="http://schemas.microsoft.com/office/word/2018/wordml" xmlns:w16du="http://schemas.microsoft.com/office/word/2023/wordml/word16du" xmlns:w16sdtdh="http://schemas.microsoft.com/office/word/2020/wordml/sdtdatahash" xmlns:w16sdtfl="http://schemas.microsoft.com/office/word/2024/wordml/sdtformatlock" xmlns:w16se="http://schemas.microsoft.com/office/word/2015/wordml/symex" xmlns:wpg="http://schemas.microsoft.com/office/word/2010/wordprocessingGroup" xmlns:wpi="http://schemas.microsoft.com/office/word/2010/wordprocessingInk" xmlns:wne="http://schemas.microsoft.com/office/word/2006/wordml" xmlns:wps="http://schemas.microsoft.com/office/word/2010/wordprocessingShape" mc:Ignorable="w14 w15 w16se w16cid w16 w16cex w16sdtdh w16sdtfl w16du wp14">
+<w:endnotes xmlns:wpc="http://schemas.microsoft.com/office/word/2010/wordprocessingCanvas" xmlns:cx="http://schemas.microsoft.com/office/drawing/2014/chartex" xmlns:cx1="http://schemas.microsoft.com/office/drawing/2015/9/8/chartex" xmlns:cx2="http://schemas.microsoft.com/office/drawing/2015/10/21/chartex" xmlns:cx3="http://schemas.microsoft.com/office/drawing/2016/5/9/chartex" xmlns:cx4="http://schemas.microsoft.com/office/drawing/2016/5/10/chartex" xmlns:cx5="http://schemas.microsoft.com/office/drawing/2016/5/11/chartex" xmlns:cx6="http://schemas.microsoft.com/office/drawing/2016/5/12/chartex" xmlns:cx7="http://schemas.microsoft.com/office/drawing/2016/5/13/chartex" xmlns:cx8="http://schemas.microsoft.com/office/drawing/2016/5/14/chartex" xmlns:mc="http://schemas.openxmlformats.org/markup-compatibility/2006" xmlns:aink="http://schemas.microsoft.com/office/drawing/2016/ink" xmlns:am3d="http://schemas.microsoft.com/office/drawing/2017/model3d" xmlns:o="urn:schemas-microsoft-com:office:office" xmlns:r="http://schemas.openxmlformats.org/officeDocument/2006/relationships" xmlns:m="http://schemas.openxmlformats.org/officeDocument/2006/math" xmlns:v="urn:schemas-microsoft-com:vml" xmlns:wp14="http://schemas.microsoft.com/office/word/2010/wordprocessingDrawing" xmlns:wp="http://schemas.openxmlformats.org/drawingml/2006/wordprocessingDrawing" xmlns:w10="urn:schemas-microsoft-com:office:word" xmlns:w="http://schemas.openxmlformats.org/wordprocessingml/2006/main" xmlns:w14="http://schemas.microsoft.com/office/word/2010/wordml" xmlns:w15="http://schemas.microsoft.com/office/word/2012/wordml" xmlns:w16cid="http://schemas.microsoft.com/office/word/2016/wordml/cid" xmlns:w16se="http://schemas.microsoft.com/office/word/2015/wordml/symex" xmlns:wpg="http://schemas.microsoft.com/office/word/2010/wordprocessingGroup" xmlns:wpi="http://schemas.microsoft.com/office/word/2010/wordprocessingInk" xmlns:wne="http://schemas.microsoft.com/office/word/2006/wordml" xmlns:wps="http://schemas.microsoft.com/office/word/2010/wordprocessingShape" mc:Ignorable="w14 w15 w16se w16cid wp14">
   <w:endnote w:type="separator" w:id="-1">
     <w:p>
       <w:pPr>
@@ -2496,10 +6365,10 @@
 </file>
 
 <file path=word/footer1.xml><?xml version="1.0" encoding="utf-8"?>
-<w:ftr xmlns:wpc="http://schemas.microsoft.com/office/word/2010/wordprocessingCanvas" xmlns:cx="http://schemas.microsoft.com/office/drawing/2014/chartex" xmlns:cx1="http://schemas.microsoft.com/office/drawing/2015/9/8/chartex" xmlns:cx2="http://schemas.microsoft.com/office/drawing/2015/10/21/chartex" xmlns:cx3="http://schemas.microsoft.com/office/drawing/2016/5/9/chartex" xmlns:cx4="http://schemas.microsoft.com/office/drawing/2016/5/10/chartex" xmlns:cx5="http://schemas.microsoft.com/office/drawing/2016/5/11/chartex" xmlns:cx6="http://schemas.microsoft.com/office/drawing/2016/5/12/chartex" xmlns:cx7="http://schemas.microsoft.com/office/drawing/2016/5/13/chartex" xmlns:cx8="http://schemas.microsoft.com/office/drawing/2016/5/14/chartex" xmlns:mc="http://schemas.openxmlformats.org/markup-compatibility/2006" xmlns:aink="http://schemas.microsoft.com/office/drawing/2016/ink" xmlns:am3d="http://schemas.microsoft.com/office/drawing/2017/model3d" xmlns:o="urn:schemas-microsoft-com:office:office" xmlns:oel="http://schemas.microsoft.com/office/2019/extlst" xmlns:r="http://schemas.openxmlformats.org/officeDocument/2006/relationships" xmlns:m="http://schemas.openxmlformats.org/officeDocument/2006/math" xmlns:v="urn:schemas-microsoft-com:vml" xmlns:wp14="http://schemas.microsoft.com/office/word/2010/wordprocessingDrawing" xmlns:wp="http://schemas.openxmlformats.org/drawingml/2006/wordprocessingDrawing" xmlns:w10="urn:schemas-microsoft-com:office:word" xmlns:w="http://schemas.openxmlformats.org/wordprocessingml/2006/main" xmlns:w14="http://schemas.microsoft.com/office/word/2010/wordml" xmlns:w15="http://schemas.microsoft.com/office/word/2012/wordml" xmlns:w16cex="http://schemas.microsoft.com/office/word/2018/wordml/cex" xmlns:w16cid="http://schemas.microsoft.com/office/word/2016/wordml/cid" xmlns:w16="http://schemas.microsoft.com/office/word/2018/wordml" xmlns:w16du="http://schemas.microsoft.com/office/word/2023/wordml/word16du" xmlns:w16sdtdh="http://schemas.microsoft.com/office/word/2020/wordml/sdtdatahash" xmlns:w16sdtfl="http://schemas.microsoft.com/office/word/2024/wordml/sdtformatlock" xmlns:w16se="http://schemas.microsoft.com/office/word/2015/wordml/symex" xmlns:wpg="http://schemas.microsoft.com/office/word/2010/wordprocessingGroup" xmlns:wpi="http://schemas.microsoft.com/office/word/2010/wordprocessingInk" xmlns:wne="http://schemas.microsoft.com/office/word/2006/wordml" xmlns:wps="http://schemas.microsoft.com/office/word/2010/wordprocessingShape" mc:Ignorable="w14 w15 w16se w16cid w16 w16cex w16sdtdh w16sdtfl w16du wp14">
+<w:ftr xmlns:wpc="http://schemas.microsoft.com/office/word/2010/wordprocessingCanvas" xmlns:cx="http://schemas.microsoft.com/office/drawing/2014/chartex" xmlns:cx1="http://schemas.microsoft.com/office/drawing/2015/9/8/chartex" xmlns:cx2="http://schemas.microsoft.com/office/drawing/2015/10/21/chartex" xmlns:cx3="http://schemas.microsoft.com/office/drawing/2016/5/9/chartex" xmlns:cx4="http://schemas.microsoft.com/office/drawing/2016/5/10/chartex" xmlns:cx5="http://schemas.microsoft.com/office/drawing/2016/5/11/chartex" xmlns:cx6="http://schemas.microsoft.com/office/drawing/2016/5/12/chartex" xmlns:cx7="http://schemas.microsoft.com/office/drawing/2016/5/13/chartex" xmlns:cx8="http://schemas.microsoft.com/office/drawing/2016/5/14/chartex" xmlns:mc="http://schemas.openxmlformats.org/markup-compatibility/2006" xmlns:aink="http://schemas.microsoft.com/office/drawing/2016/ink" xmlns:am3d="http://schemas.microsoft.com/office/drawing/2017/model3d" xmlns:o="urn:schemas-microsoft-com:office:office" xmlns:r="http://schemas.openxmlformats.org/officeDocument/2006/relationships" xmlns:m="http://schemas.openxmlformats.org/officeDocument/2006/math" xmlns:v="urn:schemas-microsoft-com:vml" xmlns:wp14="http://schemas.microsoft.com/office/word/2010/wordprocessingDrawing" xmlns:wp="http://schemas.openxmlformats.org/drawingml/2006/wordprocessingDrawing" xmlns:w10="urn:schemas-microsoft-com:office:word" xmlns:w="http://schemas.openxmlformats.org/wordprocessingml/2006/main" xmlns:w14="http://schemas.microsoft.com/office/word/2010/wordml" xmlns:w15="http://schemas.microsoft.com/office/word/2012/wordml" xmlns:w16cid="http://schemas.microsoft.com/office/word/2016/wordml/cid" xmlns:w16se="http://schemas.microsoft.com/office/word/2015/wordml/symex" xmlns:wpg="http://schemas.microsoft.com/office/word/2010/wordprocessingGroup" xmlns:wpi="http://schemas.microsoft.com/office/word/2010/wordprocessingInk" xmlns:wne="http://schemas.microsoft.com/office/word/2006/wordml" xmlns:wps="http://schemas.microsoft.com/office/word/2010/wordprocessingShape" mc:Ignorable="w14 w15 w16se w16cid wp14">
   <w:p>
     <w:pPr>
-      <w:pStyle w:val="Pdepxina"/>
+      <w:pStyle w:val="Piedepgina"/>
       <w:pBdr>
         <w:top w:val="single" w:sz="4" w:space="1" w:color="auto"/>
       </w:pBdr>
@@ -2510,6 +6379,7 @@
         <w:szCs w:val="20"/>
       </w:rPr>
     </w:pPr>
+    <w:proofErr w:type="spellStart"/>
     <w:r>
       <w:rPr>
         <w:rFonts w:asciiTheme="majorHAnsi" w:hAnsiTheme="majorHAnsi" w:cstheme="majorHAnsi"/>
@@ -2532,7 +6402,16 @@
         <w:sz w:val="20"/>
         <w:szCs w:val="20"/>
       </w:rPr>
-      <w:t xml:space="preserve">ina </w:t>
+      <w:t>ina</w:t>
+    </w:r>
+    <w:proofErr w:type="spellEnd"/>
+    <w:r>
+      <w:rPr>
+        <w:rFonts w:asciiTheme="majorHAnsi" w:hAnsiTheme="majorHAnsi" w:cstheme="majorHAnsi"/>
+        <w:sz w:val="20"/>
+        <w:szCs w:val="20"/>
+      </w:rPr>
+      <w:t xml:space="preserve"> </w:t>
     </w:r>
     <w:r>
       <w:rPr>
@@ -2625,14 +6504,14 @@
   </w:p>
   <w:p>
     <w:pPr>
-      <w:pStyle w:val="Pdepxina"/>
+      <w:pStyle w:val="Piedepgina"/>
     </w:pPr>
   </w:p>
 </w:ftr>
 </file>
 
 <file path=word/footnotes.xml><?xml version="1.0" encoding="utf-8"?>
-<w:footnotes xmlns:wpc="http://schemas.microsoft.com/office/word/2010/wordprocessingCanvas" xmlns:cx="http://schemas.microsoft.com/office/drawing/2014/chartex" xmlns:cx1="http://schemas.microsoft.com/office/drawing/2015/9/8/chartex" xmlns:cx2="http://schemas.microsoft.com/office/drawing/2015/10/21/chartex" xmlns:cx3="http://schemas.microsoft.com/office/drawing/2016/5/9/chartex" xmlns:cx4="http://schemas.microsoft.com/office/drawing/2016/5/10/chartex" xmlns:cx5="http://schemas.microsoft.com/office/drawing/2016/5/11/chartex" xmlns:cx6="http://schemas.microsoft.com/office/drawing/2016/5/12/chartex" xmlns:cx7="http://schemas.microsoft.com/office/drawing/2016/5/13/chartex" xmlns:cx8="http://schemas.microsoft.com/office/drawing/2016/5/14/chartex" xmlns:mc="http://schemas.openxmlformats.org/markup-compatibility/2006" xmlns:aink="http://schemas.microsoft.com/office/drawing/2016/ink" xmlns:am3d="http://schemas.microsoft.com/office/drawing/2017/model3d" xmlns:o="urn:schemas-microsoft-com:office:office" xmlns:oel="http://schemas.microsoft.com/office/2019/extlst" xmlns:r="http://schemas.openxmlformats.org/officeDocument/2006/relationships" xmlns:m="http://schemas.openxmlformats.org/officeDocument/2006/math" xmlns:v="urn:schemas-microsoft-com:vml" xmlns:wp14="http://schemas.microsoft.com/office/word/2010/wordprocessingDrawing" xmlns:wp="http://schemas.openxmlformats.org/drawingml/2006/wordprocessingDrawing" xmlns:w10="urn:schemas-microsoft-com:office:word" xmlns:w="http://schemas.openxmlformats.org/wordprocessingml/2006/main" xmlns:w14="http://schemas.microsoft.com/office/word/2010/wordml" xmlns:w15="http://schemas.microsoft.com/office/word/2012/wordml" xmlns:w16cex="http://schemas.microsoft.com/office/word/2018/wordml/cex" xmlns:w16cid="http://schemas.microsoft.com/office/word/2016/wordml/cid" xmlns:w16="http://schemas.microsoft.com/office/word/2018/wordml" xmlns:w16du="http://schemas.microsoft.com/office/word/2023/wordml/word16du" xmlns:w16sdtdh="http://schemas.microsoft.com/office/word/2020/wordml/sdtdatahash" xmlns:w16sdtfl="http://schemas.microsoft.com/office/word/2024/wordml/sdtformatlock" xmlns:w16se="http://schemas.microsoft.com/office/word/2015/wordml/symex" xmlns:wpg="http://schemas.microsoft.com/office/word/2010/wordprocessingGroup" xmlns:wpi="http://schemas.microsoft.com/office/word/2010/wordprocessingInk" xmlns:wne="http://schemas.microsoft.com/office/word/2006/wordml" xmlns:wps="http://schemas.microsoft.com/office/word/2010/wordprocessingShape" mc:Ignorable="w14 w15 w16se w16cid w16 w16cex w16sdtdh w16sdtfl w16du wp14">
+<w:footnotes xmlns:wpc="http://schemas.microsoft.com/office/word/2010/wordprocessingCanvas" xmlns:cx="http://schemas.microsoft.com/office/drawing/2014/chartex" xmlns:cx1="http://schemas.microsoft.com/office/drawing/2015/9/8/chartex" xmlns:cx2="http://schemas.microsoft.com/office/drawing/2015/10/21/chartex" xmlns:cx3="http://schemas.microsoft.com/office/drawing/2016/5/9/chartex" xmlns:cx4="http://schemas.microsoft.com/office/drawing/2016/5/10/chartex" xmlns:cx5="http://schemas.microsoft.com/office/drawing/2016/5/11/chartex" xmlns:cx6="http://schemas.microsoft.com/office/drawing/2016/5/12/chartex" xmlns:cx7="http://schemas.microsoft.com/office/drawing/2016/5/13/chartex" xmlns:cx8="http://schemas.microsoft.com/office/drawing/2016/5/14/chartex" xmlns:mc="http://schemas.openxmlformats.org/markup-compatibility/2006" xmlns:aink="http://schemas.microsoft.com/office/drawing/2016/ink" xmlns:am3d="http://schemas.microsoft.com/office/drawing/2017/model3d" xmlns:o="urn:schemas-microsoft-com:office:office" xmlns:r="http://schemas.openxmlformats.org/officeDocument/2006/relationships" xmlns:m="http://schemas.openxmlformats.org/officeDocument/2006/math" xmlns:v="urn:schemas-microsoft-com:vml" xmlns:wp14="http://schemas.microsoft.com/office/word/2010/wordprocessingDrawing" xmlns:wp="http://schemas.openxmlformats.org/drawingml/2006/wordprocessingDrawing" xmlns:w10="urn:schemas-microsoft-com:office:word" xmlns:w="http://schemas.openxmlformats.org/wordprocessingml/2006/main" xmlns:w14="http://schemas.microsoft.com/office/word/2010/wordml" xmlns:w15="http://schemas.microsoft.com/office/word/2012/wordml" xmlns:w16cid="http://schemas.microsoft.com/office/word/2016/wordml/cid" xmlns:w16se="http://schemas.microsoft.com/office/word/2015/wordml/symex" xmlns:wpg="http://schemas.microsoft.com/office/word/2010/wordprocessingGroup" xmlns:wpi="http://schemas.microsoft.com/office/word/2010/wordprocessingInk" xmlns:wne="http://schemas.microsoft.com/office/word/2006/wordml" xmlns:wps="http://schemas.microsoft.com/office/word/2010/wordprocessingShape" mc:Ignorable="w14 w15 w16se w16cid wp14">
   <w:footnote w:type="separator" w:id="-1">
     <w:p>
       <w:pPr>
@@ -2657,10 +6536,10 @@
 </file>
 
 <file path=word/header1.xml><?xml version="1.0" encoding="utf-8"?>
-<w:hdr xmlns:wpc="http://schemas.microsoft.com/office/word/2010/wordprocessingCanvas" xmlns:cx="http://schemas.microsoft.com/office/drawing/2014/chartex" xmlns:cx1="http://schemas.microsoft.com/office/drawing/2015/9/8/chartex" xmlns:cx2="http://schemas.microsoft.com/office/drawing/2015/10/21/chartex" xmlns:cx3="http://schemas.microsoft.com/office/drawing/2016/5/9/chartex" xmlns:cx4="http://schemas.microsoft.com/office/drawing/2016/5/10/chartex" xmlns:cx5="http://schemas.microsoft.com/office/drawing/2016/5/11/chartex" xmlns:cx6="http://schemas.microsoft.com/office/drawing/2016/5/12/chartex" xmlns:cx7="http://schemas.microsoft.com/office/drawing/2016/5/13/chartex" xmlns:cx8="http://schemas.microsoft.com/office/drawing/2016/5/14/chartex" xmlns:mc="http://schemas.openxmlformats.org/markup-compatibility/2006" xmlns:aink="http://schemas.microsoft.com/office/drawing/2016/ink" xmlns:am3d="http://schemas.microsoft.com/office/drawing/2017/model3d" xmlns:o="urn:schemas-microsoft-com:office:office" xmlns:oel="http://schemas.microsoft.com/office/2019/extlst" xmlns:r="http://schemas.openxmlformats.org/officeDocument/2006/relationships" xmlns:m="http://schemas.openxmlformats.org/officeDocument/2006/math" xmlns:v="urn:schemas-microsoft-com:vml" xmlns:wp14="http://schemas.microsoft.com/office/word/2010/wordprocessingDrawing" xmlns:wp="http://schemas.openxmlformats.org/drawingml/2006/wordprocessingDrawing" xmlns:w10="urn:schemas-microsoft-com:office:word" xmlns:w="http://schemas.openxmlformats.org/wordprocessingml/2006/main" xmlns:w14="http://schemas.microsoft.com/office/word/2010/wordml" xmlns:w15="http://schemas.microsoft.com/office/word/2012/wordml" xmlns:w16cex="http://schemas.microsoft.com/office/word/2018/wordml/cex" xmlns:w16cid="http://schemas.microsoft.com/office/word/2016/wordml/cid" xmlns:w16="http://schemas.microsoft.com/office/word/2018/wordml" xmlns:w16du="http://schemas.microsoft.com/office/word/2023/wordml/word16du" xmlns:w16sdtdh="http://schemas.microsoft.com/office/word/2020/wordml/sdtdatahash" xmlns:w16sdtfl="http://schemas.microsoft.com/office/word/2024/wordml/sdtformatlock" xmlns:w16se="http://schemas.microsoft.com/office/word/2015/wordml/symex" xmlns:wpg="http://schemas.microsoft.com/office/word/2010/wordprocessingGroup" xmlns:wpi="http://schemas.microsoft.com/office/word/2010/wordprocessingInk" xmlns:wne="http://schemas.microsoft.com/office/word/2006/wordml" xmlns:wps="http://schemas.microsoft.com/office/word/2010/wordprocessingShape" mc:Ignorable="w14 w15 w16se w16cid w16 w16cex w16sdtdh w16sdtfl w16du wp14">
+<w:hdr xmlns:wpc="http://schemas.microsoft.com/office/word/2010/wordprocessingCanvas" xmlns:cx="http://schemas.microsoft.com/office/drawing/2014/chartex" xmlns:cx1="http://schemas.microsoft.com/office/drawing/2015/9/8/chartex" xmlns:cx2="http://schemas.microsoft.com/office/drawing/2015/10/21/chartex" xmlns:cx3="http://schemas.microsoft.com/office/drawing/2016/5/9/chartex" xmlns:cx4="http://schemas.microsoft.com/office/drawing/2016/5/10/chartex" xmlns:cx5="http://schemas.microsoft.com/office/drawing/2016/5/11/chartex" xmlns:cx6="http://schemas.microsoft.com/office/drawing/2016/5/12/chartex" xmlns:cx7="http://schemas.microsoft.com/office/drawing/2016/5/13/chartex" xmlns:cx8="http://schemas.microsoft.com/office/drawing/2016/5/14/chartex" xmlns:mc="http://schemas.openxmlformats.org/markup-compatibility/2006" xmlns:aink="http://schemas.microsoft.com/office/drawing/2016/ink" xmlns:am3d="http://schemas.microsoft.com/office/drawing/2017/model3d" xmlns:o="urn:schemas-microsoft-com:office:office" xmlns:r="http://schemas.openxmlformats.org/officeDocument/2006/relationships" xmlns:m="http://schemas.openxmlformats.org/officeDocument/2006/math" xmlns:v="urn:schemas-microsoft-com:vml" xmlns:wp14="http://schemas.microsoft.com/office/word/2010/wordprocessingDrawing" xmlns:wp="http://schemas.openxmlformats.org/drawingml/2006/wordprocessingDrawing" xmlns:w10="urn:schemas-microsoft-com:office:word" xmlns:w="http://schemas.openxmlformats.org/wordprocessingml/2006/main" xmlns:w14="http://schemas.microsoft.com/office/word/2010/wordml" xmlns:w15="http://schemas.microsoft.com/office/word/2012/wordml" xmlns:w16cid="http://schemas.microsoft.com/office/word/2016/wordml/cid" xmlns:w16se="http://schemas.microsoft.com/office/word/2015/wordml/symex" xmlns:wpg="http://schemas.microsoft.com/office/word/2010/wordprocessingGroup" xmlns:wpi="http://schemas.microsoft.com/office/word/2010/wordprocessingInk" xmlns:wne="http://schemas.microsoft.com/office/word/2006/wordml" xmlns:wps="http://schemas.microsoft.com/office/word/2010/wordprocessingShape" mc:Ignorable="w14 w15 w16se w16cid wp14">
   <w:p>
     <w:pPr>
-      <w:pStyle w:val="Cabeceira"/>
+      <w:pStyle w:val="Encabezado"/>
       <w:pBdr>
         <w:bottom w:val="single" w:sz="4" w:space="1" w:color="auto"/>
       </w:pBdr>
@@ -2708,10 +6587,10 @@
 </file>
 
 <file path=word/header2.xml><?xml version="1.0" encoding="utf-8"?>
-<w:hdr xmlns:wpc="http://schemas.microsoft.com/office/word/2010/wordprocessingCanvas" xmlns:cx="http://schemas.microsoft.com/office/drawing/2014/chartex" xmlns:cx1="http://schemas.microsoft.com/office/drawing/2015/9/8/chartex" xmlns:cx2="http://schemas.microsoft.com/office/drawing/2015/10/21/chartex" xmlns:cx3="http://schemas.microsoft.com/office/drawing/2016/5/9/chartex" xmlns:cx4="http://schemas.microsoft.com/office/drawing/2016/5/10/chartex" xmlns:cx5="http://schemas.microsoft.com/office/drawing/2016/5/11/chartex" xmlns:cx6="http://schemas.microsoft.com/office/drawing/2016/5/12/chartex" xmlns:cx7="http://schemas.microsoft.com/office/drawing/2016/5/13/chartex" xmlns:cx8="http://schemas.microsoft.com/office/drawing/2016/5/14/chartex" xmlns:mc="http://schemas.openxmlformats.org/markup-compatibility/2006" xmlns:aink="http://schemas.microsoft.com/office/drawing/2016/ink" xmlns:am3d="http://schemas.microsoft.com/office/drawing/2017/model3d" xmlns:o="urn:schemas-microsoft-com:office:office" xmlns:oel="http://schemas.microsoft.com/office/2019/extlst" xmlns:r="http://schemas.openxmlformats.org/officeDocument/2006/relationships" xmlns:m="http://schemas.openxmlformats.org/officeDocument/2006/math" xmlns:v="urn:schemas-microsoft-com:vml" xmlns:wp14="http://schemas.microsoft.com/office/word/2010/wordprocessingDrawing" xmlns:wp="http://schemas.openxmlformats.org/drawingml/2006/wordprocessingDrawing" xmlns:w10="urn:schemas-microsoft-com:office:word" xmlns:w="http://schemas.openxmlformats.org/wordprocessingml/2006/main" xmlns:w14="http://schemas.microsoft.com/office/word/2010/wordml" xmlns:w15="http://schemas.microsoft.com/office/word/2012/wordml" xmlns:w16cex="http://schemas.microsoft.com/office/word/2018/wordml/cex" xmlns:w16cid="http://schemas.microsoft.com/office/word/2016/wordml/cid" xmlns:w16="http://schemas.microsoft.com/office/word/2018/wordml" xmlns:w16du="http://schemas.microsoft.com/office/word/2023/wordml/word16du" xmlns:w16sdtdh="http://schemas.microsoft.com/office/word/2020/wordml/sdtdatahash" xmlns:w16sdtfl="http://schemas.microsoft.com/office/word/2024/wordml/sdtformatlock" xmlns:w16se="http://schemas.microsoft.com/office/word/2015/wordml/symex" xmlns:wpg="http://schemas.microsoft.com/office/word/2010/wordprocessingGroup" xmlns:wpi="http://schemas.microsoft.com/office/word/2010/wordprocessingInk" xmlns:wne="http://schemas.microsoft.com/office/word/2006/wordml" xmlns:wps="http://schemas.microsoft.com/office/word/2010/wordprocessingShape" mc:Ignorable="w14 w15 w16se w16cid w16 w16cex w16sdtdh w16sdtfl w16du wp14">
+<w:hdr xmlns:wpc="http://schemas.microsoft.com/office/word/2010/wordprocessingCanvas" xmlns:cx="http://schemas.microsoft.com/office/drawing/2014/chartex" xmlns:cx1="http://schemas.microsoft.com/office/drawing/2015/9/8/chartex" xmlns:cx2="http://schemas.microsoft.com/office/drawing/2015/10/21/chartex" xmlns:cx3="http://schemas.microsoft.com/office/drawing/2016/5/9/chartex" xmlns:cx4="http://schemas.microsoft.com/office/drawing/2016/5/10/chartex" xmlns:cx5="http://schemas.microsoft.com/office/drawing/2016/5/11/chartex" xmlns:cx6="http://schemas.microsoft.com/office/drawing/2016/5/12/chartex" xmlns:cx7="http://schemas.microsoft.com/office/drawing/2016/5/13/chartex" xmlns:cx8="http://schemas.microsoft.com/office/drawing/2016/5/14/chartex" xmlns:mc="http://schemas.openxmlformats.org/markup-compatibility/2006" xmlns:aink="http://schemas.microsoft.com/office/drawing/2016/ink" xmlns:am3d="http://schemas.microsoft.com/office/drawing/2017/model3d" xmlns:o="urn:schemas-microsoft-com:office:office" xmlns:r="http://schemas.openxmlformats.org/officeDocument/2006/relationships" xmlns:m="http://schemas.openxmlformats.org/officeDocument/2006/math" xmlns:v="urn:schemas-microsoft-com:vml" xmlns:wp14="http://schemas.microsoft.com/office/word/2010/wordprocessingDrawing" xmlns:wp="http://schemas.openxmlformats.org/drawingml/2006/wordprocessingDrawing" xmlns:w10="urn:schemas-microsoft-com:office:word" xmlns:w="http://schemas.openxmlformats.org/wordprocessingml/2006/main" xmlns:w14="http://schemas.microsoft.com/office/word/2010/wordml" xmlns:w15="http://schemas.microsoft.com/office/word/2012/wordml" xmlns:w16cid="http://schemas.microsoft.com/office/word/2016/wordml/cid" xmlns:w16se="http://schemas.microsoft.com/office/word/2015/wordml/symex" xmlns:wpg="http://schemas.microsoft.com/office/word/2010/wordprocessingGroup" xmlns:wpi="http://schemas.microsoft.com/office/word/2010/wordprocessingInk" xmlns:wne="http://schemas.microsoft.com/office/word/2006/wordml" xmlns:wps="http://schemas.microsoft.com/office/word/2010/wordprocessingShape" mc:Ignorable="w14 w15 w16se w16cid wp14">
   <w:p>
     <w:pPr>
-      <w:pStyle w:val="Cabeceira"/>
+      <w:pStyle w:val="Encabezado"/>
       <w:jc w:val="center"/>
     </w:pPr>
     <w:r>
@@ -2780,7 +6659,7 @@
 </file>
 
 <file path=word/numbering.xml><?xml version="1.0" encoding="utf-8"?>
-<w:numbering xmlns:wpc="http://schemas.microsoft.com/office/word/2010/wordprocessingCanvas" xmlns:cx="http://schemas.microsoft.com/office/drawing/2014/chartex" xmlns:cx1="http://schemas.microsoft.com/office/drawing/2015/9/8/chartex" xmlns:cx2="http://schemas.microsoft.com/office/drawing/2015/10/21/chartex" xmlns:cx3="http://schemas.microsoft.com/office/drawing/2016/5/9/chartex" xmlns:cx4="http://schemas.microsoft.com/office/drawing/2016/5/10/chartex" xmlns:cx5="http://schemas.microsoft.com/office/drawing/2016/5/11/chartex" xmlns:cx6="http://schemas.microsoft.com/office/drawing/2016/5/12/chartex" xmlns:cx7="http://schemas.microsoft.com/office/drawing/2016/5/13/chartex" xmlns:cx8="http://schemas.microsoft.com/office/drawing/2016/5/14/chartex" xmlns:mc="http://schemas.openxmlformats.org/markup-compatibility/2006" xmlns:aink="http://schemas.microsoft.com/office/drawing/2016/ink" xmlns:am3d="http://schemas.microsoft.com/office/drawing/2017/model3d" xmlns:o="urn:schemas-microsoft-com:office:office" xmlns:oel="http://schemas.microsoft.com/office/2019/extlst" xmlns:r="http://schemas.openxmlformats.org/officeDocument/2006/relationships" xmlns:m="http://schemas.openxmlformats.org/officeDocument/2006/math" xmlns:v="urn:schemas-microsoft-com:vml" xmlns:wp14="http://schemas.microsoft.com/office/word/2010/wordprocessingDrawing" xmlns:wp="http://schemas.openxmlformats.org/drawingml/2006/wordprocessingDrawing" xmlns:w10="urn:schemas-microsoft-com:office:word" xmlns:w="http://schemas.openxmlformats.org/wordprocessingml/2006/main" xmlns:w14="http://schemas.microsoft.com/office/word/2010/wordml" xmlns:w15="http://schemas.microsoft.com/office/word/2012/wordml" xmlns:w16cex="http://schemas.microsoft.com/office/word/2018/wordml/cex" xmlns:w16cid="http://schemas.microsoft.com/office/word/2016/wordml/cid" xmlns:w16="http://schemas.microsoft.com/office/word/2018/wordml" xmlns:w16du="http://schemas.microsoft.com/office/word/2023/wordml/word16du" xmlns:w16sdtdh="http://schemas.microsoft.com/office/word/2020/wordml/sdtdatahash" xmlns:w16sdtfl="http://schemas.microsoft.com/office/word/2024/wordml/sdtformatlock" xmlns:w16se="http://schemas.microsoft.com/office/word/2015/wordml/symex" xmlns:wpg="http://schemas.microsoft.com/office/word/2010/wordprocessingGroup" xmlns:wpi="http://schemas.microsoft.com/office/word/2010/wordprocessingInk" xmlns:wne="http://schemas.microsoft.com/office/word/2006/wordml" xmlns:wps="http://schemas.microsoft.com/office/word/2010/wordprocessingShape" mc:Ignorable="w14 w15 w16se w16cid w16 w16cex w16sdtdh w16sdtfl w16du wp14">
+<w:numbering xmlns:wpc="http://schemas.microsoft.com/office/word/2010/wordprocessingCanvas" xmlns:cx="http://schemas.microsoft.com/office/drawing/2014/chartex" xmlns:cx1="http://schemas.microsoft.com/office/drawing/2015/9/8/chartex" xmlns:cx2="http://schemas.microsoft.com/office/drawing/2015/10/21/chartex" xmlns:cx3="http://schemas.microsoft.com/office/drawing/2016/5/9/chartex" xmlns:cx4="http://schemas.microsoft.com/office/drawing/2016/5/10/chartex" xmlns:cx5="http://schemas.microsoft.com/office/drawing/2016/5/11/chartex" xmlns:cx6="http://schemas.microsoft.com/office/drawing/2016/5/12/chartex" xmlns:cx7="http://schemas.microsoft.com/office/drawing/2016/5/13/chartex" xmlns:cx8="http://schemas.microsoft.com/office/drawing/2016/5/14/chartex" xmlns:mc="http://schemas.openxmlformats.org/markup-compatibility/2006" xmlns:aink="http://schemas.microsoft.com/office/drawing/2016/ink" xmlns:am3d="http://schemas.microsoft.com/office/drawing/2017/model3d" xmlns:o="urn:schemas-microsoft-com:office:office" xmlns:r="http://schemas.openxmlformats.org/officeDocument/2006/relationships" xmlns:m="http://schemas.openxmlformats.org/officeDocument/2006/math" xmlns:v="urn:schemas-microsoft-com:vml" xmlns:wp14="http://schemas.microsoft.com/office/word/2010/wordprocessingDrawing" xmlns:wp="http://schemas.openxmlformats.org/drawingml/2006/wordprocessingDrawing" xmlns:w10="urn:schemas-microsoft-com:office:word" xmlns:w="http://schemas.openxmlformats.org/wordprocessingml/2006/main" xmlns:w14="http://schemas.microsoft.com/office/word/2010/wordml" xmlns:w15="http://schemas.microsoft.com/office/word/2012/wordml" xmlns:w16cid="http://schemas.microsoft.com/office/word/2016/wordml/cid" xmlns:w16se="http://schemas.microsoft.com/office/word/2015/wordml/symex" xmlns:wpg="http://schemas.microsoft.com/office/word/2010/wordprocessingGroup" xmlns:wpi="http://schemas.microsoft.com/office/word/2010/wordprocessingInk" xmlns:wne="http://schemas.microsoft.com/office/word/2006/wordml" xmlns:wps="http://schemas.microsoft.com/office/word/2010/wordprocessingShape" mc:Ignorable="w14 w15 w16se w16cid wp14">
   <w:abstractNum w:abstractNumId="0" w15:restartNumberingAfterBreak="0">
     <w:nsid w:val="03DC2FE2"/>
     <w:multiLevelType w:val="hybridMultilevel"/>
@@ -4379,7 +8258,7 @@
         <w:rFonts w:ascii="Courier New" w:hAnsi="Courier New" w:hint="default"/>
       </w:rPr>
     </w:lvl>
-    <w:lvl w:ilvl="1" w:tplc="0C0A0003" w:tentative="1">
+    <w:lvl w:ilvl="1" w:tplc="0C0A0003">
       <w:start w:val="1"/>
       <w:numFmt w:val="bullet"/>
       <w:lvlText w:val="o"/>
@@ -4815,65 +8694,65 @@
       </w:rPr>
     </w:lvl>
   </w:abstractNum>
-  <w:num w:numId="1" w16cid:durableId="1298561586">
+  <w:num w:numId="1">
     <w:abstractNumId w:val="5"/>
   </w:num>
-  <w:num w:numId="2" w16cid:durableId="88819454">
+  <w:num w:numId="2">
     <w:abstractNumId w:val="9"/>
   </w:num>
-  <w:num w:numId="3" w16cid:durableId="1595627198">
+  <w:num w:numId="3">
     <w:abstractNumId w:val="1"/>
   </w:num>
-  <w:num w:numId="4" w16cid:durableId="1451128319">
+  <w:num w:numId="4">
     <w:abstractNumId w:val="4"/>
   </w:num>
-  <w:num w:numId="5" w16cid:durableId="1405688656">
+  <w:num w:numId="5">
     <w:abstractNumId w:val="3"/>
   </w:num>
-  <w:num w:numId="6" w16cid:durableId="1637298872">
+  <w:num w:numId="6">
     <w:abstractNumId w:val="0"/>
   </w:num>
-  <w:num w:numId="7" w16cid:durableId="375349722">
+  <w:num w:numId="7">
     <w:abstractNumId w:val="15"/>
   </w:num>
-  <w:num w:numId="8" w16cid:durableId="804735259">
+  <w:num w:numId="8">
     <w:abstractNumId w:val="12"/>
   </w:num>
-  <w:num w:numId="9" w16cid:durableId="250817227">
+  <w:num w:numId="9">
     <w:abstractNumId w:val="16"/>
   </w:num>
-  <w:num w:numId="10" w16cid:durableId="549801274">
+  <w:num w:numId="10">
     <w:abstractNumId w:val="14"/>
   </w:num>
-  <w:num w:numId="11" w16cid:durableId="608589356">
+  <w:num w:numId="11">
     <w:abstractNumId w:val="8"/>
   </w:num>
-  <w:num w:numId="12" w16cid:durableId="1618684680">
+  <w:num w:numId="12">
     <w:abstractNumId w:val="17"/>
   </w:num>
-  <w:num w:numId="13" w16cid:durableId="97914298">
+  <w:num w:numId="13">
     <w:abstractNumId w:val="13"/>
   </w:num>
-  <w:num w:numId="14" w16cid:durableId="1683389712">
+  <w:num w:numId="14">
     <w:abstractNumId w:val="6"/>
   </w:num>
-  <w:num w:numId="15" w16cid:durableId="1527254878">
+  <w:num w:numId="15">
     <w:abstractNumId w:val="10"/>
   </w:num>
-  <w:num w:numId="16" w16cid:durableId="55278340">
+  <w:num w:numId="16">
     <w:abstractNumId w:val="7"/>
   </w:num>
-  <w:num w:numId="17" w16cid:durableId="1692487249">
+  <w:num w:numId="17">
     <w:abstractNumId w:val="11"/>
   </w:num>
-  <w:num w:numId="18" w16cid:durableId="801770669">
+  <w:num w:numId="18">
     <w:abstractNumId w:val="2"/>
   </w:num>
 </w:numbering>
 </file>
 
 <file path=word/styles.xml><?xml version="1.0" encoding="utf-8"?>
-<w:styles xmlns:mc="http://schemas.openxmlformats.org/markup-compatibility/2006" xmlns:r="http://schemas.openxmlformats.org/officeDocument/2006/relationships" xmlns:w="http://schemas.openxmlformats.org/wordprocessingml/2006/main" xmlns:w14="http://schemas.microsoft.com/office/word/2010/wordml" xmlns:w15="http://schemas.microsoft.com/office/word/2012/wordml" xmlns:w16cex="http://schemas.microsoft.com/office/word/2018/wordml/cex" xmlns:w16cid="http://schemas.microsoft.com/office/word/2016/wordml/cid" xmlns:w16="http://schemas.microsoft.com/office/word/2018/wordml" xmlns:w16du="http://schemas.microsoft.com/office/word/2023/wordml/word16du" xmlns:w16sdtdh="http://schemas.microsoft.com/office/word/2020/wordml/sdtdatahash" xmlns:w16sdtfl="http://schemas.microsoft.com/office/word/2024/wordml/sdtformatlock" xmlns:w16se="http://schemas.microsoft.com/office/word/2015/wordml/symex" mc:Ignorable="w14 w15 w16se w16cid w16 w16cex w16sdtdh w16sdtfl w16du">
+<w:styles xmlns:mc="http://schemas.openxmlformats.org/markup-compatibility/2006" xmlns:r="http://schemas.openxmlformats.org/officeDocument/2006/relationships" xmlns:w="http://schemas.openxmlformats.org/wordprocessingml/2006/main" xmlns:w14="http://schemas.microsoft.com/office/word/2010/wordml" xmlns:w15="http://schemas.microsoft.com/office/word/2012/wordml" xmlns:w16cid="http://schemas.microsoft.com/office/word/2016/wordml/cid" xmlns:w16se="http://schemas.microsoft.com/office/word/2015/wordml/symex" mc:Ignorable="w14 w15 w16se w16cid">
   <w:docDefaults>
     <w:rPrDefault>
       <w:rPr>
@@ -4891,7 +8770,7 @@
       </w:pPr>
     </w:pPrDefault>
   </w:docDefaults>
-  <w:latentStyles w:defLockedState="0" w:defUIPriority="99" w:defSemiHidden="0" w:defUnhideWhenUsed="0" w:defQFormat="0" w:count="376">
+  <w:latentStyles w:defLockedState="0" w:defUIPriority="99" w:defSemiHidden="0" w:defUnhideWhenUsed="0" w:defQFormat="0" w:count="375">
     <w:lsdException w:name="Normal" w:uiPriority="0" w:qFormat="1"/>
     <w:lsdException w:name="heading 1" w:uiPriority="9" w:qFormat="1"/>
     <w:lsdException w:name="heading 2" w:semiHidden="1" w:uiPriority="9" w:unhideWhenUsed="1" w:qFormat="1"/>
@@ -5267,7 +9146,6 @@
     <w:lsdException w:name="Smart Hyperlink" w:semiHidden="1" w:unhideWhenUsed="1"/>
     <w:lsdException w:name="Hashtag" w:semiHidden="1" w:unhideWhenUsed="1"/>
     <w:lsdException w:name="Unresolved Mention" w:semiHidden="1" w:unhideWhenUsed="1"/>
-    <w:lsdException w:name="Smart Link" w:semiHidden="1" w:unhideWhenUsed="1"/>
   </w:latentStyles>
   <w:style w:type="paragraph" w:default="1" w:styleId="Normal">
     <w:name w:val="Normal"/>
@@ -5277,7 +9155,7 @@
     <w:name w:val="heading 1"/>
     <w:basedOn w:val="Normal"/>
     <w:next w:val="Normal"/>
-    <w:link w:val="Ttulo1Carc"/>
+    <w:link w:val="Ttulo1Car"/>
     <w:uiPriority w:val="9"/>
     <w:qFormat/>
     <w:rsid w:val="00C334DE"/>
@@ -5299,7 +9177,7 @@
     <w:name w:val="heading 2"/>
     <w:basedOn w:val="Normal"/>
     <w:next w:val="Normal"/>
-    <w:link w:val="Ttulo2Carc"/>
+    <w:link w:val="Ttulo2Car"/>
     <w:uiPriority w:val="9"/>
     <w:unhideWhenUsed/>
     <w:qFormat/>
@@ -5318,13 +9196,36 @@
       <w:szCs w:val="26"/>
     </w:rPr>
   </w:style>
-  <w:style w:type="character" w:default="1" w:styleId="Tipodeletrapredefinidodopargrafo">
+  <w:style w:type="paragraph" w:styleId="Ttulo3">
+    <w:name w:val="heading 3"/>
+    <w:basedOn w:val="Normal"/>
+    <w:next w:val="Normal"/>
+    <w:link w:val="Ttulo3Car"/>
+    <w:uiPriority w:val="9"/>
+    <w:semiHidden/>
+    <w:unhideWhenUsed/>
+    <w:qFormat/>
+    <w:rsid w:val="00F97E3C"/>
+    <w:pPr>
+      <w:keepNext/>
+      <w:keepLines/>
+      <w:spacing w:before="40" w:after="0"/>
+      <w:outlineLvl w:val="2"/>
+    </w:pPr>
+    <w:rPr>
+      <w:rFonts w:asciiTheme="majorHAnsi" w:eastAsiaTheme="majorEastAsia" w:hAnsiTheme="majorHAnsi" w:cstheme="majorBidi"/>
+      <w:color w:val="1F3763" w:themeColor="accent1" w:themeShade="7F"/>
+      <w:sz w:val="24"/>
+      <w:szCs w:val="24"/>
+    </w:rPr>
+  </w:style>
+  <w:style w:type="character" w:default="1" w:styleId="Fuentedeprrafopredeter">
     <w:name w:val="Default Paragraph Font"/>
     <w:uiPriority w:val="1"/>
     <w:semiHidden/>
     <w:unhideWhenUsed/>
   </w:style>
-  <w:style w:type="table" w:default="1" w:styleId="Tboanormal">
+  <w:style w:type="table" w:default="1" w:styleId="Tablanormal">
     <w:name w:val="Normal Table"/>
     <w:uiPriority w:val="99"/>
     <w:semiHidden/>
@@ -5339,15 +9240,15 @@
       </w:tblCellMar>
     </w:tblPr>
   </w:style>
-  <w:style w:type="numbering" w:default="1" w:styleId="Senlista">
+  <w:style w:type="numbering" w:default="1" w:styleId="Sinlista">
     <w:name w:val="No List"/>
     <w:uiPriority w:val="99"/>
     <w:semiHidden/>
     <w:unhideWhenUsed/>
   </w:style>
-  <w:style w:type="paragraph" w:styleId="Senespazamento">
+  <w:style w:type="paragraph" w:styleId="Sinespaciado">
     <w:name w:val="No Spacing"/>
-    <w:link w:val="SenespazamentoCarc"/>
+    <w:link w:val="SinespaciadoCar"/>
     <w:uiPriority w:val="1"/>
     <w:qFormat/>
     <w:rsid w:val="00C334DE"/>
@@ -5361,10 +9262,10 @@
       <w14:ligatures w14:val="none"/>
     </w:rPr>
   </w:style>
-  <w:style w:type="character" w:customStyle="1" w:styleId="SenespazamentoCarc">
-    <w:name w:val="Sen espazamento Carác."/>
-    <w:basedOn w:val="Tipodeletrapredefinidodopargrafo"/>
-    <w:link w:val="Senespazamento"/>
+  <w:style w:type="character" w:customStyle="1" w:styleId="SinespaciadoCar">
+    <w:name w:val="Sin espaciado Car"/>
+    <w:basedOn w:val="Fuentedeprrafopredeter"/>
+    <w:link w:val="Sinespaciado"/>
     <w:uiPriority w:val="1"/>
     <w:rsid w:val="00C334DE"/>
     <w:rPr>
@@ -5374,9 +9275,9 @@
       <w14:ligatures w14:val="none"/>
     </w:rPr>
   </w:style>
-  <w:style w:type="character" w:customStyle="1" w:styleId="Ttulo1Carc">
-    <w:name w:val="Título 1 Carác."/>
-    <w:basedOn w:val="Tipodeletrapredefinidodopargrafo"/>
+  <w:style w:type="character" w:customStyle="1" w:styleId="Ttulo1Car">
+    <w:name w:val="Título 1 Car"/>
+    <w:basedOn w:val="Fuentedeprrafopredeter"/>
     <w:link w:val="Ttulo1"/>
     <w:uiPriority w:val="9"/>
     <w:rsid w:val="00C334DE"/>
@@ -5392,7 +9293,7 @@
     <w:name w:val="Title"/>
     <w:basedOn w:val="Normal"/>
     <w:next w:val="Normal"/>
-    <w:link w:val="TtuloCarc"/>
+    <w:link w:val="TtuloCar"/>
     <w:uiPriority w:val="10"/>
     <w:qFormat/>
     <w:rsid w:val="00C334DE"/>
@@ -5410,9 +9311,9 @@
       <w:szCs w:val="56"/>
     </w:rPr>
   </w:style>
-  <w:style w:type="character" w:customStyle="1" w:styleId="TtuloCarc">
-    <w:name w:val="Título Carác."/>
-    <w:basedOn w:val="Tipodeletrapredefinidodopargrafo"/>
+  <w:style w:type="character" w:customStyle="1" w:styleId="TtuloCar">
+    <w:name w:val="Título Car"/>
+    <w:basedOn w:val="Fuentedeprrafopredeter"/>
     <w:link w:val="Ttulo"/>
     <w:uiPriority w:val="10"/>
     <w:rsid w:val="00C334DE"/>
@@ -5426,7 +9327,7 @@
       <w:szCs w:val="56"/>
     </w:rPr>
   </w:style>
-  <w:style w:type="paragraph" w:styleId="Ttulodondice">
+  <w:style w:type="paragraph" w:styleId="TtuloTDC">
     <w:name w:val="TOC Heading"/>
     <w:basedOn w:val="Ttulo1"/>
     <w:next w:val="Normal"/>
@@ -5445,9 +9346,9 @@
       <w14:ligatures w14:val="none"/>
     </w:rPr>
   </w:style>
-  <w:style w:type="character" w:customStyle="1" w:styleId="Ttulo2Carc">
-    <w:name w:val="Título 2 Carác."/>
-    <w:basedOn w:val="Tipodeletrapredefinidodopargrafo"/>
+  <w:style w:type="character" w:customStyle="1" w:styleId="Ttulo2Car">
+    <w:name w:val="Título 2 Car"/>
+    <w:basedOn w:val="Fuentedeprrafopredeter"/>
     <w:link w:val="Ttulo2"/>
     <w:uiPriority w:val="9"/>
     <w:rsid w:val="00C334DE"/>
@@ -5459,7 +9360,7 @@
       <w:szCs w:val="26"/>
     </w:rPr>
   </w:style>
-  <w:style w:type="paragraph" w:styleId="Pargrafodelista">
+  <w:style w:type="paragraph" w:styleId="Prrafodelista">
     <w:name w:val="List Paragraph"/>
     <w:basedOn w:val="Normal"/>
     <w:uiPriority w:val="34"/>
@@ -5470,7 +9371,7 @@
       <w:contextualSpacing/>
     </w:pPr>
   </w:style>
-  <w:style w:type="paragraph" w:styleId="Tboadecontidos1">
+  <w:style w:type="paragraph" w:styleId="TDC1">
     <w:name w:val="toc 1"/>
     <w:basedOn w:val="Normal"/>
     <w:next w:val="Normal"/>
@@ -5482,9 +9383,9 @@
       <w:spacing w:after="100"/>
     </w:pPr>
   </w:style>
-  <w:style w:type="character" w:styleId="Hiperligazn">
+  <w:style w:type="character" w:styleId="Hipervnculo">
     <w:name w:val="Hyperlink"/>
-    <w:basedOn w:val="Tipodeletrapredefinidodopargrafo"/>
+    <w:basedOn w:val="Fuentedeprrafopredeter"/>
     <w:uiPriority w:val="99"/>
     <w:unhideWhenUsed/>
     <w:rsid w:val="00C334DE"/>
@@ -5493,10 +9394,10 @@
       <w:u w:val="single"/>
     </w:rPr>
   </w:style>
-  <w:style w:type="paragraph" w:styleId="Cabeceira">
+  <w:style w:type="paragraph" w:styleId="Encabezado">
     <w:name w:val="header"/>
     <w:basedOn w:val="Normal"/>
-    <w:link w:val="CabeceiraCarc"/>
+    <w:link w:val="EncabezadoCar"/>
     <w:uiPriority w:val="99"/>
     <w:unhideWhenUsed/>
     <w:rsid w:val="00C334DE"/>
@@ -5508,17 +9409,17 @@
       <w:spacing w:after="0" w:line="240" w:lineRule="auto"/>
     </w:pPr>
   </w:style>
-  <w:style w:type="character" w:customStyle="1" w:styleId="CabeceiraCarc">
-    <w:name w:val="Cabeceira Carác."/>
-    <w:basedOn w:val="Tipodeletrapredefinidodopargrafo"/>
-    <w:link w:val="Cabeceira"/>
+  <w:style w:type="character" w:customStyle="1" w:styleId="EncabezadoCar">
+    <w:name w:val="Encabezado Car"/>
+    <w:basedOn w:val="Fuentedeprrafopredeter"/>
+    <w:link w:val="Encabezado"/>
     <w:uiPriority w:val="99"/>
     <w:rsid w:val="00C334DE"/>
   </w:style>
-  <w:style w:type="paragraph" w:styleId="Pdepxina">
+  <w:style w:type="paragraph" w:styleId="Piedepgina">
     <w:name w:val="footer"/>
     <w:basedOn w:val="Normal"/>
-    <w:link w:val="PdepxinaCarc"/>
+    <w:link w:val="PiedepginaCar"/>
     <w:uiPriority w:val="99"/>
     <w:unhideWhenUsed/>
     <w:rsid w:val="00C334DE"/>
@@ -5530,14 +9431,14 @@
       <w:spacing w:after="0" w:line="240" w:lineRule="auto"/>
     </w:pPr>
   </w:style>
-  <w:style w:type="character" w:customStyle="1" w:styleId="PdepxinaCarc">
-    <w:name w:val="Pé de páxina Carác."/>
-    <w:basedOn w:val="Tipodeletrapredefinidodopargrafo"/>
-    <w:link w:val="Pdepxina"/>
+  <w:style w:type="character" w:customStyle="1" w:styleId="PiedepginaCar">
+    <w:name w:val="Pie de página Car"/>
+    <w:basedOn w:val="Fuentedeprrafopredeter"/>
+    <w:link w:val="Piedepgina"/>
     <w:uiPriority w:val="99"/>
     <w:rsid w:val="00C334DE"/>
   </w:style>
-  <w:style w:type="paragraph" w:styleId="Tboadecontidos2">
+  <w:style w:type="paragraph" w:styleId="TDC2">
     <w:name w:val="toc 2"/>
     <w:basedOn w:val="Normal"/>
     <w:next w:val="Normal"/>
@@ -5549,6 +9450,20 @@
       <w:spacing w:after="100"/>
       <w:ind w:left="220"/>
     </w:pPr>
+  </w:style>
+  <w:style w:type="character" w:customStyle="1" w:styleId="Ttulo3Car">
+    <w:name w:val="Título 3 Car"/>
+    <w:basedOn w:val="Fuentedeprrafopredeter"/>
+    <w:link w:val="Ttulo3"/>
+    <w:uiPriority w:val="9"/>
+    <w:semiHidden/>
+    <w:rsid w:val="00F97E3C"/>
+    <w:rPr>
+      <w:rFonts w:asciiTheme="majorHAnsi" w:eastAsiaTheme="majorEastAsia" w:hAnsiTheme="majorHAnsi" w:cstheme="majorBidi"/>
+      <w:color w:val="1F3763" w:themeColor="accent1" w:themeShade="7F"/>
+      <w:sz w:val="24"/>
+      <w:szCs w:val="24"/>
+    </w:rPr>
   </w:style>
 </w:styles>
 </file>
@@ -5853,7 +9768,7 @@
 </file>
 
 <file path=customXml/itemProps1.xml><?xml version="1.0" encoding="utf-8"?>
-<ds:datastoreItem xmlns:ds="http://schemas.openxmlformats.org/officeDocument/2006/customXml" ds:itemID="{00B23DF8-32D9-4E3F-83A3-ACAC8A3BD660}">
+<ds:datastoreItem xmlns:ds="http://schemas.openxmlformats.org/officeDocument/2006/customXml" ds:itemID="{4BBD0B0A-B3C9-4CE2-8268-AA196C0A83E2}">
   <ds:schemaRefs>
     <ds:schemaRef ds:uri="http://schemas.openxmlformats.org/officeDocument/2006/bibliography"/>
   </ds:schemaRefs>

--- a/documentacion/MemoriaRodrigoGajardoBlanco.docx
+++ b/documentacion/MemoriaRodrigoGajardoBlanco.docx
@@ -114,13 +114,8 @@
                               <w:pStyle w:val="Ttulo"/>
                               <w:jc w:val="center"/>
                             </w:pPr>
-                            <w:proofErr w:type="spellStart"/>
                             <w:r>
-                              <w:t>Gestion</w:t>
-                            </w:r>
-                            <w:proofErr w:type="spellEnd"/>
-                            <w:r>
-                              <w:t xml:space="preserve"> de Catering</w:t>
+                              <w:t>Gestion de Catering</w:t>
                             </w:r>
                           </w:p>
                         </w:txbxContent>
@@ -154,13 +149,8 @@
                         <w:pStyle w:val="Ttulo"/>
                         <w:jc w:val="center"/>
                       </w:pPr>
-                      <w:proofErr w:type="spellStart"/>
                       <w:r>
-                        <w:t>Gestion</w:t>
-                      </w:r>
-                      <w:proofErr w:type="spellEnd"/>
-                      <w:r>
-                        <w:t xml:space="preserve"> de Catering</w:t>
+                        <w:t>Gestion de Catering</w:t>
                       </w:r>
                     </w:p>
                   </w:txbxContent>
@@ -1412,25 +1402,91 @@
     <w:p>
       <w:pPr>
         <w:pStyle w:val="Prrafodelista"/>
-        <w:numPr>
-          <w:ilvl w:val="0"/>
-          <w:numId w:val="7"/>
-        </w:numPr>
-        <w:rPr>
-          <w:lang w:val="gl-ES"/>
-        </w:rPr>
-      </w:pPr>
-      <w:r>
-        <w:rPr>
-          <w:lang w:val="gl-ES"/>
-        </w:rPr>
-        <w:t xml:space="preserve">Cal é a finalidade do </w:t>
-      </w:r>
-      <w:r>
-        <w:rPr>
-          <w:lang w:val="gl-ES"/>
-        </w:rPr>
-        <w:t>sistema?</w:t>
+        <w:rPr>
+          <w:lang w:val="gl-ES"/>
+        </w:rPr>
+      </w:pPr>
+      <w:r>
+        <w:rPr>
+          <w:lang w:val="gl-ES"/>
+        </w:rPr>
+        <w:t xml:space="preserve">La </w:t>
+      </w:r>
+      <w:proofErr w:type="spellStart"/>
+      <w:r>
+        <w:rPr>
+          <w:lang w:val="gl-ES"/>
+        </w:rPr>
+        <w:t>finalidad</w:t>
+      </w:r>
+      <w:proofErr w:type="spellEnd"/>
+      <w:r>
+        <w:rPr>
+          <w:lang w:val="gl-ES"/>
+        </w:rPr>
+        <w:t xml:space="preserve"> del sistema e</w:t>
+      </w:r>
+      <w:r>
+        <w:rPr>
+          <w:lang w:val="gl-ES"/>
+        </w:rPr>
+        <w:t xml:space="preserve">s </w:t>
+      </w:r>
+      <w:proofErr w:type="spellStart"/>
+      <w:r>
+        <w:rPr>
+          <w:lang w:val="gl-ES"/>
+        </w:rPr>
+        <w:t>gestionar</w:t>
+      </w:r>
+      <w:proofErr w:type="spellEnd"/>
+      <w:r>
+        <w:rPr>
+          <w:lang w:val="gl-ES"/>
+        </w:rPr>
+        <w:t xml:space="preserve"> un servicio de </w:t>
+      </w:r>
+      <w:proofErr w:type="spellStart"/>
+      <w:r>
+        <w:rPr>
+          <w:lang w:val="gl-ES"/>
+        </w:rPr>
+        <w:t>catering</w:t>
+      </w:r>
+      <w:proofErr w:type="spellEnd"/>
+      <w:r>
+        <w:rPr>
+          <w:lang w:val="gl-ES"/>
+        </w:rPr>
+        <w:t xml:space="preserve"> proporcionando </w:t>
+      </w:r>
+      <w:proofErr w:type="spellStart"/>
+      <w:r>
+        <w:rPr>
+          <w:lang w:val="gl-ES"/>
+        </w:rPr>
+        <w:t>informacion</w:t>
+      </w:r>
+      <w:proofErr w:type="spellEnd"/>
+      <w:r>
+        <w:rPr>
+          <w:lang w:val="gl-ES"/>
+        </w:rPr>
+        <w:t xml:space="preserve"> sobre todos los pedidos, cliente y </w:t>
+      </w:r>
+      <w:proofErr w:type="spellStart"/>
+      <w:r>
+        <w:rPr>
+          <w:lang w:val="gl-ES"/>
+        </w:rPr>
+        <w:t>trabajadores</w:t>
+      </w:r>
+      <w:proofErr w:type="spellEnd"/>
+      <w:r>
+        <w:rPr>
+          <w:lang w:val="gl-ES"/>
+        </w:rPr>
+        <w:t xml:space="preserve"> implicados.</w:t>
       </w:r>
     </w:p>
     <w:p>
@@ -1444,63 +1500,35 @@
         <w:rPr>
           <w:lang w:val="gl-ES"/>
         </w:rPr>
-        <w:t xml:space="preserve">Es </w:t>
-      </w:r>
-      <w:proofErr w:type="spellStart"/>
-      <w:r>
-        <w:rPr>
-          <w:lang w:val="gl-ES"/>
-        </w:rPr>
-        <w:t>gestionar</w:t>
-      </w:r>
-      <w:proofErr w:type="spellEnd"/>
-      <w:r>
-        <w:rPr>
-          <w:lang w:val="gl-ES"/>
-        </w:rPr>
-        <w:t xml:space="preserve"> un servicio de </w:t>
-      </w:r>
-      <w:proofErr w:type="spellStart"/>
-      <w:r>
-        <w:rPr>
-          <w:lang w:val="gl-ES"/>
-        </w:rPr>
-        <w:t>catering</w:t>
-      </w:r>
-      <w:proofErr w:type="spellEnd"/>
-      <w:r>
-        <w:rPr>
-          <w:lang w:val="gl-ES"/>
-        </w:rPr>
-        <w:t xml:space="preserve"> proporcionando </w:t>
-      </w:r>
-      <w:proofErr w:type="spellStart"/>
-      <w:r>
-        <w:rPr>
-          <w:lang w:val="gl-ES"/>
-        </w:rPr>
-        <w:t>informacion</w:t>
-      </w:r>
-      <w:proofErr w:type="spellEnd"/>
-      <w:r>
-        <w:rPr>
-          <w:lang w:val="gl-ES"/>
-        </w:rPr>
-        <w:t xml:space="preserve"> sobre todos los pedidos, cliente y </w:t>
-      </w:r>
-      <w:proofErr w:type="spellStart"/>
-      <w:r>
-        <w:rPr>
-          <w:lang w:val="gl-ES"/>
-        </w:rPr>
-        <w:t>trabajadores</w:t>
-      </w:r>
-      <w:proofErr w:type="spellEnd"/>
-      <w:r>
-        <w:rPr>
-          <w:lang w:val="gl-ES"/>
-        </w:rPr>
-        <w:t xml:space="preserve"> implicados.</w:t>
+        <w:t xml:space="preserve">Esta facilita la </w:t>
+      </w:r>
+      <w:proofErr w:type="spellStart"/>
+      <w:r>
+        <w:rPr>
+          <w:lang w:val="gl-ES"/>
+        </w:rPr>
+        <w:t>gestion</w:t>
+      </w:r>
+      <w:proofErr w:type="spellEnd"/>
+      <w:r>
+        <w:rPr>
+          <w:lang w:val="gl-ES"/>
+        </w:rPr>
+        <w:t xml:space="preserve"> de un restaurante y </w:t>
+      </w:r>
+      <w:proofErr w:type="spellStart"/>
+      <w:r>
+        <w:rPr>
+          <w:lang w:val="gl-ES"/>
+        </w:rPr>
+        <w:t>sus</w:t>
+      </w:r>
+      <w:proofErr w:type="spellEnd"/>
+      <w:r>
+        <w:rPr>
+          <w:lang w:val="gl-ES"/>
+        </w:rPr>
+        <w:t xml:space="preserve"> pedidos</w:t>
       </w:r>
     </w:p>
     <w:p>
@@ -1510,250 +1538,6 @@
           <w:lang w:val="gl-ES"/>
         </w:rPr>
       </w:pPr>
-    </w:p>
-    <w:p>
-      <w:pPr>
-        <w:pStyle w:val="Prrafodelista"/>
-        <w:numPr>
-          <w:ilvl w:val="0"/>
-          <w:numId w:val="7"/>
-        </w:numPr>
-        <w:rPr>
-          <w:lang w:val="gl-ES"/>
-        </w:rPr>
-      </w:pPr>
-      <w:r>
-        <w:rPr>
-          <w:lang w:val="gl-ES"/>
-        </w:rPr>
-        <w:t>Que p</w:t>
-      </w:r>
-      <w:r>
-        <w:rPr>
-          <w:lang w:val="gl-ES"/>
-        </w:rPr>
-        <w:t xml:space="preserve">roblema </w:t>
-      </w:r>
-      <w:r>
-        <w:rPr>
-          <w:lang w:val="gl-ES"/>
-        </w:rPr>
-        <w:t>resolve?</w:t>
-      </w:r>
-    </w:p>
-    <w:p>
-      <w:pPr>
-        <w:pStyle w:val="Prrafodelista"/>
-        <w:rPr>
-          <w:lang w:val="gl-ES"/>
-        </w:rPr>
-      </w:pPr>
-      <w:proofErr w:type="spellStart"/>
-      <w:r>
-        <w:rPr>
-          <w:lang w:val="gl-ES"/>
-        </w:rPr>
-        <w:t>Gestiona</w:t>
-      </w:r>
-      <w:proofErr w:type="spellEnd"/>
-      <w:r>
-        <w:rPr>
-          <w:lang w:val="gl-ES"/>
-        </w:rPr>
-        <w:t xml:space="preserve"> todos los pedidos y clientes de un servicio de </w:t>
-      </w:r>
-      <w:proofErr w:type="spellStart"/>
-      <w:r>
-        <w:rPr>
-          <w:lang w:val="gl-ES"/>
-        </w:rPr>
-        <w:t>catering</w:t>
-      </w:r>
-      <w:proofErr w:type="spellEnd"/>
-      <w:r>
-        <w:rPr>
-          <w:lang w:val="gl-ES"/>
-        </w:rPr>
-        <w:t xml:space="preserve"> facilitando </w:t>
-      </w:r>
-      <w:proofErr w:type="spellStart"/>
-      <w:r>
-        <w:rPr>
-          <w:lang w:val="gl-ES"/>
-        </w:rPr>
-        <w:t>su</w:t>
-      </w:r>
-      <w:proofErr w:type="spellEnd"/>
-      <w:r>
-        <w:rPr>
-          <w:lang w:val="gl-ES"/>
-        </w:rPr>
-        <w:t xml:space="preserve"> </w:t>
-      </w:r>
-      <w:proofErr w:type="spellStart"/>
-      <w:r>
-        <w:rPr>
-          <w:lang w:val="gl-ES"/>
-        </w:rPr>
-        <w:t>gestion</w:t>
-      </w:r>
-      <w:proofErr w:type="spellEnd"/>
-      <w:r>
-        <w:rPr>
-          <w:lang w:val="gl-ES"/>
-        </w:rPr>
-        <w:t>.</w:t>
-      </w:r>
-    </w:p>
-    <w:p>
-      <w:pPr>
-        <w:pStyle w:val="Prrafodelista"/>
-        <w:rPr>
-          <w:lang w:val="gl-ES"/>
-        </w:rPr>
-      </w:pPr>
-    </w:p>
-    <w:p>
-      <w:pPr>
-        <w:pStyle w:val="Prrafodelista"/>
-        <w:numPr>
-          <w:ilvl w:val="0"/>
-          <w:numId w:val="7"/>
-        </w:numPr>
-        <w:rPr>
-          <w:lang w:val="gl-ES"/>
-        </w:rPr>
-      </w:pPr>
-      <w:proofErr w:type="spellStart"/>
-      <w:r>
-        <w:rPr>
-          <w:lang w:val="gl-ES"/>
-        </w:rPr>
-        <w:t>Quenes</w:t>
-      </w:r>
-      <w:proofErr w:type="spellEnd"/>
-      <w:r>
-        <w:rPr>
-          <w:lang w:val="gl-ES"/>
-        </w:rPr>
-        <w:t xml:space="preserve"> son os </w:t>
-      </w:r>
-      <w:r>
-        <w:rPr>
-          <w:lang w:val="gl-ES"/>
-        </w:rPr>
-        <w:t xml:space="preserve">usuarios </w:t>
-      </w:r>
-      <w:r>
-        <w:rPr>
-          <w:lang w:val="gl-ES"/>
-        </w:rPr>
-        <w:t>principais</w:t>
-      </w:r>
-      <w:r>
-        <w:rPr>
-          <w:lang w:val="gl-ES"/>
-        </w:rPr>
-        <w:t>?</w:t>
-      </w:r>
-    </w:p>
-    <w:p>
-      <w:pPr>
-        <w:ind w:left="708"/>
-        <w:rPr>
-          <w:lang w:val="gl-ES"/>
-        </w:rPr>
-      </w:pPr>
-      <w:r>
-        <w:rPr>
-          <w:lang w:val="gl-ES"/>
-        </w:rPr>
-        <w:t xml:space="preserve">Los </w:t>
-      </w:r>
-      <w:proofErr w:type="spellStart"/>
-      <w:r>
-        <w:rPr>
-          <w:lang w:val="gl-ES"/>
-        </w:rPr>
-        <w:t>autonomos</w:t>
-      </w:r>
-      <w:proofErr w:type="spellEnd"/>
-      <w:r>
-        <w:rPr>
-          <w:lang w:val="gl-ES"/>
-        </w:rPr>
-        <w:t xml:space="preserve"> que </w:t>
-      </w:r>
-      <w:proofErr w:type="spellStart"/>
-      <w:r>
-        <w:rPr>
-          <w:lang w:val="gl-ES"/>
-        </w:rPr>
-        <w:t>quieran</w:t>
-      </w:r>
-      <w:proofErr w:type="spellEnd"/>
-      <w:r>
-        <w:rPr>
-          <w:lang w:val="gl-ES"/>
-        </w:rPr>
-        <w:t xml:space="preserve"> </w:t>
-      </w:r>
-      <w:proofErr w:type="spellStart"/>
-      <w:r>
-        <w:rPr>
-          <w:lang w:val="gl-ES"/>
-        </w:rPr>
-        <w:t>gestionar</w:t>
-      </w:r>
-      <w:proofErr w:type="spellEnd"/>
-      <w:r>
-        <w:rPr>
-          <w:lang w:val="gl-ES"/>
-        </w:rPr>
-        <w:t xml:space="preserve"> </w:t>
-      </w:r>
-      <w:proofErr w:type="spellStart"/>
-      <w:r>
-        <w:rPr>
-          <w:lang w:val="gl-ES"/>
-        </w:rPr>
-        <w:t>mejor</w:t>
-      </w:r>
-      <w:proofErr w:type="spellEnd"/>
-      <w:r>
-        <w:rPr>
-          <w:lang w:val="gl-ES"/>
-        </w:rPr>
-        <w:t xml:space="preserve"> </w:t>
-      </w:r>
-      <w:proofErr w:type="spellStart"/>
-      <w:r>
-        <w:rPr>
-          <w:lang w:val="gl-ES"/>
-        </w:rPr>
-        <w:t>su</w:t>
-      </w:r>
-      <w:proofErr w:type="spellEnd"/>
-      <w:r>
-        <w:rPr>
-          <w:lang w:val="gl-ES"/>
-        </w:rPr>
-        <w:t xml:space="preserve"> negocio o usuarios que </w:t>
-      </w:r>
-      <w:proofErr w:type="spellStart"/>
-      <w:r>
-        <w:rPr>
-          <w:lang w:val="gl-ES"/>
-        </w:rPr>
-        <w:t>quieran</w:t>
-      </w:r>
-      <w:proofErr w:type="spellEnd"/>
-      <w:r>
-        <w:rPr>
-          <w:lang w:val="gl-ES"/>
-        </w:rPr>
-        <w:t xml:space="preserve"> usar este.</w:t>
-      </w:r>
     </w:p>
     <w:p>
       <w:pPr>
@@ -1926,21 +1710,10 @@
     <w:p>
       <w:pPr>
         <w:pStyle w:val="Prrafodelista"/>
-        <w:numPr>
-          <w:ilvl w:val="0"/>
-          <w:numId w:val="10"/>
-        </w:numPr>
-        <w:rPr>
-          <w:lang w:val="gl-ES"/>
-        </w:rPr>
-      </w:pPr>
-      <w:r>
-        <w:rPr>
-          <w:lang w:val="gl-ES"/>
-        </w:rPr>
-        <w:lastRenderedPageBreak/>
-        <w:t>Explicación de cada entidade e das súas relacións.</w:t>
-      </w:r>
+        <w:rPr>
+          <w:lang w:val="gl-ES"/>
+        </w:rPr>
+      </w:pPr>
     </w:p>
     <w:p>
       <w:pPr>
@@ -1957,96 +1730,6 @@
           <w:lang w:val="gl-ES"/>
         </w:rPr>
       </w:pPr>
-      <w:proofErr w:type="spellStart"/>
-      <w:r>
-        <w:rPr>
-          <w:lang w:val="gl-ES"/>
-        </w:rPr>
-        <w:t>Personal</w:t>
-      </w:r>
-      <w:proofErr w:type="spellEnd"/>
-      <w:r>
-        <w:rPr>
-          <w:lang w:val="gl-ES"/>
-        </w:rPr>
-        <w:t>:</w:t>
-      </w:r>
-      <w:r>
-        <w:rPr>
-          <w:lang w:val="gl-ES"/>
-        </w:rPr>
-        <w:t xml:space="preserve"> </w:t>
-      </w:r>
-      <w:proofErr w:type="spellStart"/>
-      <w:r>
-        <w:rPr>
-          <w:lang w:val="gl-ES"/>
-        </w:rPr>
-        <w:t>Contiene</w:t>
-      </w:r>
-      <w:proofErr w:type="spellEnd"/>
-      <w:r>
-        <w:rPr>
-          <w:lang w:val="gl-ES"/>
-        </w:rPr>
-        <w:t xml:space="preserve"> los </w:t>
-      </w:r>
-      <w:proofErr w:type="spellStart"/>
-      <w:r>
-        <w:rPr>
-          <w:lang w:val="gl-ES"/>
-        </w:rPr>
-        <w:t>miembros</w:t>
-      </w:r>
-      <w:proofErr w:type="spellEnd"/>
-      <w:r>
-        <w:rPr>
-          <w:lang w:val="gl-ES"/>
-        </w:rPr>
-        <w:t xml:space="preserve"> del </w:t>
-      </w:r>
-      <w:proofErr w:type="spellStart"/>
-      <w:r>
-        <w:rPr>
-          <w:lang w:val="gl-ES"/>
-        </w:rPr>
-        <w:t>personal</w:t>
-      </w:r>
-      <w:proofErr w:type="spellEnd"/>
-      <w:r>
-        <w:rPr>
-          <w:lang w:val="gl-ES"/>
-        </w:rPr>
-        <w:t xml:space="preserve">, </w:t>
-      </w:r>
-      <w:proofErr w:type="spellStart"/>
-      <w:r>
-        <w:rPr>
-          <w:lang w:val="gl-ES"/>
-        </w:rPr>
-        <w:t>su</w:t>
-      </w:r>
-      <w:proofErr w:type="spellEnd"/>
-      <w:r>
-        <w:rPr>
-          <w:lang w:val="gl-ES"/>
-        </w:rPr>
-        <w:t xml:space="preserve"> </w:t>
-      </w:r>
-      <w:proofErr w:type="spellStart"/>
-      <w:r>
-        <w:rPr>
-          <w:lang w:val="gl-ES"/>
-        </w:rPr>
-        <w:t>informacion</w:t>
-      </w:r>
-      <w:proofErr w:type="spellEnd"/>
-      <w:r>
-        <w:rPr>
-          <w:lang w:val="gl-ES"/>
-        </w:rPr>
-        <w:t xml:space="preserve"> y rol.</w:t>
-      </w:r>
     </w:p>
     <w:p>
       <w:pPr>
@@ -2055,32 +1738,6 @@
           <w:lang w:val="gl-ES"/>
         </w:rPr>
       </w:pPr>
-      <w:r>
-        <w:rPr>
-          <w:lang w:val="gl-ES"/>
-        </w:rPr>
-        <w:t>Pedidos:</w:t>
-      </w:r>
-      <w:r>
-        <w:rPr>
-          <w:lang w:val="gl-ES"/>
-        </w:rPr>
-        <w:t xml:space="preserve"> </w:t>
-      </w:r>
-      <w:proofErr w:type="spellStart"/>
-      <w:r>
-        <w:rPr>
-          <w:lang w:val="gl-ES"/>
-        </w:rPr>
-        <w:t>Contiene</w:t>
-      </w:r>
-      <w:proofErr w:type="spellEnd"/>
-      <w:r>
-        <w:rPr>
-          <w:lang w:val="gl-ES"/>
-        </w:rPr>
-        <w:t xml:space="preserve"> el cliente del pedido y el repartidor</w:t>
-      </w:r>
     </w:p>
     <w:p>
       <w:pPr>
@@ -2089,32 +1746,6 @@
           <w:lang w:val="gl-ES"/>
         </w:rPr>
       </w:pPr>
-      <w:r>
-        <w:rPr>
-          <w:lang w:val="gl-ES"/>
-        </w:rPr>
-        <w:t>Clientes:</w:t>
-      </w:r>
-      <w:r>
-        <w:rPr>
-          <w:lang w:val="gl-ES"/>
-        </w:rPr>
-        <w:t xml:space="preserve"> </w:t>
-      </w:r>
-      <w:proofErr w:type="spellStart"/>
-      <w:r>
-        <w:rPr>
-          <w:lang w:val="gl-ES"/>
-        </w:rPr>
-        <w:t>Informacion</w:t>
-      </w:r>
-      <w:proofErr w:type="spellEnd"/>
-      <w:r>
-        <w:rPr>
-          <w:lang w:val="gl-ES"/>
-        </w:rPr>
-        <w:t xml:space="preserve"> de los clientes</w:t>
-      </w:r>
     </w:p>
     <w:p>
       <w:pPr>
@@ -2123,294 +1754,6 @@
           <w:lang w:val="gl-ES"/>
         </w:rPr>
       </w:pPr>
-      <w:proofErr w:type="spellStart"/>
-      <w:r>
-        <w:rPr>
-          <w:lang w:val="gl-ES"/>
-        </w:rPr>
-        <w:t>Articulos_pedido</w:t>
-      </w:r>
-      <w:proofErr w:type="spellEnd"/>
-      <w:r>
-        <w:rPr>
-          <w:lang w:val="gl-ES"/>
-        </w:rPr>
-        <w:t>:</w:t>
-      </w:r>
-      <w:r>
-        <w:rPr>
-          <w:lang w:val="gl-ES"/>
-        </w:rPr>
-        <w:t xml:space="preserve"> </w:t>
-      </w:r>
-      <w:proofErr w:type="spellStart"/>
-      <w:r>
-        <w:rPr>
-          <w:lang w:val="gl-ES"/>
-        </w:rPr>
-        <w:t>Contiene</w:t>
-      </w:r>
-      <w:proofErr w:type="spellEnd"/>
-      <w:r>
-        <w:rPr>
-          <w:lang w:val="gl-ES"/>
-        </w:rPr>
-        <w:t xml:space="preserve"> los </w:t>
-      </w:r>
-      <w:proofErr w:type="spellStart"/>
-      <w:r>
-        <w:rPr>
-          <w:lang w:val="gl-ES"/>
-        </w:rPr>
-        <w:t>platos</w:t>
-      </w:r>
-      <w:proofErr w:type="spellEnd"/>
-      <w:r>
-        <w:rPr>
-          <w:lang w:val="gl-ES"/>
-        </w:rPr>
-        <w:t xml:space="preserve"> que </w:t>
-      </w:r>
-      <w:proofErr w:type="spellStart"/>
-      <w:r>
-        <w:rPr>
-          <w:lang w:val="gl-ES"/>
-        </w:rPr>
-        <w:t>tienen</w:t>
-      </w:r>
-      <w:proofErr w:type="spellEnd"/>
-      <w:r>
-        <w:rPr>
-          <w:lang w:val="gl-ES"/>
-        </w:rPr>
-        <w:t xml:space="preserve"> los pedidos y </w:t>
-      </w:r>
-      <w:proofErr w:type="spellStart"/>
-      <w:r>
-        <w:rPr>
-          <w:lang w:val="gl-ES"/>
-        </w:rPr>
-        <w:t>su</w:t>
-      </w:r>
-      <w:proofErr w:type="spellEnd"/>
-      <w:r>
-        <w:rPr>
-          <w:lang w:val="gl-ES"/>
-        </w:rPr>
-        <w:t xml:space="preserve"> </w:t>
-      </w:r>
-      <w:proofErr w:type="spellStart"/>
-      <w:r>
-        <w:rPr>
-          <w:lang w:val="gl-ES"/>
-        </w:rPr>
-        <w:t>cocinero</w:t>
-      </w:r>
-      <w:proofErr w:type="spellEnd"/>
-    </w:p>
-    <w:p>
-      <w:pPr>
-        <w:pStyle w:val="Prrafodelista"/>
-        <w:rPr>
-          <w:lang w:val="gl-ES"/>
-        </w:rPr>
-      </w:pPr>
-      <w:proofErr w:type="spellStart"/>
-      <w:r>
-        <w:rPr>
-          <w:lang w:val="gl-ES"/>
-        </w:rPr>
-        <w:t>Articulos_menu_alergenos</w:t>
-      </w:r>
-      <w:proofErr w:type="spellEnd"/>
-      <w:r>
-        <w:rPr>
-          <w:lang w:val="gl-ES"/>
-        </w:rPr>
-        <w:t>:</w:t>
-      </w:r>
-      <w:r>
-        <w:rPr>
-          <w:lang w:val="gl-ES"/>
-        </w:rPr>
-        <w:t xml:space="preserve"> Indica que </w:t>
-      </w:r>
-      <w:proofErr w:type="spellStart"/>
-      <w:r>
-        <w:rPr>
-          <w:lang w:val="gl-ES"/>
-        </w:rPr>
-        <w:t>alergenos</w:t>
-      </w:r>
-      <w:proofErr w:type="spellEnd"/>
-      <w:r>
-        <w:rPr>
-          <w:lang w:val="gl-ES"/>
-        </w:rPr>
-        <w:t xml:space="preserve"> </w:t>
-      </w:r>
-      <w:proofErr w:type="spellStart"/>
-      <w:r>
-        <w:rPr>
-          <w:lang w:val="gl-ES"/>
-        </w:rPr>
-        <w:t>tiene</w:t>
-      </w:r>
-      <w:proofErr w:type="spellEnd"/>
-      <w:r>
-        <w:rPr>
-          <w:lang w:val="gl-ES"/>
-        </w:rPr>
-        <w:t xml:space="preserve"> cada comida.</w:t>
-      </w:r>
-    </w:p>
-    <w:p>
-      <w:pPr>
-        <w:pStyle w:val="Prrafodelista"/>
-        <w:rPr>
-          <w:lang w:val="gl-ES"/>
-        </w:rPr>
-      </w:pPr>
-      <w:proofErr w:type="spellStart"/>
-      <w:r>
-        <w:rPr>
-          <w:lang w:val="gl-ES"/>
-        </w:rPr>
-        <w:t>Alergenos</w:t>
-      </w:r>
-      <w:proofErr w:type="spellEnd"/>
-      <w:r>
-        <w:rPr>
-          <w:lang w:val="gl-ES"/>
-        </w:rPr>
-        <w:t>:</w:t>
-      </w:r>
-      <w:r>
-        <w:rPr>
-          <w:lang w:val="gl-ES"/>
-        </w:rPr>
-        <w:t xml:space="preserve"> </w:t>
-      </w:r>
-      <w:proofErr w:type="spellStart"/>
-      <w:r>
-        <w:rPr>
-          <w:lang w:val="gl-ES"/>
-        </w:rPr>
-        <w:t>Informacion</w:t>
-      </w:r>
-      <w:proofErr w:type="spellEnd"/>
-      <w:r>
-        <w:rPr>
-          <w:lang w:val="gl-ES"/>
-        </w:rPr>
-        <w:t xml:space="preserve"> de </w:t>
-      </w:r>
-      <w:proofErr w:type="spellStart"/>
-      <w:r>
-        <w:rPr>
-          <w:lang w:val="gl-ES"/>
-        </w:rPr>
-        <w:t>alergenos</w:t>
-      </w:r>
-      <w:proofErr w:type="spellEnd"/>
-    </w:p>
-    <w:p>
-      <w:pPr>
-        <w:pStyle w:val="Prrafodelista"/>
-        <w:rPr>
-          <w:lang w:val="gl-ES"/>
-        </w:rPr>
-      </w:pPr>
-      <w:proofErr w:type="spellStart"/>
-      <w:r>
-        <w:rPr>
-          <w:lang w:val="gl-ES"/>
-        </w:rPr>
-        <w:t>Articulos_menu</w:t>
-      </w:r>
-      <w:proofErr w:type="spellEnd"/>
-      <w:r>
-        <w:rPr>
-          <w:lang w:val="gl-ES"/>
-        </w:rPr>
-        <w:t>:</w:t>
-      </w:r>
-      <w:r>
-        <w:rPr>
-          <w:lang w:val="gl-ES"/>
-        </w:rPr>
-        <w:t xml:space="preserve"> </w:t>
-      </w:r>
-      <w:proofErr w:type="spellStart"/>
-      <w:r>
-        <w:rPr>
-          <w:lang w:val="gl-ES"/>
-        </w:rPr>
-        <w:t>Informacion</w:t>
-      </w:r>
-      <w:proofErr w:type="spellEnd"/>
-      <w:r>
-        <w:rPr>
-          <w:lang w:val="gl-ES"/>
-        </w:rPr>
-        <w:t xml:space="preserve"> y </w:t>
-      </w:r>
-      <w:proofErr w:type="spellStart"/>
-      <w:r>
-        <w:rPr>
-          <w:lang w:val="gl-ES"/>
-        </w:rPr>
-        <w:t>precio</w:t>
-      </w:r>
-      <w:proofErr w:type="spellEnd"/>
-      <w:r>
-        <w:rPr>
-          <w:lang w:val="gl-ES"/>
-        </w:rPr>
-        <w:t xml:space="preserve"> sobre los </w:t>
-      </w:r>
-      <w:proofErr w:type="spellStart"/>
-      <w:r>
-        <w:rPr>
-          <w:lang w:val="gl-ES"/>
-        </w:rPr>
-        <w:t>platos</w:t>
-      </w:r>
-      <w:proofErr w:type="spellEnd"/>
-    </w:p>
-    <w:p>
-      <w:pPr>
-        <w:pStyle w:val="Prrafodelista"/>
-        <w:rPr>
-          <w:lang w:val="gl-ES"/>
-        </w:rPr>
-      </w:pPr>
-      <w:r>
-        <w:rPr>
-          <w:lang w:val="gl-ES"/>
-        </w:rPr>
-        <w:t>Usuario:</w:t>
-      </w:r>
-      <w:r>
-        <w:rPr>
-          <w:lang w:val="gl-ES"/>
-        </w:rPr>
-        <w:t xml:space="preserve"> </w:t>
-      </w:r>
-      <w:proofErr w:type="spellStart"/>
-      <w:r>
-        <w:rPr>
-          <w:lang w:val="gl-ES"/>
-        </w:rPr>
-        <w:t>Tabla</w:t>
-      </w:r>
-      <w:proofErr w:type="spellEnd"/>
-      <w:r>
-        <w:rPr>
-          <w:lang w:val="gl-ES"/>
-        </w:rPr>
-        <w:t xml:space="preserve"> de usuarios.</w:t>
-      </w:r>
     </w:p>
     <w:p>
       <w:pPr>
@@ -2435,7 +1778,8 @@
         <w:rPr>
           <w:lang w:val="gl-ES"/>
         </w:rPr>
-        <w:t>Descrición das claves primarias e foráneas.</w:t>
+        <w:lastRenderedPageBreak/>
+        <w:t>Explicación de cada entidade e das súas relacións.</w:t>
       </w:r>
     </w:p>
     <w:p>
@@ -2445,8 +1789,488 @@
           <w:lang w:val="gl-ES"/>
         </w:rPr>
       </w:pPr>
-      <w:r>
-        <w:rPr>
+    </w:p>
+    <w:p>
+      <w:pPr>
+        <w:pStyle w:val="Prrafodelista"/>
+        <w:rPr>
+          <w:lang w:val="gl-ES"/>
+        </w:rPr>
+      </w:pPr>
+      <w:proofErr w:type="spellStart"/>
+      <w:r>
+        <w:rPr>
+          <w:lang w:val="gl-ES"/>
+        </w:rPr>
+        <w:t>Personal</w:t>
+      </w:r>
+      <w:proofErr w:type="spellEnd"/>
+      <w:r>
+        <w:rPr>
+          <w:lang w:val="gl-ES"/>
+        </w:rPr>
+        <w:t>:</w:t>
+      </w:r>
+      <w:r>
+        <w:rPr>
+          <w:lang w:val="gl-ES"/>
+        </w:rPr>
+        <w:t xml:space="preserve"> </w:t>
+      </w:r>
+      <w:proofErr w:type="spellStart"/>
+      <w:r>
+        <w:rPr>
+          <w:lang w:val="gl-ES"/>
+        </w:rPr>
+        <w:t>Contiene</w:t>
+      </w:r>
+      <w:proofErr w:type="spellEnd"/>
+      <w:r>
+        <w:rPr>
+          <w:lang w:val="gl-ES"/>
+        </w:rPr>
+        <w:t xml:space="preserve"> los </w:t>
+      </w:r>
+      <w:proofErr w:type="spellStart"/>
+      <w:r>
+        <w:rPr>
+          <w:lang w:val="gl-ES"/>
+        </w:rPr>
+        <w:t>miembros</w:t>
+      </w:r>
+      <w:proofErr w:type="spellEnd"/>
+      <w:r>
+        <w:rPr>
+          <w:lang w:val="gl-ES"/>
+        </w:rPr>
+        <w:t xml:space="preserve"> del </w:t>
+      </w:r>
+      <w:proofErr w:type="spellStart"/>
+      <w:r>
+        <w:rPr>
+          <w:lang w:val="gl-ES"/>
+        </w:rPr>
+        <w:t>personal</w:t>
+      </w:r>
+      <w:proofErr w:type="spellEnd"/>
+      <w:r>
+        <w:rPr>
+          <w:lang w:val="gl-ES"/>
+        </w:rPr>
+        <w:t xml:space="preserve">, </w:t>
+      </w:r>
+      <w:proofErr w:type="spellStart"/>
+      <w:r>
+        <w:rPr>
+          <w:lang w:val="gl-ES"/>
+        </w:rPr>
+        <w:t>su</w:t>
+      </w:r>
+      <w:proofErr w:type="spellEnd"/>
+      <w:r>
+        <w:rPr>
+          <w:lang w:val="gl-ES"/>
+        </w:rPr>
+        <w:t xml:space="preserve"> </w:t>
+      </w:r>
+      <w:proofErr w:type="spellStart"/>
+      <w:r>
+        <w:rPr>
+          <w:lang w:val="gl-ES"/>
+        </w:rPr>
+        <w:t>informacion</w:t>
+      </w:r>
+      <w:proofErr w:type="spellEnd"/>
+      <w:r>
+        <w:rPr>
+          <w:lang w:val="gl-ES"/>
+        </w:rPr>
+        <w:t xml:space="preserve"> y rol.</w:t>
+      </w:r>
+    </w:p>
+    <w:p>
+      <w:pPr>
+        <w:pStyle w:val="Prrafodelista"/>
+        <w:rPr>
+          <w:lang w:val="gl-ES"/>
+        </w:rPr>
+      </w:pPr>
+      <w:r>
+        <w:rPr>
+          <w:lang w:val="gl-ES"/>
+        </w:rPr>
+        <w:t>Pedidos:</w:t>
+      </w:r>
+      <w:r>
+        <w:rPr>
+          <w:lang w:val="gl-ES"/>
+        </w:rPr>
+        <w:t xml:space="preserve"> </w:t>
+      </w:r>
+      <w:proofErr w:type="spellStart"/>
+      <w:r>
+        <w:rPr>
+          <w:lang w:val="gl-ES"/>
+        </w:rPr>
+        <w:t>Contiene</w:t>
+      </w:r>
+      <w:proofErr w:type="spellEnd"/>
+      <w:r>
+        <w:rPr>
+          <w:lang w:val="gl-ES"/>
+        </w:rPr>
+        <w:t xml:space="preserve"> el cliente del pedido y el repartidor</w:t>
+      </w:r>
+    </w:p>
+    <w:p>
+      <w:pPr>
+        <w:pStyle w:val="Prrafodelista"/>
+        <w:rPr>
+          <w:lang w:val="gl-ES"/>
+        </w:rPr>
+      </w:pPr>
+      <w:r>
+        <w:rPr>
+          <w:lang w:val="gl-ES"/>
+        </w:rPr>
+        <w:t>Clientes:</w:t>
+      </w:r>
+      <w:r>
+        <w:rPr>
+          <w:lang w:val="gl-ES"/>
+        </w:rPr>
+        <w:t xml:space="preserve"> </w:t>
+      </w:r>
+      <w:proofErr w:type="spellStart"/>
+      <w:r>
+        <w:rPr>
+          <w:lang w:val="gl-ES"/>
+        </w:rPr>
+        <w:t>Informacion</w:t>
+      </w:r>
+      <w:proofErr w:type="spellEnd"/>
+      <w:r>
+        <w:rPr>
+          <w:lang w:val="gl-ES"/>
+        </w:rPr>
+        <w:t xml:space="preserve"> de los clientes</w:t>
+      </w:r>
+    </w:p>
+    <w:p>
+      <w:pPr>
+        <w:pStyle w:val="Prrafodelista"/>
+        <w:rPr>
+          <w:lang w:val="gl-ES"/>
+        </w:rPr>
+      </w:pPr>
+      <w:proofErr w:type="spellStart"/>
+      <w:r>
+        <w:rPr>
+          <w:lang w:val="gl-ES"/>
+        </w:rPr>
+        <w:t>Articulos_pedido</w:t>
+      </w:r>
+      <w:proofErr w:type="spellEnd"/>
+      <w:r>
+        <w:rPr>
+          <w:lang w:val="gl-ES"/>
+        </w:rPr>
+        <w:t>:</w:t>
+      </w:r>
+      <w:r>
+        <w:rPr>
+          <w:lang w:val="gl-ES"/>
+        </w:rPr>
+        <w:t xml:space="preserve"> </w:t>
+      </w:r>
+      <w:proofErr w:type="spellStart"/>
+      <w:r>
+        <w:rPr>
+          <w:lang w:val="gl-ES"/>
+        </w:rPr>
+        <w:t>Contiene</w:t>
+      </w:r>
+      <w:proofErr w:type="spellEnd"/>
+      <w:r>
+        <w:rPr>
+          <w:lang w:val="gl-ES"/>
+        </w:rPr>
+        <w:t xml:space="preserve"> los </w:t>
+      </w:r>
+      <w:proofErr w:type="spellStart"/>
+      <w:r>
+        <w:rPr>
+          <w:lang w:val="gl-ES"/>
+        </w:rPr>
+        <w:t>platos</w:t>
+      </w:r>
+      <w:proofErr w:type="spellEnd"/>
+      <w:r>
+        <w:rPr>
+          <w:lang w:val="gl-ES"/>
+        </w:rPr>
+        <w:t xml:space="preserve"> que </w:t>
+      </w:r>
+      <w:proofErr w:type="spellStart"/>
+      <w:r>
+        <w:rPr>
+          <w:lang w:val="gl-ES"/>
+        </w:rPr>
+        <w:t>tienen</w:t>
+      </w:r>
+      <w:proofErr w:type="spellEnd"/>
+      <w:r>
+        <w:rPr>
+          <w:lang w:val="gl-ES"/>
+        </w:rPr>
+        <w:t xml:space="preserve"> los pedidos y </w:t>
+      </w:r>
+      <w:proofErr w:type="spellStart"/>
+      <w:r>
+        <w:rPr>
+          <w:lang w:val="gl-ES"/>
+        </w:rPr>
+        <w:t>su</w:t>
+      </w:r>
+      <w:proofErr w:type="spellEnd"/>
+      <w:r>
+        <w:rPr>
+          <w:lang w:val="gl-ES"/>
+        </w:rPr>
+        <w:t xml:space="preserve"> </w:t>
+      </w:r>
+      <w:proofErr w:type="spellStart"/>
+      <w:r>
+        <w:rPr>
+          <w:lang w:val="gl-ES"/>
+        </w:rPr>
+        <w:t>cocinero</w:t>
+      </w:r>
+      <w:proofErr w:type="spellEnd"/>
+    </w:p>
+    <w:p>
+      <w:pPr>
+        <w:pStyle w:val="Prrafodelista"/>
+        <w:rPr>
+          <w:lang w:val="gl-ES"/>
+        </w:rPr>
+      </w:pPr>
+      <w:proofErr w:type="spellStart"/>
+      <w:r>
+        <w:rPr>
+          <w:lang w:val="gl-ES"/>
+        </w:rPr>
+        <w:t>Articulos_menu_alergenos</w:t>
+      </w:r>
+      <w:proofErr w:type="spellEnd"/>
+      <w:r>
+        <w:rPr>
+          <w:lang w:val="gl-ES"/>
+        </w:rPr>
+        <w:t>:</w:t>
+      </w:r>
+      <w:r>
+        <w:rPr>
+          <w:lang w:val="gl-ES"/>
+        </w:rPr>
+        <w:t xml:space="preserve"> Indica que </w:t>
+      </w:r>
+      <w:proofErr w:type="spellStart"/>
+      <w:r>
+        <w:rPr>
+          <w:lang w:val="gl-ES"/>
+        </w:rPr>
+        <w:t>alergenos</w:t>
+      </w:r>
+      <w:proofErr w:type="spellEnd"/>
+      <w:r>
+        <w:rPr>
+          <w:lang w:val="gl-ES"/>
+        </w:rPr>
+        <w:t xml:space="preserve"> </w:t>
+      </w:r>
+      <w:proofErr w:type="spellStart"/>
+      <w:r>
+        <w:rPr>
+          <w:lang w:val="gl-ES"/>
+        </w:rPr>
+        <w:t>tiene</w:t>
+      </w:r>
+      <w:proofErr w:type="spellEnd"/>
+      <w:r>
+        <w:rPr>
+          <w:lang w:val="gl-ES"/>
+        </w:rPr>
+        <w:t xml:space="preserve"> cada comida.</w:t>
+      </w:r>
+    </w:p>
+    <w:p>
+      <w:pPr>
+        <w:pStyle w:val="Prrafodelista"/>
+        <w:rPr>
+          <w:lang w:val="gl-ES"/>
+        </w:rPr>
+      </w:pPr>
+      <w:proofErr w:type="spellStart"/>
+      <w:r>
+        <w:rPr>
+          <w:lang w:val="gl-ES"/>
+        </w:rPr>
+        <w:t>Alergenos</w:t>
+      </w:r>
+      <w:proofErr w:type="spellEnd"/>
+      <w:r>
+        <w:rPr>
+          <w:lang w:val="gl-ES"/>
+        </w:rPr>
+        <w:t>:</w:t>
+      </w:r>
+      <w:r>
+        <w:rPr>
+          <w:lang w:val="gl-ES"/>
+        </w:rPr>
+        <w:t xml:space="preserve"> </w:t>
+      </w:r>
+      <w:proofErr w:type="spellStart"/>
+      <w:r>
+        <w:rPr>
+          <w:lang w:val="gl-ES"/>
+        </w:rPr>
+        <w:t>Informacion</w:t>
+      </w:r>
+      <w:proofErr w:type="spellEnd"/>
+      <w:r>
+        <w:rPr>
+          <w:lang w:val="gl-ES"/>
+        </w:rPr>
+        <w:t xml:space="preserve"> de </w:t>
+      </w:r>
+      <w:proofErr w:type="spellStart"/>
+      <w:r>
+        <w:rPr>
+          <w:lang w:val="gl-ES"/>
+        </w:rPr>
+        <w:t>alergenos</w:t>
+      </w:r>
+      <w:proofErr w:type="spellEnd"/>
+    </w:p>
+    <w:p>
+      <w:pPr>
+        <w:pStyle w:val="Prrafodelista"/>
+        <w:rPr>
+          <w:lang w:val="gl-ES"/>
+        </w:rPr>
+      </w:pPr>
+      <w:proofErr w:type="spellStart"/>
+      <w:r>
+        <w:rPr>
+          <w:lang w:val="gl-ES"/>
+        </w:rPr>
+        <w:t>Articulos_menu</w:t>
+      </w:r>
+      <w:proofErr w:type="spellEnd"/>
+      <w:r>
+        <w:rPr>
+          <w:lang w:val="gl-ES"/>
+        </w:rPr>
+        <w:t>:</w:t>
+      </w:r>
+      <w:r>
+        <w:rPr>
+          <w:lang w:val="gl-ES"/>
+        </w:rPr>
+        <w:t xml:space="preserve"> </w:t>
+      </w:r>
+      <w:proofErr w:type="spellStart"/>
+      <w:r>
+        <w:rPr>
+          <w:lang w:val="gl-ES"/>
+        </w:rPr>
+        <w:t>Informacion</w:t>
+      </w:r>
+      <w:proofErr w:type="spellEnd"/>
+      <w:r>
+        <w:rPr>
+          <w:lang w:val="gl-ES"/>
+        </w:rPr>
+        <w:t xml:space="preserve"> y </w:t>
+      </w:r>
+      <w:proofErr w:type="spellStart"/>
+      <w:r>
+        <w:rPr>
+          <w:lang w:val="gl-ES"/>
+        </w:rPr>
+        <w:t>precio</w:t>
+      </w:r>
+      <w:proofErr w:type="spellEnd"/>
+      <w:r>
+        <w:rPr>
+          <w:lang w:val="gl-ES"/>
+        </w:rPr>
+        <w:t xml:space="preserve"> sobre los </w:t>
+      </w:r>
+      <w:proofErr w:type="spellStart"/>
+      <w:r>
+        <w:rPr>
+          <w:lang w:val="gl-ES"/>
+        </w:rPr>
+        <w:t>platos</w:t>
+      </w:r>
+      <w:proofErr w:type="spellEnd"/>
+    </w:p>
+    <w:p>
+      <w:pPr>
+        <w:pStyle w:val="Prrafodelista"/>
+        <w:rPr>
+          <w:lang w:val="gl-ES"/>
+        </w:rPr>
+      </w:pPr>
+      <w:r>
+        <w:rPr>
+          <w:lang w:val="gl-ES"/>
+        </w:rPr>
+        <w:t>Usuario:</w:t>
+      </w:r>
+      <w:r>
+        <w:rPr>
+          <w:lang w:val="gl-ES"/>
+        </w:rPr>
+        <w:t xml:space="preserve"> </w:t>
+      </w:r>
+      <w:proofErr w:type="spellStart"/>
+      <w:r>
+        <w:rPr>
+          <w:lang w:val="gl-ES"/>
+        </w:rPr>
+        <w:t>Tabla</w:t>
+      </w:r>
+      <w:proofErr w:type="spellEnd"/>
+      <w:r>
+        <w:rPr>
+          <w:lang w:val="gl-ES"/>
+        </w:rPr>
+        <w:t xml:space="preserve"> de usuarios.</w:t>
+      </w:r>
+    </w:p>
+    <w:p>
+      <w:pPr>
+        <w:pStyle w:val="Prrafodelista"/>
+        <w:rPr>
+          <w:lang w:val="gl-ES"/>
+        </w:rPr>
+      </w:pPr>
+    </w:p>
+    <w:p>
+      <w:pPr>
+        <w:pStyle w:val="Prrafodelista"/>
+        <w:rPr>
+          <w:b/>
+          <w:lang w:val="gl-ES"/>
+        </w:rPr>
+      </w:pPr>
+      <w:r>
+        <w:rPr>
+          <w:b/>
           <w:lang w:val="gl-ES"/>
         </w:rPr>
         <w:t>Claves Primarias (</w:t>
@@ -2454,6 +2278,7 @@
       <w:proofErr w:type="spellStart"/>
       <w:r>
         <w:rPr>
+          <w:b/>
           <w:lang w:val="gl-ES"/>
         </w:rPr>
         <w:t>Primary</w:t>
@@ -2461,6 +2286,7 @@
       <w:proofErr w:type="spellEnd"/>
       <w:r>
         <w:rPr>
+          <w:b/>
           <w:lang w:val="gl-ES"/>
         </w:rPr>
         <w:t xml:space="preserve"> </w:t>
@@ -2468,6 +2294,7 @@
       <w:proofErr w:type="spellStart"/>
       <w:r>
         <w:rPr>
+          <w:b/>
           <w:lang w:val="gl-ES"/>
         </w:rPr>
         <w:t>Keys</w:t>
@@ -2475,16 +2302,125 @@
       <w:proofErr w:type="spellEnd"/>
       <w:r>
         <w:rPr>
-          <w:lang w:val="gl-ES"/>
-        </w:rPr>
-        <w:t>)</w:t>
-      </w:r>
-      <w:r>
-        <w:rPr>
+          <w:b/>
+          <w:lang w:val="gl-ES"/>
+        </w:rPr>
+        <w:t>):</w:t>
+      </w:r>
+    </w:p>
+    <w:p>
+      <w:pPr>
+        <w:pStyle w:val="Prrafodelista"/>
+        <w:rPr>
+          <w:lang w:val="gl-ES"/>
+        </w:rPr>
+      </w:pPr>
+      <w:r>
+        <w:rPr>
+          <w:lang w:val="gl-ES"/>
+        </w:rPr>
+        <w:t xml:space="preserve">Todas las claves primarias son </w:t>
+      </w:r>
+      <w:r>
+        <w:t>BIGINT AUTO_INCREMENT y se llaman “id”</w:t>
+      </w:r>
+    </w:p>
+    <w:p>
+      <w:pPr>
+        <w:pStyle w:val="Prrafodelista"/>
+        <w:rPr>
+          <w:lang w:val="gl-ES"/>
+        </w:rPr>
+      </w:pPr>
+    </w:p>
+    <w:p>
+      <w:pPr>
+        <w:pStyle w:val="Prrafodelista"/>
+        <w:rPr>
+          <w:b/>
+          <w:lang w:val="gl-ES"/>
+        </w:rPr>
+      </w:pPr>
+      <w:proofErr w:type="spellStart"/>
+      <w:r>
+        <w:rPr>
+          <w:b/>
+          <w:lang w:val="gl-ES"/>
+        </w:rPr>
+        <w:t>Tabla</w:t>
+      </w:r>
+      <w:proofErr w:type="spellEnd"/>
+      <w:r>
+        <w:rPr>
+          <w:b/>
+          <w:lang w:val="gl-ES"/>
+        </w:rPr>
+        <w:t xml:space="preserve"> clientes:</w:t>
+      </w:r>
+    </w:p>
+    <w:p>
+      <w:pPr>
+        <w:pStyle w:val="Prrafodelista"/>
+        <w:rPr>
+          <w:lang w:val="gl-ES"/>
+        </w:rPr>
+      </w:pPr>
+      <w:proofErr w:type="spellStart"/>
+      <w:r>
+        <w:rPr>
+          <w:b/>
+          <w:lang w:val="gl-ES"/>
+        </w:rPr>
+        <w:t>Descripción</w:t>
+      </w:r>
+      <w:proofErr w:type="spellEnd"/>
+      <w:r>
+        <w:rPr>
+          <w:b/>
           <w:lang w:val="gl-ES"/>
         </w:rPr>
         <w:t>:</w:t>
       </w:r>
+      <w:r>
+        <w:rPr>
+          <w:lang w:val="gl-ES"/>
+        </w:rPr>
+        <w:t xml:space="preserve"> La columna </w:t>
+      </w:r>
+      <w:proofErr w:type="spellStart"/>
+      <w:r>
+        <w:rPr>
+          <w:lang w:val="gl-ES"/>
+        </w:rPr>
+        <w:t>id</w:t>
+      </w:r>
+      <w:proofErr w:type="spellEnd"/>
+      <w:r>
+        <w:rPr>
+          <w:lang w:val="gl-ES"/>
+        </w:rPr>
+        <w:t xml:space="preserve"> es un número único que identifica de </w:t>
+      </w:r>
+      <w:proofErr w:type="spellStart"/>
+      <w:r>
+        <w:rPr>
+          <w:lang w:val="gl-ES"/>
+        </w:rPr>
+        <w:t>manera</w:t>
+      </w:r>
+      <w:proofErr w:type="spellEnd"/>
+      <w:r>
+        <w:rPr>
+          <w:lang w:val="gl-ES"/>
+        </w:rPr>
+        <w:t xml:space="preserve"> exclusiva a cada cliente</w:t>
+      </w:r>
+      <w:r>
+        <w:rPr>
+          <w:lang w:val="gl-ES"/>
+        </w:rPr>
+        <w:t>.</w:t>
+      </w:r>
     </w:p>
     <w:p>
       <w:pPr>
@@ -2493,23 +2429,47 @@
           <w:lang w:val="gl-ES"/>
         </w:rPr>
       </w:pPr>
-      <w:r>
-        <w:rPr>
-          <w:lang w:val="gl-ES"/>
-        </w:rPr>
-        <w:t xml:space="preserve">Todas las claves primarias son </w:t>
-      </w:r>
-      <w:r>
-        <w:t>BIGINT AUTO_INCREMENT y se llaman “id”</w:t>
-      </w:r>
     </w:p>
     <w:p>
       <w:pPr>
         <w:pStyle w:val="Prrafodelista"/>
         <w:rPr>
-          <w:lang w:val="gl-ES"/>
-        </w:rPr>
-      </w:pPr>
+          <w:b/>
+          <w:lang w:val="gl-ES"/>
+        </w:rPr>
+      </w:pPr>
+      <w:proofErr w:type="spellStart"/>
+      <w:r>
+        <w:rPr>
+          <w:b/>
+          <w:lang w:val="gl-ES"/>
+        </w:rPr>
+        <w:t>Tabla</w:t>
+      </w:r>
+      <w:proofErr w:type="spellEnd"/>
+      <w:r>
+        <w:rPr>
+          <w:b/>
+          <w:lang w:val="gl-ES"/>
+        </w:rPr>
+        <w:t xml:space="preserve"> </w:t>
+      </w:r>
+      <w:proofErr w:type="spellStart"/>
+      <w:r>
+        <w:rPr>
+          <w:b/>
+          <w:lang w:val="gl-ES"/>
+        </w:rPr>
+        <w:t>personal</w:t>
+      </w:r>
+      <w:proofErr w:type="spellEnd"/>
+      <w:r>
+        <w:rPr>
+          <w:b/>
+          <w:lang w:val="gl-ES"/>
+        </w:rPr>
+        <w:t>:</w:t>
+      </w:r>
     </w:p>
     <w:p>
       <w:pPr>
@@ -2521,6 +2481,116 @@
       <w:proofErr w:type="spellStart"/>
       <w:r>
         <w:rPr>
+          <w:b/>
+          <w:lang w:val="gl-ES"/>
+        </w:rPr>
+        <w:t>Descripción</w:t>
+      </w:r>
+      <w:proofErr w:type="spellEnd"/>
+      <w:r>
+        <w:rPr>
+          <w:b/>
+          <w:lang w:val="gl-ES"/>
+        </w:rPr>
+        <w:t>:</w:t>
+      </w:r>
+      <w:r>
+        <w:rPr>
+          <w:lang w:val="gl-ES"/>
+        </w:rPr>
+        <w:t xml:space="preserve"> La columna </w:t>
+      </w:r>
+      <w:proofErr w:type="spellStart"/>
+      <w:r>
+        <w:rPr>
+          <w:lang w:val="gl-ES"/>
+        </w:rPr>
+        <w:t>id</w:t>
+      </w:r>
+      <w:proofErr w:type="spellEnd"/>
+      <w:r>
+        <w:rPr>
+          <w:lang w:val="gl-ES"/>
+        </w:rPr>
+        <w:t xml:space="preserve"> es un número único que identifica a cada </w:t>
+      </w:r>
+      <w:proofErr w:type="spellStart"/>
+      <w:r>
+        <w:rPr>
+          <w:lang w:val="gl-ES"/>
+        </w:rPr>
+        <w:t>miembro</w:t>
+      </w:r>
+      <w:proofErr w:type="spellEnd"/>
+      <w:r>
+        <w:rPr>
+          <w:lang w:val="gl-ES"/>
+        </w:rPr>
+        <w:t xml:space="preserve"> del </w:t>
+      </w:r>
+      <w:proofErr w:type="spellStart"/>
+      <w:r>
+        <w:rPr>
+          <w:lang w:val="gl-ES"/>
+        </w:rPr>
+        <w:t>personal</w:t>
+      </w:r>
+      <w:proofErr w:type="spellEnd"/>
+      <w:r>
+        <w:rPr>
+          <w:lang w:val="gl-ES"/>
+        </w:rPr>
+        <w:t xml:space="preserve"> (</w:t>
+      </w:r>
+      <w:proofErr w:type="spellStart"/>
+      <w:r>
+        <w:rPr>
+          <w:lang w:val="gl-ES"/>
+        </w:rPr>
+        <w:t>cocinero</w:t>
+      </w:r>
+      <w:proofErr w:type="spellEnd"/>
+      <w:r>
+        <w:rPr>
+          <w:lang w:val="gl-ES"/>
+        </w:rPr>
+        <w:t xml:space="preserve"> o </w:t>
+      </w:r>
+      <w:proofErr w:type="spellStart"/>
+      <w:r>
+        <w:rPr>
+          <w:lang w:val="gl-ES"/>
+        </w:rPr>
+        <w:t>conductor</w:t>
+      </w:r>
+      <w:proofErr w:type="spellEnd"/>
+      <w:r>
+        <w:rPr>
+          <w:lang w:val="gl-ES"/>
+        </w:rPr>
+        <w:t>).</w:t>
+      </w:r>
+    </w:p>
+    <w:p>
+      <w:pPr>
+        <w:pStyle w:val="Prrafodelista"/>
+        <w:rPr>
+          <w:lang w:val="gl-ES"/>
+        </w:rPr>
+      </w:pPr>
+    </w:p>
+    <w:p>
+      <w:pPr>
+        <w:pStyle w:val="Prrafodelista"/>
+        <w:rPr>
+          <w:b/>
+          <w:lang w:val="gl-ES"/>
+        </w:rPr>
+      </w:pPr>
+      <w:proofErr w:type="spellStart"/>
+      <w:r>
+        <w:rPr>
+          <w:b/>
           <w:lang w:val="gl-ES"/>
         </w:rPr>
         <w:t>Tabla</w:t>
@@ -2528,9 +2598,26 @@
       <w:proofErr w:type="spellEnd"/>
       <w:r>
         <w:rPr>
-          <w:lang w:val="gl-ES"/>
-        </w:rPr>
-        <w:t xml:space="preserve"> clientes:</w:t>
+          <w:b/>
+          <w:lang w:val="gl-ES"/>
+        </w:rPr>
+        <w:t xml:space="preserve"> </w:t>
+      </w:r>
+      <w:proofErr w:type="spellStart"/>
+      <w:r>
+        <w:rPr>
+          <w:b/>
+          <w:lang w:val="gl-ES"/>
+        </w:rPr>
+        <w:t>alergenos</w:t>
+      </w:r>
+      <w:proofErr w:type="spellEnd"/>
+      <w:r>
+        <w:rPr>
+          <w:b/>
+          <w:lang w:val="gl-ES"/>
+        </w:rPr>
+        <w:t>:</w:t>
       </w:r>
     </w:p>
     <w:p>
@@ -2543,6 +2630,7 @@
       <w:proofErr w:type="spellStart"/>
       <w:r>
         <w:rPr>
+          <w:b/>
           <w:lang w:val="gl-ES"/>
         </w:rPr>
         <w:t>Descripción</w:t>
@@ -2550,6 +2638,418 @@
       <w:proofErr w:type="spellEnd"/>
       <w:r>
         <w:rPr>
+          <w:b/>
+          <w:lang w:val="gl-ES"/>
+        </w:rPr>
+        <w:t>:</w:t>
+      </w:r>
+      <w:r>
+        <w:rPr>
+          <w:lang w:val="gl-ES"/>
+        </w:rPr>
+        <w:t xml:space="preserve"> La columna </w:t>
+      </w:r>
+      <w:proofErr w:type="spellStart"/>
+      <w:r>
+        <w:rPr>
+          <w:lang w:val="gl-ES"/>
+        </w:rPr>
+        <w:t>id</w:t>
+      </w:r>
+      <w:proofErr w:type="spellEnd"/>
+      <w:r>
+        <w:rPr>
+          <w:lang w:val="gl-ES"/>
+        </w:rPr>
+        <w:t xml:space="preserve"> es un número único que identifica a cada </w:t>
+      </w:r>
+      <w:proofErr w:type="spellStart"/>
+      <w:r>
+        <w:rPr>
+          <w:lang w:val="gl-ES"/>
+        </w:rPr>
+        <w:t>alérgeno</w:t>
+      </w:r>
+      <w:proofErr w:type="spellEnd"/>
+      <w:r>
+        <w:rPr>
+          <w:lang w:val="gl-ES"/>
+        </w:rPr>
+        <w:t xml:space="preserve">. </w:t>
+      </w:r>
+    </w:p>
+    <w:p>
+      <w:pPr>
+        <w:pStyle w:val="Prrafodelista"/>
+        <w:rPr>
+          <w:lang w:val="gl-ES"/>
+        </w:rPr>
+      </w:pPr>
+    </w:p>
+    <w:p>
+      <w:pPr>
+        <w:pStyle w:val="Prrafodelista"/>
+        <w:rPr>
+          <w:b/>
+          <w:lang w:val="gl-ES"/>
+        </w:rPr>
+      </w:pPr>
+      <w:proofErr w:type="spellStart"/>
+      <w:r>
+        <w:rPr>
+          <w:b/>
+          <w:lang w:val="gl-ES"/>
+        </w:rPr>
+        <w:t>Tabla</w:t>
+      </w:r>
+      <w:proofErr w:type="spellEnd"/>
+      <w:r>
+        <w:rPr>
+          <w:b/>
+          <w:lang w:val="gl-ES"/>
+        </w:rPr>
+        <w:t xml:space="preserve"> </w:t>
+      </w:r>
+      <w:proofErr w:type="spellStart"/>
+      <w:r>
+        <w:rPr>
+          <w:b/>
+          <w:lang w:val="gl-ES"/>
+        </w:rPr>
+        <w:t>articulos_menu</w:t>
+      </w:r>
+      <w:proofErr w:type="spellEnd"/>
+      <w:r>
+        <w:rPr>
+          <w:b/>
+          <w:lang w:val="gl-ES"/>
+        </w:rPr>
+        <w:t>:</w:t>
+      </w:r>
+    </w:p>
+    <w:p>
+      <w:pPr>
+        <w:pStyle w:val="Prrafodelista"/>
+        <w:rPr>
+          <w:lang w:val="gl-ES"/>
+        </w:rPr>
+      </w:pPr>
+      <w:proofErr w:type="spellStart"/>
+      <w:r>
+        <w:rPr>
+          <w:b/>
+          <w:lang w:val="gl-ES"/>
+        </w:rPr>
+        <w:t>Descripción</w:t>
+      </w:r>
+      <w:proofErr w:type="spellEnd"/>
+      <w:r>
+        <w:rPr>
+          <w:b/>
+          <w:lang w:val="gl-ES"/>
+        </w:rPr>
+        <w:t>:</w:t>
+      </w:r>
+      <w:r>
+        <w:rPr>
+          <w:lang w:val="gl-ES"/>
+        </w:rPr>
+        <w:t xml:space="preserve"> La columna </w:t>
+      </w:r>
+      <w:proofErr w:type="spellStart"/>
+      <w:r>
+        <w:rPr>
+          <w:lang w:val="gl-ES"/>
+        </w:rPr>
+        <w:t>id</w:t>
+      </w:r>
+      <w:proofErr w:type="spellEnd"/>
+      <w:r>
+        <w:rPr>
+          <w:lang w:val="gl-ES"/>
+        </w:rPr>
+        <w:t xml:space="preserve"> es un número único que identifica cada </w:t>
+      </w:r>
+      <w:proofErr w:type="spellStart"/>
+      <w:r>
+        <w:rPr>
+          <w:lang w:val="gl-ES"/>
+        </w:rPr>
+        <w:t>artículo</w:t>
+      </w:r>
+      <w:proofErr w:type="spellEnd"/>
+      <w:r>
+        <w:rPr>
+          <w:lang w:val="gl-ES"/>
+        </w:rPr>
+        <w:t xml:space="preserve"> del menú.</w:t>
+      </w:r>
+    </w:p>
+    <w:p>
+      <w:pPr>
+        <w:pStyle w:val="Prrafodelista"/>
+        <w:rPr>
+          <w:lang w:val="gl-ES"/>
+        </w:rPr>
+      </w:pPr>
+    </w:p>
+    <w:p>
+      <w:pPr>
+        <w:pStyle w:val="Prrafodelista"/>
+        <w:rPr>
+          <w:b/>
+          <w:lang w:val="gl-ES"/>
+        </w:rPr>
+      </w:pPr>
+      <w:proofErr w:type="spellStart"/>
+      <w:r>
+        <w:rPr>
+          <w:b/>
+          <w:lang w:val="gl-ES"/>
+        </w:rPr>
+        <w:t>Tabla</w:t>
+      </w:r>
+      <w:proofErr w:type="spellEnd"/>
+      <w:r>
+        <w:rPr>
+          <w:b/>
+          <w:lang w:val="gl-ES"/>
+        </w:rPr>
+        <w:t xml:space="preserve"> pedidos:</w:t>
+      </w:r>
+    </w:p>
+    <w:p>
+      <w:pPr>
+        <w:pStyle w:val="Prrafodelista"/>
+        <w:rPr>
+          <w:lang w:val="gl-ES"/>
+        </w:rPr>
+      </w:pPr>
+      <w:proofErr w:type="spellStart"/>
+      <w:r>
+        <w:rPr>
+          <w:b/>
+          <w:lang w:val="gl-ES"/>
+        </w:rPr>
+        <w:t>Descripción</w:t>
+      </w:r>
+      <w:proofErr w:type="spellEnd"/>
+      <w:r>
+        <w:rPr>
+          <w:b/>
+          <w:lang w:val="gl-ES"/>
+        </w:rPr>
+        <w:t>:</w:t>
+      </w:r>
+      <w:r>
+        <w:rPr>
+          <w:lang w:val="gl-ES"/>
+        </w:rPr>
+        <w:t xml:space="preserve"> La columna </w:t>
+      </w:r>
+      <w:proofErr w:type="spellStart"/>
+      <w:r>
+        <w:rPr>
+          <w:lang w:val="gl-ES"/>
+        </w:rPr>
+        <w:t>id</w:t>
+      </w:r>
+      <w:proofErr w:type="spellEnd"/>
+      <w:r>
+        <w:rPr>
+          <w:lang w:val="gl-ES"/>
+        </w:rPr>
+        <w:t xml:space="preserve"> es un número único que identifica cada pedido realizado por un cliente</w:t>
+      </w:r>
+    </w:p>
+    <w:p>
+      <w:pPr>
+        <w:pStyle w:val="Prrafodelista"/>
+        <w:rPr>
+          <w:lang w:val="gl-ES"/>
+        </w:rPr>
+      </w:pPr>
+    </w:p>
+    <w:p>
+      <w:pPr>
+        <w:pStyle w:val="Prrafodelista"/>
+        <w:rPr>
+          <w:b/>
+          <w:lang w:val="gl-ES"/>
+        </w:rPr>
+      </w:pPr>
+      <w:proofErr w:type="spellStart"/>
+      <w:r>
+        <w:rPr>
+          <w:b/>
+          <w:lang w:val="gl-ES"/>
+        </w:rPr>
+        <w:t>Tabla</w:t>
+      </w:r>
+      <w:proofErr w:type="spellEnd"/>
+      <w:r>
+        <w:rPr>
+          <w:b/>
+          <w:lang w:val="gl-ES"/>
+        </w:rPr>
+        <w:t xml:space="preserve"> </w:t>
+      </w:r>
+      <w:proofErr w:type="spellStart"/>
+      <w:r>
+        <w:rPr>
+          <w:b/>
+          <w:lang w:val="gl-ES"/>
+        </w:rPr>
+        <w:t>articulos_pedido</w:t>
+      </w:r>
+      <w:proofErr w:type="spellEnd"/>
+      <w:r>
+        <w:rPr>
+          <w:b/>
+          <w:lang w:val="gl-ES"/>
+        </w:rPr>
+        <w:t>:</w:t>
+      </w:r>
+    </w:p>
+    <w:p>
+      <w:pPr>
+        <w:pStyle w:val="Prrafodelista"/>
+        <w:rPr>
+          <w:lang w:val="gl-ES"/>
+        </w:rPr>
+      </w:pPr>
+      <w:proofErr w:type="spellStart"/>
+      <w:r>
+        <w:rPr>
+          <w:b/>
+          <w:lang w:val="gl-ES"/>
+        </w:rPr>
+        <w:t>Descripción</w:t>
+      </w:r>
+      <w:proofErr w:type="spellEnd"/>
+      <w:r>
+        <w:rPr>
+          <w:b/>
+          <w:lang w:val="gl-ES"/>
+        </w:rPr>
+        <w:t>:</w:t>
+      </w:r>
+      <w:r>
+        <w:rPr>
+          <w:lang w:val="gl-ES"/>
+        </w:rPr>
+        <w:t xml:space="preserve"> La columna </w:t>
+      </w:r>
+      <w:proofErr w:type="spellStart"/>
+      <w:r>
+        <w:rPr>
+          <w:lang w:val="gl-ES"/>
+        </w:rPr>
+        <w:t>id</w:t>
+      </w:r>
+      <w:proofErr w:type="spellEnd"/>
+      <w:r>
+        <w:rPr>
+          <w:lang w:val="gl-ES"/>
+        </w:rPr>
+        <w:t xml:space="preserve"> es un número único que identifica cada </w:t>
+      </w:r>
+      <w:proofErr w:type="spellStart"/>
+      <w:r>
+        <w:rPr>
+          <w:lang w:val="gl-ES"/>
+        </w:rPr>
+        <w:t>registro</w:t>
+      </w:r>
+      <w:proofErr w:type="spellEnd"/>
+      <w:r>
+        <w:rPr>
+          <w:lang w:val="gl-ES"/>
+        </w:rPr>
+        <w:t xml:space="preserve"> dentro de la relación entre los </w:t>
+      </w:r>
+      <w:proofErr w:type="spellStart"/>
+      <w:r>
+        <w:rPr>
+          <w:lang w:val="gl-ES"/>
+        </w:rPr>
+        <w:t>artículos</w:t>
+      </w:r>
+      <w:proofErr w:type="spellEnd"/>
+      <w:r>
+        <w:rPr>
+          <w:lang w:val="gl-ES"/>
+        </w:rPr>
+        <w:t xml:space="preserve"> y los pedidos.</w:t>
+      </w:r>
+    </w:p>
+    <w:p>
+      <w:pPr>
+        <w:pStyle w:val="Prrafodelista"/>
+        <w:rPr>
+          <w:lang w:val="gl-ES"/>
+        </w:rPr>
+      </w:pPr>
+    </w:p>
+    <w:p>
+      <w:pPr>
+        <w:pStyle w:val="Prrafodelista"/>
+        <w:rPr>
+          <w:b/>
+          <w:lang w:val="gl-ES"/>
+        </w:rPr>
+      </w:pPr>
+      <w:proofErr w:type="spellStart"/>
+      <w:r>
+        <w:rPr>
+          <w:b/>
+          <w:lang w:val="gl-ES"/>
+        </w:rPr>
+        <w:t>Tabla</w:t>
+      </w:r>
+      <w:proofErr w:type="spellEnd"/>
+      <w:r>
+        <w:rPr>
+          <w:b/>
+          <w:lang w:val="gl-ES"/>
+        </w:rPr>
+        <w:t xml:space="preserve"> </w:t>
+      </w:r>
+      <w:proofErr w:type="spellStart"/>
+      <w:r>
+        <w:rPr>
+          <w:b/>
+          <w:lang w:val="gl-ES"/>
+        </w:rPr>
+        <w:t>articulos_menu_alergenos</w:t>
+      </w:r>
+      <w:proofErr w:type="spellEnd"/>
+      <w:r>
+        <w:rPr>
+          <w:b/>
+          <w:lang w:val="gl-ES"/>
+        </w:rPr>
+        <w:t>:</w:t>
+      </w:r>
+    </w:p>
+    <w:p>
+      <w:pPr>
+        <w:pStyle w:val="Prrafodelista"/>
+        <w:rPr>
+          <w:lang w:val="gl-ES"/>
+        </w:rPr>
+      </w:pPr>
+      <w:proofErr w:type="spellStart"/>
+      <w:r>
+        <w:rPr>
+          <w:b/>
+          <w:lang w:val="gl-ES"/>
+        </w:rPr>
+        <w:t>Descripción</w:t>
+      </w:r>
+      <w:proofErr w:type="spellEnd"/>
+      <w:r>
+        <w:rPr>
           <w:lang w:val="gl-ES"/>
         </w:rPr>
         <w:t xml:space="preserve">: La columna </w:t>
@@ -2566,27 +3066,41 @@
         <w:rPr>
           <w:lang w:val="gl-ES"/>
         </w:rPr>
-        <w:t xml:space="preserve"> es un número único que identifica de </w:t>
-      </w:r>
-      <w:proofErr w:type="spellStart"/>
-      <w:r>
-        <w:rPr>
-          <w:lang w:val="gl-ES"/>
-        </w:rPr>
-        <w:t>manera</w:t>
-      </w:r>
-      <w:proofErr w:type="spellEnd"/>
-      <w:r>
-        <w:rPr>
-          <w:lang w:val="gl-ES"/>
-        </w:rPr>
-        <w:t xml:space="preserve"> exclusiva a cada cliente</w:t>
-      </w:r>
-      <w:r>
-        <w:rPr>
-          <w:lang w:val="gl-ES"/>
-        </w:rPr>
-        <w:t>.</w:t>
+        <w:t xml:space="preserve"> es un número único que identifica la relación entre un</w:t>
+      </w:r>
+      <w:r>
+        <w:rPr>
+          <w:lang w:val="gl-ES"/>
+        </w:rPr>
+        <w:t xml:space="preserve"> </w:t>
+      </w:r>
+      <w:proofErr w:type="spellStart"/>
+      <w:r>
+        <w:rPr>
+          <w:lang w:val="gl-ES"/>
+        </w:rPr>
+        <w:t>artículo</w:t>
+      </w:r>
+      <w:proofErr w:type="spellEnd"/>
+      <w:r>
+        <w:rPr>
+          <w:lang w:val="gl-ES"/>
+        </w:rPr>
+        <w:t xml:space="preserve"> del menú y un </w:t>
+      </w:r>
+      <w:proofErr w:type="spellStart"/>
+      <w:r>
+        <w:rPr>
+          <w:lang w:val="gl-ES"/>
+        </w:rPr>
+        <w:t>alérgeno</w:t>
+      </w:r>
+      <w:proofErr w:type="spellEnd"/>
+      <w:r>
+        <w:rPr>
+          <w:lang w:val="gl-ES"/>
+        </w:rPr>
+        <w:t xml:space="preserve">. </w:t>
       </w:r>
     </w:p>
     <w:p>
@@ -2607,6 +3121,7 @@
       <w:proofErr w:type="spellStart"/>
       <w:r>
         <w:rPr>
+          <w:b/>
           <w:lang w:val="gl-ES"/>
         </w:rPr>
         <w:t>Tabla</w:t>
@@ -2614,18 +3129,11 @@
       <w:proofErr w:type="spellEnd"/>
       <w:r>
         <w:rPr>
-          <w:lang w:val="gl-ES"/>
-        </w:rPr>
-        <w:t xml:space="preserve"> </w:t>
-      </w:r>
-      <w:proofErr w:type="spellStart"/>
-      <w:r>
-        <w:rPr>
-          <w:lang w:val="gl-ES"/>
-        </w:rPr>
-        <w:t>personal</w:t>
-      </w:r>
-      <w:proofErr w:type="spellEnd"/>
+          <w:b/>
+          <w:lang w:val="gl-ES"/>
+        </w:rPr>
+        <w:t xml:space="preserve"> usuarios</w:t>
+      </w:r>
       <w:r>
         <w:rPr>
           <w:lang w:val="gl-ES"/>
@@ -2643,6 +3151,7 @@
       <w:proofErr w:type="spellStart"/>
       <w:r>
         <w:rPr>
+          <w:b/>
           <w:lang w:val="gl-ES"/>
         </w:rPr>
         <w:t>Descripción</w:t>
@@ -2650,9 +3159,16 @@
       <w:proofErr w:type="spellEnd"/>
       <w:r>
         <w:rPr>
-          <w:lang w:val="gl-ES"/>
-        </w:rPr>
-        <w:t xml:space="preserve">: La columna </w:t>
+          <w:b/>
+          <w:lang w:val="gl-ES"/>
+        </w:rPr>
+        <w:t>:</w:t>
+      </w:r>
+      <w:r>
+        <w:rPr>
+          <w:lang w:val="gl-ES"/>
+        </w:rPr>
+        <w:t xml:space="preserve"> La columna </w:t>
       </w:r>
       <w:proofErr w:type="spellStart"/>
       <w:r>
@@ -2666,63 +3182,41 @@
         <w:rPr>
           <w:lang w:val="gl-ES"/>
         </w:rPr>
-        <w:t xml:space="preserve"> es un número único que identifica a cada </w:t>
-      </w:r>
-      <w:proofErr w:type="spellStart"/>
-      <w:r>
-        <w:rPr>
-          <w:lang w:val="gl-ES"/>
-        </w:rPr>
-        <w:t>miembro</w:t>
-      </w:r>
-      <w:proofErr w:type="spellEnd"/>
-      <w:r>
-        <w:rPr>
-          <w:lang w:val="gl-ES"/>
-        </w:rPr>
-        <w:t xml:space="preserve"> del </w:t>
-      </w:r>
-      <w:proofErr w:type="spellStart"/>
-      <w:r>
-        <w:rPr>
-          <w:lang w:val="gl-ES"/>
-        </w:rPr>
-        <w:t>personal</w:t>
-      </w:r>
-      <w:proofErr w:type="spellEnd"/>
-      <w:r>
-        <w:rPr>
-          <w:lang w:val="gl-ES"/>
-        </w:rPr>
-        <w:t xml:space="preserve"> (</w:t>
-      </w:r>
-      <w:proofErr w:type="spellStart"/>
-      <w:r>
-        <w:rPr>
-          <w:lang w:val="gl-ES"/>
-        </w:rPr>
-        <w:t>cocinero</w:t>
-      </w:r>
-      <w:proofErr w:type="spellEnd"/>
-      <w:r>
-        <w:rPr>
-          <w:lang w:val="gl-ES"/>
-        </w:rPr>
-        <w:t xml:space="preserve"> o </w:t>
-      </w:r>
-      <w:proofErr w:type="spellStart"/>
-      <w:r>
-        <w:rPr>
-          <w:lang w:val="gl-ES"/>
-        </w:rPr>
-        <w:t>conductor</w:t>
-      </w:r>
-      <w:proofErr w:type="spellEnd"/>
-      <w:r>
-        <w:rPr>
-          <w:lang w:val="gl-ES"/>
-        </w:rPr>
-        <w:t>).</w:t>
+        <w:t xml:space="preserve"> es un número único que identifica a cada usuario (</w:t>
+      </w:r>
+      <w:proofErr w:type="spellStart"/>
+      <w:r>
+        <w:rPr>
+          <w:lang w:val="gl-ES"/>
+        </w:rPr>
+        <w:t>admin</w:t>
+      </w:r>
+      <w:proofErr w:type="spellEnd"/>
+      <w:r>
+        <w:rPr>
+          <w:lang w:val="gl-ES"/>
+        </w:rPr>
+        <w:t xml:space="preserve"> o usuario común) en el sistema. Es un campo BIGINT </w:t>
+      </w:r>
+      <w:proofErr w:type="spellStart"/>
+      <w:r>
+        <w:rPr>
+          <w:lang w:val="gl-ES"/>
+        </w:rPr>
+        <w:t>AUTO_INCREMENT.</w:t>
+      </w:r>
+      <w:r>
+        <w:rPr>
+          <w:lang w:val="gl-ES"/>
+        </w:rPr>
+        <w:t>Restricións</w:t>
+      </w:r>
+      <w:proofErr w:type="spellEnd"/>
+      <w:r>
+        <w:rPr>
+          <w:lang w:val="gl-ES"/>
+        </w:rPr>
+        <w:t xml:space="preserve"> e regras de integridade.</w:t>
       </w:r>
     </w:p>
     <w:p>
@@ -2732,574 +3226,6 @@
           <w:lang w:val="gl-ES"/>
         </w:rPr>
       </w:pPr>
-    </w:p>
-    <w:p>
-      <w:pPr>
-        <w:pStyle w:val="Prrafodelista"/>
-        <w:rPr>
-          <w:lang w:val="gl-ES"/>
-        </w:rPr>
-      </w:pPr>
-      <w:proofErr w:type="spellStart"/>
-      <w:r>
-        <w:rPr>
-          <w:lang w:val="gl-ES"/>
-        </w:rPr>
-        <w:t>Tabla</w:t>
-      </w:r>
-      <w:proofErr w:type="spellEnd"/>
-      <w:r>
-        <w:rPr>
-          <w:lang w:val="gl-ES"/>
-        </w:rPr>
-        <w:t xml:space="preserve"> </w:t>
-      </w:r>
-      <w:proofErr w:type="spellStart"/>
-      <w:r>
-        <w:rPr>
-          <w:lang w:val="gl-ES"/>
-        </w:rPr>
-        <w:t>alergenos</w:t>
-      </w:r>
-      <w:proofErr w:type="spellEnd"/>
-      <w:r>
-        <w:rPr>
-          <w:lang w:val="gl-ES"/>
-        </w:rPr>
-        <w:t>:</w:t>
-      </w:r>
-    </w:p>
-    <w:p>
-      <w:pPr>
-        <w:pStyle w:val="Prrafodelista"/>
-        <w:rPr>
-          <w:lang w:val="gl-ES"/>
-        </w:rPr>
-      </w:pPr>
-      <w:proofErr w:type="spellStart"/>
-      <w:r>
-        <w:rPr>
-          <w:lang w:val="gl-ES"/>
-        </w:rPr>
-        <w:t>Descripción</w:t>
-      </w:r>
-      <w:proofErr w:type="spellEnd"/>
-      <w:r>
-        <w:rPr>
-          <w:lang w:val="gl-ES"/>
-        </w:rPr>
-        <w:t xml:space="preserve">: La columna </w:t>
-      </w:r>
-      <w:proofErr w:type="spellStart"/>
-      <w:r>
-        <w:rPr>
-          <w:lang w:val="gl-ES"/>
-        </w:rPr>
-        <w:t>id</w:t>
-      </w:r>
-      <w:proofErr w:type="spellEnd"/>
-      <w:r>
-        <w:rPr>
-          <w:lang w:val="gl-ES"/>
-        </w:rPr>
-        <w:t xml:space="preserve"> es un número único que identifica a cada </w:t>
-      </w:r>
-      <w:proofErr w:type="spellStart"/>
-      <w:r>
-        <w:rPr>
-          <w:lang w:val="gl-ES"/>
-        </w:rPr>
-        <w:t>alérgeno</w:t>
-      </w:r>
-      <w:proofErr w:type="spellEnd"/>
-      <w:r>
-        <w:rPr>
-          <w:lang w:val="gl-ES"/>
-        </w:rPr>
-        <w:t xml:space="preserve">. </w:t>
-      </w:r>
-    </w:p>
-    <w:p>
-      <w:pPr>
-        <w:pStyle w:val="Prrafodelista"/>
-        <w:rPr>
-          <w:lang w:val="gl-ES"/>
-        </w:rPr>
-      </w:pPr>
-    </w:p>
-    <w:p>
-      <w:pPr>
-        <w:pStyle w:val="Prrafodelista"/>
-        <w:rPr>
-          <w:lang w:val="gl-ES"/>
-        </w:rPr>
-      </w:pPr>
-      <w:proofErr w:type="spellStart"/>
-      <w:r>
-        <w:rPr>
-          <w:lang w:val="gl-ES"/>
-        </w:rPr>
-        <w:t>Tabla</w:t>
-      </w:r>
-      <w:proofErr w:type="spellEnd"/>
-      <w:r>
-        <w:rPr>
-          <w:lang w:val="gl-ES"/>
-        </w:rPr>
-        <w:t xml:space="preserve"> </w:t>
-      </w:r>
-      <w:proofErr w:type="spellStart"/>
-      <w:r>
-        <w:rPr>
-          <w:lang w:val="gl-ES"/>
-        </w:rPr>
-        <w:t>articulos_menu</w:t>
-      </w:r>
-      <w:proofErr w:type="spellEnd"/>
-      <w:r>
-        <w:rPr>
-          <w:lang w:val="gl-ES"/>
-        </w:rPr>
-        <w:t>:</w:t>
-      </w:r>
-    </w:p>
-    <w:p>
-      <w:pPr>
-        <w:pStyle w:val="Prrafodelista"/>
-        <w:rPr>
-          <w:lang w:val="gl-ES"/>
-        </w:rPr>
-      </w:pPr>
-      <w:proofErr w:type="spellStart"/>
-      <w:r>
-        <w:rPr>
-          <w:lang w:val="gl-ES"/>
-        </w:rPr>
-        <w:t>Descripción</w:t>
-      </w:r>
-      <w:proofErr w:type="spellEnd"/>
-      <w:r>
-        <w:rPr>
-          <w:lang w:val="gl-ES"/>
-        </w:rPr>
-        <w:t xml:space="preserve">: La columna </w:t>
-      </w:r>
-      <w:proofErr w:type="spellStart"/>
-      <w:r>
-        <w:rPr>
-          <w:lang w:val="gl-ES"/>
-        </w:rPr>
-        <w:t>id</w:t>
-      </w:r>
-      <w:proofErr w:type="spellEnd"/>
-      <w:r>
-        <w:rPr>
-          <w:lang w:val="gl-ES"/>
-        </w:rPr>
-        <w:t xml:space="preserve"> es un número único que identifica cada </w:t>
-      </w:r>
-      <w:proofErr w:type="spellStart"/>
-      <w:r>
-        <w:rPr>
-          <w:lang w:val="gl-ES"/>
-        </w:rPr>
-        <w:t>artículo</w:t>
-      </w:r>
-      <w:proofErr w:type="spellEnd"/>
-      <w:r>
-        <w:rPr>
-          <w:lang w:val="gl-ES"/>
-        </w:rPr>
-        <w:t xml:space="preserve"> del menú.</w:t>
-      </w:r>
-    </w:p>
-    <w:p>
-      <w:pPr>
-        <w:pStyle w:val="Prrafodelista"/>
-        <w:rPr>
-          <w:lang w:val="gl-ES"/>
-        </w:rPr>
-      </w:pPr>
-    </w:p>
-    <w:p>
-      <w:pPr>
-        <w:pStyle w:val="Prrafodelista"/>
-        <w:rPr>
-          <w:lang w:val="gl-ES"/>
-        </w:rPr>
-      </w:pPr>
-      <w:proofErr w:type="spellStart"/>
-      <w:r>
-        <w:rPr>
-          <w:lang w:val="gl-ES"/>
-        </w:rPr>
-        <w:t>Tabla</w:t>
-      </w:r>
-      <w:proofErr w:type="spellEnd"/>
-      <w:r>
-        <w:rPr>
-          <w:lang w:val="gl-ES"/>
-        </w:rPr>
-        <w:t xml:space="preserve"> pedidos:</w:t>
-      </w:r>
-    </w:p>
-    <w:p>
-      <w:pPr>
-        <w:pStyle w:val="Prrafodelista"/>
-        <w:rPr>
-          <w:lang w:val="gl-ES"/>
-        </w:rPr>
-      </w:pPr>
-      <w:proofErr w:type="spellStart"/>
-      <w:r>
-        <w:rPr>
-          <w:lang w:val="gl-ES"/>
-        </w:rPr>
-        <w:t>Descripción</w:t>
-      </w:r>
-      <w:proofErr w:type="spellEnd"/>
-      <w:r>
-        <w:rPr>
-          <w:lang w:val="gl-ES"/>
-        </w:rPr>
-        <w:t xml:space="preserve">: La columna </w:t>
-      </w:r>
-      <w:proofErr w:type="spellStart"/>
-      <w:r>
-        <w:rPr>
-          <w:lang w:val="gl-ES"/>
-        </w:rPr>
-        <w:t>id</w:t>
-      </w:r>
-      <w:proofErr w:type="spellEnd"/>
-      <w:r>
-        <w:rPr>
-          <w:lang w:val="gl-ES"/>
-        </w:rPr>
-        <w:t xml:space="preserve"> es un número único que identifica cada pedido realizado por un cliente</w:t>
-      </w:r>
-    </w:p>
-    <w:p>
-      <w:pPr>
-        <w:pStyle w:val="Prrafodelista"/>
-        <w:rPr>
-          <w:lang w:val="gl-ES"/>
-        </w:rPr>
-      </w:pPr>
-    </w:p>
-    <w:p>
-      <w:pPr>
-        <w:pStyle w:val="Prrafodelista"/>
-        <w:rPr>
-          <w:lang w:val="gl-ES"/>
-        </w:rPr>
-      </w:pPr>
-      <w:proofErr w:type="spellStart"/>
-      <w:r>
-        <w:rPr>
-          <w:lang w:val="gl-ES"/>
-        </w:rPr>
-        <w:t>Tabla</w:t>
-      </w:r>
-      <w:proofErr w:type="spellEnd"/>
-      <w:r>
-        <w:rPr>
-          <w:lang w:val="gl-ES"/>
-        </w:rPr>
-        <w:t xml:space="preserve"> </w:t>
-      </w:r>
-      <w:proofErr w:type="spellStart"/>
-      <w:r>
-        <w:rPr>
-          <w:lang w:val="gl-ES"/>
-        </w:rPr>
-        <w:t>articulos_pedido</w:t>
-      </w:r>
-      <w:proofErr w:type="spellEnd"/>
-      <w:r>
-        <w:rPr>
-          <w:lang w:val="gl-ES"/>
-        </w:rPr>
-        <w:t>:</w:t>
-      </w:r>
-    </w:p>
-    <w:p>
-      <w:pPr>
-        <w:pStyle w:val="Prrafodelista"/>
-        <w:rPr>
-          <w:lang w:val="gl-ES"/>
-        </w:rPr>
-      </w:pPr>
-      <w:proofErr w:type="spellStart"/>
-      <w:r>
-        <w:rPr>
-          <w:lang w:val="gl-ES"/>
-        </w:rPr>
-        <w:t>Descripción</w:t>
-      </w:r>
-      <w:proofErr w:type="spellEnd"/>
-      <w:r>
-        <w:rPr>
-          <w:lang w:val="gl-ES"/>
-        </w:rPr>
-        <w:t xml:space="preserve">: La columna </w:t>
-      </w:r>
-      <w:proofErr w:type="spellStart"/>
-      <w:r>
-        <w:rPr>
-          <w:lang w:val="gl-ES"/>
-        </w:rPr>
-        <w:t>id</w:t>
-      </w:r>
-      <w:proofErr w:type="spellEnd"/>
-      <w:r>
-        <w:rPr>
-          <w:lang w:val="gl-ES"/>
-        </w:rPr>
-        <w:t xml:space="preserve"> es un número único que identifica cada </w:t>
-      </w:r>
-      <w:proofErr w:type="spellStart"/>
-      <w:r>
-        <w:rPr>
-          <w:lang w:val="gl-ES"/>
-        </w:rPr>
-        <w:t>registro</w:t>
-      </w:r>
-      <w:proofErr w:type="spellEnd"/>
-      <w:r>
-        <w:rPr>
-          <w:lang w:val="gl-ES"/>
-        </w:rPr>
-        <w:t xml:space="preserve"> dentro de la relación entre los </w:t>
-      </w:r>
-      <w:proofErr w:type="spellStart"/>
-      <w:r>
-        <w:rPr>
-          <w:lang w:val="gl-ES"/>
-        </w:rPr>
-        <w:t>artículos</w:t>
-      </w:r>
-      <w:proofErr w:type="spellEnd"/>
-      <w:r>
-        <w:rPr>
-          <w:lang w:val="gl-ES"/>
-        </w:rPr>
-        <w:t xml:space="preserve"> y los pedidos.</w:t>
-      </w:r>
-    </w:p>
-    <w:p>
-      <w:pPr>
-        <w:pStyle w:val="Prrafodelista"/>
-        <w:rPr>
-          <w:lang w:val="gl-ES"/>
-        </w:rPr>
-      </w:pPr>
-    </w:p>
-    <w:p>
-      <w:pPr>
-        <w:pStyle w:val="Prrafodelista"/>
-        <w:rPr>
-          <w:lang w:val="gl-ES"/>
-        </w:rPr>
-      </w:pPr>
-      <w:proofErr w:type="spellStart"/>
-      <w:r>
-        <w:rPr>
-          <w:lang w:val="gl-ES"/>
-        </w:rPr>
-        <w:t>Tabla</w:t>
-      </w:r>
-      <w:proofErr w:type="spellEnd"/>
-      <w:r>
-        <w:rPr>
-          <w:lang w:val="gl-ES"/>
-        </w:rPr>
-        <w:t xml:space="preserve"> </w:t>
-      </w:r>
-      <w:proofErr w:type="spellStart"/>
-      <w:r>
-        <w:rPr>
-          <w:lang w:val="gl-ES"/>
-        </w:rPr>
-        <w:t>articulos_menu_alergenos</w:t>
-      </w:r>
-      <w:proofErr w:type="spellEnd"/>
-      <w:r>
-        <w:rPr>
-          <w:lang w:val="gl-ES"/>
-        </w:rPr>
-        <w:t>:</w:t>
-      </w:r>
-    </w:p>
-    <w:p>
-      <w:pPr>
-        <w:pStyle w:val="Prrafodelista"/>
-        <w:rPr>
-          <w:lang w:val="gl-ES"/>
-        </w:rPr>
-      </w:pPr>
-      <w:proofErr w:type="spellStart"/>
-      <w:r>
-        <w:rPr>
-          <w:lang w:val="gl-ES"/>
-        </w:rPr>
-        <w:t>Descripción</w:t>
-      </w:r>
-      <w:proofErr w:type="spellEnd"/>
-      <w:r>
-        <w:rPr>
-          <w:lang w:val="gl-ES"/>
-        </w:rPr>
-        <w:t xml:space="preserve">: La columna </w:t>
-      </w:r>
-      <w:proofErr w:type="spellStart"/>
-      <w:r>
-        <w:rPr>
-          <w:lang w:val="gl-ES"/>
-        </w:rPr>
-        <w:t>id</w:t>
-      </w:r>
-      <w:proofErr w:type="spellEnd"/>
-      <w:r>
-        <w:rPr>
-          <w:lang w:val="gl-ES"/>
-        </w:rPr>
-        <w:t xml:space="preserve"> es un número único que identifica la relación entre un</w:t>
-      </w:r>
-      <w:r>
-        <w:rPr>
-          <w:lang w:val="gl-ES"/>
-        </w:rPr>
-        <w:t xml:space="preserve"> </w:t>
-      </w:r>
-      <w:proofErr w:type="spellStart"/>
-      <w:r>
-        <w:rPr>
-          <w:lang w:val="gl-ES"/>
-        </w:rPr>
-        <w:t>artículo</w:t>
-      </w:r>
-      <w:proofErr w:type="spellEnd"/>
-      <w:r>
-        <w:rPr>
-          <w:lang w:val="gl-ES"/>
-        </w:rPr>
-        <w:t xml:space="preserve"> del menú y un </w:t>
-      </w:r>
-      <w:proofErr w:type="spellStart"/>
-      <w:r>
-        <w:rPr>
-          <w:lang w:val="gl-ES"/>
-        </w:rPr>
-        <w:t>alérgeno</w:t>
-      </w:r>
-      <w:proofErr w:type="spellEnd"/>
-      <w:r>
-        <w:rPr>
-          <w:lang w:val="gl-ES"/>
-        </w:rPr>
-        <w:t xml:space="preserve">. </w:t>
-      </w:r>
-    </w:p>
-    <w:p>
-      <w:pPr>
-        <w:pStyle w:val="Prrafodelista"/>
-        <w:rPr>
-          <w:lang w:val="gl-ES"/>
-        </w:rPr>
-      </w:pPr>
-    </w:p>
-    <w:p>
-      <w:pPr>
-        <w:pStyle w:val="Prrafodelista"/>
-        <w:rPr>
-          <w:lang w:val="gl-ES"/>
-        </w:rPr>
-      </w:pPr>
-      <w:proofErr w:type="spellStart"/>
-      <w:r>
-        <w:rPr>
-          <w:lang w:val="gl-ES"/>
-        </w:rPr>
-        <w:t>Tabla</w:t>
-      </w:r>
-      <w:proofErr w:type="spellEnd"/>
-      <w:r>
-        <w:rPr>
-          <w:lang w:val="gl-ES"/>
-        </w:rPr>
-        <w:t xml:space="preserve"> usuarios:</w:t>
-      </w:r>
-    </w:p>
-    <w:p>
-      <w:pPr>
-        <w:pStyle w:val="Prrafodelista"/>
-        <w:rPr>
-          <w:lang w:val="gl-ES"/>
-        </w:rPr>
-      </w:pPr>
-      <w:proofErr w:type="spellStart"/>
-      <w:r>
-        <w:rPr>
-          <w:lang w:val="gl-ES"/>
-        </w:rPr>
-        <w:t>Descripción</w:t>
-      </w:r>
-      <w:proofErr w:type="spellEnd"/>
-      <w:r>
-        <w:rPr>
-          <w:lang w:val="gl-ES"/>
-        </w:rPr>
-        <w:t xml:space="preserve">: La columna </w:t>
-      </w:r>
-      <w:proofErr w:type="spellStart"/>
-      <w:r>
-        <w:rPr>
-          <w:lang w:val="gl-ES"/>
-        </w:rPr>
-        <w:t>id</w:t>
-      </w:r>
-      <w:proofErr w:type="spellEnd"/>
-      <w:r>
-        <w:rPr>
-          <w:lang w:val="gl-ES"/>
-        </w:rPr>
-        <w:t xml:space="preserve"> es un número único que identifica a cada usuario (</w:t>
-      </w:r>
-      <w:proofErr w:type="spellStart"/>
-      <w:r>
-        <w:rPr>
-          <w:lang w:val="gl-ES"/>
-        </w:rPr>
-        <w:t>admin</w:t>
-      </w:r>
-      <w:proofErr w:type="spellEnd"/>
-      <w:r>
-        <w:rPr>
-          <w:lang w:val="gl-ES"/>
-        </w:rPr>
-        <w:t xml:space="preserve"> o usuario común) en el sistema. Es un campo BIGINT </w:t>
-      </w:r>
-      <w:proofErr w:type="spellStart"/>
-      <w:r>
-        <w:rPr>
-          <w:lang w:val="gl-ES"/>
-        </w:rPr>
-        <w:t>AUTO_INCREMENT.</w:t>
-      </w:r>
-      <w:r>
-        <w:rPr>
-          <w:lang w:val="gl-ES"/>
-        </w:rPr>
-        <w:t>Restricións</w:t>
-      </w:r>
-      <w:proofErr w:type="spellEnd"/>
-      <w:r>
-        <w:rPr>
-          <w:lang w:val="gl-ES"/>
-        </w:rPr>
-        <w:t xml:space="preserve"> e regras de integridade.</w:t>
-      </w:r>
     </w:p>
     <w:p>
       <w:pPr>
@@ -4053,6 +3979,7 @@
       <w:proofErr w:type="spellStart"/>
       <w:r>
         <w:rPr>
+          <w:b/>
           <w:lang w:val="gl-ES"/>
         </w:rPr>
         <w:t>Descripción</w:t>
@@ -4060,6 +3987,661 @@
       <w:proofErr w:type="spellEnd"/>
       <w:r>
         <w:rPr>
+          <w:b/>
+          <w:lang w:val="gl-ES"/>
+        </w:rPr>
+        <w:t>:</w:t>
+      </w:r>
+      <w:r>
+        <w:rPr>
+          <w:lang w:val="gl-ES"/>
+        </w:rPr>
+        <w:t xml:space="preserve"> La columna </w:t>
+      </w:r>
+      <w:proofErr w:type="spellStart"/>
+      <w:r>
+        <w:rPr>
+          <w:lang w:val="gl-ES"/>
+        </w:rPr>
+        <w:t>articulo_menu_id</w:t>
+      </w:r>
+      <w:proofErr w:type="spellEnd"/>
+      <w:r>
+        <w:rPr>
+          <w:lang w:val="gl-ES"/>
+        </w:rPr>
+        <w:t xml:space="preserve"> en la </w:t>
+      </w:r>
+      <w:proofErr w:type="spellStart"/>
+      <w:r>
+        <w:rPr>
+          <w:lang w:val="gl-ES"/>
+        </w:rPr>
+        <w:t>tabla</w:t>
+      </w:r>
+      <w:proofErr w:type="spellEnd"/>
+      <w:r>
+        <w:rPr>
+          <w:lang w:val="gl-ES"/>
+        </w:rPr>
+        <w:t xml:space="preserve"> </w:t>
+      </w:r>
+      <w:proofErr w:type="spellStart"/>
+      <w:r>
+        <w:rPr>
+          <w:lang w:val="gl-ES"/>
+        </w:rPr>
+        <w:t>articulos_pedido</w:t>
+      </w:r>
+      <w:proofErr w:type="spellEnd"/>
+      <w:r>
+        <w:rPr>
+          <w:lang w:val="gl-ES"/>
+        </w:rPr>
+        <w:t xml:space="preserve"> es una clave foránea que </w:t>
+      </w:r>
+      <w:proofErr w:type="spellStart"/>
+      <w:r>
+        <w:rPr>
+          <w:lang w:val="gl-ES"/>
+        </w:rPr>
+        <w:t>hace</w:t>
+      </w:r>
+      <w:proofErr w:type="spellEnd"/>
+      <w:r>
+        <w:rPr>
+          <w:lang w:val="gl-ES"/>
+        </w:rPr>
+        <w:t xml:space="preserve"> referencia a la columna </w:t>
+      </w:r>
+      <w:proofErr w:type="spellStart"/>
+      <w:r>
+        <w:rPr>
+          <w:lang w:val="gl-ES"/>
+        </w:rPr>
+        <w:t>id</w:t>
+      </w:r>
+      <w:proofErr w:type="spellEnd"/>
+      <w:r>
+        <w:rPr>
+          <w:lang w:val="gl-ES"/>
+        </w:rPr>
+        <w:t xml:space="preserve"> de la </w:t>
+      </w:r>
+      <w:proofErr w:type="spellStart"/>
+      <w:r>
+        <w:rPr>
+          <w:lang w:val="gl-ES"/>
+        </w:rPr>
+        <w:t>tabla</w:t>
+      </w:r>
+      <w:proofErr w:type="spellEnd"/>
+      <w:r>
+        <w:rPr>
+          <w:lang w:val="gl-ES"/>
+        </w:rPr>
+        <w:t xml:space="preserve"> </w:t>
+      </w:r>
+      <w:proofErr w:type="spellStart"/>
+      <w:r>
+        <w:rPr>
+          <w:lang w:val="gl-ES"/>
+        </w:rPr>
+        <w:t>articulos_menu</w:t>
+      </w:r>
+      <w:proofErr w:type="spellEnd"/>
+      <w:r>
+        <w:rPr>
+          <w:lang w:val="gl-ES"/>
+        </w:rPr>
+        <w:t xml:space="preserve">. Cada </w:t>
+      </w:r>
+      <w:proofErr w:type="spellStart"/>
+      <w:r>
+        <w:rPr>
+          <w:lang w:val="gl-ES"/>
+        </w:rPr>
+        <w:t>artículo</w:t>
+      </w:r>
+      <w:proofErr w:type="spellEnd"/>
+      <w:r>
+        <w:rPr>
+          <w:lang w:val="gl-ES"/>
+        </w:rPr>
+        <w:t xml:space="preserve"> en el pedido corresponde a un </w:t>
+      </w:r>
+      <w:proofErr w:type="spellStart"/>
+      <w:r>
+        <w:rPr>
+          <w:lang w:val="gl-ES"/>
+        </w:rPr>
+        <w:t>artículo</w:t>
+      </w:r>
+      <w:proofErr w:type="spellEnd"/>
+      <w:r>
+        <w:rPr>
+          <w:lang w:val="gl-ES"/>
+        </w:rPr>
+        <w:t xml:space="preserve"> específico del menú.</w:t>
+      </w:r>
+    </w:p>
+    <w:p>
+      <w:pPr>
+        <w:pStyle w:val="Prrafodelista"/>
+        <w:rPr>
+          <w:lang w:val="gl-ES"/>
+        </w:rPr>
+      </w:pPr>
+    </w:p>
+    <w:p>
+      <w:pPr>
+        <w:pStyle w:val="Prrafodelista"/>
+        <w:rPr>
+          <w:b/>
+          <w:lang w:val="gl-ES"/>
+        </w:rPr>
+      </w:pPr>
+      <w:r>
+        <w:rPr>
+          <w:b/>
+          <w:lang w:val="gl-ES"/>
+        </w:rPr>
+        <w:t xml:space="preserve">Clave foránea: </w:t>
+      </w:r>
+      <w:proofErr w:type="spellStart"/>
+      <w:r>
+        <w:rPr>
+          <w:b/>
+          <w:lang w:val="gl-ES"/>
+        </w:rPr>
+        <w:t>personal_id</w:t>
+      </w:r>
+      <w:proofErr w:type="spellEnd"/>
+    </w:p>
+    <w:p>
+      <w:pPr>
+        <w:pStyle w:val="Prrafodelista"/>
+        <w:rPr>
+          <w:lang w:val="gl-ES"/>
+        </w:rPr>
+      </w:pPr>
+      <w:proofErr w:type="spellStart"/>
+      <w:r>
+        <w:rPr>
+          <w:b/>
+          <w:lang w:val="gl-ES"/>
+        </w:rPr>
+        <w:t>Descripción</w:t>
+      </w:r>
+      <w:proofErr w:type="spellEnd"/>
+      <w:r>
+        <w:rPr>
+          <w:b/>
+          <w:lang w:val="gl-ES"/>
+        </w:rPr>
+        <w:t>:</w:t>
+      </w:r>
+      <w:r>
+        <w:rPr>
+          <w:lang w:val="gl-ES"/>
+        </w:rPr>
+        <w:t xml:space="preserve"> La columna </w:t>
+      </w:r>
+      <w:proofErr w:type="spellStart"/>
+      <w:r>
+        <w:rPr>
+          <w:lang w:val="gl-ES"/>
+        </w:rPr>
+        <w:t>personal_id</w:t>
+      </w:r>
+      <w:proofErr w:type="spellEnd"/>
+      <w:r>
+        <w:rPr>
+          <w:lang w:val="gl-ES"/>
+        </w:rPr>
+        <w:t xml:space="preserve"> en la </w:t>
+      </w:r>
+      <w:proofErr w:type="spellStart"/>
+      <w:r>
+        <w:rPr>
+          <w:lang w:val="gl-ES"/>
+        </w:rPr>
+        <w:t>tabla</w:t>
+      </w:r>
+      <w:proofErr w:type="spellEnd"/>
+      <w:r>
+        <w:rPr>
+          <w:lang w:val="gl-ES"/>
+        </w:rPr>
+        <w:t xml:space="preserve"> </w:t>
+      </w:r>
+      <w:proofErr w:type="spellStart"/>
+      <w:r>
+        <w:rPr>
+          <w:lang w:val="gl-ES"/>
+        </w:rPr>
+        <w:t>articulos_pedido</w:t>
+      </w:r>
+      <w:proofErr w:type="spellEnd"/>
+      <w:r>
+        <w:rPr>
+          <w:lang w:val="gl-ES"/>
+        </w:rPr>
+        <w:t xml:space="preserve"> es una clave foránea que </w:t>
+      </w:r>
+      <w:proofErr w:type="spellStart"/>
+      <w:r>
+        <w:rPr>
+          <w:lang w:val="gl-ES"/>
+        </w:rPr>
+        <w:t>hace</w:t>
+      </w:r>
+      <w:proofErr w:type="spellEnd"/>
+      <w:r>
+        <w:rPr>
+          <w:lang w:val="gl-ES"/>
+        </w:rPr>
+        <w:t xml:space="preserve"> referencia a la columna </w:t>
+      </w:r>
+      <w:proofErr w:type="spellStart"/>
+      <w:r>
+        <w:rPr>
+          <w:lang w:val="gl-ES"/>
+        </w:rPr>
+        <w:t>id</w:t>
+      </w:r>
+      <w:proofErr w:type="spellEnd"/>
+      <w:r>
+        <w:rPr>
+          <w:lang w:val="gl-ES"/>
+        </w:rPr>
+        <w:t xml:space="preserve"> de la </w:t>
+      </w:r>
+      <w:proofErr w:type="spellStart"/>
+      <w:r>
+        <w:rPr>
+          <w:lang w:val="gl-ES"/>
+        </w:rPr>
+        <w:t>tabla</w:t>
+      </w:r>
+      <w:proofErr w:type="spellEnd"/>
+      <w:r>
+        <w:rPr>
+          <w:lang w:val="gl-ES"/>
+        </w:rPr>
+        <w:t xml:space="preserve"> </w:t>
+      </w:r>
+      <w:proofErr w:type="spellStart"/>
+      <w:r>
+        <w:rPr>
+          <w:lang w:val="gl-ES"/>
+        </w:rPr>
+        <w:t>personal</w:t>
+      </w:r>
+      <w:proofErr w:type="spellEnd"/>
+      <w:r>
+        <w:rPr>
+          <w:lang w:val="gl-ES"/>
+        </w:rPr>
+        <w:t xml:space="preserve">. </w:t>
+      </w:r>
+      <w:proofErr w:type="spellStart"/>
+      <w:r>
+        <w:rPr>
+          <w:lang w:val="gl-ES"/>
+        </w:rPr>
+        <w:t>Esto</w:t>
+      </w:r>
+      <w:proofErr w:type="spellEnd"/>
+      <w:r>
+        <w:rPr>
+          <w:lang w:val="gl-ES"/>
+        </w:rPr>
+        <w:t xml:space="preserve"> indica que un </w:t>
+      </w:r>
+      <w:proofErr w:type="spellStart"/>
+      <w:r>
+        <w:rPr>
+          <w:lang w:val="gl-ES"/>
+        </w:rPr>
+        <w:t>miembro</w:t>
+      </w:r>
+      <w:proofErr w:type="spellEnd"/>
+      <w:r>
+        <w:rPr>
+          <w:lang w:val="gl-ES"/>
+        </w:rPr>
+        <w:t xml:space="preserve"> del </w:t>
+      </w:r>
+      <w:proofErr w:type="spellStart"/>
+      <w:r>
+        <w:rPr>
+          <w:lang w:val="gl-ES"/>
+        </w:rPr>
+        <w:t>personal</w:t>
+      </w:r>
+      <w:proofErr w:type="spellEnd"/>
+      <w:r>
+        <w:rPr>
+          <w:lang w:val="gl-ES"/>
+        </w:rPr>
+        <w:t xml:space="preserve"> es responsable de un </w:t>
+      </w:r>
+      <w:proofErr w:type="spellStart"/>
+      <w:r>
+        <w:rPr>
+          <w:lang w:val="gl-ES"/>
+        </w:rPr>
+        <w:t>artículo</w:t>
+      </w:r>
+      <w:proofErr w:type="spellEnd"/>
+      <w:r>
+        <w:rPr>
+          <w:lang w:val="gl-ES"/>
+        </w:rPr>
+        <w:t xml:space="preserve"> específico en un pedido.</w:t>
+      </w:r>
+    </w:p>
+    <w:p>
+      <w:pPr>
+        <w:pStyle w:val="Prrafodelista"/>
+        <w:rPr>
+          <w:lang w:val="gl-ES"/>
+        </w:rPr>
+      </w:pPr>
+    </w:p>
+    <w:p>
+      <w:pPr>
+        <w:pStyle w:val="Prrafodelista"/>
+        <w:rPr>
+          <w:b/>
+          <w:lang w:val="gl-ES"/>
+        </w:rPr>
+      </w:pPr>
+      <w:proofErr w:type="spellStart"/>
+      <w:r>
+        <w:rPr>
+          <w:b/>
+          <w:lang w:val="gl-ES"/>
+        </w:rPr>
+        <w:t>Tabla</w:t>
+      </w:r>
+      <w:proofErr w:type="spellEnd"/>
+      <w:r>
+        <w:rPr>
+          <w:b/>
+          <w:lang w:val="gl-ES"/>
+        </w:rPr>
+        <w:t xml:space="preserve"> </w:t>
+      </w:r>
+      <w:proofErr w:type="spellStart"/>
+      <w:r>
+        <w:rPr>
+          <w:b/>
+          <w:lang w:val="gl-ES"/>
+        </w:rPr>
+        <w:t>articulos_menu_alergenos</w:t>
+      </w:r>
+      <w:proofErr w:type="spellEnd"/>
+      <w:r>
+        <w:rPr>
+          <w:b/>
+          <w:lang w:val="gl-ES"/>
+        </w:rPr>
+        <w:t>:</w:t>
+      </w:r>
+    </w:p>
+    <w:p>
+      <w:pPr>
+        <w:pStyle w:val="Prrafodelista"/>
+        <w:rPr>
+          <w:b/>
+          <w:lang w:val="gl-ES"/>
+        </w:rPr>
+      </w:pPr>
+      <w:r>
+        <w:rPr>
+          <w:b/>
+          <w:lang w:val="gl-ES"/>
+        </w:rPr>
+        <w:t xml:space="preserve">Clave foránea: </w:t>
+      </w:r>
+      <w:proofErr w:type="spellStart"/>
+      <w:r>
+        <w:rPr>
+          <w:b/>
+          <w:lang w:val="gl-ES"/>
+        </w:rPr>
+        <w:t>articulo_menu_id</w:t>
+      </w:r>
+      <w:proofErr w:type="spellEnd"/>
+    </w:p>
+    <w:p>
+      <w:pPr>
+        <w:pStyle w:val="Prrafodelista"/>
+        <w:rPr>
+          <w:lang w:val="gl-ES"/>
+        </w:rPr>
+      </w:pPr>
+      <w:proofErr w:type="spellStart"/>
+      <w:r>
+        <w:rPr>
+          <w:b/>
+          <w:lang w:val="gl-ES"/>
+        </w:rPr>
+        <w:t>Descripción</w:t>
+      </w:r>
+      <w:proofErr w:type="spellEnd"/>
+      <w:r>
+        <w:rPr>
+          <w:b/>
+          <w:lang w:val="gl-ES"/>
+        </w:rPr>
+        <w:t>:</w:t>
+      </w:r>
+      <w:r>
+        <w:rPr>
+          <w:lang w:val="gl-ES"/>
+        </w:rPr>
+        <w:t xml:space="preserve"> La columna </w:t>
+      </w:r>
+      <w:proofErr w:type="spellStart"/>
+      <w:r>
+        <w:rPr>
+          <w:lang w:val="gl-ES"/>
+        </w:rPr>
+        <w:t>articulo_menu_id</w:t>
+      </w:r>
+      <w:proofErr w:type="spellEnd"/>
+      <w:r>
+        <w:rPr>
+          <w:lang w:val="gl-ES"/>
+        </w:rPr>
+        <w:t xml:space="preserve"> en la </w:t>
+      </w:r>
+      <w:proofErr w:type="spellStart"/>
+      <w:r>
+        <w:rPr>
+          <w:lang w:val="gl-ES"/>
+        </w:rPr>
+        <w:t>tabla</w:t>
+      </w:r>
+      <w:proofErr w:type="spellEnd"/>
+      <w:r>
+        <w:rPr>
+          <w:lang w:val="gl-ES"/>
+        </w:rPr>
+        <w:t xml:space="preserve"> </w:t>
+      </w:r>
+      <w:proofErr w:type="spellStart"/>
+      <w:r>
+        <w:rPr>
+          <w:lang w:val="gl-ES"/>
+        </w:rPr>
+        <w:t>articulos_menu_alergenos</w:t>
+      </w:r>
+      <w:proofErr w:type="spellEnd"/>
+      <w:r>
+        <w:rPr>
+          <w:lang w:val="gl-ES"/>
+        </w:rPr>
+        <w:t xml:space="preserve"> es una clave foránea que </w:t>
+      </w:r>
+      <w:proofErr w:type="spellStart"/>
+      <w:r>
+        <w:rPr>
+          <w:lang w:val="gl-ES"/>
+        </w:rPr>
+        <w:t>hace</w:t>
+      </w:r>
+      <w:proofErr w:type="spellEnd"/>
+      <w:r>
+        <w:rPr>
+          <w:lang w:val="gl-ES"/>
+        </w:rPr>
+        <w:t xml:space="preserve"> referencia a la columna </w:t>
+      </w:r>
+      <w:proofErr w:type="spellStart"/>
+      <w:r>
+        <w:rPr>
+          <w:lang w:val="gl-ES"/>
+        </w:rPr>
+        <w:t>id</w:t>
+      </w:r>
+      <w:proofErr w:type="spellEnd"/>
+      <w:r>
+        <w:rPr>
+          <w:lang w:val="gl-ES"/>
+        </w:rPr>
+        <w:t xml:space="preserve"> de la </w:t>
+      </w:r>
+      <w:proofErr w:type="spellStart"/>
+      <w:r>
+        <w:rPr>
+          <w:lang w:val="gl-ES"/>
+        </w:rPr>
+        <w:t>tabla</w:t>
+      </w:r>
+      <w:proofErr w:type="spellEnd"/>
+      <w:r>
+        <w:rPr>
+          <w:lang w:val="gl-ES"/>
+        </w:rPr>
+        <w:t xml:space="preserve"> </w:t>
+      </w:r>
+      <w:proofErr w:type="spellStart"/>
+      <w:r>
+        <w:rPr>
+          <w:lang w:val="gl-ES"/>
+        </w:rPr>
+        <w:t>articulos_menu</w:t>
+      </w:r>
+      <w:proofErr w:type="spellEnd"/>
+      <w:r>
+        <w:rPr>
+          <w:lang w:val="gl-ES"/>
+        </w:rPr>
+        <w:t xml:space="preserve">. </w:t>
+      </w:r>
+      <w:proofErr w:type="spellStart"/>
+      <w:r>
+        <w:rPr>
+          <w:lang w:val="gl-ES"/>
+        </w:rPr>
+        <w:t>Esto</w:t>
+      </w:r>
+      <w:proofErr w:type="spellEnd"/>
+      <w:r>
+        <w:rPr>
+          <w:lang w:val="gl-ES"/>
+        </w:rPr>
+        <w:t xml:space="preserve"> establece una relación entre los </w:t>
+      </w:r>
+      <w:proofErr w:type="spellStart"/>
+      <w:r>
+        <w:rPr>
+          <w:lang w:val="gl-ES"/>
+        </w:rPr>
+        <w:t>artículos</w:t>
+      </w:r>
+      <w:proofErr w:type="spellEnd"/>
+      <w:r>
+        <w:rPr>
+          <w:lang w:val="gl-ES"/>
+        </w:rPr>
+        <w:t xml:space="preserve"> del menú y los </w:t>
+      </w:r>
+      <w:proofErr w:type="spellStart"/>
+      <w:r>
+        <w:rPr>
+          <w:lang w:val="gl-ES"/>
+        </w:rPr>
+        <w:t>alérgenos</w:t>
+      </w:r>
+      <w:proofErr w:type="spellEnd"/>
+      <w:r>
+        <w:rPr>
+          <w:lang w:val="gl-ES"/>
+        </w:rPr>
+        <w:t xml:space="preserve"> asociados con </w:t>
+      </w:r>
+      <w:proofErr w:type="spellStart"/>
+      <w:r>
+        <w:rPr>
+          <w:lang w:val="gl-ES"/>
+        </w:rPr>
+        <w:t>ellos</w:t>
+      </w:r>
+      <w:proofErr w:type="spellEnd"/>
+      <w:r>
+        <w:rPr>
+          <w:lang w:val="gl-ES"/>
+        </w:rPr>
+        <w:t>.</w:t>
+      </w:r>
+    </w:p>
+    <w:p>
+      <w:pPr>
+        <w:pStyle w:val="Prrafodelista"/>
+        <w:rPr>
+          <w:b/>
+          <w:lang w:val="gl-ES"/>
+        </w:rPr>
+      </w:pPr>
+      <w:r>
+        <w:rPr>
+          <w:b/>
+          <w:lang w:val="gl-ES"/>
+        </w:rPr>
+        <w:t xml:space="preserve">Clave foránea: </w:t>
+      </w:r>
+      <w:proofErr w:type="spellStart"/>
+      <w:r>
+        <w:rPr>
+          <w:b/>
+          <w:lang w:val="gl-ES"/>
+        </w:rPr>
+        <w:t>alergeno_id</w:t>
+      </w:r>
+      <w:proofErr w:type="spellEnd"/>
+    </w:p>
+    <w:p>
+      <w:pPr>
+        <w:pStyle w:val="Prrafodelista"/>
+        <w:rPr>
+          <w:lang w:val="gl-ES"/>
+        </w:rPr>
+      </w:pPr>
+      <w:proofErr w:type="spellStart"/>
+      <w:r>
+        <w:rPr>
+          <w:lang w:val="gl-ES"/>
+        </w:rPr>
+        <w:t>Descripción</w:t>
+      </w:r>
+      <w:proofErr w:type="spellEnd"/>
+      <w:r>
+        <w:rPr>
           <w:lang w:val="gl-ES"/>
         </w:rPr>
         <w:t xml:space="preserve">: La columna </w:t>
@@ -4069,7 +4651,7 @@
         <w:rPr>
           <w:lang w:val="gl-ES"/>
         </w:rPr>
-        <w:t>articulo_menu_id</w:t>
+        <w:t>alergeno_id</w:t>
       </w:r>
       <w:proofErr w:type="spellEnd"/>
       <w:r>
@@ -4097,7 +4679,7 @@
         <w:rPr>
           <w:lang w:val="gl-ES"/>
         </w:rPr>
-        <w:t>articulos_pedido</w:t>
+        <w:t>articulos_menu_alergenos</w:t>
       </w:r>
       <w:proofErr w:type="spellEnd"/>
       <w:r>
@@ -4153,14 +4735,28 @@
         <w:rPr>
           <w:lang w:val="gl-ES"/>
         </w:rPr>
-        <w:t>articulos_menu</w:t>
-      </w:r>
-      <w:proofErr w:type="spellEnd"/>
-      <w:r>
-        <w:rPr>
-          <w:lang w:val="gl-ES"/>
-        </w:rPr>
-        <w:t xml:space="preserve">. Cada </w:t>
+        <w:t>alergenos</w:t>
+      </w:r>
+      <w:proofErr w:type="spellEnd"/>
+      <w:r>
+        <w:rPr>
+          <w:lang w:val="gl-ES"/>
+        </w:rPr>
+        <w:t xml:space="preserve">. </w:t>
+      </w:r>
+      <w:proofErr w:type="spellStart"/>
+      <w:r>
+        <w:rPr>
+          <w:lang w:val="gl-ES"/>
+        </w:rPr>
+        <w:t>Esto</w:t>
+      </w:r>
+      <w:proofErr w:type="spellEnd"/>
+      <w:r>
+        <w:rPr>
+          <w:lang w:val="gl-ES"/>
+        </w:rPr>
+        <w:t xml:space="preserve"> indica que cada </w:t>
       </w:r>
       <w:proofErr w:type="spellStart"/>
       <w:r>
@@ -4174,21 +4770,1284 @@
         <w:rPr>
           <w:lang w:val="gl-ES"/>
         </w:rPr>
-        <w:t xml:space="preserve"> en el pedido corresponde a un </w:t>
-      </w:r>
-      <w:proofErr w:type="spellStart"/>
-      <w:r>
-        <w:rPr>
-          <w:lang w:val="gl-ES"/>
-        </w:rPr>
-        <w:t>artículo</w:t>
-      </w:r>
-      <w:proofErr w:type="spellEnd"/>
-      <w:r>
-        <w:rPr>
-          <w:lang w:val="gl-ES"/>
-        </w:rPr>
-        <w:t xml:space="preserve"> específico del menú.</w:t>
+        <w:t xml:space="preserve"> del menú </w:t>
+      </w:r>
+      <w:proofErr w:type="spellStart"/>
+      <w:r>
+        <w:rPr>
+          <w:lang w:val="gl-ES"/>
+        </w:rPr>
+        <w:t>puede</w:t>
+      </w:r>
+      <w:proofErr w:type="spellEnd"/>
+      <w:r>
+        <w:rPr>
+          <w:lang w:val="gl-ES"/>
+        </w:rPr>
+        <w:t xml:space="preserve"> </w:t>
+      </w:r>
+      <w:proofErr w:type="spellStart"/>
+      <w:r>
+        <w:rPr>
+          <w:lang w:val="gl-ES"/>
+        </w:rPr>
+        <w:t>tener</w:t>
+      </w:r>
+      <w:proofErr w:type="spellEnd"/>
+      <w:r>
+        <w:rPr>
+          <w:lang w:val="gl-ES"/>
+        </w:rPr>
+        <w:t xml:space="preserve"> uno o más </w:t>
+      </w:r>
+      <w:proofErr w:type="spellStart"/>
+      <w:r>
+        <w:rPr>
+          <w:lang w:val="gl-ES"/>
+        </w:rPr>
+        <w:t>alérgenos</w:t>
+      </w:r>
+      <w:proofErr w:type="spellEnd"/>
+      <w:r>
+        <w:rPr>
+          <w:lang w:val="gl-ES"/>
+        </w:rPr>
+        <w:t xml:space="preserve"> asociados.</w:t>
+      </w:r>
+    </w:p>
+    <w:p>
+      <w:pPr>
+        <w:rPr>
+          <w:lang w:val="gl-ES"/>
+        </w:rPr>
+      </w:pPr>
+    </w:p>
+    <w:p>
+      <w:pPr>
+        <w:rPr>
+          <w:lang w:val="gl-ES"/>
+        </w:rPr>
+      </w:pPr>
+    </w:p>
+    <w:p>
+      <w:pPr>
+        <w:rPr>
+          <w:lang w:val="gl-ES"/>
+        </w:rPr>
+      </w:pPr>
+    </w:p>
+    <w:p>
+      <w:pPr>
+        <w:rPr>
+          <w:lang w:val="gl-ES"/>
+        </w:rPr>
+      </w:pPr>
+    </w:p>
+    <w:p>
+      <w:pPr>
+        <w:pStyle w:val="Ttulo1"/>
+        <w:rPr>
+          <w:lang w:val="gl-ES"/>
+        </w:rPr>
+      </w:pPr>
+      <w:bookmarkStart w:id="2" w:name="_Toc189548785"/>
+      <w:r>
+        <w:rPr>
+          <w:lang w:val="gl-ES"/>
+        </w:rPr>
+        <w:lastRenderedPageBreak/>
+        <w:t xml:space="preserve">3. </w:t>
+      </w:r>
+      <w:r>
+        <w:rPr>
+          <w:lang w:val="gl-ES"/>
+        </w:rPr>
+        <w:t>Tecnoloxías Empregadas e Configuración d</w:t>
+      </w:r>
+      <w:r>
+        <w:rPr>
+          <w:lang w:val="gl-ES"/>
+        </w:rPr>
+        <w:t>a</w:t>
+      </w:r>
+      <w:r>
+        <w:rPr>
+          <w:lang w:val="gl-ES"/>
+        </w:rPr>
+        <w:t xml:space="preserve"> Contorn</w:t>
+      </w:r>
+      <w:r>
+        <w:rPr>
+          <w:lang w:val="gl-ES"/>
+        </w:rPr>
+        <w:t>a</w:t>
+      </w:r>
+      <w:bookmarkEnd w:id="2"/>
+    </w:p>
+    <w:p>
+      <w:pPr>
+        <w:rPr>
+          <w:lang w:val="gl-ES"/>
+        </w:rPr>
+      </w:pPr>
+      <w:r>
+        <w:rPr>
+          <w:lang w:val="gl-ES"/>
+        </w:rPr>
+        <w:t>Explicación das ferramentas empregadas:</w:t>
+      </w:r>
+    </w:p>
+    <w:p>
+      <w:pPr>
+        <w:ind w:left="705"/>
+        <w:rPr>
+          <w:lang w:val="gl-ES"/>
+        </w:rPr>
+      </w:pPr>
+      <w:r>
+        <w:rPr>
+          <w:lang w:val="gl-ES"/>
+        </w:rPr>
+        <w:t xml:space="preserve">La </w:t>
+      </w:r>
+      <w:proofErr w:type="spellStart"/>
+      <w:r>
+        <w:rPr>
+          <w:lang w:val="gl-ES"/>
+        </w:rPr>
+        <w:t>aplicacion</w:t>
+      </w:r>
+      <w:proofErr w:type="spellEnd"/>
+      <w:r>
+        <w:rPr>
+          <w:lang w:val="gl-ES"/>
+        </w:rPr>
+        <w:t xml:space="preserve"> </w:t>
+      </w:r>
+      <w:proofErr w:type="spellStart"/>
+      <w:r>
+        <w:rPr>
+          <w:lang w:val="gl-ES"/>
+        </w:rPr>
+        <w:t>fue</w:t>
+      </w:r>
+      <w:proofErr w:type="spellEnd"/>
+      <w:r>
+        <w:rPr>
+          <w:lang w:val="gl-ES"/>
+        </w:rPr>
+        <w:t xml:space="preserve"> programada en </w:t>
+      </w:r>
+      <w:proofErr w:type="spellStart"/>
+      <w:r>
+        <w:rPr>
+          <w:lang w:val="gl-ES"/>
+        </w:rPr>
+        <w:t>Java</w:t>
+      </w:r>
+      <w:proofErr w:type="spellEnd"/>
+      <w:r>
+        <w:rPr>
+          <w:lang w:val="gl-ES"/>
+        </w:rPr>
+        <w:t xml:space="preserve"> 17, usando el </w:t>
+      </w:r>
+      <w:proofErr w:type="spellStart"/>
+      <w:r>
+        <w:rPr>
+          <w:lang w:val="gl-ES"/>
+        </w:rPr>
+        <w:t>framework</w:t>
+      </w:r>
+      <w:proofErr w:type="spellEnd"/>
+      <w:r>
+        <w:rPr>
+          <w:lang w:val="gl-ES"/>
+        </w:rPr>
+        <w:t xml:space="preserve"> </w:t>
+      </w:r>
+      <w:proofErr w:type="spellStart"/>
+      <w:r>
+        <w:rPr>
+          <w:lang w:val="gl-ES"/>
+        </w:rPr>
+        <w:t>Spring</w:t>
+      </w:r>
+      <w:proofErr w:type="spellEnd"/>
+      <w:r>
+        <w:rPr>
+          <w:lang w:val="gl-ES"/>
+        </w:rPr>
+        <w:t xml:space="preserve"> </w:t>
+      </w:r>
+      <w:proofErr w:type="spellStart"/>
+      <w:r>
+        <w:rPr>
+          <w:lang w:val="gl-ES"/>
+        </w:rPr>
+        <w:t>Boot</w:t>
+      </w:r>
+      <w:proofErr w:type="spellEnd"/>
+      <w:r>
+        <w:rPr>
+          <w:lang w:val="gl-ES"/>
+        </w:rPr>
+        <w:t xml:space="preserve"> 3, se uso H2 como base de datos para simplificar la </w:t>
+      </w:r>
+      <w:proofErr w:type="spellStart"/>
+      <w:r>
+        <w:rPr>
+          <w:lang w:val="gl-ES"/>
+        </w:rPr>
+        <w:t>aplicacion</w:t>
+      </w:r>
+      <w:proofErr w:type="spellEnd"/>
+      <w:r>
+        <w:rPr>
+          <w:lang w:val="gl-ES"/>
+        </w:rPr>
+        <w:t xml:space="preserve">, las dependencias se usaron las de </w:t>
+      </w:r>
+      <w:proofErr w:type="spellStart"/>
+      <w:r>
+        <w:rPr>
+          <w:lang w:val="gl-ES"/>
+        </w:rPr>
+        <w:t>Maven</w:t>
+      </w:r>
+      <w:proofErr w:type="spellEnd"/>
+      <w:r>
+        <w:rPr>
+          <w:lang w:val="gl-ES"/>
+        </w:rPr>
+        <w:t xml:space="preserve">, la </w:t>
+      </w:r>
+      <w:proofErr w:type="spellStart"/>
+      <w:r>
+        <w:rPr>
+          <w:lang w:val="gl-ES"/>
+        </w:rPr>
+        <w:t>autentificacion</w:t>
+      </w:r>
+      <w:proofErr w:type="spellEnd"/>
+      <w:r>
+        <w:rPr>
+          <w:lang w:val="gl-ES"/>
+        </w:rPr>
+        <w:t xml:space="preserve"> se </w:t>
+      </w:r>
+      <w:proofErr w:type="spellStart"/>
+      <w:r>
+        <w:rPr>
+          <w:lang w:val="gl-ES"/>
+        </w:rPr>
+        <w:t>hizo</w:t>
+      </w:r>
+      <w:proofErr w:type="spellEnd"/>
+      <w:r>
+        <w:rPr>
+          <w:lang w:val="gl-ES"/>
+        </w:rPr>
+        <w:t xml:space="preserve"> con </w:t>
+      </w:r>
+      <w:proofErr w:type="spellStart"/>
+      <w:r>
+        <w:rPr>
+          <w:lang w:val="gl-ES"/>
+        </w:rPr>
+        <w:t>Spring</w:t>
+      </w:r>
+      <w:proofErr w:type="spellEnd"/>
+      <w:r>
+        <w:rPr>
+          <w:lang w:val="gl-ES"/>
+        </w:rPr>
+        <w:t xml:space="preserve"> </w:t>
+      </w:r>
+      <w:proofErr w:type="spellStart"/>
+      <w:r>
+        <w:rPr>
+          <w:lang w:val="gl-ES"/>
+        </w:rPr>
+        <w:t>Security</w:t>
+      </w:r>
+      <w:proofErr w:type="spellEnd"/>
+      <w:r>
+        <w:rPr>
+          <w:lang w:val="gl-ES"/>
+        </w:rPr>
+        <w:t xml:space="preserve"> y JWT, y el </w:t>
+      </w:r>
+      <w:proofErr w:type="spellStart"/>
+      <w:r>
+        <w:rPr>
+          <w:lang w:val="gl-ES"/>
+        </w:rPr>
+        <w:t>frontend</w:t>
+      </w:r>
+      <w:proofErr w:type="spellEnd"/>
+      <w:r>
+        <w:rPr>
+          <w:lang w:val="gl-ES"/>
+        </w:rPr>
+        <w:t xml:space="preserve"> con </w:t>
+      </w:r>
+      <w:proofErr w:type="spellStart"/>
+      <w:r>
+        <w:rPr>
+          <w:lang w:val="gl-ES"/>
+        </w:rPr>
+        <w:t>Thymeleaf</w:t>
+      </w:r>
+      <w:proofErr w:type="spellEnd"/>
+      <w:r>
+        <w:rPr>
+          <w:lang w:val="gl-ES"/>
+        </w:rPr>
+        <w:t xml:space="preserve"> y </w:t>
+      </w:r>
+      <w:proofErr w:type="spellStart"/>
+      <w:r>
+        <w:rPr>
+          <w:lang w:val="gl-ES"/>
+        </w:rPr>
+        <w:t>Bootstrap</w:t>
+      </w:r>
+      <w:proofErr w:type="spellEnd"/>
+      <w:r>
+        <w:rPr>
+          <w:lang w:val="gl-ES"/>
+        </w:rPr>
+        <w:t>.</w:t>
+      </w:r>
+    </w:p>
+    <w:p>
+      <w:pPr>
+        <w:ind w:left="705"/>
+        <w:rPr>
+          <w:lang w:val="gl-ES"/>
+        </w:rPr>
+      </w:pPr>
+      <w:r>
+        <w:rPr>
+          <w:lang w:val="gl-ES"/>
+        </w:rPr>
+        <w:t xml:space="preserve">La </w:t>
+      </w:r>
+      <w:proofErr w:type="spellStart"/>
+      <w:r>
+        <w:rPr>
+          <w:lang w:val="gl-ES"/>
+        </w:rPr>
+        <w:t>documentacion</w:t>
+      </w:r>
+      <w:proofErr w:type="spellEnd"/>
+      <w:r>
+        <w:rPr>
+          <w:lang w:val="gl-ES"/>
+        </w:rPr>
+        <w:t xml:space="preserve"> esta </w:t>
+      </w:r>
+      <w:proofErr w:type="spellStart"/>
+      <w:r>
+        <w:rPr>
+          <w:lang w:val="gl-ES"/>
+        </w:rPr>
+        <w:t>hecha</w:t>
+      </w:r>
+      <w:proofErr w:type="spellEnd"/>
+      <w:r>
+        <w:rPr>
+          <w:lang w:val="gl-ES"/>
+        </w:rPr>
+        <w:t xml:space="preserve"> con </w:t>
+      </w:r>
+      <w:proofErr w:type="spellStart"/>
+      <w:r>
+        <w:rPr>
+          <w:lang w:val="gl-ES"/>
+        </w:rPr>
+        <w:t>Swagger</w:t>
+      </w:r>
+      <w:proofErr w:type="spellEnd"/>
+      <w:r>
+        <w:rPr>
+          <w:lang w:val="gl-ES"/>
+        </w:rPr>
+        <w:t xml:space="preserve"> y </w:t>
+      </w:r>
+      <w:proofErr w:type="spellStart"/>
+      <w:r>
+        <w:rPr>
+          <w:lang w:val="gl-ES"/>
+        </w:rPr>
+        <w:t>Postman</w:t>
+      </w:r>
+      <w:proofErr w:type="spellEnd"/>
+    </w:p>
+    <w:p>
+      <w:pPr>
+        <w:ind w:left="705"/>
+        <w:rPr>
+          <w:lang w:val="gl-ES"/>
+        </w:rPr>
+      </w:pPr>
+      <w:r>
+        <w:rPr>
+          <w:lang w:val="gl-ES"/>
+        </w:rPr>
+        <w:t xml:space="preserve">De IDE </w:t>
+      </w:r>
+      <w:proofErr w:type="spellStart"/>
+      <w:r>
+        <w:rPr>
+          <w:lang w:val="gl-ES"/>
+        </w:rPr>
+        <w:t>recomiendo</w:t>
+      </w:r>
+      <w:proofErr w:type="spellEnd"/>
+      <w:r>
+        <w:rPr>
+          <w:lang w:val="gl-ES"/>
+        </w:rPr>
+        <w:t xml:space="preserve"> usar </w:t>
+      </w:r>
+      <w:proofErr w:type="spellStart"/>
+      <w:r>
+        <w:rPr>
+          <w:lang w:val="gl-ES"/>
+        </w:rPr>
+        <w:t>Intelij</w:t>
+      </w:r>
+      <w:proofErr w:type="spellEnd"/>
+      <w:r>
+        <w:rPr>
+          <w:lang w:val="gl-ES"/>
+        </w:rPr>
+        <w:t xml:space="preserve"> y para </w:t>
+      </w:r>
+      <w:proofErr w:type="spellStart"/>
+      <w:r>
+        <w:rPr>
+          <w:lang w:val="gl-ES"/>
+        </w:rPr>
+        <w:t>ejecutarlo</w:t>
+      </w:r>
+      <w:proofErr w:type="spellEnd"/>
+      <w:r>
+        <w:rPr>
+          <w:lang w:val="gl-ES"/>
+        </w:rPr>
+        <w:t xml:space="preserve"> </w:t>
+      </w:r>
+      <w:proofErr w:type="spellStart"/>
+      <w:r>
+        <w:rPr>
+          <w:lang w:val="gl-ES"/>
+        </w:rPr>
+        <w:t>haremos</w:t>
+      </w:r>
+      <w:proofErr w:type="spellEnd"/>
+      <w:r>
+        <w:rPr>
+          <w:lang w:val="gl-ES"/>
+        </w:rPr>
+        <w:t xml:space="preserve"> los </w:t>
+      </w:r>
+      <w:proofErr w:type="spellStart"/>
+      <w:r>
+        <w:rPr>
+          <w:lang w:val="gl-ES"/>
+        </w:rPr>
+        <w:t>siguientes</w:t>
+      </w:r>
+      <w:proofErr w:type="spellEnd"/>
+      <w:r>
+        <w:rPr>
+          <w:lang w:val="gl-ES"/>
+        </w:rPr>
+        <w:t xml:space="preserve"> pasos:</w:t>
+      </w:r>
+    </w:p>
+    <w:p>
+      <w:pPr>
+        <w:ind w:left="705"/>
+        <w:rPr>
+          <w:lang w:val="gl-ES"/>
+        </w:rPr>
+      </w:pPr>
+      <w:r>
+        <w:rPr>
+          <w:lang w:val="gl-ES"/>
+        </w:rPr>
+        <w:t xml:space="preserve">Para </w:t>
+      </w:r>
+      <w:proofErr w:type="spellStart"/>
+      <w:r>
+        <w:rPr>
+          <w:lang w:val="gl-ES"/>
+        </w:rPr>
+        <w:t>ejecutarlo</w:t>
+      </w:r>
+      <w:proofErr w:type="spellEnd"/>
+      <w:r>
+        <w:rPr>
+          <w:lang w:val="gl-ES"/>
+        </w:rPr>
+        <w:t xml:space="preserve"> lo </w:t>
+      </w:r>
+      <w:proofErr w:type="spellStart"/>
+      <w:r>
+        <w:rPr>
+          <w:lang w:val="gl-ES"/>
+        </w:rPr>
+        <w:t>primero</w:t>
+      </w:r>
+      <w:proofErr w:type="spellEnd"/>
+      <w:r>
+        <w:rPr>
+          <w:lang w:val="gl-ES"/>
+        </w:rPr>
+        <w:t xml:space="preserve"> </w:t>
+      </w:r>
+      <w:proofErr w:type="spellStart"/>
+      <w:r>
+        <w:rPr>
+          <w:lang w:val="gl-ES"/>
+        </w:rPr>
+        <w:t>tenemos</w:t>
+      </w:r>
+      <w:proofErr w:type="spellEnd"/>
+      <w:r>
+        <w:rPr>
+          <w:lang w:val="gl-ES"/>
+        </w:rPr>
+        <w:t xml:space="preserve"> 2 </w:t>
+      </w:r>
+      <w:proofErr w:type="spellStart"/>
+      <w:r>
+        <w:rPr>
+          <w:lang w:val="gl-ES"/>
+        </w:rPr>
+        <w:t>opciones</w:t>
+      </w:r>
+      <w:proofErr w:type="spellEnd"/>
+      <w:r>
+        <w:rPr>
+          <w:lang w:val="gl-ES"/>
+        </w:rPr>
+        <w:t xml:space="preserve">, descargar el </w:t>
+      </w:r>
+      <w:proofErr w:type="spellStart"/>
+      <w:r>
+        <w:rPr>
+          <w:lang w:val="gl-ES"/>
+        </w:rPr>
+        <w:t>proyecto</w:t>
+      </w:r>
+      <w:proofErr w:type="spellEnd"/>
+      <w:r>
+        <w:rPr>
+          <w:lang w:val="gl-ES"/>
+        </w:rPr>
+        <w:t xml:space="preserve"> y </w:t>
+      </w:r>
+      <w:proofErr w:type="spellStart"/>
+      <w:r>
+        <w:rPr>
+          <w:lang w:val="gl-ES"/>
+        </w:rPr>
+        <w:t>ejecutarlo</w:t>
+      </w:r>
+      <w:proofErr w:type="spellEnd"/>
+      <w:r>
+        <w:rPr>
+          <w:lang w:val="gl-ES"/>
+        </w:rPr>
+        <w:t xml:space="preserve"> directamente, o  crear el .</w:t>
+      </w:r>
+      <w:proofErr w:type="spellStart"/>
+      <w:r>
+        <w:rPr>
+          <w:lang w:val="gl-ES"/>
+        </w:rPr>
+        <w:t>jar</w:t>
+      </w:r>
+      <w:proofErr w:type="spellEnd"/>
+      <w:r>
+        <w:rPr>
+          <w:lang w:val="gl-ES"/>
+        </w:rPr>
+        <w:t xml:space="preserve"> para </w:t>
+      </w:r>
+      <w:proofErr w:type="spellStart"/>
+      <w:r>
+        <w:rPr>
+          <w:lang w:val="gl-ES"/>
+        </w:rPr>
+        <w:t>ello</w:t>
+      </w:r>
+      <w:proofErr w:type="spellEnd"/>
+      <w:r>
+        <w:rPr>
+          <w:lang w:val="gl-ES"/>
+        </w:rPr>
+        <w:t xml:space="preserve"> </w:t>
+      </w:r>
+      <w:proofErr w:type="spellStart"/>
+      <w:r>
+        <w:rPr>
+          <w:lang w:val="gl-ES"/>
+        </w:rPr>
+        <w:t>haremos</w:t>
+      </w:r>
+      <w:proofErr w:type="spellEnd"/>
+      <w:r>
+        <w:rPr>
+          <w:lang w:val="gl-ES"/>
+        </w:rPr>
+        <w:t xml:space="preserve"> lo </w:t>
+      </w:r>
+      <w:proofErr w:type="spellStart"/>
+      <w:r>
+        <w:rPr>
+          <w:lang w:val="gl-ES"/>
+        </w:rPr>
+        <w:t>siguiente</w:t>
+      </w:r>
+      <w:proofErr w:type="spellEnd"/>
+      <w:r>
+        <w:rPr>
+          <w:lang w:val="gl-ES"/>
+        </w:rPr>
+        <w:t>:</w:t>
+      </w:r>
+    </w:p>
+    <w:p>
+      <w:pPr>
+        <w:ind w:left="705"/>
+        <w:rPr>
+          <w:lang w:val="gl-ES"/>
+        </w:rPr>
+      </w:pPr>
+      <w:r>
+        <w:rPr>
+          <w:lang w:val="gl-ES"/>
+        </w:rPr>
+        <w:t xml:space="preserve">Abriremos el </w:t>
+      </w:r>
+      <w:proofErr w:type="spellStart"/>
+      <w:r>
+        <w:rPr>
+          <w:lang w:val="gl-ES"/>
+        </w:rPr>
+        <w:t>proyecto</w:t>
+      </w:r>
+      <w:proofErr w:type="spellEnd"/>
+      <w:r>
+        <w:rPr>
+          <w:lang w:val="gl-ES"/>
+        </w:rPr>
+        <w:t xml:space="preserve"> y a la </w:t>
+      </w:r>
+      <w:proofErr w:type="spellStart"/>
+      <w:r>
+        <w:rPr>
+          <w:lang w:val="gl-ES"/>
+        </w:rPr>
+        <w:t>derecha</w:t>
+      </w:r>
+      <w:proofErr w:type="spellEnd"/>
+      <w:r>
+        <w:rPr>
+          <w:lang w:val="gl-ES"/>
+        </w:rPr>
+        <w:t xml:space="preserve"> </w:t>
+      </w:r>
+      <w:proofErr w:type="spellStart"/>
+      <w:r>
+        <w:rPr>
+          <w:lang w:val="gl-ES"/>
+        </w:rPr>
+        <w:t>clickaremos</w:t>
+      </w:r>
+      <w:proofErr w:type="spellEnd"/>
+      <w:r>
+        <w:rPr>
+          <w:lang w:val="gl-ES"/>
+        </w:rPr>
+        <w:t xml:space="preserve"> la “M” y en el </w:t>
+      </w:r>
+      <w:proofErr w:type="spellStart"/>
+      <w:r>
+        <w:rPr>
+          <w:lang w:val="gl-ES"/>
+        </w:rPr>
+        <w:t>nombre</w:t>
+      </w:r>
+      <w:proofErr w:type="spellEnd"/>
+      <w:r>
+        <w:rPr>
+          <w:lang w:val="gl-ES"/>
+        </w:rPr>
+        <w:t xml:space="preserve"> del </w:t>
+      </w:r>
+      <w:proofErr w:type="spellStart"/>
+      <w:r>
+        <w:rPr>
+          <w:lang w:val="gl-ES"/>
+        </w:rPr>
+        <w:t>proyecto</w:t>
+      </w:r>
+      <w:proofErr w:type="spellEnd"/>
+      <w:r>
+        <w:rPr>
+          <w:lang w:val="gl-ES"/>
+        </w:rPr>
+        <w:t xml:space="preserve"> le daremos a </w:t>
+      </w:r>
+      <w:proofErr w:type="spellStart"/>
+      <w:r>
+        <w:rPr>
+          <w:lang w:val="gl-ES"/>
+        </w:rPr>
+        <w:t>install</w:t>
+      </w:r>
+      <w:proofErr w:type="spellEnd"/>
+      <w:r>
+        <w:rPr>
+          <w:lang w:val="gl-ES"/>
+        </w:rPr>
+        <w:t xml:space="preserve"> y nos </w:t>
+      </w:r>
+      <w:proofErr w:type="spellStart"/>
+      <w:r>
+        <w:rPr>
+          <w:lang w:val="gl-ES"/>
+        </w:rPr>
+        <w:t>llevaremos</w:t>
+      </w:r>
+      <w:proofErr w:type="spellEnd"/>
+      <w:r>
+        <w:rPr>
+          <w:lang w:val="gl-ES"/>
+        </w:rPr>
+        <w:t xml:space="preserve"> el .</w:t>
+      </w:r>
+      <w:proofErr w:type="spellStart"/>
+      <w:r>
+        <w:rPr>
+          <w:lang w:val="gl-ES"/>
+        </w:rPr>
+        <w:t>jar</w:t>
+      </w:r>
+      <w:proofErr w:type="spellEnd"/>
+      <w:r>
+        <w:rPr>
+          <w:lang w:val="gl-ES"/>
+        </w:rPr>
+        <w:t xml:space="preserve">, </w:t>
+      </w:r>
+      <w:proofErr w:type="spellStart"/>
+      <w:r>
+        <w:rPr>
+          <w:lang w:val="gl-ES"/>
+        </w:rPr>
+        <w:t>despues</w:t>
+      </w:r>
+      <w:proofErr w:type="spellEnd"/>
+      <w:r>
+        <w:rPr>
+          <w:lang w:val="gl-ES"/>
+        </w:rPr>
+        <w:t xml:space="preserve"> </w:t>
+      </w:r>
+      <w:proofErr w:type="spellStart"/>
+      <w:r>
+        <w:rPr>
+          <w:lang w:val="gl-ES"/>
+        </w:rPr>
+        <w:t>tenemos</w:t>
+      </w:r>
+      <w:proofErr w:type="spellEnd"/>
+      <w:r>
+        <w:rPr>
+          <w:lang w:val="gl-ES"/>
+        </w:rPr>
+        <w:t xml:space="preserve"> </w:t>
+      </w:r>
+      <w:proofErr w:type="spellStart"/>
+      <w:r>
+        <w:rPr>
+          <w:lang w:val="gl-ES"/>
+        </w:rPr>
+        <w:t>otras</w:t>
+      </w:r>
+      <w:proofErr w:type="spellEnd"/>
+      <w:r>
+        <w:rPr>
+          <w:lang w:val="gl-ES"/>
+        </w:rPr>
+        <w:t xml:space="preserve"> dos </w:t>
+      </w:r>
+      <w:proofErr w:type="spellStart"/>
+      <w:r>
+        <w:rPr>
+          <w:lang w:val="gl-ES"/>
+        </w:rPr>
+        <w:t>opciones</w:t>
+      </w:r>
+      <w:proofErr w:type="spellEnd"/>
+      <w:r>
+        <w:rPr>
+          <w:lang w:val="gl-ES"/>
+        </w:rPr>
+        <w:t xml:space="preserve"> o nos </w:t>
+      </w:r>
+      <w:proofErr w:type="spellStart"/>
+      <w:r>
+        <w:rPr>
+          <w:lang w:val="gl-ES"/>
+        </w:rPr>
+        <w:t>llevamos</w:t>
+      </w:r>
+      <w:proofErr w:type="spellEnd"/>
+      <w:r>
+        <w:rPr>
+          <w:lang w:val="gl-ES"/>
+        </w:rPr>
+        <w:t xml:space="preserve"> la carpeta data o en caso de no </w:t>
+      </w:r>
+      <w:proofErr w:type="spellStart"/>
+      <w:r>
+        <w:rPr>
+          <w:lang w:val="gl-ES"/>
+        </w:rPr>
+        <w:t>llevarnosnola</w:t>
+      </w:r>
+      <w:proofErr w:type="spellEnd"/>
+      <w:r>
+        <w:rPr>
+          <w:lang w:val="gl-ES"/>
+        </w:rPr>
+        <w:t xml:space="preserve"> con el </w:t>
+      </w:r>
+      <w:proofErr w:type="spellStart"/>
+      <w:r>
+        <w:rPr>
+          <w:lang w:val="gl-ES"/>
+        </w:rPr>
+        <w:t>proyecto</w:t>
+      </w:r>
+      <w:proofErr w:type="spellEnd"/>
+      <w:r>
+        <w:rPr>
+          <w:lang w:val="gl-ES"/>
+        </w:rPr>
+        <w:t xml:space="preserve"> en la consola de h2 </w:t>
+      </w:r>
+      <w:proofErr w:type="spellStart"/>
+      <w:r>
+        <w:rPr>
+          <w:lang w:val="gl-ES"/>
+        </w:rPr>
+        <w:t>al</w:t>
+      </w:r>
+      <w:proofErr w:type="spellEnd"/>
+      <w:r>
+        <w:rPr>
+          <w:lang w:val="gl-ES"/>
+        </w:rPr>
+        <w:t xml:space="preserve"> </w:t>
+      </w:r>
+      <w:proofErr w:type="spellStart"/>
+      <w:r>
+        <w:rPr>
+          <w:lang w:val="gl-ES"/>
+        </w:rPr>
+        <w:t>ejecutarlo</w:t>
+      </w:r>
+      <w:proofErr w:type="spellEnd"/>
+      <w:r>
+        <w:rPr>
+          <w:lang w:val="gl-ES"/>
+        </w:rPr>
+        <w:t xml:space="preserve"> introducimos lo que </w:t>
+      </w:r>
+      <w:proofErr w:type="spellStart"/>
+      <w:r>
+        <w:rPr>
+          <w:lang w:val="gl-ES"/>
+        </w:rPr>
+        <w:t>hay</w:t>
+      </w:r>
+      <w:proofErr w:type="spellEnd"/>
+      <w:r>
+        <w:rPr>
+          <w:lang w:val="gl-ES"/>
+        </w:rPr>
+        <w:t xml:space="preserve"> en data2.sql</w:t>
+      </w:r>
+    </w:p>
+    <w:p>
+      <w:pPr>
+        <w:ind w:left="705" w:hanging="2265"/>
+        <w:rPr>
+          <w:u w:val="single"/>
+          <w:lang w:val="gl-ES"/>
+        </w:rPr>
+      </w:pPr>
+      <w:r>
+        <w:rPr>
+          <w:u w:val="single"/>
+          <w:lang w:val="gl-ES"/>
+        </w:rPr>
+        <w:drawing>
+          <wp:inline distT="0" distB="0" distL="0" distR="0" wp14:anchorId="0D8A3247" wp14:editId="2EFDFD90">
+            <wp:extent cx="7394681" cy="2686050"/>
+            <wp:effectExtent l="0" t="0" r="0" b="0"/>
+            <wp:docPr id="8" name="Imagen 8"/>
+            <wp:cNvGraphicFramePr>
+              <a:graphicFrameLocks xmlns:a="http://schemas.openxmlformats.org/drawingml/2006/main" noChangeAspect="1"/>
+            </wp:cNvGraphicFramePr>
+            <a:graphic xmlns:a="http://schemas.openxmlformats.org/drawingml/2006/main">
+              <a:graphicData uri="http://schemas.openxmlformats.org/drawingml/2006/picture">
+                <pic:pic xmlns:pic="http://schemas.openxmlformats.org/drawingml/2006/picture">
+                  <pic:nvPicPr>
+                    <pic:cNvPr id="1" name=""/>
+                    <pic:cNvPicPr/>
+                  </pic:nvPicPr>
+                  <pic:blipFill>
+                    <a:blip r:embed="rId9"/>
+                    <a:stretch>
+                      <a:fillRect/>
+                    </a:stretch>
+                  </pic:blipFill>
+                  <pic:spPr>
+                    <a:xfrm>
+                      <a:off x="0" y="0"/>
+                      <a:ext cx="7403065" cy="2689095"/>
+                    </a:xfrm>
+                    <a:prstGeom prst="rect">
+                      <a:avLst/>
+                    </a:prstGeom>
+                  </pic:spPr>
+                </pic:pic>
+              </a:graphicData>
+            </a:graphic>
+          </wp:inline>
+        </w:drawing>
+      </w:r>
+    </w:p>
+    <w:p>
+      <w:pPr>
+        <w:ind w:left="705" w:firstLine="4"/>
+        <w:rPr>
+          <w:u w:val="single"/>
+          <w:lang w:val="gl-ES"/>
+        </w:rPr>
+      </w:pPr>
+      <w:r>
+        <w:rPr>
+          <w:u w:val="single"/>
+          <w:lang w:val="gl-ES"/>
+        </w:rPr>
+        <w:br/>
+      </w:r>
+    </w:p>
+    <w:p>
+      <w:pPr>
+        <w:ind w:left="705"/>
+        <w:rPr>
+          <w:lang w:val="gl-ES"/>
+        </w:rPr>
+      </w:pPr>
+    </w:p>
+    <w:p>
+      <w:pPr>
+        <w:ind w:left="705"/>
+        <w:rPr>
+          <w:lang w:val="gl-ES"/>
+        </w:rPr>
+      </w:pPr>
+    </w:p>
+    <w:p>
+      <w:pPr>
+        <w:ind w:left="705"/>
+        <w:rPr>
+          <w:lang w:val="gl-ES"/>
+        </w:rPr>
+      </w:pPr>
+    </w:p>
+    <w:p>
+      <w:pPr>
+        <w:ind w:left="705"/>
+        <w:rPr>
+          <w:lang w:val="gl-ES"/>
+        </w:rPr>
+      </w:pPr>
+    </w:p>
+    <w:p>
+      <w:pPr>
+        <w:ind w:left="705"/>
+        <w:rPr>
+          <w:lang w:val="gl-ES"/>
+        </w:rPr>
+      </w:pPr>
+    </w:p>
+    <w:p>
+      <w:pPr>
+        <w:ind w:left="705"/>
+        <w:rPr>
+          <w:lang w:val="gl-ES"/>
+        </w:rPr>
+      </w:pPr>
+    </w:p>
+    <w:p>
+      <w:pPr>
+        <w:ind w:left="705"/>
+        <w:rPr>
+          <w:lang w:val="gl-ES"/>
+        </w:rPr>
+      </w:pPr>
+    </w:p>
+    <w:p>
+      <w:pPr>
+        <w:pStyle w:val="Ttulo1"/>
+        <w:rPr>
+          <w:lang w:val="gl-ES"/>
+        </w:rPr>
+      </w:pPr>
+      <w:bookmarkStart w:id="3" w:name="_Toc189548786"/>
+      <w:r>
+        <w:rPr>
+          <w:lang w:val="gl-ES"/>
+        </w:rPr>
+        <w:lastRenderedPageBreak/>
+        <w:t>4.</w:t>
+      </w:r>
+      <w:r>
+        <w:rPr>
+          <w:lang w:val="gl-ES"/>
+        </w:rPr>
+        <w:t xml:space="preserve"> Deseño do </w:t>
+      </w:r>
+      <w:proofErr w:type="spellStart"/>
+      <w:r>
+        <w:rPr>
+          <w:lang w:val="gl-ES"/>
+        </w:rPr>
+        <w:t>Backend</w:t>
+      </w:r>
+      <w:proofErr w:type="spellEnd"/>
+      <w:r>
+        <w:rPr>
+          <w:lang w:val="gl-ES"/>
+        </w:rPr>
+        <w:t xml:space="preserve"> – API REST con </w:t>
+      </w:r>
+      <w:proofErr w:type="spellStart"/>
+      <w:r>
+        <w:rPr>
+          <w:lang w:val="gl-ES"/>
+        </w:rPr>
+        <w:t>Spring</w:t>
+      </w:r>
+      <w:proofErr w:type="spellEnd"/>
+      <w:r>
+        <w:rPr>
+          <w:lang w:val="gl-ES"/>
+        </w:rPr>
+        <w:t xml:space="preserve"> </w:t>
+      </w:r>
+      <w:proofErr w:type="spellStart"/>
+      <w:r>
+        <w:rPr>
+          <w:lang w:val="gl-ES"/>
+        </w:rPr>
+        <w:t>Boot</w:t>
+      </w:r>
+      <w:bookmarkEnd w:id="3"/>
+      <w:proofErr w:type="spellEnd"/>
+    </w:p>
+    <w:p>
+      <w:pPr>
+        <w:rPr>
+          <w:lang w:val="gl-ES"/>
+        </w:rPr>
+      </w:pPr>
+      <w:r>
+        <w:rPr>
+          <w:lang w:val="gl-ES"/>
+        </w:rPr>
+        <w:t xml:space="preserve">Explicación da arquitectura do </w:t>
+      </w:r>
+      <w:proofErr w:type="spellStart"/>
+      <w:r>
+        <w:rPr>
+          <w:lang w:val="gl-ES"/>
+        </w:rPr>
+        <w:t>backend</w:t>
+      </w:r>
+      <w:proofErr w:type="spellEnd"/>
+      <w:r>
+        <w:rPr>
+          <w:lang w:val="gl-ES"/>
+        </w:rPr>
+        <w:t>:</w:t>
+      </w:r>
+    </w:p>
+    <w:p>
+      <w:pPr>
+        <w:rPr>
+          <w:lang w:val="gl-ES"/>
+        </w:rPr>
+      </w:pPr>
+      <w:r>
+        <w:rPr>
+          <w:lang w:val="gl-ES"/>
+        </w:rPr>
+        <w:tab/>
+      </w:r>
+      <w:bookmarkStart w:id="4" w:name="_GoBack"/>
+      <w:r>
+        <w:rPr>
+          <w:noProof/>
+          <w:lang w:val="gl-ES"/>
+        </w:rPr>
+        <w:drawing>
+          <wp:inline distT="0" distB="0" distL="0" distR="0" wp14:anchorId="3F952984" wp14:editId="3B69E7ED">
+            <wp:extent cx="2990850" cy="6789410"/>
+            <wp:effectExtent l="0" t="0" r="0" b="0"/>
+            <wp:docPr id="2" name="Imagen 2"/>
+            <wp:cNvGraphicFramePr>
+              <a:graphicFrameLocks xmlns:a="http://schemas.openxmlformats.org/drawingml/2006/main" noChangeAspect="1"/>
+            </wp:cNvGraphicFramePr>
+            <a:graphic xmlns:a="http://schemas.openxmlformats.org/drawingml/2006/main">
+              <a:graphicData uri="http://schemas.openxmlformats.org/drawingml/2006/picture">
+                <pic:pic xmlns:pic="http://schemas.openxmlformats.org/drawingml/2006/picture">
+                  <pic:nvPicPr>
+                    <pic:cNvPr id="1" name=""/>
+                    <pic:cNvPicPr/>
+                  </pic:nvPicPr>
+                  <pic:blipFill>
+                    <a:blip r:embed="rId10"/>
+                    <a:stretch>
+                      <a:fillRect/>
+                    </a:stretch>
+                  </pic:blipFill>
+                  <pic:spPr>
+                    <a:xfrm>
+                      <a:off x="0" y="0"/>
+                      <a:ext cx="3029448" cy="6877030"/>
+                    </a:xfrm>
+                    <a:prstGeom prst="rect">
+                      <a:avLst/>
+                    </a:prstGeom>
+                  </pic:spPr>
+                </pic:pic>
+              </a:graphicData>
+            </a:graphic>
+          </wp:inline>
+        </w:drawing>
+      </w:r>
+      <w:bookmarkEnd w:id="4"/>
+    </w:p>
+    <w:p>
+      <w:pPr>
+        <w:rPr>
+          <w:lang w:val="gl-ES"/>
+        </w:rPr>
+      </w:pPr>
+      <w:r>
+        <w:rPr>
+          <w:noProof/>
+          <w:lang w:val="gl-ES"/>
+        </w:rPr>
+        <w:lastRenderedPageBreak/>
+        <w:drawing>
+          <wp:inline distT="0" distB="0" distL="0" distR="0" wp14:anchorId="45FE159B" wp14:editId="48E02A98">
+            <wp:extent cx="3133725" cy="5782764"/>
+            <wp:effectExtent l="0" t="0" r="0" b="8890"/>
+            <wp:docPr id="3" name="Imagen 3"/>
+            <wp:cNvGraphicFramePr>
+              <a:graphicFrameLocks xmlns:a="http://schemas.openxmlformats.org/drawingml/2006/main" noChangeAspect="1"/>
+            </wp:cNvGraphicFramePr>
+            <a:graphic xmlns:a="http://schemas.openxmlformats.org/drawingml/2006/main">
+              <a:graphicData uri="http://schemas.openxmlformats.org/drawingml/2006/picture">
+                <pic:pic xmlns:pic="http://schemas.openxmlformats.org/drawingml/2006/picture">
+                  <pic:nvPicPr>
+                    <pic:cNvPr id="1" name=""/>
+                    <pic:cNvPicPr/>
+                  </pic:nvPicPr>
+                  <pic:blipFill>
+                    <a:blip r:embed="rId11"/>
+                    <a:stretch>
+                      <a:fillRect/>
+                    </a:stretch>
+                  </pic:blipFill>
+                  <pic:spPr>
+                    <a:xfrm>
+                      <a:off x="0" y="0"/>
+                      <a:ext cx="3155756" cy="5823419"/>
+                    </a:xfrm>
+                    <a:prstGeom prst="rect">
+                      <a:avLst/>
+                    </a:prstGeom>
+                  </pic:spPr>
+                </pic:pic>
+              </a:graphicData>
+            </a:graphic>
+          </wp:inline>
+        </w:drawing>
+      </w:r>
+    </w:p>
+    <w:p>
+      <w:pPr>
+        <w:rPr>
+          <w:lang w:val="gl-ES"/>
+        </w:rPr>
+      </w:pPr>
+      <w:r>
+        <w:rPr>
+          <w:noProof/>
+          <w:lang w:val="gl-ES"/>
+        </w:rPr>
+        <w:drawing>
+          <wp:inline distT="0" distB="0" distL="0" distR="0" wp14:anchorId="1308F8CC" wp14:editId="667E691C">
+            <wp:extent cx="2600325" cy="2887478"/>
+            <wp:effectExtent l="0" t="0" r="0" b="8255"/>
+            <wp:docPr id="4" name="Imagen 4"/>
+            <wp:cNvGraphicFramePr>
+              <a:graphicFrameLocks xmlns:a="http://schemas.openxmlformats.org/drawingml/2006/main" noChangeAspect="1"/>
+            </wp:cNvGraphicFramePr>
+            <a:graphic xmlns:a="http://schemas.openxmlformats.org/drawingml/2006/main">
+              <a:graphicData uri="http://schemas.openxmlformats.org/drawingml/2006/picture">
+                <pic:pic xmlns:pic="http://schemas.openxmlformats.org/drawingml/2006/picture">
+                  <pic:nvPicPr>
+                    <pic:cNvPr id="1" name=""/>
+                    <pic:cNvPicPr/>
+                  </pic:nvPicPr>
+                  <pic:blipFill>
+                    <a:blip r:embed="rId12"/>
+                    <a:stretch>
+                      <a:fillRect/>
+                    </a:stretch>
+                  </pic:blipFill>
+                  <pic:spPr>
+                    <a:xfrm>
+                      <a:off x="0" y="0"/>
+                      <a:ext cx="2626313" cy="2916336"/>
+                    </a:xfrm>
+                    <a:prstGeom prst="rect">
+                      <a:avLst/>
+                    </a:prstGeom>
+                  </pic:spPr>
+                </pic:pic>
+              </a:graphicData>
+            </a:graphic>
+          </wp:inline>
+        </w:drawing>
       </w:r>
     </w:p>
     <w:p>
@@ -4198,1322 +6057,231 @@
           <w:lang w:val="gl-ES"/>
         </w:rPr>
       </w:pPr>
+      <w:r>
+        <w:rPr>
+          <w:lang w:val="gl-ES"/>
+        </w:rPr>
+        <w:lastRenderedPageBreak/>
+        <w:t xml:space="preserve">Esta es la </w:t>
+      </w:r>
+      <w:proofErr w:type="spellStart"/>
+      <w:r>
+        <w:rPr>
+          <w:lang w:val="gl-ES"/>
+        </w:rPr>
+        <w:t>estructura</w:t>
+      </w:r>
+      <w:proofErr w:type="spellEnd"/>
+      <w:r>
+        <w:rPr>
+          <w:lang w:val="gl-ES"/>
+        </w:rPr>
+        <w:t xml:space="preserve"> del </w:t>
+      </w:r>
+      <w:proofErr w:type="spellStart"/>
+      <w:r>
+        <w:rPr>
+          <w:lang w:val="gl-ES"/>
+        </w:rPr>
+        <w:t>codigo</w:t>
+      </w:r>
+      <w:proofErr w:type="spellEnd"/>
+      <w:r>
+        <w:rPr>
+          <w:lang w:val="gl-ES"/>
+        </w:rPr>
+        <w:t xml:space="preserve">, que esta dividido en </w:t>
+      </w:r>
+      <w:proofErr w:type="spellStart"/>
+      <w:r>
+        <w:rPr>
+          <w:lang w:val="gl-ES"/>
+        </w:rPr>
+        <w:t>config</w:t>
+      </w:r>
+      <w:proofErr w:type="spellEnd"/>
+      <w:r>
+        <w:rPr>
+          <w:lang w:val="gl-ES"/>
+        </w:rPr>
+        <w:t>(</w:t>
+      </w:r>
+      <w:proofErr w:type="spellStart"/>
+      <w:r>
+        <w:rPr>
+          <w:lang w:val="gl-ES"/>
+        </w:rPr>
+        <w:t>archivos</w:t>
+      </w:r>
+      <w:proofErr w:type="spellEnd"/>
+      <w:r>
+        <w:rPr>
+          <w:lang w:val="gl-ES"/>
+        </w:rPr>
+        <w:t xml:space="preserve"> de </w:t>
+      </w:r>
+      <w:proofErr w:type="spellStart"/>
+      <w:r>
+        <w:rPr>
+          <w:lang w:val="gl-ES"/>
+        </w:rPr>
+        <w:t>seguridad</w:t>
+      </w:r>
+      <w:proofErr w:type="spellEnd"/>
+      <w:r>
+        <w:rPr>
+          <w:lang w:val="gl-ES"/>
+        </w:rPr>
+        <w:t xml:space="preserve"> y </w:t>
+      </w:r>
+      <w:proofErr w:type="spellStart"/>
+      <w:r>
+        <w:rPr>
+          <w:lang w:val="gl-ES"/>
+        </w:rPr>
+        <w:t>configuracion</w:t>
+      </w:r>
+      <w:proofErr w:type="spellEnd"/>
+      <w:r>
+        <w:rPr>
+          <w:lang w:val="gl-ES"/>
+        </w:rPr>
+        <w:t>),</w:t>
+      </w:r>
+      <w:proofErr w:type="spellStart"/>
+      <w:r>
+        <w:rPr>
+          <w:lang w:val="gl-ES"/>
+        </w:rPr>
+        <w:t>models</w:t>
+      </w:r>
+      <w:proofErr w:type="spellEnd"/>
+      <w:r>
+        <w:rPr>
+          <w:lang w:val="gl-ES"/>
+        </w:rPr>
+        <w:t xml:space="preserve">(Los modelos con un par de </w:t>
+      </w:r>
+      <w:proofErr w:type="spellStart"/>
+      <w:r>
+        <w:rPr>
+          <w:lang w:val="gl-ES"/>
+        </w:rPr>
+        <w:t>DTOs</w:t>
+      </w:r>
+      <w:proofErr w:type="spellEnd"/>
+      <w:r>
+        <w:rPr>
+          <w:lang w:val="gl-ES"/>
+        </w:rPr>
+        <w:t>),</w:t>
+      </w:r>
+      <w:proofErr w:type="spellStart"/>
+      <w:r>
+        <w:rPr>
+          <w:lang w:val="gl-ES"/>
+        </w:rPr>
+        <w:t>repositories,services</w:t>
+      </w:r>
+      <w:proofErr w:type="spellEnd"/>
+      <w:r>
+        <w:rPr>
+          <w:lang w:val="gl-ES"/>
+        </w:rPr>
+        <w:t xml:space="preserve"> y los controladores que </w:t>
+      </w:r>
+      <w:proofErr w:type="spellStart"/>
+      <w:r>
+        <w:rPr>
+          <w:lang w:val="gl-ES"/>
+        </w:rPr>
+        <w:t>tienen</w:t>
+      </w:r>
+      <w:proofErr w:type="spellEnd"/>
+      <w:r>
+        <w:rPr>
+          <w:lang w:val="gl-ES"/>
+        </w:rPr>
+        <w:t xml:space="preserve"> </w:t>
+      </w:r>
+      <w:proofErr w:type="spellStart"/>
+      <w:r>
+        <w:rPr>
+          <w:lang w:val="gl-ES"/>
+        </w:rPr>
+        <w:t>su</w:t>
+      </w:r>
+      <w:proofErr w:type="spellEnd"/>
+      <w:r>
+        <w:rPr>
+          <w:lang w:val="gl-ES"/>
+        </w:rPr>
+        <w:t xml:space="preserve"> “</w:t>
+      </w:r>
+      <w:proofErr w:type="spellStart"/>
+      <w:r>
+        <w:rPr>
+          <w:lang w:val="gl-ES"/>
+        </w:rPr>
+        <w:t>version</w:t>
+      </w:r>
+      <w:proofErr w:type="spellEnd"/>
+      <w:r>
+        <w:rPr>
+          <w:lang w:val="gl-ES"/>
+        </w:rPr>
+        <w:t xml:space="preserve"> </w:t>
+      </w:r>
+      <w:proofErr w:type="spellStart"/>
+      <w:r>
+        <w:rPr>
+          <w:lang w:val="gl-ES"/>
+        </w:rPr>
+        <w:t>web</w:t>
+      </w:r>
+      <w:proofErr w:type="spellEnd"/>
+      <w:r>
+        <w:rPr>
+          <w:lang w:val="gl-ES"/>
+        </w:rPr>
+        <w:t xml:space="preserve">” y </w:t>
+      </w:r>
+      <w:proofErr w:type="spellStart"/>
+      <w:r>
+        <w:rPr>
+          <w:lang w:val="gl-ES"/>
+        </w:rPr>
+        <w:t>su</w:t>
+      </w:r>
+      <w:proofErr w:type="spellEnd"/>
+      <w:r>
+        <w:rPr>
+          <w:lang w:val="gl-ES"/>
+        </w:rPr>
+        <w:t xml:space="preserve"> </w:t>
+      </w:r>
+      <w:proofErr w:type="spellStart"/>
+      <w:r>
+        <w:rPr>
+          <w:lang w:val="gl-ES"/>
+        </w:rPr>
+        <w:t>version</w:t>
+      </w:r>
+      <w:proofErr w:type="spellEnd"/>
+      <w:r>
+        <w:rPr>
+          <w:lang w:val="gl-ES"/>
+        </w:rPr>
+        <w:t xml:space="preserve"> normal.</w:t>
+      </w:r>
     </w:p>
     <w:p>
       <w:pPr>
         <w:pStyle w:val="Prrafodelista"/>
         <w:rPr>
-          <w:b/>
-          <w:lang w:val="gl-ES"/>
-        </w:rPr>
-      </w:pPr>
-      <w:r>
-        <w:rPr>
-          <w:b/>
-          <w:lang w:val="gl-ES"/>
-        </w:rPr>
-        <w:t xml:space="preserve">Clave foránea: </w:t>
-      </w:r>
-      <w:proofErr w:type="spellStart"/>
-      <w:r>
-        <w:rPr>
-          <w:b/>
-          <w:lang w:val="gl-ES"/>
-        </w:rPr>
-        <w:t>personal_id</w:t>
-      </w:r>
-      <w:proofErr w:type="spellEnd"/>
-    </w:p>
-    <w:p>
-      <w:pPr>
-        <w:pStyle w:val="Prrafodelista"/>
-        <w:rPr>
-          <w:lang w:val="gl-ES"/>
-        </w:rPr>
-      </w:pPr>
-      <w:proofErr w:type="spellStart"/>
-      <w:r>
-        <w:rPr>
-          <w:lang w:val="gl-ES"/>
-        </w:rPr>
-        <w:t>Descripción</w:t>
-      </w:r>
-      <w:proofErr w:type="spellEnd"/>
-      <w:r>
-        <w:rPr>
-          <w:lang w:val="gl-ES"/>
-        </w:rPr>
-        <w:t xml:space="preserve">: La columna </w:t>
-      </w:r>
-      <w:proofErr w:type="spellStart"/>
-      <w:r>
-        <w:rPr>
-          <w:lang w:val="gl-ES"/>
-        </w:rPr>
-        <w:t>personal_id</w:t>
-      </w:r>
-      <w:proofErr w:type="spellEnd"/>
-      <w:r>
-        <w:rPr>
-          <w:lang w:val="gl-ES"/>
-        </w:rPr>
-        <w:t xml:space="preserve"> en la </w:t>
-      </w:r>
-      <w:proofErr w:type="spellStart"/>
-      <w:r>
-        <w:rPr>
-          <w:lang w:val="gl-ES"/>
-        </w:rPr>
-        <w:t>tabla</w:t>
-      </w:r>
-      <w:proofErr w:type="spellEnd"/>
-      <w:r>
-        <w:rPr>
-          <w:lang w:val="gl-ES"/>
-        </w:rPr>
-        <w:t xml:space="preserve"> </w:t>
-      </w:r>
-      <w:proofErr w:type="spellStart"/>
-      <w:r>
-        <w:rPr>
-          <w:lang w:val="gl-ES"/>
-        </w:rPr>
-        <w:t>articulos_pedido</w:t>
-      </w:r>
-      <w:proofErr w:type="spellEnd"/>
-      <w:r>
-        <w:rPr>
-          <w:lang w:val="gl-ES"/>
-        </w:rPr>
-        <w:t xml:space="preserve"> es una clave foránea que </w:t>
-      </w:r>
-      <w:proofErr w:type="spellStart"/>
-      <w:r>
-        <w:rPr>
-          <w:lang w:val="gl-ES"/>
-        </w:rPr>
-        <w:t>hace</w:t>
-      </w:r>
-      <w:proofErr w:type="spellEnd"/>
-      <w:r>
-        <w:rPr>
-          <w:lang w:val="gl-ES"/>
-        </w:rPr>
-        <w:t xml:space="preserve"> referencia a la columna </w:t>
-      </w:r>
-      <w:proofErr w:type="spellStart"/>
-      <w:r>
-        <w:rPr>
-          <w:lang w:val="gl-ES"/>
-        </w:rPr>
-        <w:t>id</w:t>
-      </w:r>
-      <w:proofErr w:type="spellEnd"/>
-      <w:r>
-        <w:rPr>
-          <w:lang w:val="gl-ES"/>
-        </w:rPr>
-        <w:t xml:space="preserve"> de la </w:t>
-      </w:r>
-      <w:proofErr w:type="spellStart"/>
-      <w:r>
-        <w:rPr>
-          <w:lang w:val="gl-ES"/>
-        </w:rPr>
-        <w:t>tabla</w:t>
-      </w:r>
-      <w:proofErr w:type="spellEnd"/>
-      <w:r>
-        <w:rPr>
-          <w:lang w:val="gl-ES"/>
-        </w:rPr>
-        <w:t xml:space="preserve"> </w:t>
-      </w:r>
-      <w:proofErr w:type="spellStart"/>
-      <w:r>
-        <w:rPr>
-          <w:lang w:val="gl-ES"/>
-        </w:rPr>
-        <w:t>personal</w:t>
-      </w:r>
-      <w:proofErr w:type="spellEnd"/>
-      <w:r>
-        <w:rPr>
-          <w:lang w:val="gl-ES"/>
-        </w:rPr>
-        <w:t xml:space="preserve">. </w:t>
-      </w:r>
-      <w:proofErr w:type="spellStart"/>
-      <w:r>
-        <w:rPr>
-          <w:lang w:val="gl-ES"/>
-        </w:rPr>
-        <w:t>Esto</w:t>
-      </w:r>
-      <w:proofErr w:type="spellEnd"/>
-      <w:r>
-        <w:rPr>
-          <w:lang w:val="gl-ES"/>
-        </w:rPr>
-        <w:t xml:space="preserve"> indica que un </w:t>
-      </w:r>
-      <w:proofErr w:type="spellStart"/>
-      <w:r>
-        <w:rPr>
-          <w:lang w:val="gl-ES"/>
-        </w:rPr>
-        <w:t>miembro</w:t>
-      </w:r>
-      <w:proofErr w:type="spellEnd"/>
-      <w:r>
-        <w:rPr>
-          <w:lang w:val="gl-ES"/>
-        </w:rPr>
-        <w:t xml:space="preserve"> del </w:t>
-      </w:r>
-      <w:proofErr w:type="spellStart"/>
-      <w:r>
-        <w:rPr>
-          <w:lang w:val="gl-ES"/>
-        </w:rPr>
-        <w:t>personal</w:t>
-      </w:r>
-      <w:proofErr w:type="spellEnd"/>
-      <w:r>
-        <w:rPr>
-          <w:lang w:val="gl-ES"/>
-        </w:rPr>
-        <w:t xml:space="preserve"> es responsable de un </w:t>
-      </w:r>
-      <w:proofErr w:type="spellStart"/>
-      <w:r>
-        <w:rPr>
-          <w:lang w:val="gl-ES"/>
-        </w:rPr>
-        <w:t>artículo</w:t>
-      </w:r>
-      <w:proofErr w:type="spellEnd"/>
-      <w:r>
-        <w:rPr>
-          <w:lang w:val="gl-ES"/>
-        </w:rPr>
-        <w:t xml:space="preserve"> específico en un pedido.</w:t>
-      </w:r>
-    </w:p>
-    <w:p>
-      <w:pPr>
-        <w:pStyle w:val="Prrafodelista"/>
-        <w:rPr>
-          <w:lang w:val="gl-ES"/>
-        </w:rPr>
-      </w:pPr>
-      <w:bookmarkStart w:id="2" w:name="_GoBack"/>
-      <w:bookmarkEnd w:id="2"/>
-    </w:p>
-    <w:p>
-      <w:pPr>
-        <w:pStyle w:val="Prrafodelista"/>
-        <w:rPr>
-          <w:b/>
-          <w:lang w:val="gl-ES"/>
-        </w:rPr>
-      </w:pPr>
-      <w:proofErr w:type="spellStart"/>
-      <w:r>
-        <w:rPr>
-          <w:b/>
-          <w:lang w:val="gl-ES"/>
-        </w:rPr>
-        <w:t>Tabla</w:t>
-      </w:r>
-      <w:proofErr w:type="spellEnd"/>
-      <w:r>
-        <w:rPr>
-          <w:b/>
-          <w:lang w:val="gl-ES"/>
-        </w:rPr>
-        <w:t xml:space="preserve"> </w:t>
-      </w:r>
-      <w:proofErr w:type="spellStart"/>
-      <w:r>
-        <w:rPr>
-          <w:b/>
-          <w:lang w:val="gl-ES"/>
-        </w:rPr>
-        <w:t>articulos_menu_alergenos</w:t>
-      </w:r>
-      <w:proofErr w:type="spellEnd"/>
-      <w:r>
-        <w:rPr>
-          <w:b/>
-          <w:lang w:val="gl-ES"/>
-        </w:rPr>
-        <w:t>:</w:t>
-      </w:r>
-    </w:p>
-    <w:p>
-      <w:pPr>
-        <w:pStyle w:val="Prrafodelista"/>
-        <w:rPr>
-          <w:b/>
-          <w:lang w:val="gl-ES"/>
-        </w:rPr>
-      </w:pPr>
-      <w:r>
-        <w:rPr>
-          <w:b/>
-          <w:lang w:val="gl-ES"/>
-        </w:rPr>
-        <w:t xml:space="preserve">Clave foránea: </w:t>
-      </w:r>
-      <w:proofErr w:type="spellStart"/>
-      <w:r>
-        <w:rPr>
-          <w:b/>
-          <w:lang w:val="gl-ES"/>
-        </w:rPr>
-        <w:t>articulo_menu_id</w:t>
-      </w:r>
-      <w:proofErr w:type="spellEnd"/>
-    </w:p>
-    <w:p>
-      <w:pPr>
-        <w:pStyle w:val="Prrafodelista"/>
-        <w:rPr>
-          <w:lang w:val="gl-ES"/>
-        </w:rPr>
-      </w:pPr>
-      <w:proofErr w:type="spellStart"/>
-      <w:r>
-        <w:rPr>
-          <w:lang w:val="gl-ES"/>
-        </w:rPr>
-        <w:t>Descripción</w:t>
-      </w:r>
-      <w:proofErr w:type="spellEnd"/>
-      <w:r>
-        <w:rPr>
-          <w:lang w:val="gl-ES"/>
-        </w:rPr>
-        <w:t xml:space="preserve">: La columna </w:t>
-      </w:r>
-      <w:proofErr w:type="spellStart"/>
-      <w:r>
-        <w:rPr>
-          <w:lang w:val="gl-ES"/>
-        </w:rPr>
-        <w:t>articulo_menu_id</w:t>
-      </w:r>
-      <w:proofErr w:type="spellEnd"/>
-      <w:r>
-        <w:rPr>
-          <w:lang w:val="gl-ES"/>
-        </w:rPr>
-        <w:t xml:space="preserve"> en la </w:t>
-      </w:r>
-      <w:proofErr w:type="spellStart"/>
-      <w:r>
-        <w:rPr>
-          <w:lang w:val="gl-ES"/>
-        </w:rPr>
-        <w:t>tabla</w:t>
-      </w:r>
-      <w:proofErr w:type="spellEnd"/>
-      <w:r>
-        <w:rPr>
-          <w:lang w:val="gl-ES"/>
-        </w:rPr>
-        <w:t xml:space="preserve"> </w:t>
-      </w:r>
-      <w:proofErr w:type="spellStart"/>
-      <w:r>
-        <w:rPr>
-          <w:lang w:val="gl-ES"/>
-        </w:rPr>
-        <w:t>articulos_menu_alergenos</w:t>
-      </w:r>
-      <w:proofErr w:type="spellEnd"/>
-      <w:r>
-        <w:rPr>
-          <w:lang w:val="gl-ES"/>
-        </w:rPr>
-        <w:t xml:space="preserve"> es una clave foránea que </w:t>
-      </w:r>
-      <w:proofErr w:type="spellStart"/>
-      <w:r>
-        <w:rPr>
-          <w:lang w:val="gl-ES"/>
-        </w:rPr>
-        <w:t>hace</w:t>
-      </w:r>
-      <w:proofErr w:type="spellEnd"/>
-      <w:r>
-        <w:rPr>
-          <w:lang w:val="gl-ES"/>
-        </w:rPr>
-        <w:t xml:space="preserve"> referencia a la columna </w:t>
-      </w:r>
-      <w:proofErr w:type="spellStart"/>
-      <w:r>
-        <w:rPr>
-          <w:lang w:val="gl-ES"/>
-        </w:rPr>
-        <w:t>id</w:t>
-      </w:r>
-      <w:proofErr w:type="spellEnd"/>
-      <w:r>
-        <w:rPr>
-          <w:lang w:val="gl-ES"/>
-        </w:rPr>
-        <w:t xml:space="preserve"> de la </w:t>
-      </w:r>
-      <w:proofErr w:type="spellStart"/>
-      <w:r>
-        <w:rPr>
-          <w:lang w:val="gl-ES"/>
-        </w:rPr>
-        <w:t>tabla</w:t>
-      </w:r>
-      <w:proofErr w:type="spellEnd"/>
-      <w:r>
-        <w:rPr>
-          <w:lang w:val="gl-ES"/>
-        </w:rPr>
-        <w:t xml:space="preserve"> </w:t>
-      </w:r>
-      <w:proofErr w:type="spellStart"/>
-      <w:r>
-        <w:rPr>
-          <w:lang w:val="gl-ES"/>
-        </w:rPr>
-        <w:t>articulos_menu</w:t>
-      </w:r>
-      <w:proofErr w:type="spellEnd"/>
-      <w:r>
-        <w:rPr>
-          <w:lang w:val="gl-ES"/>
-        </w:rPr>
-        <w:t xml:space="preserve">. </w:t>
-      </w:r>
-      <w:proofErr w:type="spellStart"/>
-      <w:r>
-        <w:rPr>
-          <w:lang w:val="gl-ES"/>
-        </w:rPr>
-        <w:t>Esto</w:t>
-      </w:r>
-      <w:proofErr w:type="spellEnd"/>
-      <w:r>
-        <w:rPr>
-          <w:lang w:val="gl-ES"/>
-        </w:rPr>
-        <w:t xml:space="preserve"> establece una relación entre los </w:t>
-      </w:r>
-      <w:proofErr w:type="spellStart"/>
-      <w:r>
-        <w:rPr>
-          <w:lang w:val="gl-ES"/>
-        </w:rPr>
-        <w:t>artículos</w:t>
-      </w:r>
-      <w:proofErr w:type="spellEnd"/>
-      <w:r>
-        <w:rPr>
-          <w:lang w:val="gl-ES"/>
-        </w:rPr>
-        <w:t xml:space="preserve"> del menú y los </w:t>
-      </w:r>
-      <w:proofErr w:type="spellStart"/>
-      <w:r>
-        <w:rPr>
-          <w:lang w:val="gl-ES"/>
-        </w:rPr>
-        <w:t>alérgenos</w:t>
-      </w:r>
-      <w:proofErr w:type="spellEnd"/>
-      <w:r>
-        <w:rPr>
-          <w:lang w:val="gl-ES"/>
-        </w:rPr>
-        <w:t xml:space="preserve"> asociados con </w:t>
-      </w:r>
-      <w:proofErr w:type="spellStart"/>
-      <w:r>
-        <w:rPr>
-          <w:lang w:val="gl-ES"/>
-        </w:rPr>
-        <w:t>ellos</w:t>
-      </w:r>
-      <w:proofErr w:type="spellEnd"/>
-      <w:r>
-        <w:rPr>
-          <w:lang w:val="gl-ES"/>
-        </w:rPr>
-        <w:t>.</w:t>
-      </w:r>
-    </w:p>
-    <w:p>
-      <w:pPr>
-        <w:pStyle w:val="Prrafodelista"/>
-        <w:rPr>
-          <w:b/>
-          <w:lang w:val="gl-ES"/>
-        </w:rPr>
-      </w:pPr>
-      <w:r>
-        <w:rPr>
-          <w:b/>
-          <w:lang w:val="gl-ES"/>
-        </w:rPr>
-        <w:t xml:space="preserve">Clave foránea: </w:t>
-      </w:r>
-      <w:proofErr w:type="spellStart"/>
-      <w:r>
-        <w:rPr>
-          <w:b/>
-          <w:lang w:val="gl-ES"/>
-        </w:rPr>
-        <w:t>alergeno_id</w:t>
-      </w:r>
-      <w:proofErr w:type="spellEnd"/>
-    </w:p>
-    <w:p>
-      <w:pPr>
-        <w:pStyle w:val="Prrafodelista"/>
-        <w:rPr>
-          <w:lang w:val="gl-ES"/>
-        </w:rPr>
-      </w:pPr>
-      <w:proofErr w:type="spellStart"/>
-      <w:r>
-        <w:rPr>
-          <w:lang w:val="gl-ES"/>
-        </w:rPr>
-        <w:t>Descripción</w:t>
-      </w:r>
-      <w:proofErr w:type="spellEnd"/>
-      <w:r>
-        <w:rPr>
-          <w:lang w:val="gl-ES"/>
-        </w:rPr>
-        <w:t xml:space="preserve">: La columna </w:t>
-      </w:r>
-      <w:proofErr w:type="spellStart"/>
-      <w:r>
-        <w:rPr>
-          <w:lang w:val="gl-ES"/>
-        </w:rPr>
-        <w:t>alergeno_id</w:t>
-      </w:r>
-      <w:proofErr w:type="spellEnd"/>
-      <w:r>
-        <w:rPr>
-          <w:lang w:val="gl-ES"/>
-        </w:rPr>
-        <w:t xml:space="preserve"> en la </w:t>
-      </w:r>
-      <w:proofErr w:type="spellStart"/>
-      <w:r>
-        <w:rPr>
-          <w:lang w:val="gl-ES"/>
-        </w:rPr>
-        <w:t>tabla</w:t>
-      </w:r>
-      <w:proofErr w:type="spellEnd"/>
-      <w:r>
-        <w:rPr>
-          <w:lang w:val="gl-ES"/>
-        </w:rPr>
-        <w:t xml:space="preserve"> </w:t>
-      </w:r>
-      <w:proofErr w:type="spellStart"/>
-      <w:r>
-        <w:rPr>
-          <w:lang w:val="gl-ES"/>
-        </w:rPr>
-        <w:t>articulos_menu_alergenos</w:t>
-      </w:r>
-      <w:proofErr w:type="spellEnd"/>
-      <w:r>
-        <w:rPr>
-          <w:lang w:val="gl-ES"/>
-        </w:rPr>
-        <w:t xml:space="preserve"> es una clave foránea que </w:t>
-      </w:r>
-      <w:proofErr w:type="spellStart"/>
-      <w:r>
-        <w:rPr>
-          <w:lang w:val="gl-ES"/>
-        </w:rPr>
-        <w:t>hace</w:t>
-      </w:r>
-      <w:proofErr w:type="spellEnd"/>
-      <w:r>
-        <w:rPr>
-          <w:lang w:val="gl-ES"/>
-        </w:rPr>
-        <w:t xml:space="preserve"> referencia a la columna </w:t>
-      </w:r>
-      <w:proofErr w:type="spellStart"/>
-      <w:r>
-        <w:rPr>
-          <w:lang w:val="gl-ES"/>
-        </w:rPr>
-        <w:t>id</w:t>
-      </w:r>
-      <w:proofErr w:type="spellEnd"/>
-      <w:r>
-        <w:rPr>
-          <w:lang w:val="gl-ES"/>
-        </w:rPr>
-        <w:t xml:space="preserve"> de la </w:t>
-      </w:r>
-      <w:proofErr w:type="spellStart"/>
-      <w:r>
-        <w:rPr>
-          <w:lang w:val="gl-ES"/>
-        </w:rPr>
-        <w:t>tabla</w:t>
-      </w:r>
-      <w:proofErr w:type="spellEnd"/>
-      <w:r>
-        <w:rPr>
-          <w:lang w:val="gl-ES"/>
-        </w:rPr>
-        <w:t xml:space="preserve"> </w:t>
-      </w:r>
-      <w:proofErr w:type="spellStart"/>
-      <w:r>
-        <w:rPr>
-          <w:lang w:val="gl-ES"/>
-        </w:rPr>
-        <w:t>alergenos</w:t>
-      </w:r>
-      <w:proofErr w:type="spellEnd"/>
-      <w:r>
-        <w:rPr>
-          <w:lang w:val="gl-ES"/>
-        </w:rPr>
-        <w:t xml:space="preserve">. </w:t>
-      </w:r>
-      <w:proofErr w:type="spellStart"/>
-      <w:r>
-        <w:rPr>
-          <w:lang w:val="gl-ES"/>
-        </w:rPr>
-        <w:t>Esto</w:t>
-      </w:r>
-      <w:proofErr w:type="spellEnd"/>
-      <w:r>
-        <w:rPr>
-          <w:lang w:val="gl-ES"/>
-        </w:rPr>
-        <w:t xml:space="preserve"> indica que cada </w:t>
-      </w:r>
-      <w:proofErr w:type="spellStart"/>
-      <w:r>
-        <w:rPr>
-          <w:lang w:val="gl-ES"/>
-        </w:rPr>
-        <w:t>artículo</w:t>
-      </w:r>
-      <w:proofErr w:type="spellEnd"/>
-      <w:r>
-        <w:rPr>
-          <w:lang w:val="gl-ES"/>
-        </w:rPr>
-        <w:t xml:space="preserve"> del menú </w:t>
-      </w:r>
-      <w:proofErr w:type="spellStart"/>
-      <w:r>
-        <w:rPr>
-          <w:lang w:val="gl-ES"/>
-        </w:rPr>
-        <w:t>puede</w:t>
-      </w:r>
-      <w:proofErr w:type="spellEnd"/>
-      <w:r>
-        <w:rPr>
-          <w:lang w:val="gl-ES"/>
-        </w:rPr>
-        <w:t xml:space="preserve"> </w:t>
-      </w:r>
-      <w:proofErr w:type="spellStart"/>
-      <w:r>
-        <w:rPr>
-          <w:lang w:val="gl-ES"/>
-        </w:rPr>
-        <w:t>tener</w:t>
-      </w:r>
-      <w:proofErr w:type="spellEnd"/>
-      <w:r>
-        <w:rPr>
-          <w:lang w:val="gl-ES"/>
-        </w:rPr>
-        <w:t xml:space="preserve"> uno o más </w:t>
-      </w:r>
-      <w:proofErr w:type="spellStart"/>
-      <w:r>
-        <w:rPr>
-          <w:lang w:val="gl-ES"/>
-        </w:rPr>
-        <w:t>alérgenos</w:t>
-      </w:r>
-      <w:proofErr w:type="spellEnd"/>
-      <w:r>
-        <w:rPr>
-          <w:lang w:val="gl-ES"/>
-        </w:rPr>
-        <w:t xml:space="preserve"> asociados.</w:t>
-      </w:r>
-    </w:p>
-    <w:p>
-      <w:pPr>
-        <w:rPr>
-          <w:lang w:val="gl-ES"/>
-        </w:rPr>
-      </w:pPr>
-    </w:p>
-    <w:p>
-      <w:pPr>
-        <w:pStyle w:val="Ttulo1"/>
-        <w:rPr>
-          <w:lang w:val="gl-ES"/>
-        </w:rPr>
-      </w:pPr>
-      <w:bookmarkStart w:id="3" w:name="_Toc189548785"/>
-      <w:r>
-        <w:rPr>
-          <w:lang w:val="gl-ES"/>
-        </w:rPr>
-        <w:t xml:space="preserve">3. </w:t>
-      </w:r>
-      <w:r>
-        <w:rPr>
-          <w:lang w:val="gl-ES"/>
-        </w:rPr>
-        <w:t>Tecnoloxías Empregadas e Configuración d</w:t>
-      </w:r>
-      <w:r>
-        <w:rPr>
-          <w:lang w:val="gl-ES"/>
-        </w:rPr>
-        <w:t>a</w:t>
-      </w:r>
-      <w:r>
-        <w:rPr>
-          <w:lang w:val="gl-ES"/>
-        </w:rPr>
-        <w:t xml:space="preserve"> Contorn</w:t>
-      </w:r>
-      <w:r>
-        <w:rPr>
-          <w:lang w:val="gl-ES"/>
-        </w:rPr>
-        <w:t>a</w:t>
-      </w:r>
-      <w:bookmarkEnd w:id="3"/>
-    </w:p>
-    <w:p>
-      <w:pPr>
-        <w:rPr>
-          <w:lang w:val="gl-ES"/>
-        </w:rPr>
-      </w:pPr>
-      <w:r>
-        <w:rPr>
-          <w:lang w:val="gl-ES"/>
-        </w:rPr>
-        <w:t>Explicación das ferramentas empregadas:</w:t>
-      </w:r>
-    </w:p>
-    <w:p>
-      <w:pPr>
-        <w:pStyle w:val="Prrafodelista"/>
-        <w:numPr>
-          <w:ilvl w:val="0"/>
-          <w:numId w:val="11"/>
-        </w:numPr>
-        <w:rPr>
-          <w:lang w:val="gl-ES"/>
-        </w:rPr>
-      </w:pPr>
-      <w:r>
-        <w:rPr>
-          <w:lang w:val="gl-ES"/>
-        </w:rPr>
-        <w:t xml:space="preserve">Linguaxe de programación: </w:t>
-      </w:r>
-      <w:proofErr w:type="spellStart"/>
-      <w:r>
-        <w:rPr>
-          <w:lang w:val="gl-ES"/>
-        </w:rPr>
-        <w:t>Java</w:t>
-      </w:r>
-      <w:proofErr w:type="spellEnd"/>
-      <w:r>
-        <w:rPr>
-          <w:lang w:val="gl-ES"/>
-        </w:rPr>
-        <w:t xml:space="preserve"> 17 / 21.</w:t>
-      </w:r>
-    </w:p>
-    <w:p>
-      <w:pPr>
-        <w:pStyle w:val="Prrafodelista"/>
-        <w:numPr>
-          <w:ilvl w:val="0"/>
-          <w:numId w:val="11"/>
-        </w:numPr>
-        <w:rPr>
-          <w:lang w:val="gl-ES"/>
-        </w:rPr>
-      </w:pPr>
-      <w:proofErr w:type="spellStart"/>
-      <w:r>
-        <w:rPr>
-          <w:lang w:val="gl-ES"/>
-        </w:rPr>
-        <w:t>Framework</w:t>
-      </w:r>
-      <w:proofErr w:type="spellEnd"/>
-      <w:r>
-        <w:rPr>
-          <w:lang w:val="gl-ES"/>
-        </w:rPr>
-        <w:t xml:space="preserve">: </w:t>
-      </w:r>
-      <w:proofErr w:type="spellStart"/>
-      <w:r>
-        <w:rPr>
-          <w:lang w:val="gl-ES"/>
-        </w:rPr>
-        <w:t>Spring</w:t>
-      </w:r>
-      <w:proofErr w:type="spellEnd"/>
-      <w:r>
-        <w:rPr>
-          <w:lang w:val="gl-ES"/>
-        </w:rPr>
-        <w:t xml:space="preserve"> </w:t>
-      </w:r>
-      <w:proofErr w:type="spellStart"/>
-      <w:r>
-        <w:rPr>
-          <w:lang w:val="gl-ES"/>
-        </w:rPr>
-        <w:t>Boot</w:t>
-      </w:r>
-      <w:proofErr w:type="spellEnd"/>
-      <w:r>
-        <w:rPr>
-          <w:lang w:val="gl-ES"/>
-        </w:rPr>
-        <w:t xml:space="preserve"> 3.</w:t>
-      </w:r>
-    </w:p>
-    <w:p>
-      <w:pPr>
-        <w:pStyle w:val="Prrafodelista"/>
-        <w:numPr>
-          <w:ilvl w:val="0"/>
-          <w:numId w:val="11"/>
-        </w:numPr>
-        <w:rPr>
-          <w:lang w:val="gl-ES"/>
-        </w:rPr>
-      </w:pPr>
-      <w:r>
-        <w:rPr>
-          <w:lang w:val="gl-ES"/>
-        </w:rPr>
-        <w:t xml:space="preserve">Base de datos: H2 (embebida) / </w:t>
-      </w:r>
-      <w:proofErr w:type="spellStart"/>
-      <w:r>
-        <w:rPr>
-          <w:lang w:val="gl-ES"/>
-        </w:rPr>
-        <w:t>MySQL</w:t>
-      </w:r>
-      <w:proofErr w:type="spellEnd"/>
-      <w:r>
-        <w:rPr>
-          <w:lang w:val="gl-ES"/>
-        </w:rPr>
-        <w:t xml:space="preserve"> / </w:t>
-      </w:r>
-      <w:proofErr w:type="spellStart"/>
-      <w:r>
-        <w:rPr>
-          <w:lang w:val="gl-ES"/>
-        </w:rPr>
-        <w:t>PostgreSQL</w:t>
-      </w:r>
-      <w:proofErr w:type="spellEnd"/>
-      <w:r>
-        <w:rPr>
-          <w:lang w:val="gl-ES"/>
-        </w:rPr>
-        <w:t>.</w:t>
-      </w:r>
-    </w:p>
-    <w:p>
-      <w:pPr>
-        <w:pStyle w:val="Prrafodelista"/>
-        <w:numPr>
-          <w:ilvl w:val="0"/>
-          <w:numId w:val="11"/>
-        </w:numPr>
-        <w:rPr>
-          <w:lang w:val="gl-ES"/>
-        </w:rPr>
-      </w:pPr>
-      <w:r>
-        <w:rPr>
-          <w:lang w:val="gl-ES"/>
-        </w:rPr>
-        <w:lastRenderedPageBreak/>
-        <w:t xml:space="preserve">ORM: </w:t>
-      </w:r>
-      <w:proofErr w:type="spellStart"/>
-      <w:r>
-        <w:rPr>
-          <w:lang w:val="gl-ES"/>
-        </w:rPr>
-        <w:t>Spring</w:t>
-      </w:r>
-      <w:proofErr w:type="spellEnd"/>
-      <w:r>
-        <w:rPr>
-          <w:lang w:val="gl-ES"/>
-        </w:rPr>
-        <w:t xml:space="preserve"> Data JPA.</w:t>
-      </w:r>
-    </w:p>
-    <w:p>
-      <w:pPr>
-        <w:pStyle w:val="Prrafodelista"/>
-        <w:numPr>
-          <w:ilvl w:val="0"/>
-          <w:numId w:val="11"/>
-        </w:numPr>
-        <w:rPr>
-          <w:lang w:val="gl-ES"/>
-        </w:rPr>
-      </w:pPr>
-      <w:r>
-        <w:rPr>
-          <w:lang w:val="gl-ES"/>
-        </w:rPr>
-        <w:t xml:space="preserve">Autenticación: </w:t>
-      </w:r>
-      <w:proofErr w:type="spellStart"/>
-      <w:r>
-        <w:rPr>
-          <w:lang w:val="gl-ES"/>
-        </w:rPr>
-        <w:t>Spring</w:t>
-      </w:r>
-      <w:proofErr w:type="spellEnd"/>
-      <w:r>
-        <w:rPr>
-          <w:lang w:val="gl-ES"/>
-        </w:rPr>
-        <w:t xml:space="preserve"> </w:t>
-      </w:r>
-      <w:proofErr w:type="spellStart"/>
-      <w:r>
-        <w:rPr>
-          <w:lang w:val="gl-ES"/>
-        </w:rPr>
-        <w:t>Security</w:t>
-      </w:r>
-      <w:proofErr w:type="spellEnd"/>
-      <w:r>
-        <w:rPr>
-          <w:lang w:val="gl-ES"/>
-        </w:rPr>
-        <w:t xml:space="preserve"> + JWT.</w:t>
-      </w:r>
-    </w:p>
-    <w:p>
-      <w:pPr>
-        <w:pStyle w:val="Prrafodelista"/>
-        <w:numPr>
-          <w:ilvl w:val="0"/>
-          <w:numId w:val="11"/>
-        </w:numPr>
-        <w:rPr>
-          <w:lang w:val="gl-ES"/>
-        </w:rPr>
-      </w:pPr>
-      <w:proofErr w:type="spellStart"/>
-      <w:r>
-        <w:rPr>
-          <w:lang w:val="gl-ES"/>
-        </w:rPr>
-        <w:t>Frontend</w:t>
-      </w:r>
-      <w:proofErr w:type="spellEnd"/>
-      <w:r>
-        <w:rPr>
-          <w:lang w:val="gl-ES"/>
-        </w:rPr>
-        <w:t xml:space="preserve"> para administradores: </w:t>
-      </w:r>
-      <w:proofErr w:type="spellStart"/>
-      <w:r>
-        <w:rPr>
-          <w:lang w:val="gl-ES"/>
-        </w:rPr>
-        <w:t>Thymeleaf</w:t>
-      </w:r>
-      <w:proofErr w:type="spellEnd"/>
-      <w:r>
-        <w:rPr>
-          <w:lang w:val="gl-ES"/>
-        </w:rPr>
-        <w:t xml:space="preserve"> + </w:t>
-      </w:r>
-      <w:proofErr w:type="spellStart"/>
-      <w:r>
-        <w:rPr>
-          <w:lang w:val="gl-ES"/>
-        </w:rPr>
-        <w:t>Bootstrap</w:t>
-      </w:r>
-      <w:proofErr w:type="spellEnd"/>
-      <w:r>
-        <w:rPr>
-          <w:lang w:val="gl-ES"/>
-        </w:rPr>
-        <w:t>.</w:t>
-      </w:r>
-    </w:p>
-    <w:p>
-      <w:pPr>
-        <w:pStyle w:val="Prrafodelista"/>
-        <w:numPr>
-          <w:ilvl w:val="0"/>
-          <w:numId w:val="11"/>
-        </w:numPr>
-        <w:rPr>
-          <w:lang w:val="gl-ES"/>
-        </w:rPr>
-      </w:pPr>
-      <w:r>
-        <w:rPr>
-          <w:lang w:val="gl-ES"/>
-        </w:rPr>
-        <w:t xml:space="preserve">Ferramentas de documentación: </w:t>
-      </w:r>
-      <w:proofErr w:type="spellStart"/>
-      <w:r>
-        <w:rPr>
-          <w:lang w:val="gl-ES"/>
-        </w:rPr>
-        <w:t>Swagger</w:t>
-      </w:r>
-      <w:proofErr w:type="spellEnd"/>
-      <w:r>
-        <w:rPr>
-          <w:lang w:val="gl-ES"/>
-        </w:rPr>
-        <w:t xml:space="preserve">, </w:t>
-      </w:r>
-      <w:proofErr w:type="spellStart"/>
-      <w:r>
-        <w:rPr>
-          <w:lang w:val="gl-ES"/>
-        </w:rPr>
-        <w:t>Postman</w:t>
-      </w:r>
-      <w:proofErr w:type="spellEnd"/>
-      <w:r>
-        <w:rPr>
-          <w:lang w:val="gl-ES"/>
-        </w:rPr>
-        <w:t>.</w:t>
-      </w:r>
-    </w:p>
-    <w:p>
-      <w:pPr>
-        <w:pStyle w:val="Prrafodelista"/>
-        <w:numPr>
-          <w:ilvl w:val="0"/>
-          <w:numId w:val="11"/>
-        </w:numPr>
-        <w:rPr>
-          <w:lang w:val="gl-ES"/>
-        </w:rPr>
-      </w:pPr>
-      <w:r>
-        <w:rPr>
-          <w:lang w:val="gl-ES"/>
-        </w:rPr>
-        <w:t xml:space="preserve">Xestión de dependencias: </w:t>
-      </w:r>
-      <w:proofErr w:type="spellStart"/>
-      <w:r>
-        <w:rPr>
-          <w:lang w:val="gl-ES"/>
-        </w:rPr>
-        <w:t>Maven</w:t>
-      </w:r>
-      <w:proofErr w:type="spellEnd"/>
-      <w:r>
-        <w:rPr>
-          <w:lang w:val="gl-ES"/>
-        </w:rPr>
-        <w:t>.</w:t>
-      </w:r>
-    </w:p>
-    <w:p>
-      <w:pPr>
-        <w:rPr>
-          <w:lang w:val="gl-ES"/>
-        </w:rPr>
-      </w:pPr>
-      <w:r>
-        <w:rPr>
-          <w:lang w:val="gl-ES"/>
-        </w:rPr>
-        <w:t>Incluír pasos para configurar o contorno:</w:t>
-      </w:r>
-    </w:p>
-    <w:p>
-      <w:pPr>
-        <w:pStyle w:val="Prrafodelista"/>
-        <w:numPr>
-          <w:ilvl w:val="0"/>
-          <w:numId w:val="12"/>
-        </w:numPr>
-        <w:rPr>
-          <w:lang w:val="gl-ES"/>
-        </w:rPr>
-      </w:pPr>
-      <w:r>
-        <w:rPr>
-          <w:lang w:val="gl-ES"/>
-        </w:rPr>
-        <w:t>IDE recomendado (</w:t>
-      </w:r>
-      <w:proofErr w:type="spellStart"/>
-      <w:r>
-        <w:rPr>
-          <w:lang w:val="gl-ES"/>
-        </w:rPr>
-        <w:t>IntelliJ</w:t>
-      </w:r>
-      <w:proofErr w:type="spellEnd"/>
-      <w:r>
-        <w:rPr>
-          <w:lang w:val="gl-ES"/>
-        </w:rPr>
-        <w:t xml:space="preserve">, Eclipse, VS </w:t>
-      </w:r>
-      <w:proofErr w:type="spellStart"/>
-      <w:r>
-        <w:rPr>
-          <w:lang w:val="gl-ES"/>
-        </w:rPr>
-        <w:t>Code</w:t>
-      </w:r>
-      <w:proofErr w:type="spellEnd"/>
-      <w:r>
-        <w:rPr>
-          <w:lang w:val="gl-ES"/>
-        </w:rPr>
-        <w:t>).</w:t>
-      </w:r>
-    </w:p>
-    <w:p>
-      <w:pPr>
-        <w:pStyle w:val="Prrafodelista"/>
-        <w:numPr>
-          <w:ilvl w:val="0"/>
-          <w:numId w:val="12"/>
-        </w:numPr>
-        <w:rPr>
-          <w:lang w:val="gl-ES"/>
-        </w:rPr>
-      </w:pPr>
-      <w:r>
-        <w:rPr>
-          <w:lang w:val="gl-ES"/>
-        </w:rPr>
-        <w:t>Como executar a aplicación (</w:t>
-      </w:r>
-      <w:proofErr w:type="spellStart"/>
-      <w:r>
-        <w:rPr>
-          <w:lang w:val="gl-ES"/>
-        </w:rPr>
-        <w:t>mvn</w:t>
-      </w:r>
-      <w:proofErr w:type="spellEnd"/>
-      <w:r>
-        <w:rPr>
-          <w:lang w:val="gl-ES"/>
-        </w:rPr>
-        <w:t xml:space="preserve"> </w:t>
-      </w:r>
-      <w:proofErr w:type="spellStart"/>
-      <w:r>
-        <w:rPr>
-          <w:lang w:val="gl-ES"/>
-        </w:rPr>
-        <w:t>clean</w:t>
-      </w:r>
-      <w:proofErr w:type="spellEnd"/>
-      <w:r>
-        <w:rPr>
-          <w:lang w:val="gl-ES"/>
-        </w:rPr>
-        <w:t xml:space="preserve"> </w:t>
-      </w:r>
-      <w:proofErr w:type="spellStart"/>
-      <w:r>
-        <w:rPr>
-          <w:lang w:val="gl-ES"/>
-        </w:rPr>
-        <w:t>package</w:t>
-      </w:r>
-      <w:proofErr w:type="spellEnd"/>
-      <w:r>
-        <w:rPr>
-          <w:lang w:val="gl-ES"/>
-        </w:rPr>
-        <w:t xml:space="preserve">, </w:t>
-      </w:r>
-      <w:proofErr w:type="spellStart"/>
-      <w:r>
-        <w:rPr>
-          <w:lang w:val="gl-ES"/>
-        </w:rPr>
-        <w:t>java</w:t>
-      </w:r>
-      <w:proofErr w:type="spellEnd"/>
-      <w:r>
-        <w:rPr>
-          <w:lang w:val="gl-ES"/>
-        </w:rPr>
-        <w:t xml:space="preserve"> -</w:t>
-      </w:r>
-      <w:proofErr w:type="spellStart"/>
-      <w:r>
-        <w:rPr>
-          <w:lang w:val="gl-ES"/>
-        </w:rPr>
-        <w:t>jar</w:t>
-      </w:r>
-      <w:proofErr w:type="spellEnd"/>
-      <w:r>
-        <w:rPr>
-          <w:lang w:val="gl-ES"/>
-        </w:rPr>
-        <w:t>, ou capturas das accións</w:t>
-      </w:r>
-      <w:r>
-        <w:rPr>
-          <w:lang w:val="gl-ES"/>
-        </w:rPr>
-        <w:t>).</w:t>
-      </w:r>
-    </w:p>
-    <w:p>
-      <w:pPr>
-        <w:rPr>
-          <w:lang w:val="gl-ES"/>
-        </w:rPr>
-      </w:pPr>
-    </w:p>
-    <w:p>
-      <w:pPr>
-        <w:pStyle w:val="Ttulo1"/>
-        <w:rPr>
-          <w:lang w:val="gl-ES"/>
-        </w:rPr>
-      </w:pPr>
-      <w:bookmarkStart w:id="4" w:name="_Toc189548786"/>
-      <w:r>
-        <w:rPr>
-          <w:lang w:val="gl-ES"/>
-        </w:rPr>
-        <w:t>4.</w:t>
-      </w:r>
-      <w:r>
-        <w:rPr>
-          <w:lang w:val="gl-ES"/>
-        </w:rPr>
-        <w:t xml:space="preserve"> Deseño do </w:t>
-      </w:r>
-      <w:proofErr w:type="spellStart"/>
-      <w:r>
-        <w:rPr>
-          <w:lang w:val="gl-ES"/>
-        </w:rPr>
-        <w:t>Backend</w:t>
-      </w:r>
-      <w:proofErr w:type="spellEnd"/>
-      <w:r>
-        <w:rPr>
-          <w:lang w:val="gl-ES"/>
-        </w:rPr>
-        <w:t xml:space="preserve"> – API REST con </w:t>
-      </w:r>
-      <w:proofErr w:type="spellStart"/>
-      <w:r>
-        <w:rPr>
-          <w:lang w:val="gl-ES"/>
-        </w:rPr>
-        <w:t>Spring</w:t>
-      </w:r>
-      <w:proofErr w:type="spellEnd"/>
-      <w:r>
-        <w:rPr>
-          <w:lang w:val="gl-ES"/>
-        </w:rPr>
-        <w:t xml:space="preserve"> </w:t>
-      </w:r>
-      <w:proofErr w:type="spellStart"/>
-      <w:r>
-        <w:rPr>
-          <w:lang w:val="gl-ES"/>
-        </w:rPr>
-        <w:t>Boot</w:t>
-      </w:r>
-      <w:bookmarkEnd w:id="4"/>
-      <w:proofErr w:type="spellEnd"/>
-    </w:p>
-    <w:p>
-      <w:pPr>
-        <w:rPr>
-          <w:lang w:val="gl-ES"/>
-        </w:rPr>
-      </w:pPr>
-      <w:r>
-        <w:rPr>
-          <w:lang w:val="gl-ES"/>
-        </w:rPr>
-        <w:t xml:space="preserve">Explicación da arquitectura do </w:t>
-      </w:r>
-      <w:proofErr w:type="spellStart"/>
-      <w:r>
-        <w:rPr>
-          <w:lang w:val="gl-ES"/>
-        </w:rPr>
-        <w:t>backend</w:t>
-      </w:r>
-      <w:proofErr w:type="spellEnd"/>
-      <w:r>
-        <w:rPr>
-          <w:lang w:val="gl-ES"/>
-        </w:rPr>
-        <w:t>:</w:t>
-      </w:r>
+          <w:lang w:val="gl-ES"/>
+        </w:rPr>
+      </w:pPr>
     </w:p>
     <w:p>
       <w:pPr>
@@ -5523,21 +6291,103 @@
           <w:numId w:val="13"/>
         </w:numPr>
         <w:rPr>
-          <w:lang w:val="gl-ES"/>
-        </w:rPr>
-      </w:pPr>
-      <w:r>
-        <w:rPr>
-          <w:lang w:val="gl-ES"/>
-        </w:rPr>
-        <w:t xml:space="preserve">Estrutura do proxecto en </w:t>
-      </w:r>
-      <w:proofErr w:type="spellStart"/>
-      <w:r>
-        <w:rPr>
-          <w:lang w:val="gl-ES"/>
-        </w:rPr>
-        <w:t>Spring</w:t>
+          <w:u w:val="single"/>
+          <w:lang w:val="gl-ES"/>
+        </w:rPr>
+      </w:pPr>
+      <w:proofErr w:type="spellStart"/>
+      <w:r>
+        <w:rPr>
+          <w:u w:val="single"/>
+          <w:lang w:val="gl-ES"/>
+        </w:rPr>
+        <w:t>Implementación</w:t>
+      </w:r>
+      <w:proofErr w:type="spellEnd"/>
+      <w:r>
+        <w:rPr>
+          <w:u w:val="single"/>
+          <w:lang w:val="gl-ES"/>
+        </w:rPr>
+        <w:t xml:space="preserve"> de CRUD con exemplos de código.</w:t>
+      </w:r>
+    </w:p>
+    <w:p>
+      <w:pPr>
+        <w:rPr>
+          <w:lang w:val="gl-ES"/>
+        </w:rPr>
+      </w:pPr>
+    </w:p>
+    <w:p>
+      <w:pPr>
+        <w:rPr>
+          <w:lang w:val="gl-ES"/>
+        </w:rPr>
+      </w:pPr>
+    </w:p>
+    <w:p>
+      <w:pPr>
+        <w:pStyle w:val="Ttulo1"/>
+        <w:rPr>
+          <w:lang w:val="gl-ES"/>
+        </w:rPr>
+      </w:pPr>
+      <w:bookmarkStart w:id="5" w:name="_Toc189548787"/>
+      <w:r>
+        <w:rPr>
+          <w:lang w:val="gl-ES"/>
+        </w:rPr>
+        <w:t xml:space="preserve">5. </w:t>
+      </w:r>
+      <w:proofErr w:type="spellStart"/>
+      <w:r>
+        <w:rPr>
+          <w:lang w:val="gl-ES"/>
+        </w:rPr>
+        <w:t>Implementación</w:t>
+      </w:r>
+      <w:proofErr w:type="spellEnd"/>
+      <w:r>
+        <w:rPr>
+          <w:lang w:val="gl-ES"/>
+        </w:rPr>
+        <w:t xml:space="preserve"> de Autenticación e Seguridade</w:t>
+      </w:r>
+      <w:bookmarkEnd w:id="5"/>
+    </w:p>
+    <w:p>
+      <w:pPr>
+        <w:rPr>
+          <w:lang w:val="gl-ES"/>
+        </w:rPr>
+      </w:pPr>
+      <w:r>
+        <w:rPr>
+          <w:lang w:val="gl-ES"/>
+        </w:rPr>
+        <w:t xml:space="preserve"> Explicación da seguridade no sistema:</w:t>
+      </w:r>
+    </w:p>
+    <w:p>
+      <w:pPr>
+        <w:ind w:left="705"/>
+        <w:rPr>
+          <w:lang w:val="gl-ES"/>
+        </w:rPr>
+      </w:pPr>
+      <w:r>
+        <w:rPr>
+          <w:lang w:val="gl-ES"/>
+        </w:rPr>
+        <w:t xml:space="preserve">Los </w:t>
+      </w:r>
+      <w:proofErr w:type="spellStart"/>
+      <w:r>
+        <w:rPr>
+          <w:lang w:val="gl-ES"/>
+        </w:rPr>
+        <w:t>endpoints</w:t>
       </w:r>
       <w:proofErr w:type="spellEnd"/>
       <w:r>
@@ -5551,205 +6401,168 @@
         <w:rPr>
           <w:lang w:val="gl-ES"/>
         </w:rPr>
-        <w:t>Boot</w:t>
-      </w:r>
-      <w:proofErr w:type="spellEnd"/>
-      <w:r>
-        <w:rPr>
-          <w:lang w:val="gl-ES"/>
-        </w:rPr>
-        <w:t xml:space="preserve"> (paquetes e clases principais).</w:t>
-      </w:r>
-    </w:p>
-    <w:p>
-      <w:pPr>
-        <w:pStyle w:val="Prrafodelista"/>
-        <w:numPr>
-          <w:ilvl w:val="0"/>
-          <w:numId w:val="13"/>
-        </w:numPr>
-        <w:rPr>
-          <w:lang w:val="gl-ES"/>
-        </w:rPr>
-      </w:pPr>
-      <w:r>
-        <w:rPr>
-          <w:lang w:val="gl-ES"/>
-        </w:rPr>
-        <w:t>Explicación dos controladores e servizos.</w:t>
-      </w:r>
-    </w:p>
-    <w:p>
-      <w:pPr>
-        <w:pStyle w:val="Prrafodelista"/>
-        <w:numPr>
-          <w:ilvl w:val="0"/>
-          <w:numId w:val="13"/>
-        </w:numPr>
-        <w:rPr>
-          <w:lang w:val="gl-ES"/>
-        </w:rPr>
-      </w:pPr>
-      <w:proofErr w:type="spellStart"/>
-      <w:r>
-        <w:rPr>
-          <w:lang w:val="gl-ES"/>
-        </w:rPr>
-        <w:t>Implementación</w:t>
-      </w:r>
-      <w:proofErr w:type="spellEnd"/>
-      <w:r>
-        <w:rPr>
-          <w:lang w:val="gl-ES"/>
-        </w:rPr>
-        <w:t xml:space="preserve"> de CRUD con exemplos de código.</w:t>
-      </w:r>
-    </w:p>
-    <w:p>
-      <w:pPr>
-        <w:rPr>
-          <w:lang w:val="gl-ES"/>
-        </w:rPr>
-      </w:pPr>
-    </w:p>
-    <w:p>
-      <w:pPr>
-        <w:rPr>
-          <w:lang w:val="gl-ES"/>
-        </w:rPr>
-      </w:pPr>
-    </w:p>
-    <w:p>
-      <w:pPr>
-        <w:pStyle w:val="Ttulo1"/>
-        <w:rPr>
-          <w:lang w:val="gl-ES"/>
-        </w:rPr>
-      </w:pPr>
-      <w:bookmarkStart w:id="5" w:name="_Toc189548787"/>
-      <w:r>
-        <w:rPr>
-          <w:lang w:val="gl-ES"/>
-        </w:rPr>
-        <w:t xml:space="preserve">5. </w:t>
-      </w:r>
-      <w:proofErr w:type="spellStart"/>
-      <w:r>
-        <w:rPr>
-          <w:lang w:val="gl-ES"/>
-        </w:rPr>
-        <w:t>Implementación</w:t>
-      </w:r>
-      <w:proofErr w:type="spellEnd"/>
-      <w:r>
-        <w:rPr>
-          <w:lang w:val="gl-ES"/>
-        </w:rPr>
-        <w:t xml:space="preserve"> de Autenticación e Seguridade</w:t>
-      </w:r>
-      <w:bookmarkEnd w:id="5"/>
-    </w:p>
-    <w:p>
-      <w:pPr>
-        <w:rPr>
-          <w:lang w:val="gl-ES"/>
-        </w:rPr>
-      </w:pPr>
-      <w:r>
-        <w:rPr>
-          <w:lang w:val="gl-ES"/>
-        </w:rPr>
-        <w:t xml:space="preserve"> Explicación da seguridade no sistema:</w:t>
-      </w:r>
-    </w:p>
-    <w:p>
-      <w:pPr>
-        <w:pStyle w:val="Prrafodelista"/>
-        <w:numPr>
-          <w:ilvl w:val="0"/>
-          <w:numId w:val="14"/>
-        </w:numPr>
-        <w:rPr>
-          <w:lang w:val="gl-ES"/>
-        </w:rPr>
-      </w:pPr>
-      <w:r>
-        <w:rPr>
-          <w:lang w:val="gl-ES"/>
-        </w:rPr>
-        <w:t>Rexistro e inicio de sesión con JWT.</w:t>
-      </w:r>
-    </w:p>
-    <w:p>
-      <w:pPr>
-        <w:pStyle w:val="Prrafodelista"/>
-        <w:numPr>
-          <w:ilvl w:val="0"/>
-          <w:numId w:val="14"/>
-        </w:numPr>
-        <w:rPr>
-          <w:lang w:val="gl-ES"/>
-        </w:rPr>
-      </w:pPr>
-      <w:r>
-        <w:rPr>
-          <w:lang w:val="gl-ES"/>
-        </w:rPr>
-        <w:t xml:space="preserve">Protección de </w:t>
-      </w:r>
-      <w:proofErr w:type="spellStart"/>
-      <w:r>
-        <w:rPr>
-          <w:lang w:val="gl-ES"/>
-        </w:rPr>
-        <w:t>endpoints</w:t>
-      </w:r>
-      <w:proofErr w:type="spellEnd"/>
-      <w:r>
-        <w:rPr>
-          <w:lang w:val="gl-ES"/>
-        </w:rPr>
-        <w:t xml:space="preserve"> con roles (USER, ADMIN).</w:t>
-      </w:r>
-    </w:p>
-    <w:p>
-      <w:pPr>
-        <w:pStyle w:val="Prrafodelista"/>
-        <w:numPr>
-          <w:ilvl w:val="0"/>
-          <w:numId w:val="14"/>
-        </w:numPr>
-        <w:rPr>
-          <w:lang w:val="gl-ES"/>
-        </w:rPr>
-      </w:pPr>
-      <w:proofErr w:type="spellStart"/>
-      <w:r>
-        <w:rPr>
-          <w:lang w:val="gl-ES"/>
-        </w:rPr>
-        <w:t>Encriptación</w:t>
-      </w:r>
-      <w:proofErr w:type="spellEnd"/>
-      <w:r>
-        <w:rPr>
-          <w:lang w:val="gl-ES"/>
-        </w:rPr>
-        <w:t xml:space="preserve"> de contrasinais con </w:t>
-      </w:r>
-      <w:proofErr w:type="spellStart"/>
-      <w:r>
-        <w:rPr>
-          <w:lang w:val="gl-ES"/>
-        </w:rPr>
-        <w:t>BCrypt</w:t>
-      </w:r>
-      <w:proofErr w:type="spellEnd"/>
-      <w:r>
-        <w:rPr>
-          <w:lang w:val="gl-ES"/>
-        </w:rPr>
-        <w:t>.</w:t>
+        <w:t>protegidos</w:t>
+      </w:r>
+      <w:proofErr w:type="spellEnd"/>
+      <w:r>
+        <w:rPr>
+          <w:lang w:val="gl-ES"/>
+        </w:rPr>
+        <w:t xml:space="preserve"> son los </w:t>
+      </w:r>
+      <w:proofErr w:type="spellStart"/>
+      <w:r>
+        <w:rPr>
+          <w:lang w:val="gl-ES"/>
+        </w:rPr>
+        <w:t>normales</w:t>
+      </w:r>
+      <w:proofErr w:type="spellEnd"/>
+      <w:r>
+        <w:rPr>
+          <w:lang w:val="gl-ES"/>
+        </w:rPr>
+        <w:t xml:space="preserve">(no los </w:t>
+      </w:r>
+      <w:proofErr w:type="spellStart"/>
+      <w:r>
+        <w:rPr>
+          <w:lang w:val="gl-ES"/>
+        </w:rPr>
+        <w:t>web</w:t>
+      </w:r>
+      <w:proofErr w:type="spellEnd"/>
+      <w:r>
+        <w:rPr>
+          <w:lang w:val="gl-ES"/>
+        </w:rPr>
+        <w:t xml:space="preserve">) y e </w:t>
+      </w:r>
+      <w:proofErr w:type="spellStart"/>
+      <w:r>
+        <w:rPr>
+          <w:lang w:val="gl-ES"/>
+        </w:rPr>
+        <w:t>dejado</w:t>
+      </w:r>
+      <w:proofErr w:type="spellEnd"/>
+      <w:r>
+        <w:rPr>
+          <w:lang w:val="gl-ES"/>
+        </w:rPr>
+        <w:t xml:space="preserve"> </w:t>
+      </w:r>
+      <w:proofErr w:type="spellStart"/>
+      <w:r>
+        <w:rPr>
+          <w:lang w:val="gl-ES"/>
+        </w:rPr>
+        <w:t>sin</w:t>
+      </w:r>
+      <w:proofErr w:type="spellEnd"/>
+      <w:r>
+        <w:rPr>
+          <w:lang w:val="gl-ES"/>
+        </w:rPr>
+        <w:t xml:space="preserve"> </w:t>
+      </w:r>
+      <w:proofErr w:type="spellStart"/>
+      <w:r>
+        <w:rPr>
+          <w:lang w:val="gl-ES"/>
+        </w:rPr>
+        <w:t>proteccion</w:t>
+      </w:r>
+      <w:proofErr w:type="spellEnd"/>
+      <w:r>
+        <w:rPr>
+          <w:lang w:val="gl-ES"/>
+        </w:rPr>
+        <w:t xml:space="preserve"> el  /</w:t>
+      </w:r>
+      <w:proofErr w:type="spellStart"/>
+      <w:r>
+        <w:rPr>
+          <w:lang w:val="gl-ES"/>
+        </w:rPr>
+        <w:t>menu</w:t>
+      </w:r>
+      <w:proofErr w:type="spellEnd"/>
+      <w:r>
+        <w:rPr>
+          <w:lang w:val="gl-ES"/>
+        </w:rPr>
+        <w:t xml:space="preserve">, esta </w:t>
+      </w:r>
+      <w:proofErr w:type="spellStart"/>
+      <w:r>
+        <w:rPr>
+          <w:lang w:val="gl-ES"/>
+        </w:rPr>
+        <w:t>hecho</w:t>
+      </w:r>
+      <w:proofErr w:type="spellEnd"/>
+      <w:r>
+        <w:rPr>
+          <w:lang w:val="gl-ES"/>
+        </w:rPr>
+        <w:t xml:space="preserve"> usando </w:t>
+      </w:r>
+      <w:proofErr w:type="spellStart"/>
+      <w:r>
+        <w:rPr>
+          <w:lang w:val="gl-ES"/>
+        </w:rPr>
+        <w:t>tokens</w:t>
+      </w:r>
+      <w:proofErr w:type="spellEnd"/>
+      <w:r>
+        <w:rPr>
+          <w:lang w:val="gl-ES"/>
+        </w:rPr>
+        <w:t xml:space="preserve"> y </w:t>
+      </w:r>
+      <w:proofErr w:type="spellStart"/>
+      <w:r>
+        <w:rPr>
+          <w:lang w:val="gl-ES"/>
+        </w:rPr>
+        <w:t>hay</w:t>
+      </w:r>
+      <w:proofErr w:type="spellEnd"/>
+      <w:r>
+        <w:rPr>
+          <w:lang w:val="gl-ES"/>
+        </w:rPr>
+        <w:t xml:space="preserve"> un solo rol que seria el de </w:t>
+      </w:r>
+      <w:proofErr w:type="spellStart"/>
+      <w:r>
+        <w:rPr>
+          <w:lang w:val="gl-ES"/>
+        </w:rPr>
+        <w:t>admin</w:t>
+      </w:r>
+      <w:proofErr w:type="spellEnd"/>
+      <w:r>
+        <w:rPr>
+          <w:lang w:val="gl-ES"/>
+        </w:rPr>
+        <w:t xml:space="preserve"> son usuario/</w:t>
+      </w:r>
+      <w:proofErr w:type="spellStart"/>
+      <w:r>
+        <w:rPr>
+          <w:lang w:val="gl-ES"/>
+        </w:rPr>
+        <w:t>contraseña</w:t>
+      </w:r>
+      <w:proofErr w:type="spellEnd"/>
+      <w:r>
+        <w:rPr>
+          <w:lang w:val="gl-ES"/>
+        </w:rPr>
+        <w:t>: usuario/123456</w:t>
       </w:r>
     </w:p>
     <w:p>
@@ -5918,6 +6731,212 @@
           <w:lang w:val="gl-ES"/>
         </w:rPr>
       </w:pPr>
+      <w:r>
+        <w:rPr>
+          <w:lang w:val="gl-ES"/>
+        </w:rPr>
+        <w:t xml:space="preserve">Estas son las </w:t>
+      </w:r>
+      <w:proofErr w:type="spellStart"/>
+      <w:r>
+        <w:rPr>
+          <w:lang w:val="gl-ES"/>
+        </w:rPr>
+        <w:t>plantillas</w:t>
+      </w:r>
+      <w:proofErr w:type="spellEnd"/>
+      <w:r>
+        <w:rPr>
+          <w:lang w:val="gl-ES"/>
+        </w:rPr>
+        <w:t xml:space="preserve"> y los controladores </w:t>
+      </w:r>
+      <w:proofErr w:type="spellStart"/>
+      <w:r>
+        <w:rPr>
+          <w:lang w:val="gl-ES"/>
+        </w:rPr>
+        <w:t>web</w:t>
+      </w:r>
+      <w:proofErr w:type="spellEnd"/>
+      <w:r>
+        <w:rPr>
+          <w:lang w:val="gl-ES"/>
+        </w:rPr>
+        <w:t>:</w:t>
+      </w:r>
+      <w:r>
+        <w:rPr>
+          <w:lang w:val="gl-ES"/>
+        </w:rPr>
+        <w:br/>
+      </w:r>
+      <w:r>
+        <w:rPr>
+          <w:noProof/>
+          <w:lang w:val="gl-ES"/>
+        </w:rPr>
+        <w:drawing>
+          <wp:inline distT="0" distB="0" distL="0" distR="0" wp14:anchorId="16A5FA71" wp14:editId="0740BD53">
+            <wp:extent cx="1964307" cy="2181225"/>
+            <wp:effectExtent l="0" t="0" r="0" b="0"/>
+            <wp:docPr id="5" name="Imagen 5"/>
+            <wp:cNvGraphicFramePr>
+              <a:graphicFrameLocks xmlns:a="http://schemas.openxmlformats.org/drawingml/2006/main" noChangeAspect="1"/>
+            </wp:cNvGraphicFramePr>
+            <a:graphic xmlns:a="http://schemas.openxmlformats.org/drawingml/2006/main">
+              <a:graphicData uri="http://schemas.openxmlformats.org/drawingml/2006/picture">
+                <pic:pic xmlns:pic="http://schemas.openxmlformats.org/drawingml/2006/picture">
+                  <pic:nvPicPr>
+                    <pic:cNvPr id="1" name=""/>
+                    <pic:cNvPicPr/>
+                  </pic:nvPicPr>
+                  <pic:blipFill>
+                    <a:blip r:embed="rId12"/>
+                    <a:stretch>
+                      <a:fillRect/>
+                    </a:stretch>
+                  </pic:blipFill>
+                  <pic:spPr>
+                    <a:xfrm>
+                      <a:off x="0" y="0"/>
+                      <a:ext cx="1990146" cy="2209918"/>
+                    </a:xfrm>
+                    <a:prstGeom prst="rect">
+                      <a:avLst/>
+                    </a:prstGeom>
+                  </pic:spPr>
+                </pic:pic>
+              </a:graphicData>
+            </a:graphic>
+          </wp:inline>
+        </w:drawing>
+      </w:r>
+    </w:p>
+    <w:p>
+      <w:pPr>
+        <w:rPr>
+          <w:lang w:val="gl-ES"/>
+        </w:rPr>
+      </w:pPr>
+      <w:r>
+        <w:rPr>
+          <w:noProof/>
+          <w:lang w:val="gl-ES"/>
+        </w:rPr>
+        <w:drawing>
+          <wp:inline distT="0" distB="0" distL="0" distR="0" wp14:anchorId="26CE5A18" wp14:editId="79F728E2">
+            <wp:extent cx="2219325" cy="1855272"/>
+            <wp:effectExtent l="0" t="0" r="0" b="0"/>
+            <wp:docPr id="6" name="Imagen 6"/>
+            <wp:cNvGraphicFramePr>
+              <a:graphicFrameLocks xmlns:a="http://schemas.openxmlformats.org/drawingml/2006/main" noChangeAspect="1"/>
+            </wp:cNvGraphicFramePr>
+            <a:graphic xmlns:a="http://schemas.openxmlformats.org/drawingml/2006/main">
+              <a:graphicData uri="http://schemas.openxmlformats.org/drawingml/2006/picture">
+                <pic:pic xmlns:pic="http://schemas.openxmlformats.org/drawingml/2006/picture">
+                  <pic:nvPicPr>
+                    <pic:cNvPr id="1" name=""/>
+                    <pic:cNvPicPr/>
+                  </pic:nvPicPr>
+                  <pic:blipFill>
+                    <a:blip r:embed="rId13"/>
+                    <a:stretch>
+                      <a:fillRect/>
+                    </a:stretch>
+                  </pic:blipFill>
+                  <pic:spPr>
+                    <a:xfrm>
+                      <a:off x="0" y="0"/>
+                      <a:ext cx="2223962" cy="1859149"/>
+                    </a:xfrm>
+                    <a:prstGeom prst="rect">
+                      <a:avLst/>
+                    </a:prstGeom>
+                  </pic:spPr>
+                </pic:pic>
+              </a:graphicData>
+            </a:graphic>
+          </wp:inline>
+        </w:drawing>
+      </w:r>
+    </w:p>
+    <w:p>
+      <w:pPr>
+        <w:rPr>
+          <w:lang w:val="gl-ES"/>
+        </w:rPr>
+      </w:pPr>
+      <w:r>
+        <w:rPr>
+          <w:lang w:val="gl-ES"/>
+        </w:rPr>
+        <w:lastRenderedPageBreak/>
+        <w:t xml:space="preserve">A </w:t>
+      </w:r>
+      <w:proofErr w:type="spellStart"/>
+      <w:r>
+        <w:rPr>
+          <w:lang w:val="gl-ES"/>
+        </w:rPr>
+        <w:t>continuacion</w:t>
+      </w:r>
+      <w:proofErr w:type="spellEnd"/>
+      <w:r>
+        <w:rPr>
+          <w:lang w:val="gl-ES"/>
+        </w:rPr>
+        <w:t xml:space="preserve"> </w:t>
+      </w:r>
+      <w:proofErr w:type="spellStart"/>
+      <w:r>
+        <w:rPr>
+          <w:lang w:val="gl-ES"/>
+        </w:rPr>
+        <w:t>ponemos</w:t>
+      </w:r>
+      <w:proofErr w:type="spellEnd"/>
+      <w:r>
+        <w:rPr>
+          <w:lang w:val="gl-ES"/>
+        </w:rPr>
+        <w:t xml:space="preserve"> unas capturas de </w:t>
+      </w:r>
+      <w:proofErr w:type="spellStart"/>
+      <w:r>
+        <w:rPr>
+          <w:lang w:val="gl-ES"/>
+        </w:rPr>
+        <w:t>ejemplo</w:t>
+      </w:r>
+      <w:proofErr w:type="spellEnd"/>
+      <w:r>
+        <w:rPr>
+          <w:lang w:val="gl-ES"/>
+        </w:rPr>
+        <w:t xml:space="preserve"> del </w:t>
+      </w:r>
+      <w:proofErr w:type="spellStart"/>
+      <w:r>
+        <w:rPr>
+          <w:lang w:val="gl-ES"/>
+        </w:rPr>
+        <w:t>backend</w:t>
+      </w:r>
+      <w:proofErr w:type="spellEnd"/>
+      <w:r>
+        <w:rPr>
+          <w:lang w:val="gl-ES"/>
+        </w:rPr>
+        <w:t>:</w:t>
+      </w:r>
+    </w:p>
+    <w:p>
+      <w:pPr>
+        <w:rPr>
+          <w:lang w:val="gl-ES"/>
+        </w:rPr>
+      </w:pPr>
     </w:p>
     <w:p>
       <w:pPr>
@@ -6014,24 +7033,77 @@
     </w:p>
     <w:p>
       <w:pPr>
-        <w:pStyle w:val="Prrafodelista"/>
-        <w:numPr>
-          <w:ilvl w:val="0"/>
-          <w:numId w:val="16"/>
-        </w:numPr>
-        <w:rPr>
-          <w:lang w:val="gl-ES"/>
-        </w:rPr>
-      </w:pPr>
-      <w:r>
-        <w:rPr>
-          <w:lang w:val="gl-ES"/>
-        </w:rPr>
-        <w:t xml:space="preserve">Capturas de </w:t>
-      </w:r>
-      <w:proofErr w:type="spellStart"/>
-      <w:r>
-        <w:rPr>
+        <w:ind w:hanging="1418"/>
+        <w:rPr>
+          <w:lang w:val="gl-ES"/>
+        </w:rPr>
+      </w:pPr>
+      <w:r>
+        <w:rPr>
+          <w:noProof/>
+          <w:lang w:val="gl-ES"/>
+        </w:rPr>
+        <w:drawing>
+          <wp:inline distT="0" distB="0" distL="0" distR="0" wp14:anchorId="2DABEB5E" wp14:editId="18357CA8">
+            <wp:extent cx="7235112" cy="3800475"/>
+            <wp:effectExtent l="0" t="0" r="4445" b="0"/>
+            <wp:docPr id="7" name="Imagen 7"/>
+            <wp:cNvGraphicFramePr>
+              <a:graphicFrameLocks xmlns:a="http://schemas.openxmlformats.org/drawingml/2006/main" noChangeAspect="1"/>
+            </wp:cNvGraphicFramePr>
+            <a:graphic xmlns:a="http://schemas.openxmlformats.org/drawingml/2006/main">
+              <a:graphicData uri="http://schemas.openxmlformats.org/drawingml/2006/picture">
+                <pic:pic xmlns:pic="http://schemas.openxmlformats.org/drawingml/2006/picture">
+                  <pic:nvPicPr>
+                    <pic:cNvPr id="1" name=""/>
+                    <pic:cNvPicPr/>
+                  </pic:nvPicPr>
+                  <pic:blipFill>
+                    <a:blip r:embed="rId14"/>
+                    <a:stretch>
+                      <a:fillRect/>
+                    </a:stretch>
+                  </pic:blipFill>
+                  <pic:spPr>
+                    <a:xfrm>
+                      <a:off x="0" y="0"/>
+                      <a:ext cx="7252369" cy="3809540"/>
+                    </a:xfrm>
+                    <a:prstGeom prst="rect">
+                      <a:avLst/>
+                    </a:prstGeom>
+                  </pic:spPr>
+                </pic:pic>
+              </a:graphicData>
+            </a:graphic>
+          </wp:inline>
+        </w:drawing>
+      </w:r>
+    </w:p>
+    <w:p>
+      <w:pPr>
+        <w:rPr>
+          <w:u w:val="single"/>
+          <w:lang w:val="gl-ES"/>
+        </w:rPr>
+      </w:pPr>
+      <w:r>
+        <w:rPr>
+          <w:lang w:val="gl-ES"/>
+        </w:rPr>
+        <w:tab/>
+      </w:r>
+      <w:r>
+        <w:rPr>
+          <w:u w:val="single"/>
+          <w:lang w:val="gl-ES"/>
+        </w:rPr>
+        <w:t xml:space="preserve">Esta es una captura del </w:t>
+      </w:r>
+      <w:proofErr w:type="spellStart"/>
+      <w:r>
+        <w:rPr>
+          <w:u w:val="single"/>
           <w:lang w:val="gl-ES"/>
         </w:rPr>
         <w:t>Swagger</w:t>
@@ -6039,18 +7111,63 @@
       <w:proofErr w:type="spellEnd"/>
       <w:r>
         <w:rPr>
-          <w:lang w:val="gl-ES"/>
-        </w:rPr>
-        <w:t xml:space="preserve"> UI.</w:t>
-      </w:r>
-    </w:p>
-    <w:p>
-      <w:pPr>
-        <w:pStyle w:val="Prrafodelista"/>
-        <w:numPr>
-          <w:ilvl w:val="0"/>
-          <w:numId w:val="16"/>
-        </w:numPr>
+          <w:u w:val="single"/>
+          <w:lang w:val="gl-ES"/>
+        </w:rPr>
+        <w:t xml:space="preserve"> y </w:t>
+      </w:r>
+      <w:proofErr w:type="spellStart"/>
+      <w:r>
+        <w:rPr>
+          <w:u w:val="single"/>
+          <w:lang w:val="gl-ES"/>
+        </w:rPr>
+        <w:t>abajo</w:t>
+      </w:r>
+      <w:proofErr w:type="spellEnd"/>
+      <w:r>
+        <w:rPr>
+          <w:u w:val="single"/>
+          <w:lang w:val="gl-ES"/>
+        </w:rPr>
+        <w:t xml:space="preserve"> vemos una de los </w:t>
+      </w:r>
+      <w:proofErr w:type="spellStart"/>
+      <w:r>
+        <w:rPr>
+          <w:u w:val="single"/>
+          <w:lang w:val="gl-ES"/>
+        </w:rPr>
+        <w:t>endpoints</w:t>
+      </w:r>
+      <w:proofErr w:type="spellEnd"/>
+      <w:r>
+        <w:rPr>
+          <w:u w:val="single"/>
+          <w:lang w:val="gl-ES"/>
+        </w:rPr>
+        <w:t xml:space="preserve"> del </w:t>
+      </w:r>
+      <w:proofErr w:type="spellStart"/>
+      <w:r>
+        <w:rPr>
+          <w:u w:val="single"/>
+          <w:lang w:val="gl-ES"/>
+        </w:rPr>
+        <w:t>postman</w:t>
+      </w:r>
+      <w:proofErr w:type="spellEnd"/>
+      <w:r>
+        <w:rPr>
+          <w:u w:val="single"/>
+          <w:lang w:val="gl-ES"/>
+        </w:rPr>
+        <w:t>:</w:t>
+      </w:r>
+    </w:p>
+    <w:p>
+      <w:pPr>
+        <w:ind w:firstLine="708"/>
         <w:rPr>
           <w:lang w:val="gl-ES"/>
         </w:rPr>
@@ -6121,106 +7238,361 @@
     </w:p>
     <w:p>
       <w:pPr>
-        <w:pStyle w:val="Prrafodelista"/>
-        <w:numPr>
-          <w:ilvl w:val="0"/>
-          <w:numId w:val="17"/>
-        </w:numPr>
-        <w:rPr>
-          <w:lang w:val="gl-ES"/>
-        </w:rPr>
-      </w:pPr>
+        <w:ind w:left="705"/>
+        <w:rPr>
+          <w:lang w:val="gl-ES"/>
+        </w:rPr>
+      </w:pPr>
+      <w:r>
+        <w:rPr>
+          <w:lang w:val="gl-ES"/>
+        </w:rPr>
+        <w:t xml:space="preserve">El </w:t>
+      </w:r>
+      <w:proofErr w:type="spellStart"/>
+      <w:r>
+        <w:rPr>
+          <w:lang w:val="gl-ES"/>
+        </w:rPr>
+        <w:t>mayor</w:t>
+      </w:r>
+      <w:proofErr w:type="spellEnd"/>
+      <w:r>
+        <w:rPr>
+          <w:lang w:val="gl-ES"/>
+        </w:rPr>
+        <w:t xml:space="preserve"> problema para el </w:t>
+      </w:r>
+      <w:proofErr w:type="spellStart"/>
+      <w:r>
+        <w:rPr>
+          <w:lang w:val="gl-ES"/>
+        </w:rPr>
+        <w:t>desarollo</w:t>
+      </w:r>
+      <w:proofErr w:type="spellEnd"/>
+      <w:r>
+        <w:rPr>
+          <w:lang w:val="gl-ES"/>
+        </w:rPr>
+        <w:t xml:space="preserve"> de esta </w:t>
+      </w:r>
+      <w:proofErr w:type="spellStart"/>
+      <w:r>
+        <w:rPr>
+          <w:lang w:val="gl-ES"/>
+        </w:rPr>
+        <w:t>aplicacion</w:t>
+      </w:r>
+      <w:proofErr w:type="spellEnd"/>
+      <w:r>
+        <w:rPr>
+          <w:lang w:val="gl-ES"/>
+        </w:rPr>
+        <w:t xml:space="preserve"> </w:t>
+      </w:r>
+      <w:proofErr w:type="spellStart"/>
+      <w:r>
+        <w:rPr>
+          <w:lang w:val="gl-ES"/>
+        </w:rPr>
+        <w:t>fue</w:t>
+      </w:r>
+      <w:proofErr w:type="spellEnd"/>
+      <w:r>
+        <w:rPr>
+          <w:lang w:val="gl-ES"/>
+        </w:rPr>
+        <w:t xml:space="preserve"> probablemente la </w:t>
+      </w:r>
+      <w:proofErr w:type="spellStart"/>
+      <w:r>
+        <w:rPr>
+          <w:lang w:val="gl-ES"/>
+        </w:rPr>
+        <w:t>seguridad</w:t>
+      </w:r>
+      <w:proofErr w:type="spellEnd"/>
+      <w:r>
+        <w:rPr>
+          <w:lang w:val="gl-ES"/>
+        </w:rPr>
+        <w:t xml:space="preserve">, para </w:t>
+      </w:r>
+      <w:proofErr w:type="spellStart"/>
+      <w:r>
+        <w:rPr>
+          <w:lang w:val="gl-ES"/>
+        </w:rPr>
+        <w:t>implementar</w:t>
+      </w:r>
+      <w:proofErr w:type="spellEnd"/>
+      <w:r>
+        <w:rPr>
+          <w:lang w:val="gl-ES"/>
+        </w:rPr>
+        <w:t xml:space="preserve"> la </w:t>
+      </w:r>
+      <w:proofErr w:type="spellStart"/>
+      <w:r>
+        <w:rPr>
+          <w:lang w:val="gl-ES"/>
+        </w:rPr>
+        <w:t>seguridad</w:t>
+      </w:r>
+      <w:proofErr w:type="spellEnd"/>
+      <w:r>
+        <w:rPr>
+          <w:lang w:val="gl-ES"/>
+        </w:rPr>
+        <w:t xml:space="preserve"> necesite bastante </w:t>
+      </w:r>
+      <w:proofErr w:type="spellStart"/>
+      <w:r>
+        <w:rPr>
+          <w:lang w:val="gl-ES"/>
+        </w:rPr>
+        <w:t>tiempo</w:t>
+      </w:r>
+      <w:proofErr w:type="spellEnd"/>
+      <w:r>
+        <w:rPr>
+          <w:lang w:val="gl-ES"/>
+        </w:rPr>
+        <w:t>, dando esta bastantes problemas.</w:t>
+      </w:r>
+    </w:p>
+    <w:p>
+      <w:pPr>
+        <w:ind w:left="705"/>
+        <w:rPr>
+          <w:lang w:val="gl-ES"/>
+        </w:rPr>
+      </w:pPr>
+      <w:r>
+        <w:rPr>
+          <w:lang w:val="gl-ES"/>
+        </w:rPr>
+        <w:t xml:space="preserve">En </w:t>
+      </w:r>
+      <w:proofErr w:type="spellStart"/>
+      <w:r>
+        <w:rPr>
+          <w:lang w:val="gl-ES"/>
+        </w:rPr>
+        <w:t>versiones</w:t>
+      </w:r>
+      <w:proofErr w:type="spellEnd"/>
+      <w:r>
+        <w:rPr>
+          <w:lang w:val="gl-ES"/>
+        </w:rPr>
+        <w:t xml:space="preserve"> superiores se </w:t>
+      </w:r>
+      <w:proofErr w:type="spellStart"/>
+      <w:r>
+        <w:rPr>
+          <w:lang w:val="gl-ES"/>
+        </w:rPr>
+        <w:t>podria</w:t>
+      </w:r>
+      <w:proofErr w:type="spellEnd"/>
+      <w:r>
+        <w:rPr>
+          <w:lang w:val="gl-ES"/>
+        </w:rPr>
+        <w:t xml:space="preserve"> </w:t>
+      </w:r>
+      <w:proofErr w:type="spellStart"/>
+      <w:r>
+        <w:rPr>
+          <w:lang w:val="gl-ES"/>
+        </w:rPr>
+        <w:t>darle</w:t>
+      </w:r>
+      <w:proofErr w:type="spellEnd"/>
+      <w:r>
+        <w:rPr>
+          <w:lang w:val="gl-ES"/>
+        </w:rPr>
+        <w:t xml:space="preserve"> un </w:t>
+      </w:r>
+      <w:proofErr w:type="spellStart"/>
+      <w:r>
+        <w:rPr>
+          <w:lang w:val="gl-ES"/>
+        </w:rPr>
+        <w:t>vistazo</w:t>
+      </w:r>
+      <w:proofErr w:type="spellEnd"/>
+      <w:r>
+        <w:rPr>
+          <w:lang w:val="gl-ES"/>
+        </w:rPr>
+        <w:t xml:space="preserve"> </w:t>
+      </w:r>
+      <w:proofErr w:type="spellStart"/>
+      <w:r>
+        <w:rPr>
+          <w:lang w:val="gl-ES"/>
+        </w:rPr>
+        <w:t>al</w:t>
+      </w:r>
+      <w:proofErr w:type="spellEnd"/>
+      <w:r>
+        <w:rPr>
+          <w:lang w:val="gl-ES"/>
+        </w:rPr>
+        <w:t xml:space="preserve"> tema de la </w:t>
+      </w:r>
+      <w:proofErr w:type="spellStart"/>
+      <w:r>
+        <w:rPr>
+          <w:lang w:val="gl-ES"/>
+        </w:rPr>
+        <w:t>seguridad</w:t>
+      </w:r>
+      <w:proofErr w:type="spellEnd"/>
+      <w:r>
+        <w:rPr>
+          <w:lang w:val="gl-ES"/>
+        </w:rPr>
+        <w:t>.</w:t>
+      </w:r>
+    </w:p>
+    <w:p>
+      <w:pPr>
+        <w:ind w:left="708"/>
+        <w:rPr>
+          <w:lang w:val="gl-ES"/>
+        </w:rPr>
+      </w:pPr>
+      <w:proofErr w:type="spellStart"/>
+      <w:r>
+        <w:rPr>
+          <w:lang w:val="gl-ES"/>
+        </w:rPr>
+        <w:t>Spring</w:t>
+      </w:r>
+      <w:proofErr w:type="spellEnd"/>
+      <w:r>
+        <w:rPr>
+          <w:lang w:val="gl-ES"/>
+        </w:rPr>
+        <w:t xml:space="preserve"> </w:t>
+      </w:r>
+      <w:proofErr w:type="spellStart"/>
+      <w:r>
+        <w:rPr>
+          <w:lang w:val="gl-ES"/>
+        </w:rPr>
+        <w:t>boot</w:t>
+      </w:r>
+      <w:proofErr w:type="spellEnd"/>
+      <w:r>
+        <w:rPr>
+          <w:lang w:val="gl-ES"/>
+        </w:rPr>
+        <w:t xml:space="preserve"> me </w:t>
+      </w:r>
+      <w:proofErr w:type="spellStart"/>
+      <w:r>
+        <w:rPr>
+          <w:lang w:val="gl-ES"/>
+        </w:rPr>
+        <w:t>parecio</w:t>
+      </w:r>
+      <w:proofErr w:type="spellEnd"/>
+      <w:r>
+        <w:rPr>
+          <w:lang w:val="gl-ES"/>
+        </w:rPr>
+        <w:t xml:space="preserve"> un </w:t>
+      </w:r>
+      <w:proofErr w:type="spellStart"/>
+      <w:r>
+        <w:rPr>
+          <w:lang w:val="gl-ES"/>
+        </w:rPr>
+        <w:t>framework</w:t>
+      </w:r>
+      <w:proofErr w:type="spellEnd"/>
+      <w:r>
+        <w:rPr>
+          <w:lang w:val="gl-ES"/>
+        </w:rPr>
+        <w:t xml:space="preserve"> bastante </w:t>
+      </w:r>
+      <w:proofErr w:type="spellStart"/>
+      <w:r>
+        <w:rPr>
+          <w:lang w:val="gl-ES"/>
+        </w:rPr>
+        <w:t>util</w:t>
+      </w:r>
+      <w:proofErr w:type="spellEnd"/>
+      <w:r>
+        <w:rPr>
+          <w:lang w:val="gl-ES"/>
+        </w:rPr>
+        <w:t xml:space="preserve">, que simplifica bastante el </w:t>
+      </w:r>
+      <w:proofErr w:type="spellStart"/>
+      <w:r>
+        <w:rPr>
+          <w:lang w:val="gl-ES"/>
+        </w:rPr>
+        <w:t>desarollo</w:t>
+      </w:r>
+      <w:proofErr w:type="spellEnd"/>
+      <w:r>
+        <w:rPr>
+          <w:lang w:val="gl-ES"/>
+        </w:rPr>
+        <w:t xml:space="preserve"> de una </w:t>
+      </w:r>
+      <w:proofErr w:type="spellStart"/>
+      <w:r>
+        <w:rPr>
+          <w:lang w:val="gl-ES"/>
+        </w:rPr>
+        <w:t>api</w:t>
+      </w:r>
+      <w:proofErr w:type="spellEnd"/>
+      <w:r>
+        <w:rPr>
+          <w:lang w:val="gl-ES"/>
+        </w:rPr>
+        <w:t>.</w:t>
+      </w:r>
+    </w:p>
+    <w:p>
+      <w:pPr>
+        <w:rPr>
+          <w:lang w:val="gl-ES"/>
+        </w:rPr>
+      </w:pPr>
+    </w:p>
+    <w:p>
+      <w:pPr>
+        <w:rPr>
+          <w:lang w:val="gl-ES"/>
+        </w:rPr>
+      </w:pPr>
+    </w:p>
+    <w:p>
+      <w:pPr>
+        <w:pStyle w:val="Ttulo1"/>
+        <w:rPr>
+          <w:lang w:val="gl-ES"/>
+        </w:rPr>
+      </w:pPr>
+      <w:bookmarkStart w:id="9" w:name="_Toc189548791"/>
       <w:r>
         <w:rPr>
           <w:lang w:val="gl-ES"/>
         </w:rPr>
         <w:lastRenderedPageBreak/>
-        <w:t>Dificultades atopadas e como se resolveron.</w:t>
-      </w:r>
-    </w:p>
-    <w:p>
-      <w:pPr>
-        <w:pStyle w:val="Prrafodelista"/>
-        <w:numPr>
-          <w:ilvl w:val="0"/>
-          <w:numId w:val="17"/>
-        </w:numPr>
-        <w:rPr>
-          <w:lang w:val="gl-ES"/>
-        </w:rPr>
-      </w:pPr>
-      <w:r>
-        <w:rPr>
-          <w:lang w:val="gl-ES"/>
-        </w:rPr>
-        <w:t>Que se podería mellorar en futuras versións.</w:t>
-      </w:r>
-    </w:p>
-    <w:p>
-      <w:pPr>
-        <w:pStyle w:val="Prrafodelista"/>
-        <w:numPr>
-          <w:ilvl w:val="0"/>
-          <w:numId w:val="17"/>
-        </w:numPr>
-        <w:rPr>
-          <w:lang w:val="gl-ES"/>
-        </w:rPr>
-      </w:pPr>
-      <w:r>
-        <w:rPr>
-          <w:lang w:val="gl-ES"/>
-        </w:rPr>
-        <w:t xml:space="preserve">Opinión sobre o uso de </w:t>
-      </w:r>
-      <w:proofErr w:type="spellStart"/>
-      <w:r>
-        <w:rPr>
-          <w:lang w:val="gl-ES"/>
-        </w:rPr>
-        <w:t>Spring</w:t>
-      </w:r>
-      <w:proofErr w:type="spellEnd"/>
-      <w:r>
-        <w:rPr>
-          <w:lang w:val="gl-ES"/>
-        </w:rPr>
-        <w:t xml:space="preserve"> </w:t>
-      </w:r>
-      <w:proofErr w:type="spellStart"/>
-      <w:r>
-        <w:rPr>
-          <w:lang w:val="gl-ES"/>
-        </w:rPr>
-        <w:t>Boot</w:t>
-      </w:r>
-      <w:proofErr w:type="spellEnd"/>
-      <w:r>
-        <w:rPr>
-          <w:lang w:val="gl-ES"/>
-        </w:rPr>
-        <w:t xml:space="preserve"> e das súas tecnoloxías.</w:t>
-      </w:r>
-    </w:p>
-    <w:p>
-      <w:pPr>
-        <w:rPr>
-          <w:lang w:val="gl-ES"/>
-        </w:rPr>
-      </w:pPr>
-    </w:p>
-    <w:p>
-      <w:pPr>
-        <w:pStyle w:val="Ttulo1"/>
-        <w:rPr>
-          <w:lang w:val="gl-ES"/>
-        </w:rPr>
-      </w:pPr>
-      <w:bookmarkStart w:id="9" w:name="_Toc189548791"/>
-      <w:r>
-        <w:rPr>
-          <w:lang w:val="gl-ES"/>
-        </w:rPr>
         <w:t>9.</w:t>
       </w:r>
       <w:r>
@@ -6325,9 +7697,9 @@
       </w:r>
     </w:p>
     <w:sectPr>
-      <w:headerReference w:type="default" r:id="rId9"/>
-      <w:footerReference w:type="default" r:id="rId10"/>
-      <w:headerReference w:type="first" r:id="rId11"/>
+      <w:headerReference w:type="default" r:id="rId15"/>
+      <w:footerReference w:type="default" r:id="rId16"/>
+      <w:headerReference w:type="first" r:id="rId17"/>
       <w:pgSz w:w="11906" w:h="16838"/>
       <w:pgMar w:top="1417" w:right="1701" w:bottom="1417" w:left="1701" w:header="708" w:footer="708" w:gutter="0"/>
       <w:pgNumType w:start="0"/>
@@ -9768,7 +11140,7 @@
 </file>
 
 <file path=customXml/itemProps1.xml><?xml version="1.0" encoding="utf-8"?>
-<ds:datastoreItem xmlns:ds="http://schemas.openxmlformats.org/officeDocument/2006/customXml" ds:itemID="{4BBD0B0A-B3C9-4CE2-8268-AA196C0A83E2}">
+<ds:datastoreItem xmlns:ds="http://schemas.openxmlformats.org/officeDocument/2006/customXml" ds:itemID="{656BBD64-F78B-4FF1-87F6-C2DAD9A66F47}">
   <ds:schemaRefs>
     <ds:schemaRef ds:uri="http://schemas.openxmlformats.org/officeDocument/2006/bibliography"/>
   </ds:schemaRefs>

--- a/documentacion/MemoriaRodrigoGajardoBlanco.docx
+++ b/documentacion/MemoriaRodrigoGajardoBlanco.docx
@@ -548,9 +548,8 @@
           <w:szCs w:val="28"/>
           <w:lang w:val="gl-ES"/>
         </w:rPr>
-        <w:t xml:space="preserve"> Proxecto: «Enlace a </w:t>
-      </w:r>
-      <w:proofErr w:type="spellStart"/>
+        <w:t xml:space="preserve"> Proxecto: </w:t>
+      </w:r>
       <w:r>
         <w:rPr>
           <w:b/>
@@ -562,22 +561,10 @@
           <w:szCs w:val="28"/>
           <w:lang w:val="gl-ES"/>
         </w:rPr>
-        <w:t>github</w:t>
-      </w:r>
-      <w:proofErr w:type="spellEnd"/>
-      <w:r>
-        <w:rPr>
-          <w:b/>
-          <w:bCs/>
-          <w:i/>
-          <w:iCs/>
-          <w:color w:val="1F3864" w:themeColor="accent1" w:themeShade="80"/>
-          <w:sz w:val="28"/>
-          <w:szCs w:val="28"/>
-          <w:lang w:val="gl-ES"/>
-        </w:rPr>
-        <w:t>»</w:t>
-      </w:r>
+        <w:t>https://github.com/RodrigoGB12/ProyectoApi</w:t>
+      </w:r>
+      <w:bookmarkStart w:id="0" w:name="_GoBack"/>
+      <w:bookmarkEnd w:id="0"/>
     </w:p>
     <w:p>
       <w:pPr>
@@ -1358,7 +1345,7 @@
           <w:lang w:val="gl-ES"/>
         </w:rPr>
       </w:pPr>
-      <w:bookmarkStart w:id="0" w:name="_Toc189548783"/>
+      <w:bookmarkStart w:id="1" w:name="_Toc189548783"/>
       <w:r>
         <w:rPr>
           <w:lang w:val="gl-ES"/>
@@ -1372,7 +1359,7 @@
         </w:rPr>
         <w:t xml:space="preserve"> Introdución</w:t>
       </w:r>
-      <w:bookmarkEnd w:id="0"/>
+      <w:bookmarkEnd w:id="1"/>
     </w:p>
     <w:p>
       <w:pPr>
@@ -1612,7 +1599,7 @@
           <w:lang w:val="gl-ES"/>
         </w:rPr>
       </w:pPr>
-      <w:bookmarkStart w:id="1" w:name="_Toc189548784"/>
+      <w:bookmarkStart w:id="2" w:name="_Toc189548784"/>
       <w:r>
         <w:rPr>
           <w:lang w:val="gl-ES"/>
@@ -1625,7 +1612,7 @@
         </w:rPr>
         <w:t>Deseño da Base de Datos – Modelo EER</w:t>
       </w:r>
-      <w:bookmarkEnd w:id="1"/>
+      <w:bookmarkEnd w:id="2"/>
     </w:p>
     <w:p>
       <w:pPr>
@@ -4850,7 +4837,7 @@
           <w:lang w:val="gl-ES"/>
         </w:rPr>
       </w:pPr>
-      <w:bookmarkStart w:id="2" w:name="_Toc189548785"/>
+      <w:bookmarkStart w:id="3" w:name="_Toc189548785"/>
       <w:r>
         <w:rPr>
           <w:lang w:val="gl-ES"/>
@@ -4882,7 +4869,7 @@
         </w:rPr>
         <w:t>a</w:t>
       </w:r>
-      <w:bookmarkEnd w:id="2"/>
+      <w:bookmarkEnd w:id="3"/>
     </w:p>
     <w:p>
       <w:pPr>
@@ -5699,6 +5686,7 @@
       </w:pPr>
       <w:r>
         <w:rPr>
+          <w:noProof/>
           <w:u w:val="single"/>
           <w:lang w:val="gl-ES"/>
         </w:rPr>
@@ -5818,7 +5806,7 @@
           <w:lang w:val="gl-ES"/>
         </w:rPr>
       </w:pPr>
-      <w:bookmarkStart w:id="3" w:name="_Toc189548786"/>
+      <w:bookmarkStart w:id="4" w:name="_Toc189548786"/>
       <w:r>
         <w:rPr>
           <w:lang w:val="gl-ES"/>
@@ -5867,7 +5855,7 @@
         </w:rPr>
         <w:t>Boot</w:t>
       </w:r>
-      <w:bookmarkEnd w:id="3"/>
+      <w:bookmarkEnd w:id="4"/>
       <w:proofErr w:type="spellEnd"/>
     </w:p>
     <w:p>
@@ -5909,7 +5897,6 @@
         </w:rPr>
         <w:tab/>
       </w:r>
-      <w:bookmarkStart w:id="4" w:name="_GoBack"/>
       <w:r>
         <w:rPr>
           <w:noProof/>
@@ -5951,7 +5938,6 @@
           </wp:inline>
         </w:drawing>
       </w:r>
-      <w:bookmarkEnd w:id="4"/>
     </w:p>
     <w:p>
       <w:pPr>
@@ -6277,39 +6263,237 @@
     </w:p>
     <w:p>
       <w:pPr>
+        <w:rPr>
+          <w:u w:val="single"/>
+          <w:lang w:val="gl-ES"/>
+        </w:rPr>
+      </w:pPr>
+    </w:p>
+    <w:p>
+      <w:pPr>
         <w:pStyle w:val="Prrafodelista"/>
         <w:rPr>
           <w:lang w:val="gl-ES"/>
         </w:rPr>
       </w:pPr>
+      <w:r>
+        <w:rPr>
+          <w:lang w:val="gl-ES"/>
+        </w:rPr>
+        <w:t xml:space="preserve">Se usara la clase cliente para explicar la </w:t>
+      </w:r>
+      <w:proofErr w:type="spellStart"/>
+      <w:r>
+        <w:rPr>
+          <w:lang w:val="gl-ES"/>
+        </w:rPr>
+        <w:t>implementacion</w:t>
+      </w:r>
+      <w:proofErr w:type="spellEnd"/>
+      <w:r>
+        <w:rPr>
+          <w:lang w:val="gl-ES"/>
+        </w:rPr>
+        <w:t xml:space="preserve"> de</w:t>
+      </w:r>
+      <w:r>
+        <w:rPr>
+          <w:lang w:val="gl-ES"/>
+        </w:rPr>
+        <w:t>l</w:t>
+      </w:r>
+      <w:r>
+        <w:rPr>
+          <w:lang w:val="gl-ES"/>
+        </w:rPr>
+        <w:t xml:space="preserve"> </w:t>
+      </w:r>
+      <w:proofErr w:type="spellStart"/>
+      <w:r>
+        <w:rPr>
+          <w:lang w:val="gl-ES"/>
+        </w:rPr>
+        <w:t>crud</w:t>
+      </w:r>
+      <w:proofErr w:type="spellEnd"/>
+      <w:r>
+        <w:rPr>
+          <w:lang w:val="gl-ES"/>
+        </w:rPr>
+        <w:t>:</w:t>
+      </w:r>
     </w:p>
     <w:p>
       <w:pPr>
         <w:pStyle w:val="Prrafodelista"/>
-        <w:numPr>
-          <w:ilvl w:val="0"/>
-          <w:numId w:val="13"/>
-        </w:numPr>
-        <w:rPr>
-          <w:u w:val="single"/>
-          <w:lang w:val="gl-ES"/>
-        </w:rPr>
-      </w:pPr>
-      <w:proofErr w:type="spellStart"/>
-      <w:r>
-        <w:rPr>
-          <w:u w:val="single"/>
-          <w:lang w:val="gl-ES"/>
-        </w:rPr>
-        <w:t>Implementación</w:t>
-      </w:r>
-      <w:proofErr w:type="spellEnd"/>
-      <w:r>
-        <w:rPr>
-          <w:u w:val="single"/>
-          <w:lang w:val="gl-ES"/>
-        </w:rPr>
-        <w:t xml:space="preserve"> de CRUD con exemplos de código.</w:t>
+        <w:rPr>
+          <w:lang w:val="gl-ES"/>
+        </w:rPr>
+      </w:pPr>
+    </w:p>
+    <w:p>
+      <w:pPr>
+        <w:pStyle w:val="Prrafodelista"/>
+        <w:ind w:hanging="1854"/>
+        <w:rPr>
+          <w:lang w:val="gl-ES"/>
+        </w:rPr>
+      </w:pPr>
+      <w:r>
+        <w:rPr>
+          <w:noProof/>
+          <w:lang w:val="gl-ES"/>
+        </w:rPr>
+        <w:drawing>
+          <wp:inline distT="0" distB="0" distL="0" distR="0" wp14:anchorId="08A086C5" wp14:editId="2C97AB98">
+            <wp:extent cx="6676535" cy="3171825"/>
+            <wp:effectExtent l="0" t="0" r="0" b="0"/>
+            <wp:docPr id="9" name="Imagen 9"/>
+            <wp:cNvGraphicFramePr>
+              <a:graphicFrameLocks xmlns:a="http://schemas.openxmlformats.org/drawingml/2006/main" noChangeAspect="1"/>
+            </wp:cNvGraphicFramePr>
+            <a:graphic xmlns:a="http://schemas.openxmlformats.org/drawingml/2006/main">
+              <a:graphicData uri="http://schemas.openxmlformats.org/drawingml/2006/picture">
+                <pic:pic xmlns:pic="http://schemas.openxmlformats.org/drawingml/2006/picture">
+                  <pic:nvPicPr>
+                    <pic:cNvPr id="1" name=""/>
+                    <pic:cNvPicPr/>
+                  </pic:nvPicPr>
+                  <pic:blipFill>
+                    <a:blip r:embed="rId13"/>
+                    <a:stretch>
+                      <a:fillRect/>
+                    </a:stretch>
+                  </pic:blipFill>
+                  <pic:spPr>
+                    <a:xfrm>
+                      <a:off x="0" y="0"/>
+                      <a:ext cx="6691439" cy="3178906"/>
+                    </a:xfrm>
+                    <a:prstGeom prst="rect">
+                      <a:avLst/>
+                    </a:prstGeom>
+                  </pic:spPr>
+                </pic:pic>
+              </a:graphicData>
+            </a:graphic>
+          </wp:inline>
+        </w:drawing>
+      </w:r>
+    </w:p>
+    <w:p>
+      <w:pPr>
+        <w:pStyle w:val="Prrafodelista"/>
+        <w:ind w:hanging="1571"/>
+        <w:rPr>
+          <w:lang w:val="gl-ES"/>
+        </w:rPr>
+      </w:pPr>
+      <w:r>
+        <w:rPr>
+          <w:noProof/>
+          <w:lang w:val="gl-ES"/>
+        </w:rPr>
+        <w:drawing>
+          <wp:inline distT="0" distB="0" distL="0" distR="0" wp14:anchorId="3DF202B3" wp14:editId="4441DFF1">
+            <wp:extent cx="6495415" cy="2910869"/>
+            <wp:effectExtent l="0" t="0" r="635" b="3810"/>
+            <wp:docPr id="10" name="Imagen 10"/>
+            <wp:cNvGraphicFramePr>
+              <a:graphicFrameLocks xmlns:a="http://schemas.openxmlformats.org/drawingml/2006/main" noChangeAspect="1"/>
+            </wp:cNvGraphicFramePr>
+            <a:graphic xmlns:a="http://schemas.openxmlformats.org/drawingml/2006/main">
+              <a:graphicData uri="http://schemas.openxmlformats.org/drawingml/2006/picture">
+                <pic:pic xmlns:pic="http://schemas.openxmlformats.org/drawingml/2006/picture">
+                  <pic:nvPicPr>
+                    <pic:cNvPr id="1" name=""/>
+                    <pic:cNvPicPr/>
+                  </pic:nvPicPr>
+                  <pic:blipFill>
+                    <a:blip r:embed="rId14"/>
+                    <a:stretch>
+                      <a:fillRect/>
+                    </a:stretch>
+                  </pic:blipFill>
+                  <pic:spPr>
+                    <a:xfrm>
+                      <a:off x="0" y="0"/>
+                      <a:ext cx="6522956" cy="2923211"/>
+                    </a:xfrm>
+                    <a:prstGeom prst="rect">
+                      <a:avLst/>
+                    </a:prstGeom>
+                  </pic:spPr>
+                </pic:pic>
+              </a:graphicData>
+            </a:graphic>
+          </wp:inline>
+        </w:drawing>
+      </w:r>
+    </w:p>
+    <w:p>
+      <w:pPr>
+        <w:pStyle w:val="Prrafodelista"/>
+        <w:ind w:hanging="12"/>
+        <w:rPr>
+          <w:lang w:val="gl-ES"/>
+        </w:rPr>
+      </w:pPr>
+      <w:proofErr w:type="spellStart"/>
+      <w:r>
+        <w:rPr>
+          <w:lang w:val="gl-ES"/>
+        </w:rPr>
+        <w:t>Aqui</w:t>
+      </w:r>
+      <w:proofErr w:type="spellEnd"/>
+      <w:r>
+        <w:rPr>
+          <w:lang w:val="gl-ES"/>
+        </w:rPr>
+        <w:t xml:space="preserve"> podemos crear y cambiar todos los campos, menos el </w:t>
+      </w:r>
+      <w:proofErr w:type="spellStart"/>
+      <w:r>
+        <w:rPr>
+          <w:lang w:val="gl-ES"/>
+        </w:rPr>
+        <w:t>id</w:t>
+      </w:r>
+      <w:proofErr w:type="spellEnd"/>
+      <w:r>
+        <w:rPr>
+          <w:lang w:val="gl-ES"/>
+        </w:rPr>
+        <w:t xml:space="preserve"> que lo </w:t>
+      </w:r>
+      <w:proofErr w:type="spellStart"/>
+      <w:r>
+        <w:rPr>
+          <w:lang w:val="gl-ES"/>
+        </w:rPr>
+        <w:t>gestionara</w:t>
+      </w:r>
+      <w:proofErr w:type="spellEnd"/>
+      <w:r>
+        <w:rPr>
+          <w:lang w:val="gl-ES"/>
+        </w:rPr>
+        <w:t xml:space="preserve"> el propio </w:t>
+      </w:r>
+      <w:proofErr w:type="spellStart"/>
+      <w:r>
+        <w:rPr>
+          <w:lang w:val="gl-ES"/>
+        </w:rPr>
+        <w:t>programa,pordremos</w:t>
+      </w:r>
+      <w:proofErr w:type="spellEnd"/>
+      <w:r>
+        <w:rPr>
+          <w:lang w:val="gl-ES"/>
+        </w:rPr>
+        <w:t xml:space="preserve"> crear, editar, consultar y eliminar.</w:t>
       </w:r>
     </w:p>
     <w:p>
@@ -6338,6 +6522,7 @@
         <w:rPr>
           <w:lang w:val="gl-ES"/>
         </w:rPr>
+        <w:lastRenderedPageBreak/>
         <w:t xml:space="preserve">5. </w:t>
       </w:r>
       <w:proofErr w:type="spellStart"/>
@@ -6840,7 +7025,7 @@
                     <pic:cNvPicPr/>
                   </pic:nvPicPr>
                   <pic:blipFill>
-                    <a:blip r:embed="rId13"/>
+                    <a:blip r:embed="rId15"/>
                     <a:stretch>
                       <a:fillRect/>
                     </a:stretch>
@@ -6871,85 +7056,106 @@
         <w:rPr>
           <w:lang w:val="gl-ES"/>
         </w:rPr>
+        <w:t xml:space="preserve">A </w:t>
+      </w:r>
+      <w:proofErr w:type="spellStart"/>
+      <w:r>
+        <w:rPr>
+          <w:lang w:val="gl-ES"/>
+        </w:rPr>
+        <w:t>continuacion</w:t>
+      </w:r>
+      <w:proofErr w:type="spellEnd"/>
+      <w:r>
+        <w:rPr>
+          <w:lang w:val="gl-ES"/>
+        </w:rPr>
+        <w:t xml:space="preserve"> </w:t>
+      </w:r>
+      <w:proofErr w:type="spellStart"/>
+      <w:r>
+        <w:rPr>
+          <w:lang w:val="gl-ES"/>
+        </w:rPr>
+        <w:t>ponemos</w:t>
+      </w:r>
+      <w:proofErr w:type="spellEnd"/>
+      <w:r>
+        <w:rPr>
+          <w:lang w:val="gl-ES"/>
+        </w:rPr>
+        <w:t xml:space="preserve"> unas capturas de </w:t>
+      </w:r>
+      <w:proofErr w:type="spellStart"/>
+      <w:r>
+        <w:rPr>
+          <w:lang w:val="gl-ES"/>
+        </w:rPr>
+        <w:t>ejemplo</w:t>
+      </w:r>
+      <w:proofErr w:type="spellEnd"/>
+      <w:r>
+        <w:rPr>
+          <w:lang w:val="gl-ES"/>
+        </w:rPr>
+        <w:t xml:space="preserve"> del </w:t>
+      </w:r>
+      <w:proofErr w:type="spellStart"/>
+      <w:r>
+        <w:rPr>
+          <w:lang w:val="gl-ES"/>
+        </w:rPr>
+        <w:t>backend</w:t>
+      </w:r>
+      <w:proofErr w:type="spellEnd"/>
+      <w:r>
+        <w:rPr>
+          <w:lang w:val="gl-ES"/>
+        </w:rPr>
+        <w:t>:</w:t>
+      </w:r>
+    </w:p>
+    <w:p>
+      <w:pPr>
+        <w:rPr>
+          <w:lang w:val="gl-ES"/>
+        </w:rPr>
+      </w:pPr>
+    </w:p>
+    <w:p>
+      <w:pPr>
+        <w:rPr>
+          <w:lang w:val="gl-ES"/>
+        </w:rPr>
+      </w:pPr>
+    </w:p>
+    <w:p>
+      <w:pPr>
+        <w:rPr>
+          <w:lang w:val="gl-ES"/>
+        </w:rPr>
+      </w:pPr>
+    </w:p>
+    <w:p>
+      <w:pPr>
+        <w:rPr>
+          <w:lang w:val="gl-ES"/>
+        </w:rPr>
+      </w:pPr>
+    </w:p>
+    <w:p>
+      <w:pPr>
+        <w:pStyle w:val="Ttulo1"/>
+        <w:rPr>
+          <w:lang w:val="gl-ES"/>
+        </w:rPr>
+      </w:pPr>
+      <w:bookmarkStart w:id="7" w:name="_Toc189548789"/>
+      <w:r>
+        <w:rPr>
+          <w:lang w:val="gl-ES"/>
+        </w:rPr>
         <w:lastRenderedPageBreak/>
-        <w:t xml:space="preserve">A </w:t>
-      </w:r>
-      <w:proofErr w:type="spellStart"/>
-      <w:r>
-        <w:rPr>
-          <w:lang w:val="gl-ES"/>
-        </w:rPr>
-        <w:t>continuacion</w:t>
-      </w:r>
-      <w:proofErr w:type="spellEnd"/>
-      <w:r>
-        <w:rPr>
-          <w:lang w:val="gl-ES"/>
-        </w:rPr>
-        <w:t xml:space="preserve"> </w:t>
-      </w:r>
-      <w:proofErr w:type="spellStart"/>
-      <w:r>
-        <w:rPr>
-          <w:lang w:val="gl-ES"/>
-        </w:rPr>
-        <w:t>ponemos</w:t>
-      </w:r>
-      <w:proofErr w:type="spellEnd"/>
-      <w:r>
-        <w:rPr>
-          <w:lang w:val="gl-ES"/>
-        </w:rPr>
-        <w:t xml:space="preserve"> unas capturas de </w:t>
-      </w:r>
-      <w:proofErr w:type="spellStart"/>
-      <w:r>
-        <w:rPr>
-          <w:lang w:val="gl-ES"/>
-        </w:rPr>
-        <w:t>ejemplo</w:t>
-      </w:r>
-      <w:proofErr w:type="spellEnd"/>
-      <w:r>
-        <w:rPr>
-          <w:lang w:val="gl-ES"/>
-        </w:rPr>
-        <w:t xml:space="preserve"> del </w:t>
-      </w:r>
-      <w:proofErr w:type="spellStart"/>
-      <w:r>
-        <w:rPr>
-          <w:lang w:val="gl-ES"/>
-        </w:rPr>
-        <w:t>backend</w:t>
-      </w:r>
-      <w:proofErr w:type="spellEnd"/>
-      <w:r>
-        <w:rPr>
-          <w:lang w:val="gl-ES"/>
-        </w:rPr>
-        <w:t>:</w:t>
-      </w:r>
-    </w:p>
-    <w:p>
-      <w:pPr>
-        <w:rPr>
-          <w:lang w:val="gl-ES"/>
-        </w:rPr>
-      </w:pPr>
-    </w:p>
-    <w:p>
-      <w:pPr>
-        <w:pStyle w:val="Ttulo1"/>
-        <w:rPr>
-          <w:lang w:val="gl-ES"/>
-        </w:rPr>
-      </w:pPr>
-      <w:bookmarkStart w:id="7" w:name="_Toc189548789"/>
-      <w:r>
-        <w:rPr>
-          <w:lang w:val="gl-ES"/>
-        </w:rPr>
         <w:t xml:space="preserve">7. </w:t>
       </w:r>
       <w:r>
@@ -7059,7 +7265,7 @@
                     <pic:cNvPicPr/>
                   </pic:nvPicPr>
                   <pic:blipFill>
-                    <a:blip r:embed="rId14"/>
+                    <a:blip r:embed="rId16"/>
                     <a:stretch>
                       <a:fillRect/>
                     </a:stretch>
@@ -7083,7 +7289,6 @@
     <w:p>
       <w:pPr>
         <w:rPr>
-          <w:u w:val="single"/>
           <w:lang w:val="gl-ES"/>
         </w:rPr>
       </w:pPr>
@@ -7095,7 +7300,6 @@
       </w:r>
       <w:r>
         <w:rPr>
-          <w:u w:val="single"/>
           <w:lang w:val="gl-ES"/>
         </w:rPr>
         <w:t xml:space="preserve">Esta es una captura del </w:t>
@@ -7103,7 +7307,6 @@
       <w:proofErr w:type="spellStart"/>
       <w:r>
         <w:rPr>
-          <w:u w:val="single"/>
           <w:lang w:val="gl-ES"/>
         </w:rPr>
         <w:t>Swagger</w:t>
@@ -7111,7 +7314,6 @@
       <w:proofErr w:type="spellEnd"/>
       <w:r>
         <w:rPr>
-          <w:u w:val="single"/>
           <w:lang w:val="gl-ES"/>
         </w:rPr>
         <w:t xml:space="preserve"> y </w:t>
@@ -7119,7 +7321,6 @@
       <w:proofErr w:type="spellStart"/>
       <w:r>
         <w:rPr>
-          <w:u w:val="single"/>
           <w:lang w:val="gl-ES"/>
         </w:rPr>
         <w:t>abajo</w:t>
@@ -7127,15 +7328,13 @@
       <w:proofErr w:type="spellEnd"/>
       <w:r>
         <w:rPr>
-          <w:u w:val="single"/>
-          <w:lang w:val="gl-ES"/>
-        </w:rPr>
-        <w:t xml:space="preserve"> vemos una de los </w:t>
-      </w:r>
-      <w:proofErr w:type="spellStart"/>
-      <w:r>
-        <w:rPr>
-          <w:u w:val="single"/>
+          <w:lang w:val="gl-ES"/>
+        </w:rPr>
+        <w:t xml:space="preserve"> vemos los </w:t>
+      </w:r>
+      <w:proofErr w:type="spellStart"/>
+      <w:r>
+        <w:rPr>
           <w:lang w:val="gl-ES"/>
         </w:rPr>
         <w:t>endpoints</w:t>
@@ -7143,7 +7342,6 @@
       <w:proofErr w:type="spellEnd"/>
       <w:r>
         <w:rPr>
-          <w:u w:val="single"/>
           <w:lang w:val="gl-ES"/>
         </w:rPr>
         <w:t xml:space="preserve"> del </w:t>
@@ -7151,7 +7349,6 @@
       <w:proofErr w:type="spellStart"/>
       <w:r>
         <w:rPr>
-          <w:u w:val="single"/>
           <w:lang w:val="gl-ES"/>
         </w:rPr>
         <w:t>postman</w:t>
@@ -7159,7 +7356,6 @@
       <w:proofErr w:type="spellEnd"/>
       <w:r>
         <w:rPr>
-          <w:u w:val="single"/>
           <w:lang w:val="gl-ES"/>
         </w:rPr>
         <w:t>:</w:t>
@@ -7174,24 +7370,59 @@
       </w:pPr>
       <w:r>
         <w:rPr>
-          <w:lang w:val="gl-ES"/>
-        </w:rPr>
-        <w:t xml:space="preserve">Explicación da colección de </w:t>
-      </w:r>
-      <w:proofErr w:type="spellStart"/>
-      <w:r>
-        <w:rPr>
-          <w:lang w:val="gl-ES"/>
-        </w:rPr>
-        <w:t>Postman</w:t>
-      </w:r>
-      <w:proofErr w:type="spellEnd"/>
-      <w:r>
-        <w:rPr>
-          <w:lang w:val="gl-ES"/>
-        </w:rPr>
-        <w:t xml:space="preserve"> e exemplos de respostas.</w:t>
-      </w:r>
+          <w:noProof/>
+          <w:lang w:val="gl-ES"/>
+        </w:rPr>
+        <w:drawing>
+          <wp:inline distT="0" distB="0" distL="0" distR="0" wp14:anchorId="69008D9E" wp14:editId="705A5E21">
+            <wp:extent cx="2327527" cy="2914650"/>
+            <wp:effectExtent l="0" t="0" r="0" b="0"/>
+            <wp:docPr id="11" name="Imagen 11"/>
+            <wp:cNvGraphicFramePr>
+              <a:graphicFrameLocks xmlns:a="http://schemas.openxmlformats.org/drawingml/2006/main" noChangeAspect="1"/>
+            </wp:cNvGraphicFramePr>
+            <a:graphic xmlns:a="http://schemas.openxmlformats.org/drawingml/2006/main">
+              <a:graphicData uri="http://schemas.openxmlformats.org/drawingml/2006/picture">
+                <pic:pic xmlns:pic="http://schemas.openxmlformats.org/drawingml/2006/picture">
+                  <pic:nvPicPr>
+                    <pic:cNvPr id="1" name=""/>
+                    <pic:cNvPicPr/>
+                  </pic:nvPicPr>
+                  <pic:blipFill>
+                    <a:blip r:embed="rId17"/>
+                    <a:stretch>
+                      <a:fillRect/>
+                    </a:stretch>
+                  </pic:blipFill>
+                  <pic:spPr>
+                    <a:xfrm>
+                      <a:off x="0" y="0"/>
+                      <a:ext cx="2361301" cy="2956943"/>
+                    </a:xfrm>
+                    <a:prstGeom prst="rect">
+                      <a:avLst/>
+                    </a:prstGeom>
+                  </pic:spPr>
+                </pic:pic>
+              </a:graphicData>
+            </a:graphic>
+          </wp:inline>
+        </w:drawing>
+      </w:r>
+    </w:p>
+    <w:p>
+      <w:pPr>
+        <w:rPr>
+          <w:lang w:val="gl-ES"/>
+        </w:rPr>
+      </w:pPr>
+    </w:p>
+    <w:p>
+      <w:pPr>
+        <w:rPr>
+          <w:lang w:val="gl-ES"/>
+        </w:rPr>
+      </w:pPr>
     </w:p>
     <w:p>
       <w:pPr>
@@ -7213,6 +7444,7 @@
           <w:rFonts w:ascii="Segoe UI Emoji" w:hAnsi="Segoe UI Emoji" w:cs="Segoe UI Emoji"/>
           <w:lang w:val="gl-ES"/>
         </w:rPr>
+        <w:lastRenderedPageBreak/>
         <w:t xml:space="preserve">8. </w:t>
       </w:r>
       <w:r>
@@ -7575,13 +7807,6 @@
     </w:p>
     <w:p>
       <w:pPr>
-        <w:rPr>
-          <w:lang w:val="gl-ES"/>
-        </w:rPr>
-      </w:pPr>
-    </w:p>
-    <w:p>
-      <w:pPr>
         <w:pStyle w:val="Ttulo1"/>
         <w:rPr>
           <w:lang w:val="gl-ES"/>
@@ -7592,7 +7817,6 @@
         <w:rPr>
           <w:lang w:val="gl-ES"/>
         </w:rPr>
-        <w:lastRenderedPageBreak/>
         <w:t>9.</w:t>
       </w:r>
       <w:r>
@@ -7643,63 +7867,288 @@
     <w:p>
       <w:pPr>
         <w:pStyle w:val="Prrafodelista"/>
-        <w:numPr>
-          <w:ilvl w:val="0"/>
-          <w:numId w:val="18"/>
-        </w:numPr>
-        <w:rPr>
-          <w:lang w:val="gl-ES"/>
-        </w:rPr>
-      </w:pPr>
-      <w:r>
-        <w:rPr>
-          <w:lang w:val="gl-ES"/>
-        </w:rPr>
-        <w:t>Código SQL para crear a base de datos.</w:t>
+        <w:ind w:hanging="11"/>
+        <w:rPr>
+          <w:lang w:val="gl-ES"/>
+        </w:rPr>
+      </w:pPr>
+      <w:r>
+        <w:rPr>
+          <w:lang w:val="gl-ES"/>
+        </w:rPr>
+        <w:drawing>
+          <wp:anchor distT="0" distB="0" distL="114300" distR="114300" simplePos="0" relativeHeight="251665408" behindDoc="0" locked="0" layoutInCell="1" allowOverlap="1" wp14:anchorId="1F8086E4" wp14:editId="448A3C7F">
+            <wp:simplePos x="0" y="0"/>
+            <wp:positionH relativeFrom="margin">
+              <wp:posOffset>-718820</wp:posOffset>
+            </wp:positionH>
+            <wp:positionV relativeFrom="paragraph">
+              <wp:posOffset>274955</wp:posOffset>
+            </wp:positionV>
+            <wp:extent cx="6928485" cy="2078990"/>
+            <wp:effectExtent l="0" t="0" r="5715" b="0"/>
+            <wp:wrapTopAndBottom/>
+            <wp:docPr id="12" name="Imagen 12"/>
+            <wp:cNvGraphicFramePr>
+              <a:graphicFrameLocks xmlns:a="http://schemas.openxmlformats.org/drawingml/2006/main" noChangeAspect="1"/>
+            </wp:cNvGraphicFramePr>
+            <a:graphic xmlns:a="http://schemas.openxmlformats.org/drawingml/2006/main">
+              <a:graphicData uri="http://schemas.openxmlformats.org/drawingml/2006/picture">
+                <pic:pic xmlns:pic="http://schemas.openxmlformats.org/drawingml/2006/picture">
+                  <pic:nvPicPr>
+                    <pic:cNvPr id="1" name=""/>
+                    <pic:cNvPicPr/>
+                  </pic:nvPicPr>
+                  <pic:blipFill>
+                    <a:blip r:embed="rId18">
+                      <a:extLst>
+                        <a:ext uri="{28A0092B-C50C-407E-A947-70E740481C1C}">
+                          <a14:useLocalDpi xmlns:a14="http://schemas.microsoft.com/office/drawing/2010/main" val="0"/>
+                        </a:ext>
+                      </a:extLst>
+                    </a:blip>
+                    <a:stretch>
+                      <a:fillRect/>
+                    </a:stretch>
+                  </pic:blipFill>
+                  <pic:spPr>
+                    <a:xfrm>
+                      <a:off x="0" y="0"/>
+                      <a:ext cx="6928485" cy="2078990"/>
+                    </a:xfrm>
+                    <a:prstGeom prst="rect">
+                      <a:avLst/>
+                    </a:prstGeom>
+                  </pic:spPr>
+                </pic:pic>
+              </a:graphicData>
+            </a:graphic>
+            <wp14:sizeRelH relativeFrom="margin">
+              <wp14:pctWidth>0</wp14:pctWidth>
+            </wp14:sizeRelH>
+            <wp14:sizeRelV relativeFrom="margin">
+              <wp14:pctHeight>0</wp14:pctHeight>
+            </wp14:sizeRelV>
+          </wp:anchor>
+        </w:drawing>
+      </w:r>
+      <w:r>
+        <w:rPr>
+          <w:lang w:val="gl-ES"/>
+        </w:rPr>
+        <w:t xml:space="preserve">La </w:t>
+      </w:r>
+      <w:proofErr w:type="spellStart"/>
+      <w:r>
+        <w:rPr>
+          <w:lang w:val="gl-ES"/>
+        </w:rPr>
+        <w:t>estructura</w:t>
+      </w:r>
+      <w:proofErr w:type="spellEnd"/>
+      <w:r>
+        <w:rPr>
+          <w:lang w:val="gl-ES"/>
+        </w:rPr>
+        <w:t xml:space="preserve"> del JSON </w:t>
+      </w:r>
+      <w:proofErr w:type="spellStart"/>
+      <w:r>
+        <w:rPr>
+          <w:lang w:val="gl-ES"/>
+        </w:rPr>
+        <w:t>seran</w:t>
+      </w:r>
+      <w:proofErr w:type="spellEnd"/>
+      <w:r>
+        <w:rPr>
+          <w:lang w:val="gl-ES"/>
+        </w:rPr>
+        <w:t xml:space="preserve"> los atributos de la clase como se ve a </w:t>
+      </w:r>
+      <w:proofErr w:type="spellStart"/>
+      <w:r>
+        <w:rPr>
+          <w:lang w:val="gl-ES"/>
+        </w:rPr>
+        <w:t>continuacion</w:t>
+      </w:r>
+      <w:proofErr w:type="spellEnd"/>
+      <w:r>
+        <w:rPr>
+          <w:lang w:val="gl-ES"/>
+        </w:rPr>
+        <w:t>:</w:t>
       </w:r>
     </w:p>
     <w:p>
       <w:pPr>
         <w:pStyle w:val="Prrafodelista"/>
-        <w:numPr>
-          <w:ilvl w:val="0"/>
-          <w:numId w:val="18"/>
-        </w:numPr>
-        <w:rPr>
-          <w:lang w:val="gl-ES"/>
-        </w:rPr>
-      </w:pPr>
-      <w:r>
-        <w:rPr>
-          <w:lang w:val="gl-ES"/>
-        </w:rPr>
-        <w:t>Instrucións adicionais de despregue nun servidor.</w:t>
-      </w:r>
-      <w:r>
-        <w:rPr>
-          <w:lang w:val="gl-ES"/>
-        </w:rPr>
-        <w:t xml:space="preserve">de </w:t>
-      </w:r>
-      <w:proofErr w:type="spellStart"/>
-      <w:r>
-        <w:rPr>
-          <w:lang w:val="gl-ES"/>
-        </w:rPr>
-        <w:t>despliegue</w:t>
-      </w:r>
-      <w:proofErr w:type="spellEnd"/>
-      <w:r>
-        <w:rPr>
-          <w:lang w:val="gl-ES"/>
-        </w:rPr>
-        <w:t xml:space="preserve"> en un servidor.</w:t>
-      </w:r>
+        <w:rPr>
+          <w:lang w:val="gl-ES"/>
+        </w:rPr>
+      </w:pPr>
+      <w:r>
+        <w:rPr>
+          <w:lang w:val="gl-ES"/>
+        </w:rPr>
+        <w:t xml:space="preserve">El </w:t>
+      </w:r>
+      <w:proofErr w:type="spellStart"/>
+      <w:r>
+        <w:rPr>
+          <w:lang w:val="gl-ES"/>
+        </w:rPr>
+        <w:t>codigo</w:t>
+      </w:r>
+      <w:proofErr w:type="spellEnd"/>
+      <w:r>
+        <w:rPr>
+          <w:lang w:val="gl-ES"/>
+        </w:rPr>
+        <w:t xml:space="preserve"> </w:t>
+      </w:r>
+      <w:proofErr w:type="spellStart"/>
+      <w:r>
+        <w:rPr>
+          <w:lang w:val="gl-ES"/>
+        </w:rPr>
+        <w:t>sql</w:t>
+      </w:r>
+      <w:proofErr w:type="spellEnd"/>
+      <w:r>
+        <w:rPr>
+          <w:lang w:val="gl-ES"/>
+        </w:rPr>
+        <w:t xml:space="preserve"> esta en el programa, en </w:t>
+      </w:r>
+      <w:proofErr w:type="spellStart"/>
+      <w:r>
+        <w:rPr>
+          <w:lang w:val="gl-ES"/>
+        </w:rPr>
+        <w:t>resources</w:t>
+      </w:r>
+      <w:proofErr w:type="spellEnd"/>
+      <w:r>
+        <w:rPr>
+          <w:lang w:val="gl-ES"/>
+        </w:rPr>
+        <w:t xml:space="preserve"> es el </w:t>
+      </w:r>
+      <w:proofErr w:type="spellStart"/>
+      <w:r>
+        <w:rPr>
+          <w:lang w:val="gl-ES"/>
+        </w:rPr>
+        <w:t>schema.sql</w:t>
+      </w:r>
+      <w:proofErr w:type="spellEnd"/>
+    </w:p>
+    <w:p>
+      <w:pPr>
+        <w:pStyle w:val="Prrafodelista"/>
+        <w:rPr>
+          <w:lang w:val="gl-ES"/>
+        </w:rPr>
+      </w:pPr>
+    </w:p>
+    <w:p>
+      <w:pPr>
+        <w:pStyle w:val="Prrafodelista"/>
+        <w:rPr>
+          <w:lang w:val="gl-ES"/>
+        </w:rPr>
+      </w:pPr>
+      <w:r>
+        <w:rPr>
+          <w:lang w:val="gl-ES"/>
+        </w:rPr>
+        <w:t xml:space="preserve">Para la </w:t>
+      </w:r>
+      <w:proofErr w:type="spellStart"/>
+      <w:r>
+        <w:rPr>
+          <w:lang w:val="gl-ES"/>
+        </w:rPr>
+        <w:t>instalacion</w:t>
+      </w:r>
+      <w:proofErr w:type="spellEnd"/>
+      <w:r>
+        <w:rPr>
+          <w:lang w:val="gl-ES"/>
+        </w:rPr>
+        <w:t xml:space="preserve"> en un servidor se </w:t>
+      </w:r>
+      <w:proofErr w:type="spellStart"/>
+      <w:r>
+        <w:rPr>
+          <w:lang w:val="gl-ES"/>
+        </w:rPr>
+        <w:t>hara</w:t>
+      </w:r>
+      <w:proofErr w:type="spellEnd"/>
+      <w:r>
+        <w:rPr>
+          <w:lang w:val="gl-ES"/>
+        </w:rPr>
+        <w:t xml:space="preserve"> igual que arriba descargando el </w:t>
+      </w:r>
+      <w:proofErr w:type="spellStart"/>
+      <w:r>
+        <w:rPr>
+          <w:lang w:val="gl-ES"/>
+        </w:rPr>
+        <w:t>archivo</w:t>
+      </w:r>
+      <w:proofErr w:type="spellEnd"/>
+      <w:r>
+        <w:rPr>
+          <w:lang w:val="gl-ES"/>
+        </w:rPr>
+        <w:t xml:space="preserve"> y colocando la carpeta data en el </w:t>
+      </w:r>
+      <w:proofErr w:type="spellStart"/>
+      <w:r>
+        <w:rPr>
+          <w:lang w:val="gl-ES"/>
+        </w:rPr>
+        <w:t>mismo</w:t>
+      </w:r>
+      <w:proofErr w:type="spellEnd"/>
+      <w:r>
+        <w:rPr>
+          <w:lang w:val="gl-ES"/>
+        </w:rPr>
+        <w:t xml:space="preserve"> nivel y </w:t>
+      </w:r>
+      <w:proofErr w:type="spellStart"/>
+      <w:r>
+        <w:rPr>
+          <w:lang w:val="gl-ES"/>
+        </w:rPr>
+        <w:t>ejecutandolo</w:t>
+      </w:r>
+      <w:proofErr w:type="spellEnd"/>
+      <w:r>
+        <w:rPr>
+          <w:lang w:val="gl-ES"/>
+        </w:rPr>
+        <w:t>.</w:t>
+      </w:r>
+    </w:p>
+    <w:p>
+      <w:pPr>
+        <w:pStyle w:val="Prrafodelista"/>
+        <w:rPr>
+          <w:lang w:val="gl-ES"/>
+        </w:rPr>
+      </w:pPr>
     </w:p>
     <w:sectPr>
-      <w:headerReference w:type="default" r:id="rId15"/>
-      <w:footerReference w:type="default" r:id="rId16"/>
-      <w:headerReference w:type="first" r:id="rId17"/>
+      <w:headerReference w:type="default" r:id="rId19"/>
+      <w:footerReference w:type="default" r:id="rId20"/>
+      <w:headerReference w:type="first" r:id="rId21"/>
       <w:pgSz w:w="11906" w:h="16838"/>
       <w:pgMar w:top="1417" w:right="1701" w:bottom="1417" w:left="1701" w:header="708" w:footer="708" w:gutter="0"/>
       <w:pgNumType w:start="0"/>
@@ -11140,7 +11589,7 @@
 </file>
 
 <file path=customXml/itemProps1.xml><?xml version="1.0" encoding="utf-8"?>
-<ds:datastoreItem xmlns:ds="http://schemas.openxmlformats.org/officeDocument/2006/customXml" ds:itemID="{656BBD64-F78B-4FF1-87F6-C2DAD9A66F47}">
+<ds:datastoreItem xmlns:ds="http://schemas.openxmlformats.org/officeDocument/2006/customXml" ds:itemID="{8139075E-6467-4788-B2A6-BDF015B05FCF}">
   <ds:schemaRefs>
     <ds:schemaRef ds:uri="http://schemas.openxmlformats.org/officeDocument/2006/bibliography"/>
   </ds:schemaRefs>
